--- a/relatório-ProjetoFinalDas.docx
+++ b/relatório-ProjetoFinalDas.docx
@@ -389,6 +389,278 @@
           </w14:textOutline>
         </w:rPr>
         <w:t>Desenvolvimento Ágil de software</w:t>
+      </w:r>
+    </w:p>
+    <w:p>
+      <w:pPr>
+        <w:tabs>
+          <w:tab w:val="left" w:pos="6960"/>
+        </w:tabs>
+        <w:rPr>
+          <w:color w:val="000000" w:themeColor="text1"/>
+          <w:u w:val="single"/>
+          <w14:shadow w14:blurRad="38100" w14:dist="19050" w14:dir="2700000" w14:sx="100000" w14:sy="100000" w14:kx="0" w14:ky="0" w14:algn="tl">
+            <w14:schemeClr w14:val="dk1">
+              <w14:alpha w14:val="60000"/>
+            </w14:schemeClr>
+          </w14:shadow>
+          <w14:textOutline w14:w="0" w14:cap="flat" w14:cmpd="sng" w14:algn="ctr">
+            <w14:noFill/>
+            <w14:prstDash w14:val="solid"/>
+            <w14:round/>
+          </w14:textOutline>
+        </w:rPr>
+      </w:pPr>
+    </w:p>
+    <w:p>
+      <w:pPr>
+        <w:tabs>
+          <w:tab w:val="left" w:pos="6960"/>
+        </w:tabs>
+        <w:rPr>
+          <w:b/>
+          <w:bCs/>
+          <w:color w:val="000000" w:themeColor="text1"/>
+          <w:u w:val="single"/>
+          <w14:shadow w14:blurRad="38100" w14:dist="19050" w14:dir="2700000" w14:sx="100000" w14:sy="100000" w14:kx="0" w14:ky="0" w14:algn="tl">
+            <w14:schemeClr w14:val="dk1">
+              <w14:alpha w14:val="60000"/>
+            </w14:schemeClr>
+          </w14:shadow>
+          <w14:textOutline w14:w="0" w14:cap="flat" w14:cmpd="sng" w14:algn="ctr">
+            <w14:noFill/>
+            <w14:prstDash w14:val="solid"/>
+            <w14:round/>
+          </w14:textOutline>
+        </w:rPr>
+      </w:pPr>
+      <w:r>
+        <w:rPr>
+          <w:b/>
+          <w:bCs/>
+          <w:color w:val="000000" w:themeColor="text1"/>
+          <w:u w:val="single"/>
+          <w14:shadow w14:blurRad="38100" w14:dist="19050" w14:dir="2700000" w14:sx="100000" w14:sy="100000" w14:kx="0" w14:ky="0" w14:algn="tl">
+            <w14:schemeClr w14:val="dk1">
+              <w14:alpha w14:val="60000"/>
+            </w14:schemeClr>
+          </w14:shadow>
+          <w14:textOutline w14:w="0" w14:cap="flat" w14:cmpd="sng" w14:algn="ctr">
+            <w14:noFill/>
+            <w14:prstDash w14:val="solid"/>
+            <w14:round/>
+          </w14:textOutline>
+        </w:rPr>
+        <w:lastRenderedPageBreak/>
+        <w:t>Criar o repositório</w:t>
+      </w:r>
+    </w:p>
+    <w:p>
+      <w:pPr>
+        <w:tabs>
+          <w:tab w:val="left" w:pos="6960"/>
+        </w:tabs>
+        <w:rPr>
+          <w:color w:val="000000" w:themeColor="text1"/>
+          <w14:shadow w14:blurRad="38100" w14:dist="19050" w14:dir="2700000" w14:sx="100000" w14:sy="100000" w14:kx="0" w14:ky="0" w14:algn="tl">
+            <w14:schemeClr w14:val="dk1">
+              <w14:alpha w14:val="60000"/>
+            </w14:schemeClr>
+          </w14:shadow>
+          <w14:textOutline w14:w="0" w14:cap="flat" w14:cmpd="sng" w14:algn="ctr">
+            <w14:noFill/>
+            <w14:prstDash w14:val="solid"/>
+            <w14:round/>
+          </w14:textOutline>
+        </w:rPr>
+      </w:pPr>
+      <w:r>
+        <w:rPr>
+          <w:color w:val="000000" w:themeColor="text1"/>
+          <w14:shadow w14:blurRad="38100" w14:dist="19050" w14:dir="2700000" w14:sx="100000" w14:sy="100000" w14:kx="0" w14:ky="0" w14:algn="tl">
+            <w14:schemeClr w14:val="dk1">
+              <w14:alpha w14:val="60000"/>
+            </w14:schemeClr>
+          </w14:shadow>
+          <w14:textOutline w14:w="0" w14:cap="flat" w14:cmpd="sng" w14:algn="ctr">
+            <w14:noFill/>
+            <w14:prstDash w14:val="solid"/>
+            <w14:round/>
+          </w14:textOutline>
+        </w:rPr>
+        <w:t xml:space="preserve">- </w:t>
+      </w:r>
+      <w:r>
+        <w:rPr>
+          <w:color w:val="000000" w:themeColor="text1"/>
+          <w14:shadow w14:blurRad="38100" w14:dist="19050" w14:dir="2700000" w14:sx="100000" w14:sy="100000" w14:kx="0" w14:ky="0" w14:algn="tl">
+            <w14:schemeClr w14:val="dk1">
+              <w14:alpha w14:val="60000"/>
+            </w14:schemeClr>
+          </w14:shadow>
+          <w14:textOutline w14:w="0" w14:cap="flat" w14:cmpd="sng" w14:algn="ctr">
+            <w14:noFill/>
+            <w14:prstDash w14:val="solid"/>
+            <w14:round/>
+          </w14:textOutline>
+        </w:rPr>
+        <w:t xml:space="preserve">Comecei este projeto criando </w:t>
+      </w:r>
+      <w:r>
+        <w:rPr>
+          <w:color w:val="000000" w:themeColor="text1"/>
+          <w14:shadow w14:blurRad="38100" w14:dist="19050" w14:dir="2700000" w14:sx="100000" w14:sy="100000" w14:kx="0" w14:ky="0" w14:algn="tl">
+            <w14:schemeClr w14:val="dk1">
+              <w14:alpha w14:val="60000"/>
+            </w14:schemeClr>
+          </w14:shadow>
+          <w14:textOutline w14:w="0" w14:cap="flat" w14:cmpd="sng" w14:algn="ctr">
+            <w14:noFill/>
+            <w14:prstDash w14:val="solid"/>
+            <w14:round/>
+          </w14:textOutline>
+        </w:rPr>
+        <w:t xml:space="preserve">a pasta </w:t>
+      </w:r>
+      <w:r>
+        <w:rPr>
+          <w:color w:val="000000" w:themeColor="text1"/>
+          <w14:shadow w14:blurRad="38100" w14:dist="19050" w14:dir="2700000" w14:sx="100000" w14:sy="100000" w14:kx="0" w14:ky="0" w14:algn="tl">
+            <w14:schemeClr w14:val="dk1">
+              <w14:alpha w14:val="60000"/>
+            </w14:schemeClr>
+          </w14:shadow>
+          <w14:textOutline w14:w="0" w14:cap="flat" w14:cmpd="sng" w14:algn="ctr">
+            <w14:noFill/>
+            <w14:prstDash w14:val="solid"/>
+            <w14:round/>
+          </w14:textOutline>
+        </w:rPr>
+        <w:t>“</w:t>
+      </w:r>
+      <w:r>
+        <w:rPr>
+          <w:color w:val="000000" w:themeColor="text1"/>
+          <w14:shadow w14:blurRad="38100" w14:dist="19050" w14:dir="2700000" w14:sx="100000" w14:sy="100000" w14:kx="0" w14:ky="0" w14:algn="tl">
+            <w14:schemeClr w14:val="dk1">
+              <w14:alpha w14:val="60000"/>
+            </w14:schemeClr>
+          </w14:shadow>
+          <w14:textOutline w14:w="0" w14:cap="flat" w14:cmpd="sng" w14:algn="ctr">
+            <w14:noFill/>
+            <w14:prstDash w14:val="solid"/>
+            <w14:round/>
+          </w14:textOutline>
+        </w:rPr>
+        <w:t>C:\Users\35196\Desktop\Istectrabalhos\Das-ProjetoFinal</w:t>
+      </w:r>
+      <w:r>
+        <w:rPr>
+          <w:color w:val="000000" w:themeColor="text1"/>
+          <w14:shadow w14:blurRad="38100" w14:dist="19050" w14:dir="2700000" w14:sx="100000" w14:sy="100000" w14:kx="0" w14:ky="0" w14:algn="tl">
+            <w14:schemeClr w14:val="dk1">
+              <w14:alpha w14:val="60000"/>
+            </w14:schemeClr>
+          </w14:shadow>
+          <w14:textOutline w14:w="0" w14:cap="flat" w14:cmpd="sng" w14:algn="ctr">
+            <w14:noFill/>
+            <w14:prstDash w14:val="solid"/>
+            <w14:round/>
+          </w14:textOutline>
+        </w:rPr>
+        <w:t>”</w:t>
+      </w:r>
+      <w:r>
+        <w:rPr>
+          <w:color w:val="000000" w:themeColor="text1"/>
+          <w14:shadow w14:blurRad="38100" w14:dist="19050" w14:dir="2700000" w14:sx="100000" w14:sy="100000" w14:kx="0" w14:ky="0" w14:algn="tl">
+            <w14:schemeClr w14:val="dk1">
+              <w14:alpha w14:val="60000"/>
+            </w14:schemeClr>
+          </w14:shadow>
+          <w14:textOutline w14:w="0" w14:cap="flat" w14:cmpd="sng" w14:algn="ctr">
+            <w14:noFill/>
+            <w14:prstDash w14:val="solid"/>
+            <w14:round/>
+          </w14:textOutline>
+        </w:rPr>
+        <w:t>.</w:t>
+      </w:r>
+    </w:p>
+    <w:p>
+      <w:pPr>
+        <w:tabs>
+          <w:tab w:val="left" w:pos="6960"/>
+        </w:tabs>
+        <w:rPr>
+          <w:b/>
+          <w:bCs/>
+          <w:color w:val="000000" w:themeColor="text1"/>
+          <w:u w:val="single"/>
+          <w14:shadow w14:blurRad="38100" w14:dist="19050" w14:dir="2700000" w14:sx="100000" w14:sy="100000" w14:kx="0" w14:ky="0" w14:algn="tl">
+            <w14:schemeClr w14:val="dk1">
+              <w14:alpha w14:val="60000"/>
+            </w14:schemeClr>
+          </w14:shadow>
+          <w14:textOutline w14:w="0" w14:cap="flat" w14:cmpd="sng" w14:algn="ctr">
+            <w14:noFill/>
+            <w14:prstDash w14:val="solid"/>
+            <w14:round/>
+          </w14:textOutline>
+        </w:rPr>
+      </w:pPr>
+      <w:r>
+        <w:rPr>
+          <w:noProof/>
+        </w:rPr>
+        <w:drawing>
+          <wp:inline distT="0" distB="0" distL="0" distR="0" wp14:anchorId="5E5CD66A" wp14:editId="439A4B96">
+            <wp:extent cx="5400040" cy="2966085"/>
+            <wp:effectExtent l="0" t="0" r="0" b="5715"/>
+            <wp:docPr id="1" name="Picture 1" descr="Text&#10;&#10;Description automatically generated"/>
+            <wp:cNvGraphicFramePr>
+              <a:graphicFrameLocks xmlns:a="http://schemas.openxmlformats.org/drawingml/2006/main" noChangeAspect="1"/>
+            </wp:cNvGraphicFramePr>
+            <a:graphic xmlns:a="http://schemas.openxmlformats.org/drawingml/2006/main">
+              <a:graphicData uri="http://schemas.openxmlformats.org/drawingml/2006/picture">
+                <pic:pic xmlns:pic="http://schemas.openxmlformats.org/drawingml/2006/picture">
+                  <pic:nvPicPr>
+                    <pic:cNvPr id="1" name="Picture 1" descr="Text&#10;&#10;Description automatically generated"/>
+                    <pic:cNvPicPr>
+                      <a:picLocks noChangeAspect="1" noChangeArrowheads="1"/>
+                    </pic:cNvPicPr>
+                  </pic:nvPicPr>
+                  <pic:blipFill>
+                    <a:blip r:embed="rId8">
+                      <a:extLst>
+                        <a:ext uri="{28A0092B-C50C-407E-A947-70E740481C1C}">
+                          <a14:useLocalDpi xmlns:a14="http://schemas.microsoft.com/office/drawing/2010/main" val="0"/>
+                        </a:ext>
+                      </a:extLst>
+                    </a:blip>
+                    <a:srcRect/>
+                    <a:stretch>
+                      <a:fillRect/>
+                    </a:stretch>
+                  </pic:blipFill>
+                  <pic:spPr bwMode="auto">
+                    <a:xfrm>
+                      <a:off x="0" y="0"/>
+                      <a:ext cx="5400040" cy="2966085"/>
+                    </a:xfrm>
+                    <a:prstGeom prst="rect">
+                      <a:avLst/>
+                    </a:prstGeom>
+                    <a:noFill/>
+                    <a:ln>
+                      <a:noFill/>
+                    </a:ln>
+                  </pic:spPr>
+                </pic:pic>
+              </a:graphicData>
+            </a:graphic>
+          </wp:inline>
+        </w:drawing>
       </w:r>
     </w:p>
     <w:sectPr>

--- a/relatório-ProjetoFinalDas.docx
+++ b/relatório-ProjetoFinalDas.docx
@@ -647,6 +647,610 @@
                     <a:xfrm>
                       <a:off x="0" y="0"/>
                       <a:ext cx="5400040" cy="2966085"/>
+                    </a:xfrm>
+                    <a:prstGeom prst="rect">
+                      <a:avLst/>
+                    </a:prstGeom>
+                    <a:noFill/>
+                    <a:ln>
+                      <a:noFill/>
+                    </a:ln>
+                  </pic:spPr>
+                </pic:pic>
+              </a:graphicData>
+            </a:graphic>
+          </wp:inline>
+        </w:drawing>
+      </w:r>
+    </w:p>
+    <w:p>
+      <w:pPr>
+        <w:tabs>
+          <w:tab w:val="left" w:pos="6960"/>
+        </w:tabs>
+        <w:rPr>
+          <w:b/>
+          <w:bCs/>
+          <w:color w:val="000000" w:themeColor="text1"/>
+          <w:u w:val="single"/>
+          <w14:shadow w14:blurRad="38100" w14:dist="19050" w14:dir="2700000" w14:sx="100000" w14:sy="100000" w14:kx="0" w14:ky="0" w14:algn="tl">
+            <w14:schemeClr w14:val="dk1">
+              <w14:alpha w14:val="60000"/>
+            </w14:schemeClr>
+          </w14:shadow>
+          <w14:textOutline w14:w="0" w14:cap="flat" w14:cmpd="sng" w14:algn="ctr">
+            <w14:noFill/>
+            <w14:prstDash w14:val="solid"/>
+            <w14:round/>
+          </w14:textOutline>
+        </w:rPr>
+      </w:pPr>
+    </w:p>
+    <w:p>
+      <w:pPr>
+        <w:tabs>
+          <w:tab w:val="left" w:pos="6960"/>
+        </w:tabs>
+        <w:rPr>
+          <w:b/>
+          <w:bCs/>
+          <w:color w:val="000000" w:themeColor="text1"/>
+          <w:u w:val="single"/>
+          <w14:shadow w14:blurRad="38100" w14:dist="19050" w14:dir="2700000" w14:sx="100000" w14:sy="100000" w14:kx="0" w14:ky="0" w14:algn="tl">
+            <w14:schemeClr w14:val="dk1">
+              <w14:alpha w14:val="60000"/>
+            </w14:schemeClr>
+          </w14:shadow>
+          <w14:textOutline w14:w="0" w14:cap="flat" w14:cmpd="sng" w14:algn="ctr">
+            <w14:noFill/>
+            <w14:prstDash w14:val="solid"/>
+            <w14:round/>
+          </w14:textOutline>
+        </w:rPr>
+      </w:pPr>
+      <w:r>
+        <w:rPr>
+          <w:noProof/>
+        </w:rPr>
+        <w:drawing>
+          <wp:inline distT="0" distB="0" distL="0" distR="0" wp14:anchorId="5500A758" wp14:editId="76A60E3B">
+            <wp:extent cx="5400040" cy="641985"/>
+            <wp:effectExtent l="0" t="0" r="0" b="5715"/>
+            <wp:docPr id="4" name="Picture 4"/>
+            <wp:cNvGraphicFramePr>
+              <a:graphicFrameLocks xmlns:a="http://schemas.openxmlformats.org/drawingml/2006/main" noChangeAspect="1"/>
+            </wp:cNvGraphicFramePr>
+            <a:graphic xmlns:a="http://schemas.openxmlformats.org/drawingml/2006/main">
+              <a:graphicData uri="http://schemas.openxmlformats.org/drawingml/2006/picture">
+                <pic:pic xmlns:pic="http://schemas.openxmlformats.org/drawingml/2006/picture">
+                  <pic:nvPicPr>
+                    <pic:cNvPr id="0" name="Picture 3"/>
+                    <pic:cNvPicPr>
+                      <a:picLocks noChangeAspect="1" noChangeArrowheads="1"/>
+                    </pic:cNvPicPr>
+                  </pic:nvPicPr>
+                  <pic:blipFill>
+                    <a:blip r:embed="rId9">
+                      <a:extLst>
+                        <a:ext uri="{28A0092B-C50C-407E-A947-70E740481C1C}">
+                          <a14:useLocalDpi xmlns:a14="http://schemas.microsoft.com/office/drawing/2010/main" val="0"/>
+                        </a:ext>
+                      </a:extLst>
+                    </a:blip>
+                    <a:srcRect/>
+                    <a:stretch>
+                      <a:fillRect/>
+                    </a:stretch>
+                  </pic:blipFill>
+                  <pic:spPr bwMode="auto">
+                    <a:xfrm>
+                      <a:off x="0" y="0"/>
+                      <a:ext cx="5400040" cy="641985"/>
+                    </a:xfrm>
+                    <a:prstGeom prst="rect">
+                      <a:avLst/>
+                    </a:prstGeom>
+                    <a:noFill/>
+                    <a:ln>
+                      <a:noFill/>
+                    </a:ln>
+                  </pic:spPr>
+                </pic:pic>
+              </a:graphicData>
+            </a:graphic>
+          </wp:inline>
+        </w:drawing>
+      </w:r>
+    </w:p>
+    <w:p>
+      <w:pPr>
+        <w:tabs>
+          <w:tab w:val="left" w:pos="6960"/>
+        </w:tabs>
+        <w:rPr>
+          <w:b/>
+          <w:bCs/>
+          <w:color w:val="000000" w:themeColor="text1"/>
+          <w:u w:val="single"/>
+          <w14:shadow w14:blurRad="38100" w14:dist="19050" w14:dir="2700000" w14:sx="100000" w14:sy="100000" w14:kx="0" w14:ky="0" w14:algn="tl">
+            <w14:schemeClr w14:val="dk1">
+              <w14:alpha w14:val="60000"/>
+            </w14:schemeClr>
+          </w14:shadow>
+          <w14:textOutline w14:w="0" w14:cap="flat" w14:cmpd="sng" w14:algn="ctr">
+            <w14:noFill/>
+            <w14:prstDash w14:val="solid"/>
+            <w14:round/>
+          </w14:textOutline>
+        </w:rPr>
+      </w:pPr>
+      <w:r>
+        <w:rPr>
+          <w:noProof/>
+        </w:rPr>
+        <w:drawing>
+          <wp:inline distT="0" distB="0" distL="0" distR="0" wp14:anchorId="6E9C2F20" wp14:editId="30C94276">
+            <wp:extent cx="5400040" cy="1906905"/>
+            <wp:effectExtent l="0" t="0" r="0" b="0"/>
+            <wp:docPr id="5" name="Picture 5" descr="Text&#10;&#10;Description automatically generated"/>
+            <wp:cNvGraphicFramePr>
+              <a:graphicFrameLocks xmlns:a="http://schemas.openxmlformats.org/drawingml/2006/main" noChangeAspect="1"/>
+            </wp:cNvGraphicFramePr>
+            <a:graphic xmlns:a="http://schemas.openxmlformats.org/drawingml/2006/main">
+              <a:graphicData uri="http://schemas.openxmlformats.org/drawingml/2006/picture">
+                <pic:pic xmlns:pic="http://schemas.openxmlformats.org/drawingml/2006/picture">
+                  <pic:nvPicPr>
+                    <pic:cNvPr id="5" name="Picture 5" descr="Text&#10;&#10;Description automatically generated"/>
+                    <pic:cNvPicPr>
+                      <a:picLocks noChangeAspect="1" noChangeArrowheads="1"/>
+                    </pic:cNvPicPr>
+                  </pic:nvPicPr>
+                  <pic:blipFill>
+                    <a:blip r:embed="rId10">
+                      <a:extLst>
+                        <a:ext uri="{28A0092B-C50C-407E-A947-70E740481C1C}">
+                          <a14:useLocalDpi xmlns:a14="http://schemas.microsoft.com/office/drawing/2010/main" val="0"/>
+                        </a:ext>
+                      </a:extLst>
+                    </a:blip>
+                    <a:srcRect/>
+                    <a:stretch>
+                      <a:fillRect/>
+                    </a:stretch>
+                  </pic:blipFill>
+                  <pic:spPr bwMode="auto">
+                    <a:xfrm>
+                      <a:off x="0" y="0"/>
+                      <a:ext cx="5400040" cy="1906905"/>
+                    </a:xfrm>
+                    <a:prstGeom prst="rect">
+                      <a:avLst/>
+                    </a:prstGeom>
+                    <a:noFill/>
+                    <a:ln>
+                      <a:noFill/>
+                    </a:ln>
+                  </pic:spPr>
+                </pic:pic>
+              </a:graphicData>
+            </a:graphic>
+          </wp:inline>
+        </w:drawing>
+      </w:r>
+    </w:p>
+    <w:p>
+      <w:pPr>
+        <w:tabs>
+          <w:tab w:val="left" w:pos="6960"/>
+        </w:tabs>
+        <w:rPr>
+          <w:b/>
+          <w:bCs/>
+          <w:color w:val="000000" w:themeColor="text1"/>
+          <w:u w:val="single"/>
+          <w14:shadow w14:blurRad="38100" w14:dist="19050" w14:dir="2700000" w14:sx="100000" w14:sy="100000" w14:kx="0" w14:ky="0" w14:algn="tl">
+            <w14:schemeClr w14:val="dk1">
+              <w14:alpha w14:val="60000"/>
+            </w14:schemeClr>
+          </w14:shadow>
+          <w14:textOutline w14:w="0" w14:cap="flat" w14:cmpd="sng" w14:algn="ctr">
+            <w14:noFill/>
+            <w14:prstDash w14:val="solid"/>
+            <w14:round/>
+          </w14:textOutline>
+        </w:rPr>
+      </w:pPr>
+    </w:p>
+    <w:p>
+      <w:pPr>
+        <w:tabs>
+          <w:tab w:val="left" w:pos="6960"/>
+        </w:tabs>
+        <w:rPr>
+          <w:b/>
+          <w:bCs/>
+          <w:color w:val="000000" w:themeColor="text1"/>
+          <w:u w:val="single"/>
+          <w14:shadow w14:blurRad="38100" w14:dist="19050" w14:dir="2700000" w14:sx="100000" w14:sy="100000" w14:kx="0" w14:ky="0" w14:algn="tl">
+            <w14:schemeClr w14:val="dk1">
+              <w14:alpha w14:val="60000"/>
+            </w14:schemeClr>
+          </w14:shadow>
+          <w14:textOutline w14:w="0" w14:cap="flat" w14:cmpd="sng" w14:algn="ctr">
+            <w14:noFill/>
+            <w14:prstDash w14:val="solid"/>
+            <w14:round/>
+          </w14:textOutline>
+        </w:rPr>
+      </w:pPr>
+    </w:p>
+    <w:p>
+      <w:pPr>
+        <w:tabs>
+          <w:tab w:val="left" w:pos="6960"/>
+        </w:tabs>
+        <w:rPr>
+          <w:b/>
+          <w:bCs/>
+          <w:color w:val="000000" w:themeColor="text1"/>
+          <w:u w:val="single"/>
+          <w14:shadow w14:blurRad="38100" w14:dist="19050" w14:dir="2700000" w14:sx="100000" w14:sy="100000" w14:kx="0" w14:ky="0" w14:algn="tl">
+            <w14:schemeClr w14:val="dk1">
+              <w14:alpha w14:val="60000"/>
+            </w14:schemeClr>
+          </w14:shadow>
+          <w14:textOutline w14:w="0" w14:cap="flat" w14:cmpd="sng" w14:algn="ctr">
+            <w14:noFill/>
+            <w14:prstDash w14:val="solid"/>
+            <w14:round/>
+          </w14:textOutline>
+        </w:rPr>
+      </w:pPr>
+    </w:p>
+    <w:p>
+      <w:pPr>
+        <w:tabs>
+          <w:tab w:val="left" w:pos="6960"/>
+        </w:tabs>
+        <w:rPr>
+          <w:b/>
+          <w:bCs/>
+          <w:color w:val="000000" w:themeColor="text1"/>
+          <w:u w:val="single"/>
+          <w14:shadow w14:blurRad="38100" w14:dist="19050" w14:dir="2700000" w14:sx="100000" w14:sy="100000" w14:kx="0" w14:ky="0" w14:algn="tl">
+            <w14:schemeClr w14:val="dk1">
+              <w14:alpha w14:val="60000"/>
+            </w14:schemeClr>
+          </w14:shadow>
+          <w14:textOutline w14:w="0" w14:cap="flat" w14:cmpd="sng" w14:algn="ctr">
+            <w14:noFill/>
+            <w14:prstDash w14:val="solid"/>
+            <w14:round/>
+          </w14:textOutline>
+        </w:rPr>
+      </w:pPr>
+    </w:p>
+    <w:p>
+      <w:pPr>
+        <w:tabs>
+          <w:tab w:val="left" w:pos="6960"/>
+        </w:tabs>
+        <w:rPr>
+          <w:b/>
+          <w:bCs/>
+          <w:color w:val="000000" w:themeColor="text1"/>
+          <w:u w:val="single"/>
+          <w14:shadow w14:blurRad="38100" w14:dist="19050" w14:dir="2700000" w14:sx="100000" w14:sy="100000" w14:kx="0" w14:ky="0" w14:algn="tl">
+            <w14:schemeClr w14:val="dk1">
+              <w14:alpha w14:val="60000"/>
+            </w14:schemeClr>
+          </w14:shadow>
+          <w14:textOutline w14:w="0" w14:cap="flat" w14:cmpd="sng" w14:algn="ctr">
+            <w14:noFill/>
+            <w14:prstDash w14:val="solid"/>
+            <w14:round/>
+          </w14:textOutline>
+        </w:rPr>
+      </w:pPr>
+    </w:p>
+    <w:p>
+      <w:pPr>
+        <w:tabs>
+          <w:tab w:val="left" w:pos="6960"/>
+        </w:tabs>
+        <w:rPr>
+          <w:b/>
+          <w:bCs/>
+          <w:color w:val="000000" w:themeColor="text1"/>
+          <w:u w:val="single"/>
+          <w14:shadow w14:blurRad="38100" w14:dist="19050" w14:dir="2700000" w14:sx="100000" w14:sy="100000" w14:kx="0" w14:ky="0" w14:algn="tl">
+            <w14:schemeClr w14:val="dk1">
+              <w14:alpha w14:val="60000"/>
+            </w14:schemeClr>
+          </w14:shadow>
+          <w14:textOutline w14:w="0" w14:cap="flat" w14:cmpd="sng" w14:algn="ctr">
+            <w14:noFill/>
+            <w14:prstDash w14:val="solid"/>
+            <w14:round/>
+          </w14:textOutline>
+        </w:rPr>
+      </w:pPr>
+    </w:p>
+    <w:p>
+      <w:pPr>
+        <w:tabs>
+          <w:tab w:val="left" w:pos="6960"/>
+        </w:tabs>
+        <w:rPr>
+          <w:b/>
+          <w:bCs/>
+          <w:color w:val="000000" w:themeColor="text1"/>
+          <w:u w:val="single"/>
+          <w14:shadow w14:blurRad="38100" w14:dist="19050" w14:dir="2700000" w14:sx="100000" w14:sy="100000" w14:kx="0" w14:ky="0" w14:algn="tl">
+            <w14:schemeClr w14:val="dk1">
+              <w14:alpha w14:val="60000"/>
+            </w14:schemeClr>
+          </w14:shadow>
+          <w14:textOutline w14:w="0" w14:cap="flat" w14:cmpd="sng" w14:algn="ctr">
+            <w14:noFill/>
+            <w14:prstDash w14:val="solid"/>
+            <w14:round/>
+          </w14:textOutline>
+        </w:rPr>
+      </w:pPr>
+      <w:r>
+        <w:rPr>
+          <w:b/>
+          <w:bCs/>
+          <w:color w:val="000000" w:themeColor="text1"/>
+          <w:u w:val="single"/>
+          <w14:shadow w14:blurRad="38100" w14:dist="19050" w14:dir="2700000" w14:sx="100000" w14:sy="100000" w14:kx="0" w14:ky="0" w14:algn="tl">
+            <w14:schemeClr w14:val="dk1">
+              <w14:alpha w14:val="60000"/>
+            </w14:schemeClr>
+          </w14:shadow>
+          <w14:textOutline w14:w="0" w14:cap="flat" w14:cmpd="sng" w14:algn="ctr">
+            <w14:noFill/>
+            <w14:prstDash w14:val="solid"/>
+            <w14:round/>
+          </w14:textOutline>
+        </w:rPr>
+        <w:lastRenderedPageBreak/>
+        <w:t>C</w:t>
+      </w:r>
+      <w:r>
+        <w:rPr>
+          <w:b/>
+          <w:bCs/>
+          <w:color w:val="000000" w:themeColor="text1"/>
+          <w:u w:val="single"/>
+          <w14:shadow w14:blurRad="38100" w14:dist="19050" w14:dir="2700000" w14:sx="100000" w14:sy="100000" w14:kx="0" w14:ky="0" w14:algn="tl">
+            <w14:schemeClr w14:val="dk1">
+              <w14:alpha w14:val="60000"/>
+            </w14:schemeClr>
+          </w14:shadow>
+          <w14:textOutline w14:w="0" w14:cap="flat" w14:cmpd="sng" w14:algn="ctr">
+            <w14:noFill/>
+            <w14:prstDash w14:val="solid"/>
+            <w14:round/>
+          </w14:textOutline>
+        </w:rPr>
+        <w:t>arregamento inicial do ficheiro no branch develop</w:t>
+      </w:r>
+    </w:p>
+    <w:p>
+      <w:pPr>
+        <w:tabs>
+          <w:tab w:val="left" w:pos="6960"/>
+        </w:tabs>
+        <w:rPr>
+          <w:b/>
+          <w:bCs/>
+          <w:color w:val="000000" w:themeColor="text1"/>
+          <w:u w:val="single"/>
+          <w14:shadow w14:blurRad="38100" w14:dist="19050" w14:dir="2700000" w14:sx="100000" w14:sy="100000" w14:kx="0" w14:ky="0" w14:algn="tl">
+            <w14:schemeClr w14:val="dk1">
+              <w14:alpha w14:val="60000"/>
+            </w14:schemeClr>
+          </w14:shadow>
+          <w14:textOutline w14:w="0" w14:cap="flat" w14:cmpd="sng" w14:algn="ctr">
+            <w14:noFill/>
+            <w14:prstDash w14:val="solid"/>
+            <w14:round/>
+          </w14:textOutline>
+        </w:rPr>
+      </w:pPr>
+      <w:r>
+        <w:rPr>
+          <w:noProof/>
+        </w:rPr>
+        <w:drawing>
+          <wp:inline distT="0" distB="0" distL="0" distR="0" wp14:anchorId="4FA024D1" wp14:editId="671B20ED">
+            <wp:extent cx="5400040" cy="2262505"/>
+            <wp:effectExtent l="0" t="0" r="0" b="4445"/>
+            <wp:docPr id="6" name="Picture 6" descr="A screenshot of a computer&#10;&#10;Description automatically generated with medium confidence"/>
+            <wp:cNvGraphicFramePr>
+              <a:graphicFrameLocks xmlns:a="http://schemas.openxmlformats.org/drawingml/2006/main" noChangeAspect="1"/>
+            </wp:cNvGraphicFramePr>
+            <a:graphic xmlns:a="http://schemas.openxmlformats.org/drawingml/2006/main">
+              <a:graphicData uri="http://schemas.openxmlformats.org/drawingml/2006/picture">
+                <pic:pic xmlns:pic="http://schemas.openxmlformats.org/drawingml/2006/picture">
+                  <pic:nvPicPr>
+                    <pic:cNvPr id="6" name="Picture 6" descr="A screenshot of a computer&#10;&#10;Description automatically generated with medium confidence"/>
+                    <pic:cNvPicPr>
+                      <a:picLocks noChangeAspect="1" noChangeArrowheads="1"/>
+                    </pic:cNvPicPr>
+                  </pic:nvPicPr>
+                  <pic:blipFill>
+                    <a:blip r:embed="rId11" cstate="print">
+                      <a:extLst>
+                        <a:ext uri="{28A0092B-C50C-407E-A947-70E740481C1C}">
+                          <a14:useLocalDpi xmlns:a14="http://schemas.microsoft.com/office/drawing/2010/main" val="0"/>
+                        </a:ext>
+                      </a:extLst>
+                    </a:blip>
+                    <a:srcRect/>
+                    <a:stretch>
+                      <a:fillRect/>
+                    </a:stretch>
+                  </pic:blipFill>
+                  <pic:spPr bwMode="auto">
+                    <a:xfrm>
+                      <a:off x="0" y="0"/>
+                      <a:ext cx="5400040" cy="2262505"/>
+                    </a:xfrm>
+                    <a:prstGeom prst="rect">
+                      <a:avLst/>
+                    </a:prstGeom>
+                    <a:noFill/>
+                    <a:ln>
+                      <a:noFill/>
+                    </a:ln>
+                  </pic:spPr>
+                </pic:pic>
+              </a:graphicData>
+            </a:graphic>
+          </wp:inline>
+        </w:drawing>
+      </w:r>
+    </w:p>
+    <w:p>
+      <w:pPr>
+        <w:tabs>
+          <w:tab w:val="left" w:pos="6960"/>
+        </w:tabs>
+        <w:rPr>
+          <w:b/>
+          <w:bCs/>
+          <w:color w:val="000000" w:themeColor="text1"/>
+          <w:u w:val="single"/>
+          <w14:shadow w14:blurRad="38100" w14:dist="19050" w14:dir="2700000" w14:sx="100000" w14:sy="100000" w14:kx="0" w14:ky="0" w14:algn="tl">
+            <w14:schemeClr w14:val="dk1">
+              <w14:alpha w14:val="60000"/>
+            </w14:schemeClr>
+          </w14:shadow>
+          <w14:textOutline w14:w="0" w14:cap="flat" w14:cmpd="sng" w14:algn="ctr">
+            <w14:noFill/>
+            <w14:prstDash w14:val="solid"/>
+            <w14:round/>
+          </w14:textOutline>
+        </w:rPr>
+      </w:pPr>
+      <w:r>
+        <w:rPr>
+          <w:noProof/>
+        </w:rPr>
+        <w:drawing>
+          <wp:inline distT="0" distB="0" distL="0" distR="0" wp14:anchorId="37C64000" wp14:editId="3C097015">
+            <wp:extent cx="5400040" cy="3018790"/>
+            <wp:effectExtent l="0" t="0" r="0" b="0"/>
+            <wp:docPr id="8" name="Picture 8" descr="A screenshot of a computer&#10;&#10;Description automatically generated with medium confidence"/>
+            <wp:cNvGraphicFramePr>
+              <a:graphicFrameLocks xmlns:a="http://schemas.openxmlformats.org/drawingml/2006/main" noChangeAspect="1"/>
+            </wp:cNvGraphicFramePr>
+            <a:graphic xmlns:a="http://schemas.openxmlformats.org/drawingml/2006/main">
+              <a:graphicData uri="http://schemas.openxmlformats.org/drawingml/2006/picture">
+                <pic:pic xmlns:pic="http://schemas.openxmlformats.org/drawingml/2006/picture">
+                  <pic:nvPicPr>
+                    <pic:cNvPr id="8" name="Picture 8" descr="A screenshot of a computer&#10;&#10;Description automatically generated with medium confidence"/>
+                    <pic:cNvPicPr>
+                      <a:picLocks noChangeAspect="1" noChangeArrowheads="1"/>
+                    </pic:cNvPicPr>
+                  </pic:nvPicPr>
+                  <pic:blipFill>
+                    <a:blip r:embed="rId12" cstate="print">
+                      <a:extLst>
+                        <a:ext uri="{28A0092B-C50C-407E-A947-70E740481C1C}">
+                          <a14:useLocalDpi xmlns:a14="http://schemas.microsoft.com/office/drawing/2010/main" val="0"/>
+                        </a:ext>
+                      </a:extLst>
+                    </a:blip>
+                    <a:srcRect/>
+                    <a:stretch>
+                      <a:fillRect/>
+                    </a:stretch>
+                  </pic:blipFill>
+                  <pic:spPr bwMode="auto">
+                    <a:xfrm>
+                      <a:off x="0" y="0"/>
+                      <a:ext cx="5400040" cy="3018790"/>
+                    </a:xfrm>
+                    <a:prstGeom prst="rect">
+                      <a:avLst/>
+                    </a:prstGeom>
+                    <a:noFill/>
+                    <a:ln>
+                      <a:noFill/>
+                    </a:ln>
+                  </pic:spPr>
+                </pic:pic>
+              </a:graphicData>
+            </a:graphic>
+          </wp:inline>
+        </w:drawing>
+      </w:r>
+    </w:p>
+    <w:p>
+      <w:pPr>
+        <w:tabs>
+          <w:tab w:val="left" w:pos="6960"/>
+        </w:tabs>
+        <w:rPr>
+          <w:b/>
+          <w:bCs/>
+          <w:color w:val="000000" w:themeColor="text1"/>
+          <w:u w:val="single"/>
+          <w14:shadow w14:blurRad="38100" w14:dist="19050" w14:dir="2700000" w14:sx="100000" w14:sy="100000" w14:kx="0" w14:ky="0" w14:algn="tl">
+            <w14:schemeClr w14:val="dk1">
+              <w14:alpha w14:val="60000"/>
+            </w14:schemeClr>
+          </w14:shadow>
+          <w14:textOutline w14:w="0" w14:cap="flat" w14:cmpd="sng" w14:algn="ctr">
+            <w14:noFill/>
+            <w14:prstDash w14:val="solid"/>
+            <w14:round/>
+          </w14:textOutline>
+        </w:rPr>
+      </w:pPr>
+      <w:r>
+        <w:rPr>
+          <w:noProof/>
+        </w:rPr>
+        <w:lastRenderedPageBreak/>
+        <w:drawing>
+          <wp:inline distT="0" distB="0" distL="0" distR="0" wp14:anchorId="43A47656" wp14:editId="67765216">
+            <wp:extent cx="5400040" cy="3364230"/>
+            <wp:effectExtent l="0" t="0" r="0" b="7620"/>
+            <wp:docPr id="9" name="Picture 9" descr="A screenshot of a computer&#10;&#10;Description automatically generated"/>
+            <wp:cNvGraphicFramePr>
+              <a:graphicFrameLocks xmlns:a="http://schemas.openxmlformats.org/drawingml/2006/main" noChangeAspect="1"/>
+            </wp:cNvGraphicFramePr>
+            <a:graphic xmlns:a="http://schemas.openxmlformats.org/drawingml/2006/main">
+              <a:graphicData uri="http://schemas.openxmlformats.org/drawingml/2006/picture">
+                <pic:pic xmlns:pic="http://schemas.openxmlformats.org/drawingml/2006/picture">
+                  <pic:nvPicPr>
+                    <pic:cNvPr id="9" name="Picture 9" descr="A screenshot of a computer&#10;&#10;Description automatically generated"/>
+                    <pic:cNvPicPr>
+                      <a:picLocks noChangeAspect="1" noChangeArrowheads="1"/>
+                    </pic:cNvPicPr>
+                  </pic:nvPicPr>
+                  <pic:blipFill>
+                    <a:blip r:embed="rId13" cstate="print">
+                      <a:extLst>
+                        <a:ext uri="{28A0092B-C50C-407E-A947-70E740481C1C}">
+                          <a14:useLocalDpi xmlns:a14="http://schemas.microsoft.com/office/drawing/2010/main" val="0"/>
+                        </a:ext>
+                      </a:extLst>
+                    </a:blip>
+                    <a:srcRect/>
+                    <a:stretch>
+                      <a:fillRect/>
+                    </a:stretch>
+                  </pic:blipFill>
+                  <pic:spPr bwMode="auto">
+                    <a:xfrm>
+                      <a:off x="0" y="0"/>
+                      <a:ext cx="5400040" cy="3364230"/>
                     </a:xfrm>
                     <a:prstGeom prst="rect">
                       <a:avLst/>

--- a/relatório-ProjetoFinalDas.docx
+++ b/relatório-ProjetoFinalDas.docx
@@ -1251,6 +1251,295 @@
                     <a:xfrm>
                       <a:off x="0" y="0"/>
                       <a:ext cx="5400040" cy="3364230"/>
+                    </a:xfrm>
+                    <a:prstGeom prst="rect">
+                      <a:avLst/>
+                    </a:prstGeom>
+                    <a:noFill/>
+                    <a:ln>
+                      <a:noFill/>
+                    </a:ln>
+                  </pic:spPr>
+                </pic:pic>
+              </a:graphicData>
+            </a:graphic>
+          </wp:inline>
+        </w:drawing>
+      </w:r>
+    </w:p>
+    <w:p>
+      <w:pPr>
+        <w:tabs>
+          <w:tab w:val="left" w:pos="6960"/>
+        </w:tabs>
+        <w:rPr>
+          <w:b/>
+          <w:bCs/>
+          <w:color w:val="000000" w:themeColor="text1"/>
+          <w:u w:val="single"/>
+          <w14:shadow w14:blurRad="38100" w14:dist="19050" w14:dir="2700000" w14:sx="100000" w14:sy="100000" w14:kx="0" w14:ky="0" w14:algn="tl">
+            <w14:schemeClr w14:val="dk1">
+              <w14:alpha w14:val="60000"/>
+            </w14:schemeClr>
+          </w14:shadow>
+          <w14:textOutline w14:w="0" w14:cap="flat" w14:cmpd="sng" w14:algn="ctr">
+            <w14:noFill/>
+            <w14:prstDash w14:val="solid"/>
+            <w14:round/>
+          </w14:textOutline>
+        </w:rPr>
+      </w:pPr>
+      <w:r>
+        <w:rPr>
+          <w:b/>
+          <w:bCs/>
+          <w:color w:val="000000" w:themeColor="text1"/>
+          <w:u w:val="single"/>
+          <w14:shadow w14:blurRad="38100" w14:dist="19050" w14:dir="2700000" w14:sx="100000" w14:sy="100000" w14:kx="0" w14:ky="0" w14:algn="tl">
+            <w14:schemeClr w14:val="dk1">
+              <w14:alpha w14:val="60000"/>
+            </w14:schemeClr>
+          </w14:shadow>
+          <w14:textOutline w14:w="0" w14:cap="flat" w14:cmpd="sng" w14:algn="ctr">
+            <w14:noFill/>
+            <w14:prstDash w14:val="solid"/>
+            <w14:round/>
+          </w14:textOutline>
+        </w:rPr>
+        <w:t>5 alterações no próprio branch develop com os devidos comentários</w:t>
+      </w:r>
+      <w:r>
+        <w:rPr>
+          <w:b/>
+          <w:bCs/>
+          <w:color w:val="000000" w:themeColor="text1"/>
+          <w:u w:val="single"/>
+          <w14:shadow w14:blurRad="38100" w14:dist="19050" w14:dir="2700000" w14:sx="100000" w14:sy="100000" w14:kx="0" w14:ky="0" w14:algn="tl">
+            <w14:schemeClr w14:val="dk1">
+              <w14:alpha w14:val="60000"/>
+            </w14:schemeClr>
+          </w14:shadow>
+          <w14:textOutline w14:w="0" w14:cap="flat" w14:cmpd="sng" w14:algn="ctr">
+            <w14:noFill/>
+            <w14:prstDash w14:val="solid"/>
+            <w14:round/>
+          </w14:textOutline>
+        </w:rPr>
+        <w:t>:</w:t>
+      </w:r>
+    </w:p>
+    <w:p>
+      <w:pPr>
+        <w:tabs>
+          <w:tab w:val="left" w:pos="6960"/>
+        </w:tabs>
+        <w:rPr>
+          <w:b/>
+          <w:bCs/>
+          <w:color w:val="000000" w:themeColor="text1"/>
+          <w:u w:val="single"/>
+          <w14:shadow w14:blurRad="38100" w14:dist="19050" w14:dir="2700000" w14:sx="100000" w14:sy="100000" w14:kx="0" w14:ky="0" w14:algn="tl">
+            <w14:schemeClr w14:val="dk1">
+              <w14:alpha w14:val="60000"/>
+            </w14:schemeClr>
+          </w14:shadow>
+          <w14:textOutline w14:w="0" w14:cap="flat" w14:cmpd="sng" w14:algn="ctr">
+            <w14:noFill/>
+            <w14:prstDash w14:val="solid"/>
+            <w14:round/>
+          </w14:textOutline>
+        </w:rPr>
+      </w:pPr>
+      <w:r>
+        <w:rPr>
+          <w:noProof/>
+        </w:rPr>
+        <w:drawing>
+          <wp:inline distT="0" distB="0" distL="0" distR="0" wp14:anchorId="0DF25BD1" wp14:editId="73DDDDE7">
+            <wp:extent cx="5400040" cy="687070"/>
+            <wp:effectExtent l="0" t="0" r="0" b="0"/>
+            <wp:docPr id="10" name="Picture 10" descr="Graphical user interface, text&#10;&#10;Description automatically generated"/>
+            <wp:cNvGraphicFramePr>
+              <a:graphicFrameLocks xmlns:a="http://schemas.openxmlformats.org/drawingml/2006/main" noChangeAspect="1"/>
+            </wp:cNvGraphicFramePr>
+            <a:graphic xmlns:a="http://schemas.openxmlformats.org/drawingml/2006/main">
+              <a:graphicData uri="http://schemas.openxmlformats.org/drawingml/2006/picture">
+                <pic:pic xmlns:pic="http://schemas.openxmlformats.org/drawingml/2006/picture">
+                  <pic:nvPicPr>
+                    <pic:cNvPr id="10" name="Picture 10" descr="Graphical user interface, text&#10;&#10;Description automatically generated"/>
+                    <pic:cNvPicPr>
+                      <a:picLocks noChangeAspect="1" noChangeArrowheads="1"/>
+                    </pic:cNvPicPr>
+                  </pic:nvPicPr>
+                  <pic:blipFill>
+                    <a:blip r:embed="rId14">
+                      <a:extLst>
+                        <a:ext uri="{28A0092B-C50C-407E-A947-70E740481C1C}">
+                          <a14:useLocalDpi xmlns:a14="http://schemas.microsoft.com/office/drawing/2010/main" val="0"/>
+                        </a:ext>
+                      </a:extLst>
+                    </a:blip>
+                    <a:srcRect/>
+                    <a:stretch>
+                      <a:fillRect/>
+                    </a:stretch>
+                  </pic:blipFill>
+                  <pic:spPr bwMode="auto">
+                    <a:xfrm>
+                      <a:off x="0" y="0"/>
+                      <a:ext cx="5400040" cy="687070"/>
+                    </a:xfrm>
+                    <a:prstGeom prst="rect">
+                      <a:avLst/>
+                    </a:prstGeom>
+                    <a:noFill/>
+                    <a:ln>
+                      <a:noFill/>
+                    </a:ln>
+                  </pic:spPr>
+                </pic:pic>
+              </a:graphicData>
+            </a:graphic>
+          </wp:inline>
+        </w:drawing>
+      </w:r>
+    </w:p>
+    <w:p>
+      <w:pPr>
+        <w:tabs>
+          <w:tab w:val="left" w:pos="6960"/>
+        </w:tabs>
+        <w:rPr>
+          <w:b/>
+          <w:bCs/>
+          <w:color w:val="000000" w:themeColor="text1"/>
+          <w:u w:val="single"/>
+          <w14:shadow w14:blurRad="38100" w14:dist="19050" w14:dir="2700000" w14:sx="100000" w14:sy="100000" w14:kx="0" w14:ky="0" w14:algn="tl">
+            <w14:schemeClr w14:val="dk1">
+              <w14:alpha w14:val="60000"/>
+            </w14:schemeClr>
+          </w14:shadow>
+          <w14:textOutline w14:w="0" w14:cap="flat" w14:cmpd="sng" w14:algn="ctr">
+            <w14:noFill/>
+            <w14:prstDash w14:val="solid"/>
+            <w14:round/>
+          </w14:textOutline>
+        </w:rPr>
+      </w:pPr>
+      <w:r>
+        <w:rPr>
+          <w:noProof/>
+        </w:rPr>
+        <w:drawing>
+          <wp:inline distT="0" distB="0" distL="0" distR="0" wp14:anchorId="2948AAF4" wp14:editId="142D5029">
+            <wp:extent cx="5400040" cy="549910"/>
+            <wp:effectExtent l="0" t="0" r="0" b="2540"/>
+            <wp:docPr id="11" name="Picture 11" descr="Text&#10;&#10;Description automatically generated"/>
+            <wp:cNvGraphicFramePr>
+              <a:graphicFrameLocks xmlns:a="http://schemas.openxmlformats.org/drawingml/2006/main" noChangeAspect="1"/>
+            </wp:cNvGraphicFramePr>
+            <a:graphic xmlns:a="http://schemas.openxmlformats.org/drawingml/2006/main">
+              <a:graphicData uri="http://schemas.openxmlformats.org/drawingml/2006/picture">
+                <pic:pic xmlns:pic="http://schemas.openxmlformats.org/drawingml/2006/picture">
+                  <pic:nvPicPr>
+                    <pic:cNvPr id="11" name="Picture 11" descr="Text&#10;&#10;Description automatically generated"/>
+                    <pic:cNvPicPr>
+                      <a:picLocks noChangeAspect="1" noChangeArrowheads="1"/>
+                    </pic:cNvPicPr>
+                  </pic:nvPicPr>
+                  <pic:blipFill>
+                    <a:blip r:embed="rId15">
+                      <a:extLst>
+                        <a:ext uri="{28A0092B-C50C-407E-A947-70E740481C1C}">
+                          <a14:useLocalDpi xmlns:a14="http://schemas.microsoft.com/office/drawing/2010/main" val="0"/>
+                        </a:ext>
+                      </a:extLst>
+                    </a:blip>
+                    <a:srcRect/>
+                    <a:stretch>
+                      <a:fillRect/>
+                    </a:stretch>
+                  </pic:blipFill>
+                  <pic:spPr bwMode="auto">
+                    <a:xfrm>
+                      <a:off x="0" y="0"/>
+                      <a:ext cx="5400040" cy="549910"/>
+                    </a:xfrm>
+                    <a:prstGeom prst="rect">
+                      <a:avLst/>
+                    </a:prstGeom>
+                    <a:noFill/>
+                    <a:ln>
+                      <a:noFill/>
+                    </a:ln>
+                  </pic:spPr>
+                </pic:pic>
+              </a:graphicData>
+            </a:graphic>
+          </wp:inline>
+        </w:drawing>
+      </w:r>
+    </w:p>
+    <w:p>
+      <w:pPr>
+        <w:tabs>
+          <w:tab w:val="left" w:pos="6960"/>
+        </w:tabs>
+        <w:rPr>
+          <w:b/>
+          <w:bCs/>
+          <w:color w:val="000000" w:themeColor="text1"/>
+          <w:u w:val="single"/>
+          <w14:shadow w14:blurRad="38100" w14:dist="19050" w14:dir="2700000" w14:sx="100000" w14:sy="100000" w14:kx="0" w14:ky="0" w14:algn="tl">
+            <w14:schemeClr w14:val="dk1">
+              <w14:alpha w14:val="60000"/>
+            </w14:schemeClr>
+          </w14:shadow>
+          <w14:textOutline w14:w="0" w14:cap="flat" w14:cmpd="sng" w14:algn="ctr">
+            <w14:noFill/>
+            <w14:prstDash w14:val="solid"/>
+            <w14:round/>
+          </w14:textOutline>
+        </w:rPr>
+      </w:pPr>
+      <w:r>
+        <w:rPr>
+          <w:noProof/>
+        </w:rPr>
+        <w:drawing>
+          <wp:inline distT="0" distB="0" distL="0" distR="0" wp14:anchorId="5C1F5912" wp14:editId="0F4D3D5F">
+            <wp:extent cx="5364480" cy="693420"/>
+            <wp:effectExtent l="0" t="0" r="7620" b="0"/>
+            <wp:docPr id="12" name="Picture 12" descr="Text&#10;&#10;Description automatically generated"/>
+            <wp:cNvGraphicFramePr>
+              <a:graphicFrameLocks xmlns:a="http://schemas.openxmlformats.org/drawingml/2006/main" noChangeAspect="1"/>
+            </wp:cNvGraphicFramePr>
+            <a:graphic xmlns:a="http://schemas.openxmlformats.org/drawingml/2006/main">
+              <a:graphicData uri="http://schemas.openxmlformats.org/drawingml/2006/picture">
+                <pic:pic xmlns:pic="http://schemas.openxmlformats.org/drawingml/2006/picture">
+                  <pic:nvPicPr>
+                    <pic:cNvPr id="12" name="Picture 12" descr="Text&#10;&#10;Description automatically generated"/>
+                    <pic:cNvPicPr>
+                      <a:picLocks noChangeAspect="1" noChangeArrowheads="1"/>
+                    </pic:cNvPicPr>
+                  </pic:nvPicPr>
+                  <pic:blipFill>
+                    <a:blip r:embed="rId16">
+                      <a:extLst>
+                        <a:ext uri="{28A0092B-C50C-407E-A947-70E740481C1C}">
+                          <a14:useLocalDpi xmlns:a14="http://schemas.microsoft.com/office/drawing/2010/main" val="0"/>
+                        </a:ext>
+                      </a:extLst>
+                    </a:blip>
+                    <a:srcRect/>
+                    <a:stretch>
+                      <a:fillRect/>
+                    </a:stretch>
+                  </pic:blipFill>
+                  <pic:spPr bwMode="auto">
+                    <a:xfrm>
+                      <a:off x="0" y="0"/>
+                      <a:ext cx="5364480" cy="693420"/>
                     </a:xfrm>
                     <a:prstGeom prst="rect">
                       <a:avLst/>

--- a/relatório-ProjetoFinalDas.docx
+++ b/relatório-ProjetoFinalDas.docx
@@ -1555,6 +1555,251 @@
           </wp:inline>
         </w:drawing>
       </w:r>
+    </w:p>
+    <w:p>
+      <w:pPr>
+        <w:tabs>
+          <w:tab w:val="left" w:pos="6960"/>
+        </w:tabs>
+        <w:rPr>
+          <w:b/>
+          <w:bCs/>
+          <w:color w:val="000000" w:themeColor="text1"/>
+          <w:u w:val="single"/>
+          <w14:shadow w14:blurRad="38100" w14:dist="19050" w14:dir="2700000" w14:sx="100000" w14:sy="100000" w14:kx="0" w14:ky="0" w14:algn="tl">
+            <w14:schemeClr w14:val="dk1">
+              <w14:alpha w14:val="60000"/>
+            </w14:schemeClr>
+          </w14:shadow>
+          <w14:textOutline w14:w="0" w14:cap="flat" w14:cmpd="sng" w14:algn="ctr">
+            <w14:noFill/>
+            <w14:prstDash w14:val="solid"/>
+            <w14:round/>
+          </w14:textOutline>
+        </w:rPr>
+      </w:pPr>
+      <w:r>
+        <w:rPr>
+          <w:noProof/>
+        </w:rPr>
+        <w:drawing>
+          <wp:inline distT="0" distB="0" distL="0" distR="0" wp14:anchorId="7A2F877A" wp14:editId="092434D9">
+            <wp:extent cx="5400040" cy="647700"/>
+            <wp:effectExtent l="0" t="0" r="0" b="0"/>
+            <wp:docPr id="13" name="Picture 13" descr="Text&#10;&#10;Description automatically generated"/>
+            <wp:cNvGraphicFramePr>
+              <a:graphicFrameLocks xmlns:a="http://schemas.openxmlformats.org/drawingml/2006/main" noChangeAspect="1"/>
+            </wp:cNvGraphicFramePr>
+            <a:graphic xmlns:a="http://schemas.openxmlformats.org/drawingml/2006/main">
+              <a:graphicData uri="http://schemas.openxmlformats.org/drawingml/2006/picture">
+                <pic:pic xmlns:pic="http://schemas.openxmlformats.org/drawingml/2006/picture">
+                  <pic:nvPicPr>
+                    <pic:cNvPr id="13" name="Picture 13" descr="Text&#10;&#10;Description automatically generated"/>
+                    <pic:cNvPicPr>
+                      <a:picLocks noChangeAspect="1" noChangeArrowheads="1"/>
+                    </pic:cNvPicPr>
+                  </pic:nvPicPr>
+                  <pic:blipFill>
+                    <a:blip r:embed="rId17">
+                      <a:extLst>
+                        <a:ext uri="{28A0092B-C50C-407E-A947-70E740481C1C}">
+                          <a14:useLocalDpi xmlns:a14="http://schemas.microsoft.com/office/drawing/2010/main" val="0"/>
+                        </a:ext>
+                      </a:extLst>
+                    </a:blip>
+                    <a:srcRect/>
+                    <a:stretch>
+                      <a:fillRect/>
+                    </a:stretch>
+                  </pic:blipFill>
+                  <pic:spPr bwMode="auto">
+                    <a:xfrm>
+                      <a:off x="0" y="0"/>
+                      <a:ext cx="5400040" cy="647700"/>
+                    </a:xfrm>
+                    <a:prstGeom prst="rect">
+                      <a:avLst/>
+                    </a:prstGeom>
+                    <a:noFill/>
+                    <a:ln>
+                      <a:noFill/>
+                    </a:ln>
+                  </pic:spPr>
+                </pic:pic>
+              </a:graphicData>
+            </a:graphic>
+          </wp:inline>
+        </w:drawing>
+      </w:r>
+    </w:p>
+    <w:p>
+      <w:pPr>
+        <w:tabs>
+          <w:tab w:val="left" w:pos="6960"/>
+        </w:tabs>
+        <w:rPr>
+          <w:b/>
+          <w:bCs/>
+          <w:color w:val="000000" w:themeColor="text1"/>
+          <w:u w:val="single"/>
+          <w14:shadow w14:blurRad="38100" w14:dist="19050" w14:dir="2700000" w14:sx="100000" w14:sy="100000" w14:kx="0" w14:ky="0" w14:algn="tl">
+            <w14:schemeClr w14:val="dk1">
+              <w14:alpha w14:val="60000"/>
+            </w14:schemeClr>
+          </w14:shadow>
+          <w14:textOutline w14:w="0" w14:cap="flat" w14:cmpd="sng" w14:algn="ctr">
+            <w14:noFill/>
+            <w14:prstDash w14:val="solid"/>
+            <w14:round/>
+          </w14:textOutline>
+        </w:rPr>
+      </w:pPr>
+    </w:p>
+    <w:p>
+      <w:pPr>
+        <w:tabs>
+          <w:tab w:val="left" w:pos="6960"/>
+        </w:tabs>
+        <w:rPr>
+          <w:b/>
+          <w:bCs/>
+          <w:color w:val="000000" w:themeColor="text1"/>
+          <w:u w:val="single"/>
+          <w14:shadow w14:blurRad="38100" w14:dist="19050" w14:dir="2700000" w14:sx="100000" w14:sy="100000" w14:kx="0" w14:ky="0" w14:algn="tl">
+            <w14:schemeClr w14:val="dk1">
+              <w14:alpha w14:val="60000"/>
+            </w14:schemeClr>
+          </w14:shadow>
+          <w14:textOutline w14:w="0" w14:cap="flat" w14:cmpd="sng" w14:algn="ctr">
+            <w14:noFill/>
+            <w14:prstDash w14:val="solid"/>
+            <w14:round/>
+          </w14:textOutline>
+        </w:rPr>
+      </w:pPr>
+    </w:p>
+    <w:p>
+      <w:pPr>
+        <w:tabs>
+          <w:tab w:val="left" w:pos="6960"/>
+        </w:tabs>
+        <w:rPr>
+          <w:b/>
+          <w:bCs/>
+          <w:color w:val="000000" w:themeColor="text1"/>
+          <w:u w:val="single"/>
+          <w14:shadow w14:blurRad="38100" w14:dist="19050" w14:dir="2700000" w14:sx="100000" w14:sy="100000" w14:kx="0" w14:ky="0" w14:algn="tl">
+            <w14:schemeClr w14:val="dk1">
+              <w14:alpha w14:val="60000"/>
+            </w14:schemeClr>
+          </w14:shadow>
+          <w14:textOutline w14:w="0" w14:cap="flat" w14:cmpd="sng" w14:algn="ctr">
+            <w14:noFill/>
+            <w14:prstDash w14:val="solid"/>
+            <w14:round/>
+          </w14:textOutline>
+        </w:rPr>
+      </w:pPr>
+    </w:p>
+    <w:p>
+      <w:pPr>
+        <w:tabs>
+          <w:tab w:val="left" w:pos="6960"/>
+        </w:tabs>
+        <w:rPr>
+          <w:b/>
+          <w:bCs/>
+          <w:color w:val="000000" w:themeColor="text1"/>
+          <w:u w:val="single"/>
+          <w14:shadow w14:blurRad="38100" w14:dist="19050" w14:dir="2700000" w14:sx="100000" w14:sy="100000" w14:kx="0" w14:ky="0" w14:algn="tl">
+            <w14:schemeClr w14:val="dk1">
+              <w14:alpha w14:val="60000"/>
+            </w14:schemeClr>
+          </w14:shadow>
+          <w14:textOutline w14:w="0" w14:cap="flat" w14:cmpd="sng" w14:algn="ctr">
+            <w14:noFill/>
+            <w14:prstDash w14:val="solid"/>
+            <w14:round/>
+          </w14:textOutline>
+        </w:rPr>
+      </w:pPr>
+      <w:r>
+        <w:rPr>
+          <w:b/>
+          <w:bCs/>
+          <w:color w:val="000000" w:themeColor="text1"/>
+          <w:u w:val="single"/>
+          <w14:shadow w14:blurRad="38100" w14:dist="19050" w14:dir="2700000" w14:sx="100000" w14:sy="100000" w14:kx="0" w14:ky="0" w14:algn="tl">
+            <w14:schemeClr w14:val="dk1">
+              <w14:alpha w14:val="60000"/>
+            </w14:schemeClr>
+          </w14:shadow>
+          <w14:textOutline w14:w="0" w14:cap="flat" w14:cmpd="sng" w14:algn="ctr">
+            <w14:noFill/>
+            <w14:prstDash w14:val="solid"/>
+            <w14:round/>
+          </w14:textOutline>
+        </w:rPr>
+        <w:t>Link do Repositório do GitHub:</w:t>
+      </w:r>
+    </w:p>
+    <w:p>
+      <w:pPr>
+        <w:tabs>
+          <w:tab w:val="left" w:pos="6960"/>
+        </w:tabs>
+        <w:rPr>
+          <w:color w:val="000000" w:themeColor="text1"/>
+          <w14:shadow w14:blurRad="38100" w14:dist="19050" w14:dir="2700000" w14:sx="100000" w14:sy="100000" w14:kx="0" w14:ky="0" w14:algn="tl">
+            <w14:schemeClr w14:val="dk1">
+              <w14:alpha w14:val="60000"/>
+            </w14:schemeClr>
+          </w14:shadow>
+          <w14:textOutline w14:w="0" w14:cap="flat" w14:cmpd="sng" w14:algn="ctr">
+            <w14:noFill/>
+            <w14:prstDash w14:val="solid"/>
+            <w14:round/>
+          </w14:textOutline>
+        </w:rPr>
+      </w:pPr>
+      <w:hyperlink r:id="rId18" w:history="1">
+        <w:r>
+          <w:rPr>
+            <w:rStyle w:val="Hyperlink"/>
+            <w14:shadow w14:blurRad="38100" w14:dist="19050" w14:dir="2700000" w14:sx="100000" w14:sy="100000" w14:kx="0" w14:ky="0" w14:algn="tl">
+              <w14:schemeClr w14:val="dk1">
+                <w14:alpha w14:val="60000"/>
+              </w14:schemeClr>
+            </w14:shadow>
+            <w14:textOutline w14:w="0" w14:cap="flat" w14:cmpd="sng" w14:algn="ctr">
+              <w14:noFill/>
+              <w14:prstDash w14:val="solid"/>
+              <w14:round/>
+            </w14:textOutline>
+          </w:rPr>
+          <w:t>https://github.com/Grupo4DS/TrabalhofinalDas.git</w:t>
+        </w:r>
+      </w:hyperlink>
+    </w:p>
+    <w:p>
+      <w:pPr>
+        <w:tabs>
+          <w:tab w:val="left" w:pos="6960"/>
+        </w:tabs>
+        <w:rPr>
+          <w:color w:val="000000" w:themeColor="text1"/>
+          <w14:shadow w14:blurRad="38100" w14:dist="19050" w14:dir="2700000" w14:sx="100000" w14:sy="100000" w14:kx="0" w14:ky="0" w14:algn="tl">
+            <w14:schemeClr w14:val="dk1">
+              <w14:alpha w14:val="60000"/>
+            </w14:schemeClr>
+          </w14:shadow>
+          <w14:textOutline w14:w="0" w14:cap="flat" w14:cmpd="sng" w14:algn="ctr">
+            <w14:noFill/>
+            <w14:prstDash w14:val="solid"/>
+            <w14:round/>
+          </w14:textOutline>
+        </w:rPr>
+      </w:pPr>
     </w:p>
     <w:sectPr>
       <w:pgSz w:w="11906" w:h="16838"/>
@@ -2086,6 +2331,29 @@
     <w:uiPriority w:val="99"/>
     <w:rsid w:val="009F13D9"/>
   </w:style>
+  <w:style w:type="character" w:styleId="Hyperlink">
+    <w:name w:val="Hyperlink"/>
+    <w:basedOn w:val="DefaultParagraphFont"/>
+    <w:uiPriority w:val="99"/>
+    <w:unhideWhenUsed/>
+    <w:rsid w:val="005914F7"/>
+    <w:rPr>
+      <w:color w:val="0563C1" w:themeColor="hyperlink"/>
+      <w:u w:val="single"/>
+    </w:rPr>
+  </w:style>
+  <w:style w:type="character" w:styleId="UnresolvedMention">
+    <w:name w:val="Unresolved Mention"/>
+    <w:basedOn w:val="DefaultParagraphFont"/>
+    <w:uiPriority w:val="99"/>
+    <w:semiHidden/>
+    <w:unhideWhenUsed/>
+    <w:rsid w:val="005914F7"/>
+    <w:rPr>
+      <w:color w:val="605E5C"/>
+      <w:shd w:val="clear" w:color="auto" w:fill="E1DFDD"/>
+    </w:rPr>
+  </w:style>
 </w:styles>
 </file>
 

--- a/relatório-ProjetoFinalDas.docx
+++ b/relatório-ProjetoFinalDas.docx
@@ -1037,6 +1037,25 @@
         </w:rPr>
         <w:t>arregamento inicial do ficheiro no branch develop</w:t>
       </w:r>
+      <w:r>
+        <w:rPr>
+          <w:b/>
+          <w:bCs/>
+          <w:color w:val="000000" w:themeColor="text1"/>
+          <w:u w:val="single"/>
+          <w14:shadow w14:blurRad="38100" w14:dist="19050" w14:dir="2700000" w14:sx="100000" w14:sy="100000" w14:kx="0" w14:ky="0" w14:algn="tl">
+            <w14:schemeClr w14:val="dk1">
+              <w14:alpha w14:val="60000"/>
+            </w14:schemeClr>
+          </w14:shadow>
+          <w14:textOutline w14:w="0" w14:cap="flat" w14:cmpd="sng" w14:algn="ctr">
+            <w14:noFill/>
+            <w14:prstDash w14:val="solid"/>
+            <w14:round/>
+          </w14:textOutline>
+        </w:rPr>
+        <w:t>:</w:t>
+      </w:r>
     </w:p>
     <w:p>
       <w:pPr>
@@ -1289,6 +1308,29 @@
           </w14:textOutline>
         </w:rPr>
       </w:pPr>
+    </w:p>
+    <w:p>
+      <w:pPr>
+        <w:tabs>
+          <w:tab w:val="left" w:pos="6960"/>
+        </w:tabs>
+        <w:rPr>
+          <w:b/>
+          <w:bCs/>
+          <w:color w:val="000000" w:themeColor="text1"/>
+          <w:u w:val="single"/>
+          <w14:shadow w14:blurRad="38100" w14:dist="19050" w14:dir="2700000" w14:sx="100000" w14:sy="100000" w14:kx="0" w14:ky="0" w14:algn="tl">
+            <w14:schemeClr w14:val="dk1">
+              <w14:alpha w14:val="60000"/>
+            </w14:schemeClr>
+          </w14:shadow>
+          <w14:textOutline w14:w="0" w14:cap="flat" w14:cmpd="sng" w14:algn="ctr">
+            <w14:noFill/>
+            <w14:prstDash w14:val="solid"/>
+            <w14:round/>
+          </w14:textOutline>
+        </w:rPr>
+      </w:pPr>
       <w:r>
         <w:rPr>
           <w:b/>
@@ -1654,29 +1696,136 @@
           </w14:textOutline>
         </w:rPr>
       </w:pPr>
-    </w:p>
-    <w:p>
-      <w:pPr>
-        <w:tabs>
-          <w:tab w:val="left" w:pos="6960"/>
-        </w:tabs>
-        <w:rPr>
-          <w:b/>
-          <w:bCs/>
-          <w:color w:val="000000" w:themeColor="text1"/>
-          <w:u w:val="single"/>
-          <w14:shadow w14:blurRad="38100" w14:dist="19050" w14:dir="2700000" w14:sx="100000" w14:sy="100000" w14:kx="0" w14:ky="0" w14:algn="tl">
-            <w14:schemeClr w14:val="dk1">
-              <w14:alpha w14:val="60000"/>
-            </w14:schemeClr>
-          </w14:shadow>
-          <w14:textOutline w14:w="0" w14:cap="flat" w14:cmpd="sng" w14:algn="ctr">
-            <w14:noFill/>
-            <w14:prstDash w14:val="solid"/>
-            <w14:round/>
-          </w14:textOutline>
-        </w:rPr>
-      </w:pPr>
+      <w:r>
+        <w:rPr>
+          <w:noProof/>
+        </w:rPr>
+        <w:drawing>
+          <wp:inline distT="0" distB="0" distL="0" distR="0" wp14:anchorId="52A5E692" wp14:editId="24C53A78">
+            <wp:extent cx="5400040" cy="572135"/>
+            <wp:effectExtent l="0" t="0" r="0" b="0"/>
+            <wp:docPr id="14" name="Picture 14" descr="Text&#10;&#10;Description automatically generated"/>
+            <wp:cNvGraphicFramePr>
+              <a:graphicFrameLocks xmlns:a="http://schemas.openxmlformats.org/drawingml/2006/main" noChangeAspect="1"/>
+            </wp:cNvGraphicFramePr>
+            <a:graphic xmlns:a="http://schemas.openxmlformats.org/drawingml/2006/main">
+              <a:graphicData uri="http://schemas.openxmlformats.org/drawingml/2006/picture">
+                <pic:pic xmlns:pic="http://schemas.openxmlformats.org/drawingml/2006/picture">
+                  <pic:nvPicPr>
+                    <pic:cNvPr id="14" name="Picture 14" descr="Text&#10;&#10;Description automatically generated"/>
+                    <pic:cNvPicPr>
+                      <a:picLocks noChangeAspect="1" noChangeArrowheads="1"/>
+                    </pic:cNvPicPr>
+                  </pic:nvPicPr>
+                  <pic:blipFill>
+                    <a:blip r:embed="rId18">
+                      <a:extLst>
+                        <a:ext uri="{28A0092B-C50C-407E-A947-70E740481C1C}">
+                          <a14:useLocalDpi xmlns:a14="http://schemas.microsoft.com/office/drawing/2010/main" val="0"/>
+                        </a:ext>
+                      </a:extLst>
+                    </a:blip>
+                    <a:srcRect/>
+                    <a:stretch>
+                      <a:fillRect/>
+                    </a:stretch>
+                  </pic:blipFill>
+                  <pic:spPr bwMode="auto">
+                    <a:xfrm>
+                      <a:off x="0" y="0"/>
+                      <a:ext cx="5400040" cy="572135"/>
+                    </a:xfrm>
+                    <a:prstGeom prst="rect">
+                      <a:avLst/>
+                    </a:prstGeom>
+                    <a:noFill/>
+                    <a:ln>
+                      <a:noFill/>
+                    </a:ln>
+                  </pic:spPr>
+                </pic:pic>
+              </a:graphicData>
+            </a:graphic>
+          </wp:inline>
+        </w:drawing>
+      </w:r>
+    </w:p>
+    <w:p>
+      <w:pPr>
+        <w:tabs>
+          <w:tab w:val="left" w:pos="6960"/>
+        </w:tabs>
+        <w:rPr>
+          <w:b/>
+          <w:bCs/>
+          <w:color w:val="000000" w:themeColor="text1"/>
+          <w:u w:val="single"/>
+          <w14:shadow w14:blurRad="38100" w14:dist="19050" w14:dir="2700000" w14:sx="100000" w14:sy="100000" w14:kx="0" w14:ky="0" w14:algn="tl">
+            <w14:schemeClr w14:val="dk1">
+              <w14:alpha w14:val="60000"/>
+            </w14:schemeClr>
+          </w14:shadow>
+          <w14:textOutline w14:w="0" w14:cap="flat" w14:cmpd="sng" w14:algn="ctr">
+            <w14:noFill/>
+            <w14:prstDash w14:val="solid"/>
+            <w14:round/>
+          </w14:textOutline>
+        </w:rPr>
+      </w:pPr>
+      <w:r>
+        <w:rPr>
+          <w:noProof/>
+        </w:rPr>
+        <w:lastRenderedPageBreak/>
+        <w:drawing>
+          <wp:inline distT="0" distB="0" distL="0" distR="0" wp14:anchorId="3E8D8B43" wp14:editId="6C80BEAE">
+            <wp:extent cx="5400040" cy="2068195"/>
+            <wp:effectExtent l="0" t="0" r="0" b="8255"/>
+            <wp:docPr id="15" name="Picture 15"/>
+            <wp:cNvGraphicFramePr>
+              <a:graphicFrameLocks xmlns:a="http://schemas.openxmlformats.org/drawingml/2006/main" noChangeAspect="1"/>
+            </wp:cNvGraphicFramePr>
+            <a:graphic xmlns:a="http://schemas.openxmlformats.org/drawingml/2006/main">
+              <a:graphicData uri="http://schemas.openxmlformats.org/drawingml/2006/picture">
+                <pic:pic xmlns:pic="http://schemas.openxmlformats.org/drawingml/2006/picture">
+                  <pic:nvPicPr>
+                    <pic:cNvPr id="0" name="Picture 25"/>
+                    <pic:cNvPicPr>
+                      <a:picLocks noChangeAspect="1" noChangeArrowheads="1"/>
+                    </pic:cNvPicPr>
+                  </pic:nvPicPr>
+                  <pic:blipFill>
+                    <a:blip r:embed="rId19" cstate="print">
+                      <a:extLst>
+                        <a:ext uri="{28A0092B-C50C-407E-A947-70E740481C1C}">
+                          <a14:useLocalDpi xmlns:a14="http://schemas.microsoft.com/office/drawing/2010/main" val="0"/>
+                        </a:ext>
+                      </a:extLst>
+                    </a:blip>
+                    <a:srcRect/>
+                    <a:stretch>
+                      <a:fillRect/>
+                    </a:stretch>
+                  </pic:blipFill>
+                  <pic:spPr bwMode="auto">
+                    <a:xfrm>
+                      <a:off x="0" y="0"/>
+                      <a:ext cx="5400040" cy="2068195"/>
+                    </a:xfrm>
+                    <a:prstGeom prst="rect">
+                      <a:avLst/>
+                    </a:prstGeom>
+                    <a:noFill/>
+                    <a:ln>
+                      <a:noFill/>
+                    </a:ln>
+                  </pic:spPr>
+                </pic:pic>
+              </a:graphicData>
+            </a:graphic>
+          </wp:inline>
+        </w:drawing>
+      </w:r>
     </w:p>
     <w:p>
       <w:pPr>
@@ -1762,7 +1911,7 @@
           </w14:textOutline>
         </w:rPr>
       </w:pPr>
-      <w:hyperlink r:id="rId18" w:history="1">
+      <w:hyperlink r:id="rId20" w:history="1">
         <w:r>
           <w:rPr>
             <w:rStyle w:val="Hyperlink"/>

--- a/relatório-ProjetoFinalDas.docx
+++ b/relatório-ProjetoFinalDas.docx
@@ -1889,6 +1889,619 @@
             <w14:round/>
           </w14:textOutline>
         </w:rPr>
+        <w:t>1 release que contribua para o branch master</w:t>
+      </w:r>
+      <w:r>
+        <w:rPr>
+          <w:b/>
+          <w:bCs/>
+          <w:color w:val="000000" w:themeColor="text1"/>
+          <w:u w:val="single"/>
+          <w14:shadow w14:blurRad="38100" w14:dist="19050" w14:dir="2700000" w14:sx="100000" w14:sy="100000" w14:kx="0" w14:ky="0" w14:algn="tl">
+            <w14:schemeClr w14:val="dk1">
+              <w14:alpha w14:val="60000"/>
+            </w14:schemeClr>
+          </w14:shadow>
+          <w14:textOutline w14:w="0" w14:cap="flat" w14:cmpd="sng" w14:algn="ctr">
+            <w14:noFill/>
+            <w14:prstDash w14:val="solid"/>
+            <w14:round/>
+          </w14:textOutline>
+        </w:rPr>
+        <w:t>:</w:t>
+      </w:r>
+    </w:p>
+    <w:p>
+      <w:pPr>
+        <w:tabs>
+          <w:tab w:val="left" w:pos="6960"/>
+        </w:tabs>
+        <w:rPr>
+          <w:b/>
+          <w:bCs/>
+          <w:color w:val="000000" w:themeColor="text1"/>
+          <w:u w:val="single"/>
+          <w14:shadow w14:blurRad="38100" w14:dist="19050" w14:dir="2700000" w14:sx="100000" w14:sy="100000" w14:kx="0" w14:ky="0" w14:algn="tl">
+            <w14:schemeClr w14:val="dk1">
+              <w14:alpha w14:val="60000"/>
+            </w14:schemeClr>
+          </w14:shadow>
+          <w14:textOutline w14:w="0" w14:cap="flat" w14:cmpd="sng" w14:algn="ctr">
+            <w14:noFill/>
+            <w14:prstDash w14:val="solid"/>
+            <w14:round/>
+          </w14:textOutline>
+        </w:rPr>
+      </w:pPr>
+    </w:p>
+    <w:p>
+      <w:pPr>
+        <w:tabs>
+          <w:tab w:val="left" w:pos="6960"/>
+        </w:tabs>
+        <w:rPr>
+          <w:b/>
+          <w:bCs/>
+          <w:color w:val="000000" w:themeColor="text1"/>
+          <w:u w:val="single"/>
+          <w14:shadow w14:blurRad="38100" w14:dist="19050" w14:dir="2700000" w14:sx="100000" w14:sy="100000" w14:kx="0" w14:ky="0" w14:algn="tl">
+            <w14:schemeClr w14:val="dk1">
+              <w14:alpha w14:val="60000"/>
+            </w14:schemeClr>
+          </w14:shadow>
+          <w14:textOutline w14:w="0" w14:cap="flat" w14:cmpd="sng" w14:algn="ctr">
+            <w14:noFill/>
+            <w14:prstDash w14:val="solid"/>
+            <w14:round/>
+          </w14:textOutline>
+        </w:rPr>
+      </w:pPr>
+    </w:p>
+    <w:p>
+      <w:pPr>
+        <w:tabs>
+          <w:tab w:val="left" w:pos="6960"/>
+        </w:tabs>
+        <w:rPr>
+          <w:b/>
+          <w:bCs/>
+          <w:color w:val="000000" w:themeColor="text1"/>
+          <w:u w:val="single"/>
+          <w14:shadow w14:blurRad="38100" w14:dist="19050" w14:dir="2700000" w14:sx="100000" w14:sy="100000" w14:kx="0" w14:ky="0" w14:algn="tl">
+            <w14:schemeClr w14:val="dk1">
+              <w14:alpha w14:val="60000"/>
+            </w14:schemeClr>
+          </w14:shadow>
+          <w14:textOutline w14:w="0" w14:cap="flat" w14:cmpd="sng" w14:algn="ctr">
+            <w14:noFill/>
+            <w14:prstDash w14:val="solid"/>
+            <w14:round/>
+          </w14:textOutline>
+        </w:rPr>
+      </w:pPr>
+    </w:p>
+    <w:p>
+      <w:pPr>
+        <w:tabs>
+          <w:tab w:val="left" w:pos="6960"/>
+        </w:tabs>
+        <w:rPr>
+          <w:b/>
+          <w:bCs/>
+          <w:color w:val="000000" w:themeColor="text1"/>
+          <w:u w:val="single"/>
+          <w14:shadow w14:blurRad="38100" w14:dist="19050" w14:dir="2700000" w14:sx="100000" w14:sy="100000" w14:kx="0" w14:ky="0" w14:algn="tl">
+            <w14:schemeClr w14:val="dk1">
+              <w14:alpha w14:val="60000"/>
+            </w14:schemeClr>
+          </w14:shadow>
+          <w14:textOutline w14:w="0" w14:cap="flat" w14:cmpd="sng" w14:algn="ctr">
+            <w14:noFill/>
+            <w14:prstDash w14:val="solid"/>
+            <w14:round/>
+          </w14:textOutline>
+        </w:rPr>
+      </w:pPr>
+    </w:p>
+    <w:p>
+      <w:pPr>
+        <w:tabs>
+          <w:tab w:val="left" w:pos="6960"/>
+        </w:tabs>
+        <w:rPr>
+          <w:b/>
+          <w:bCs/>
+          <w:color w:val="000000" w:themeColor="text1"/>
+          <w:u w:val="single"/>
+          <w14:shadow w14:blurRad="38100" w14:dist="19050" w14:dir="2700000" w14:sx="100000" w14:sy="100000" w14:kx="0" w14:ky="0" w14:algn="tl">
+            <w14:schemeClr w14:val="dk1">
+              <w14:alpha w14:val="60000"/>
+            </w14:schemeClr>
+          </w14:shadow>
+          <w14:textOutline w14:w="0" w14:cap="flat" w14:cmpd="sng" w14:algn="ctr">
+            <w14:noFill/>
+            <w14:prstDash w14:val="solid"/>
+            <w14:round/>
+          </w14:textOutline>
+        </w:rPr>
+      </w:pPr>
+    </w:p>
+    <w:p>
+      <w:pPr>
+        <w:tabs>
+          <w:tab w:val="left" w:pos="6960"/>
+        </w:tabs>
+        <w:rPr>
+          <w:b/>
+          <w:bCs/>
+          <w:color w:val="000000" w:themeColor="text1"/>
+          <w:u w:val="single"/>
+          <w14:shadow w14:blurRad="38100" w14:dist="19050" w14:dir="2700000" w14:sx="100000" w14:sy="100000" w14:kx="0" w14:ky="0" w14:algn="tl">
+            <w14:schemeClr w14:val="dk1">
+              <w14:alpha w14:val="60000"/>
+            </w14:schemeClr>
+          </w14:shadow>
+          <w14:textOutline w14:w="0" w14:cap="flat" w14:cmpd="sng" w14:algn="ctr">
+            <w14:noFill/>
+            <w14:prstDash w14:val="solid"/>
+            <w14:round/>
+          </w14:textOutline>
+        </w:rPr>
+      </w:pPr>
+    </w:p>
+    <w:p>
+      <w:pPr>
+        <w:tabs>
+          <w:tab w:val="left" w:pos="6960"/>
+        </w:tabs>
+        <w:rPr>
+          <w:b/>
+          <w:bCs/>
+          <w:color w:val="000000" w:themeColor="text1"/>
+          <w:u w:val="single"/>
+          <w14:shadow w14:blurRad="38100" w14:dist="19050" w14:dir="2700000" w14:sx="100000" w14:sy="100000" w14:kx="0" w14:ky="0" w14:algn="tl">
+            <w14:schemeClr w14:val="dk1">
+              <w14:alpha w14:val="60000"/>
+            </w14:schemeClr>
+          </w14:shadow>
+          <w14:textOutline w14:w="0" w14:cap="flat" w14:cmpd="sng" w14:algn="ctr">
+            <w14:noFill/>
+            <w14:prstDash w14:val="solid"/>
+            <w14:round/>
+          </w14:textOutline>
+        </w:rPr>
+      </w:pPr>
+    </w:p>
+    <w:p>
+      <w:pPr>
+        <w:tabs>
+          <w:tab w:val="left" w:pos="6960"/>
+        </w:tabs>
+        <w:rPr>
+          <w:b/>
+          <w:bCs/>
+          <w:color w:val="000000" w:themeColor="text1"/>
+          <w:u w:val="single"/>
+          <w14:shadow w14:blurRad="38100" w14:dist="19050" w14:dir="2700000" w14:sx="100000" w14:sy="100000" w14:kx="0" w14:ky="0" w14:algn="tl">
+            <w14:schemeClr w14:val="dk1">
+              <w14:alpha w14:val="60000"/>
+            </w14:schemeClr>
+          </w14:shadow>
+          <w14:textOutline w14:w="0" w14:cap="flat" w14:cmpd="sng" w14:algn="ctr">
+            <w14:noFill/>
+            <w14:prstDash w14:val="solid"/>
+            <w14:round/>
+          </w14:textOutline>
+        </w:rPr>
+      </w:pPr>
+    </w:p>
+    <w:p>
+      <w:pPr>
+        <w:tabs>
+          <w:tab w:val="left" w:pos="6960"/>
+        </w:tabs>
+        <w:rPr>
+          <w:b/>
+          <w:bCs/>
+          <w:color w:val="000000" w:themeColor="text1"/>
+          <w:u w:val="single"/>
+          <w14:shadow w14:blurRad="38100" w14:dist="19050" w14:dir="2700000" w14:sx="100000" w14:sy="100000" w14:kx="0" w14:ky="0" w14:algn="tl">
+            <w14:schemeClr w14:val="dk1">
+              <w14:alpha w14:val="60000"/>
+            </w14:schemeClr>
+          </w14:shadow>
+          <w14:textOutline w14:w="0" w14:cap="flat" w14:cmpd="sng" w14:algn="ctr">
+            <w14:noFill/>
+            <w14:prstDash w14:val="solid"/>
+            <w14:round/>
+          </w14:textOutline>
+        </w:rPr>
+      </w:pPr>
+    </w:p>
+    <w:p>
+      <w:pPr>
+        <w:tabs>
+          <w:tab w:val="left" w:pos="6960"/>
+        </w:tabs>
+        <w:rPr>
+          <w:b/>
+          <w:bCs/>
+          <w:color w:val="000000" w:themeColor="text1"/>
+          <w:u w:val="single"/>
+          <w14:shadow w14:blurRad="38100" w14:dist="19050" w14:dir="2700000" w14:sx="100000" w14:sy="100000" w14:kx="0" w14:ky="0" w14:algn="tl">
+            <w14:schemeClr w14:val="dk1">
+              <w14:alpha w14:val="60000"/>
+            </w14:schemeClr>
+          </w14:shadow>
+          <w14:textOutline w14:w="0" w14:cap="flat" w14:cmpd="sng" w14:algn="ctr">
+            <w14:noFill/>
+            <w14:prstDash w14:val="solid"/>
+            <w14:round/>
+          </w14:textOutline>
+        </w:rPr>
+      </w:pPr>
+    </w:p>
+    <w:p>
+      <w:pPr>
+        <w:tabs>
+          <w:tab w:val="left" w:pos="6960"/>
+        </w:tabs>
+        <w:rPr>
+          <w:b/>
+          <w:bCs/>
+          <w:color w:val="000000" w:themeColor="text1"/>
+          <w:u w:val="single"/>
+          <w14:shadow w14:blurRad="38100" w14:dist="19050" w14:dir="2700000" w14:sx="100000" w14:sy="100000" w14:kx="0" w14:ky="0" w14:algn="tl">
+            <w14:schemeClr w14:val="dk1">
+              <w14:alpha w14:val="60000"/>
+            </w14:schemeClr>
+          </w14:shadow>
+          <w14:textOutline w14:w="0" w14:cap="flat" w14:cmpd="sng" w14:algn="ctr">
+            <w14:noFill/>
+            <w14:prstDash w14:val="solid"/>
+            <w14:round/>
+          </w14:textOutline>
+        </w:rPr>
+      </w:pPr>
+    </w:p>
+    <w:p>
+      <w:pPr>
+        <w:tabs>
+          <w:tab w:val="left" w:pos="6960"/>
+        </w:tabs>
+        <w:rPr>
+          <w:b/>
+          <w:bCs/>
+          <w:color w:val="000000" w:themeColor="text1"/>
+          <w:u w:val="single"/>
+          <w14:shadow w14:blurRad="38100" w14:dist="19050" w14:dir="2700000" w14:sx="100000" w14:sy="100000" w14:kx="0" w14:ky="0" w14:algn="tl">
+            <w14:schemeClr w14:val="dk1">
+              <w14:alpha w14:val="60000"/>
+            </w14:schemeClr>
+          </w14:shadow>
+          <w14:textOutline w14:w="0" w14:cap="flat" w14:cmpd="sng" w14:algn="ctr">
+            <w14:noFill/>
+            <w14:prstDash w14:val="solid"/>
+            <w14:round/>
+          </w14:textOutline>
+        </w:rPr>
+      </w:pPr>
+    </w:p>
+    <w:p>
+      <w:pPr>
+        <w:tabs>
+          <w:tab w:val="left" w:pos="6960"/>
+        </w:tabs>
+        <w:rPr>
+          <w:b/>
+          <w:bCs/>
+          <w:color w:val="000000" w:themeColor="text1"/>
+          <w:u w:val="single"/>
+          <w14:shadow w14:blurRad="38100" w14:dist="19050" w14:dir="2700000" w14:sx="100000" w14:sy="100000" w14:kx="0" w14:ky="0" w14:algn="tl">
+            <w14:schemeClr w14:val="dk1">
+              <w14:alpha w14:val="60000"/>
+            </w14:schemeClr>
+          </w14:shadow>
+          <w14:textOutline w14:w="0" w14:cap="flat" w14:cmpd="sng" w14:algn="ctr">
+            <w14:noFill/>
+            <w14:prstDash w14:val="solid"/>
+            <w14:round/>
+          </w14:textOutline>
+        </w:rPr>
+      </w:pPr>
+    </w:p>
+    <w:p>
+      <w:pPr>
+        <w:tabs>
+          <w:tab w:val="left" w:pos="6960"/>
+        </w:tabs>
+        <w:rPr>
+          <w:b/>
+          <w:bCs/>
+          <w:color w:val="000000" w:themeColor="text1"/>
+          <w:u w:val="single"/>
+          <w14:shadow w14:blurRad="38100" w14:dist="19050" w14:dir="2700000" w14:sx="100000" w14:sy="100000" w14:kx="0" w14:ky="0" w14:algn="tl">
+            <w14:schemeClr w14:val="dk1">
+              <w14:alpha w14:val="60000"/>
+            </w14:schemeClr>
+          </w14:shadow>
+          <w14:textOutline w14:w="0" w14:cap="flat" w14:cmpd="sng" w14:algn="ctr">
+            <w14:noFill/>
+            <w14:prstDash w14:val="solid"/>
+            <w14:round/>
+          </w14:textOutline>
+        </w:rPr>
+      </w:pPr>
+    </w:p>
+    <w:p>
+      <w:pPr>
+        <w:tabs>
+          <w:tab w:val="left" w:pos="6960"/>
+        </w:tabs>
+        <w:rPr>
+          <w:b/>
+          <w:bCs/>
+          <w:color w:val="000000" w:themeColor="text1"/>
+          <w:u w:val="single"/>
+          <w14:shadow w14:blurRad="38100" w14:dist="19050" w14:dir="2700000" w14:sx="100000" w14:sy="100000" w14:kx="0" w14:ky="0" w14:algn="tl">
+            <w14:schemeClr w14:val="dk1">
+              <w14:alpha w14:val="60000"/>
+            </w14:schemeClr>
+          </w14:shadow>
+          <w14:textOutline w14:w="0" w14:cap="flat" w14:cmpd="sng" w14:algn="ctr">
+            <w14:noFill/>
+            <w14:prstDash w14:val="solid"/>
+            <w14:round/>
+          </w14:textOutline>
+        </w:rPr>
+      </w:pPr>
+    </w:p>
+    <w:p>
+      <w:pPr>
+        <w:tabs>
+          <w:tab w:val="left" w:pos="6960"/>
+        </w:tabs>
+        <w:rPr>
+          <w:b/>
+          <w:bCs/>
+          <w:color w:val="000000" w:themeColor="text1"/>
+          <w:u w:val="single"/>
+          <w14:shadow w14:blurRad="38100" w14:dist="19050" w14:dir="2700000" w14:sx="100000" w14:sy="100000" w14:kx="0" w14:ky="0" w14:algn="tl">
+            <w14:schemeClr w14:val="dk1">
+              <w14:alpha w14:val="60000"/>
+            </w14:schemeClr>
+          </w14:shadow>
+          <w14:textOutline w14:w="0" w14:cap="flat" w14:cmpd="sng" w14:algn="ctr">
+            <w14:noFill/>
+            <w14:prstDash w14:val="solid"/>
+            <w14:round/>
+          </w14:textOutline>
+        </w:rPr>
+      </w:pPr>
+    </w:p>
+    <w:p>
+      <w:pPr>
+        <w:tabs>
+          <w:tab w:val="left" w:pos="6960"/>
+        </w:tabs>
+        <w:rPr>
+          <w:b/>
+          <w:bCs/>
+          <w:color w:val="000000" w:themeColor="text1"/>
+          <w:u w:val="single"/>
+          <w14:shadow w14:blurRad="38100" w14:dist="19050" w14:dir="2700000" w14:sx="100000" w14:sy="100000" w14:kx="0" w14:ky="0" w14:algn="tl">
+            <w14:schemeClr w14:val="dk1">
+              <w14:alpha w14:val="60000"/>
+            </w14:schemeClr>
+          </w14:shadow>
+          <w14:textOutline w14:w="0" w14:cap="flat" w14:cmpd="sng" w14:algn="ctr">
+            <w14:noFill/>
+            <w14:prstDash w14:val="solid"/>
+            <w14:round/>
+          </w14:textOutline>
+        </w:rPr>
+      </w:pPr>
+    </w:p>
+    <w:p>
+      <w:pPr>
+        <w:tabs>
+          <w:tab w:val="left" w:pos="6960"/>
+        </w:tabs>
+        <w:rPr>
+          <w:b/>
+          <w:bCs/>
+          <w:color w:val="000000" w:themeColor="text1"/>
+          <w:u w:val="single"/>
+          <w14:shadow w14:blurRad="38100" w14:dist="19050" w14:dir="2700000" w14:sx="100000" w14:sy="100000" w14:kx="0" w14:ky="0" w14:algn="tl">
+            <w14:schemeClr w14:val="dk1">
+              <w14:alpha w14:val="60000"/>
+            </w14:schemeClr>
+          </w14:shadow>
+          <w14:textOutline w14:w="0" w14:cap="flat" w14:cmpd="sng" w14:algn="ctr">
+            <w14:noFill/>
+            <w14:prstDash w14:val="solid"/>
+            <w14:round/>
+          </w14:textOutline>
+        </w:rPr>
+      </w:pPr>
+    </w:p>
+    <w:p>
+      <w:pPr>
+        <w:tabs>
+          <w:tab w:val="left" w:pos="6960"/>
+        </w:tabs>
+        <w:rPr>
+          <w:b/>
+          <w:bCs/>
+          <w:color w:val="000000" w:themeColor="text1"/>
+          <w:u w:val="single"/>
+          <w14:shadow w14:blurRad="38100" w14:dist="19050" w14:dir="2700000" w14:sx="100000" w14:sy="100000" w14:kx="0" w14:ky="0" w14:algn="tl">
+            <w14:schemeClr w14:val="dk1">
+              <w14:alpha w14:val="60000"/>
+            </w14:schemeClr>
+          </w14:shadow>
+          <w14:textOutline w14:w="0" w14:cap="flat" w14:cmpd="sng" w14:algn="ctr">
+            <w14:noFill/>
+            <w14:prstDash w14:val="solid"/>
+            <w14:round/>
+          </w14:textOutline>
+        </w:rPr>
+      </w:pPr>
+    </w:p>
+    <w:p>
+      <w:pPr>
+        <w:tabs>
+          <w:tab w:val="left" w:pos="6960"/>
+        </w:tabs>
+        <w:rPr>
+          <w:b/>
+          <w:bCs/>
+          <w:color w:val="000000" w:themeColor="text1"/>
+          <w:u w:val="single"/>
+          <w14:shadow w14:blurRad="38100" w14:dist="19050" w14:dir="2700000" w14:sx="100000" w14:sy="100000" w14:kx="0" w14:ky="0" w14:algn="tl">
+            <w14:schemeClr w14:val="dk1">
+              <w14:alpha w14:val="60000"/>
+            </w14:schemeClr>
+          </w14:shadow>
+          <w14:textOutline w14:w="0" w14:cap="flat" w14:cmpd="sng" w14:algn="ctr">
+            <w14:noFill/>
+            <w14:prstDash w14:val="solid"/>
+            <w14:round/>
+          </w14:textOutline>
+        </w:rPr>
+      </w:pPr>
+    </w:p>
+    <w:p>
+      <w:pPr>
+        <w:tabs>
+          <w:tab w:val="left" w:pos="6960"/>
+        </w:tabs>
+        <w:rPr>
+          <w:b/>
+          <w:bCs/>
+          <w:color w:val="000000" w:themeColor="text1"/>
+          <w:u w:val="single"/>
+          <w14:shadow w14:blurRad="38100" w14:dist="19050" w14:dir="2700000" w14:sx="100000" w14:sy="100000" w14:kx="0" w14:ky="0" w14:algn="tl">
+            <w14:schemeClr w14:val="dk1">
+              <w14:alpha w14:val="60000"/>
+            </w14:schemeClr>
+          </w14:shadow>
+          <w14:textOutline w14:w="0" w14:cap="flat" w14:cmpd="sng" w14:algn="ctr">
+            <w14:noFill/>
+            <w14:prstDash w14:val="solid"/>
+            <w14:round/>
+          </w14:textOutline>
+        </w:rPr>
+      </w:pPr>
+    </w:p>
+    <w:p>
+      <w:pPr>
+        <w:tabs>
+          <w:tab w:val="left" w:pos="6960"/>
+        </w:tabs>
+        <w:rPr>
+          <w:b/>
+          <w:bCs/>
+          <w:color w:val="000000" w:themeColor="text1"/>
+          <w:u w:val="single"/>
+          <w14:shadow w14:blurRad="38100" w14:dist="19050" w14:dir="2700000" w14:sx="100000" w14:sy="100000" w14:kx="0" w14:ky="0" w14:algn="tl">
+            <w14:schemeClr w14:val="dk1">
+              <w14:alpha w14:val="60000"/>
+            </w14:schemeClr>
+          </w14:shadow>
+          <w14:textOutline w14:w="0" w14:cap="flat" w14:cmpd="sng" w14:algn="ctr">
+            <w14:noFill/>
+            <w14:prstDash w14:val="solid"/>
+            <w14:round/>
+          </w14:textOutline>
+        </w:rPr>
+      </w:pPr>
+    </w:p>
+    <w:p>
+      <w:pPr>
+        <w:tabs>
+          <w:tab w:val="left" w:pos="6960"/>
+        </w:tabs>
+        <w:rPr>
+          <w:b/>
+          <w:bCs/>
+          <w:color w:val="000000" w:themeColor="text1"/>
+          <w:u w:val="single"/>
+          <w14:shadow w14:blurRad="38100" w14:dist="19050" w14:dir="2700000" w14:sx="100000" w14:sy="100000" w14:kx="0" w14:ky="0" w14:algn="tl">
+            <w14:schemeClr w14:val="dk1">
+              <w14:alpha w14:val="60000"/>
+            </w14:schemeClr>
+          </w14:shadow>
+          <w14:textOutline w14:w="0" w14:cap="flat" w14:cmpd="sng" w14:algn="ctr">
+            <w14:noFill/>
+            <w14:prstDash w14:val="solid"/>
+            <w14:round/>
+          </w14:textOutline>
+        </w:rPr>
+      </w:pPr>
+    </w:p>
+    <w:p>
+      <w:pPr>
+        <w:tabs>
+          <w:tab w:val="left" w:pos="6960"/>
+        </w:tabs>
+        <w:rPr>
+          <w:b/>
+          <w:bCs/>
+          <w:color w:val="000000" w:themeColor="text1"/>
+          <w:u w:val="single"/>
+          <w14:shadow w14:blurRad="38100" w14:dist="19050" w14:dir="2700000" w14:sx="100000" w14:sy="100000" w14:kx="0" w14:ky="0" w14:algn="tl">
+            <w14:schemeClr w14:val="dk1">
+              <w14:alpha w14:val="60000"/>
+            </w14:schemeClr>
+          </w14:shadow>
+          <w14:textOutline w14:w="0" w14:cap="flat" w14:cmpd="sng" w14:algn="ctr">
+            <w14:noFill/>
+            <w14:prstDash w14:val="solid"/>
+            <w14:round/>
+          </w14:textOutline>
+        </w:rPr>
+      </w:pPr>
+    </w:p>
+    <w:p>
+      <w:pPr>
+        <w:tabs>
+          <w:tab w:val="left" w:pos="6960"/>
+        </w:tabs>
+        <w:rPr>
+          <w:b/>
+          <w:bCs/>
+          <w:color w:val="000000" w:themeColor="text1"/>
+          <w:u w:val="single"/>
+          <w14:shadow w14:blurRad="38100" w14:dist="19050" w14:dir="2700000" w14:sx="100000" w14:sy="100000" w14:kx="0" w14:ky="0" w14:algn="tl">
+            <w14:schemeClr w14:val="dk1">
+              <w14:alpha w14:val="60000"/>
+            </w14:schemeClr>
+          </w14:shadow>
+          <w14:textOutline w14:w="0" w14:cap="flat" w14:cmpd="sng" w14:algn="ctr">
+            <w14:noFill/>
+            <w14:prstDash w14:val="solid"/>
+            <w14:round/>
+          </w14:textOutline>
+        </w:rPr>
+      </w:pPr>
+      <w:r>
+        <w:rPr>
+          <w:b/>
+          <w:bCs/>
+          <w:color w:val="000000" w:themeColor="text1"/>
+          <w:u w:val="single"/>
+          <w14:shadow w14:blurRad="38100" w14:dist="19050" w14:dir="2700000" w14:sx="100000" w14:sy="100000" w14:kx="0" w14:ky="0" w14:algn="tl">
+            <w14:schemeClr w14:val="dk1">
+              <w14:alpha w14:val="60000"/>
+            </w14:schemeClr>
+          </w14:shadow>
+          <w14:textOutline w14:w="0" w14:cap="flat" w14:cmpd="sng" w14:algn="ctr">
+            <w14:noFill/>
+            <w14:prstDash w14:val="solid"/>
+            <w14:round/>
+          </w14:textOutline>
+        </w:rPr>
         <w:t>Link do Repositório do GitHub:</w:t>
       </w:r>
     </w:p>
@@ -1951,6 +2564,7 @@
       </w:pPr>
     </w:p>
     <w:sectPr>
+      <w:headerReference w:type="default" r:id="rId21"/>
       <w:pgSz w:w="11906" w:h="16838"/>
       <w:pgMar w:top="1417" w:right="1701" w:bottom="1417" w:left="1701" w:header="708" w:footer="708" w:gutter="0"/>
       <w:cols w:space="708"/>
@@ -2008,6 +2622,24 @@
     </w:p>
   </w:footnote>
 </w:footnotes>
+</file>
+
+<file path=word/header1.xml><?xml version="1.0" encoding="utf-8"?>
+<w:hdr xmlns:wpc="http://schemas.microsoft.com/office/word/2010/wordprocessingCanvas" xmlns:cx="http://schemas.microsoft.com/office/drawing/2014/chartex" xmlns:cx1="http://schemas.microsoft.com/office/drawing/2015/9/8/chartex" xmlns:cx2="http://schemas.microsoft.com/office/drawing/2015/10/21/chartex" xmlns:cx3="http://schemas.microsoft.com/office/drawing/2016/5/9/chartex" xmlns:cx4="http://schemas.microsoft.com/office/drawing/2016/5/10/chartex" xmlns:cx5="http://schemas.microsoft.com/office/drawing/2016/5/11/chartex" xmlns:cx6="http://schemas.microsoft.com/office/drawing/2016/5/12/chartex" xmlns:cx7="http://schemas.microsoft.com/office/drawing/2016/5/13/chartex" xmlns:cx8="http://schemas.microsoft.com/office/drawing/2016/5/14/chartex" xmlns:mc="http://schemas.openxmlformats.org/markup-compatibility/2006" xmlns:aink="http://schemas.microsoft.com/office/drawing/2016/ink" xmlns:am3d="http://schemas.microsoft.com/office/drawing/2017/model3d" xmlns:o="urn:schemas-microsoft-com:office:office" xmlns:oel="http://schemas.microsoft.com/office/2019/extlst" xmlns:r="http://schemas.openxmlformats.org/officeDocument/2006/relationships" xmlns:m="http://schemas.openxmlformats.org/officeDocument/2006/math" xmlns:v="urn:schemas-microsoft-com:vml" xmlns:wp14="http://schemas.microsoft.com/office/word/2010/wordprocessingDrawing" xmlns:wp="http://schemas.openxmlformats.org/drawingml/2006/wordprocessingDrawing" xmlns:w10="urn:schemas-microsoft-com:office:word" xmlns:w="http://schemas.openxmlformats.org/wordprocessingml/2006/main" xmlns:w14="http://schemas.microsoft.com/office/word/2010/wordml" xmlns:w15="http://schemas.microsoft.com/office/word/2012/wordml" xmlns:w16cex="http://schemas.microsoft.com/office/word/2018/wordml/cex" xmlns:w16cid="http://schemas.microsoft.com/office/word/2016/wordml/cid" xmlns:w16="http://schemas.microsoft.com/office/word/2018/wordml" xmlns:w16sdtdh="http://schemas.microsoft.com/office/word/2020/wordml/sdtdatahash" xmlns:w16se="http://schemas.microsoft.com/office/word/2015/wordml/symex" xmlns:wpg="http://schemas.microsoft.com/office/word/2010/wordprocessingGroup" xmlns:wpi="http://schemas.microsoft.com/office/word/2010/wordprocessingInk" xmlns:wne="http://schemas.microsoft.com/office/word/2006/wordml" xmlns:wps="http://schemas.microsoft.com/office/word/2010/wordprocessingShape" mc:Ignorable="w14 w15 w16se w16cid w16 w16cex w16sdtdh wp14">
+  <w:p>
+    <w:pPr>
+      <w:pStyle w:val="Header"/>
+    </w:pPr>
+    <w:r>
+      <w:t>Bruno Magalhães nº2022035                                                                                     ProjetoFinalDas</w:t>
+    </w:r>
+  </w:p>
+  <w:p>
+    <w:pPr>
+      <w:pStyle w:val="Header"/>
+    </w:pPr>
+  </w:p>
+</w:hdr>
 </file>
 
 <file path=word/styles.xml><?xml version="1.0" encoding="utf-8"?>

--- a/relatório-ProjetoFinalDas.docx
+++ b/relatório-ProjetoFinalDas.docx
@@ -536,39 +536,7 @@
             <w14:round/>
           </w14:textOutline>
         </w:rPr>
-        <w:t>“</w:t>
-      </w:r>
-      <w:r>
-        <w:rPr>
-          <w:color w:val="000000" w:themeColor="text1"/>
-          <w14:shadow w14:blurRad="38100" w14:dist="19050" w14:dir="2700000" w14:sx="100000" w14:sy="100000" w14:kx="0" w14:ky="0" w14:algn="tl">
-            <w14:schemeClr w14:val="dk1">
-              <w14:alpha w14:val="60000"/>
-            </w14:schemeClr>
-          </w14:shadow>
-          <w14:textOutline w14:w="0" w14:cap="flat" w14:cmpd="sng" w14:algn="ctr">
-            <w14:noFill/>
-            <w14:prstDash w14:val="solid"/>
-            <w14:round/>
-          </w14:textOutline>
-        </w:rPr>
-        <w:t>C:\Users\35196\Desktop\Istectrabalhos\Das-ProjetoFinal</w:t>
-      </w:r>
-      <w:r>
-        <w:rPr>
-          <w:color w:val="000000" w:themeColor="text1"/>
-          <w14:shadow w14:blurRad="38100" w14:dist="19050" w14:dir="2700000" w14:sx="100000" w14:sy="100000" w14:kx="0" w14:ky="0" w14:algn="tl">
-            <w14:schemeClr w14:val="dk1">
-              <w14:alpha w14:val="60000"/>
-            </w14:schemeClr>
-          </w14:shadow>
-          <w14:textOutline w14:w="0" w14:cap="flat" w14:cmpd="sng" w14:algn="ctr">
-            <w14:noFill/>
-            <w14:prstDash w14:val="solid"/>
-            <w14:round/>
-          </w14:textOutline>
-        </w:rPr>
-        <w:t>”</w:t>
+        <w:t>“C:\Users\35196\Desktop\Istectrabalhos\Das-ProjetoFinal”</w:t>
       </w:r>
       <w:r>
         <w:rPr>
@@ -2393,115 +2361,24 @@
           </w14:textOutline>
         </w:rPr>
       </w:pPr>
-    </w:p>
-    <w:p>
-      <w:pPr>
-        <w:tabs>
-          <w:tab w:val="left" w:pos="6960"/>
-        </w:tabs>
-        <w:rPr>
-          <w:b/>
-          <w:bCs/>
-          <w:color w:val="000000" w:themeColor="text1"/>
-          <w:u w:val="single"/>
-          <w14:shadow w14:blurRad="38100" w14:dist="19050" w14:dir="2700000" w14:sx="100000" w14:sy="100000" w14:kx="0" w14:ky="0" w14:algn="tl">
-            <w14:schemeClr w14:val="dk1">
-              <w14:alpha w14:val="60000"/>
-            </w14:schemeClr>
-          </w14:shadow>
-          <w14:textOutline w14:w="0" w14:cap="flat" w14:cmpd="sng" w14:algn="ctr">
-            <w14:noFill/>
-            <w14:prstDash w14:val="solid"/>
-            <w14:round/>
-          </w14:textOutline>
-        </w:rPr>
-      </w:pPr>
-    </w:p>
-    <w:p>
-      <w:pPr>
-        <w:tabs>
-          <w:tab w:val="left" w:pos="6960"/>
-        </w:tabs>
-        <w:rPr>
-          <w:b/>
-          <w:bCs/>
-          <w:color w:val="000000" w:themeColor="text1"/>
-          <w:u w:val="single"/>
-          <w14:shadow w14:blurRad="38100" w14:dist="19050" w14:dir="2700000" w14:sx="100000" w14:sy="100000" w14:kx="0" w14:ky="0" w14:algn="tl">
-            <w14:schemeClr w14:val="dk1">
-              <w14:alpha w14:val="60000"/>
-            </w14:schemeClr>
-          </w14:shadow>
-          <w14:textOutline w14:w="0" w14:cap="flat" w14:cmpd="sng" w14:algn="ctr">
-            <w14:noFill/>
-            <w14:prstDash w14:val="solid"/>
-            <w14:round/>
-          </w14:textOutline>
-        </w:rPr>
-      </w:pPr>
-    </w:p>
-    <w:p>
-      <w:pPr>
-        <w:tabs>
-          <w:tab w:val="left" w:pos="6960"/>
-        </w:tabs>
-        <w:rPr>
-          <w:b/>
-          <w:bCs/>
-          <w:color w:val="000000" w:themeColor="text1"/>
-          <w:u w:val="single"/>
-          <w14:shadow w14:blurRad="38100" w14:dist="19050" w14:dir="2700000" w14:sx="100000" w14:sy="100000" w14:kx="0" w14:ky="0" w14:algn="tl">
-            <w14:schemeClr w14:val="dk1">
-              <w14:alpha w14:val="60000"/>
-            </w14:schemeClr>
-          </w14:shadow>
-          <w14:textOutline w14:w="0" w14:cap="flat" w14:cmpd="sng" w14:algn="ctr">
-            <w14:noFill/>
-            <w14:prstDash w14:val="solid"/>
-            <w14:round/>
-          </w14:textOutline>
-        </w:rPr>
-      </w:pPr>
-    </w:p>
-    <w:p>
-      <w:pPr>
-        <w:tabs>
-          <w:tab w:val="left" w:pos="6960"/>
-        </w:tabs>
-        <w:rPr>
-          <w:b/>
-          <w:bCs/>
-          <w:color w:val="000000" w:themeColor="text1"/>
-          <w:u w:val="single"/>
-          <w14:shadow w14:blurRad="38100" w14:dist="19050" w14:dir="2700000" w14:sx="100000" w14:sy="100000" w14:kx="0" w14:ky="0" w14:algn="tl">
-            <w14:schemeClr w14:val="dk1">
-              <w14:alpha w14:val="60000"/>
-            </w14:schemeClr>
-          </w14:shadow>
-          <w14:textOutline w14:w="0" w14:cap="flat" w14:cmpd="sng" w14:algn="ctr">
-            <w14:noFill/>
-            <w14:prstDash w14:val="solid"/>
-            <w14:round/>
-          </w14:textOutline>
-        </w:rPr>
-      </w:pPr>
-      <w:r>
-        <w:rPr>
-          <w:b/>
-          <w:bCs/>
-          <w:color w:val="000000" w:themeColor="text1"/>
-          <w:u w:val="single"/>
-          <w14:shadow w14:blurRad="38100" w14:dist="19050" w14:dir="2700000" w14:sx="100000" w14:sy="100000" w14:kx="0" w14:ky="0" w14:algn="tl">
-            <w14:schemeClr w14:val="dk1">
-              <w14:alpha w14:val="60000"/>
-            </w14:schemeClr>
-          </w14:shadow>
-          <w14:textOutline w14:w="0" w14:cap="flat" w14:cmpd="sng" w14:algn="ctr">
-            <w14:noFill/>
-            <w14:prstDash w14:val="solid"/>
-            <w14:round/>
-          </w14:textOutline>
-        </w:rPr>
+      <w:r>
+        <w:rPr>
+          <w:b/>
+          <w:bCs/>
+          <w:color w:val="000000" w:themeColor="text1"/>
+          <w:u w:val="single"/>
+          <w14:shadow w14:blurRad="38100" w14:dist="19050" w14:dir="2700000" w14:sx="100000" w14:sy="100000" w14:kx="0" w14:ky="0" w14:algn="tl">
+            <w14:schemeClr w14:val="dk1">
+              <w14:alpha w14:val="60000"/>
+            </w14:schemeClr>
+          </w14:shadow>
+          <w14:textOutline w14:w="0" w14:cap="flat" w14:cmpd="sng" w14:algn="ctr">
+            <w14:noFill/>
+            <w14:prstDash w14:val="solid"/>
+            <w14:round/>
+          </w14:textOutline>
+        </w:rPr>
+        <w:lastRenderedPageBreak/>
         <w:t>Link do Repositório do GitHub:</w:t>
       </w:r>
     </w:p>

--- a/relatório-ProjetoFinalDas.docx
+++ b/relatório-ProjetoFinalDas.docx
@@ -8,7 +8,7 @@
           <w:noProof/>
         </w:rPr>
         <w:drawing>
-          <wp:anchor distT="0" distB="0" distL="114300" distR="114300" simplePos="0" relativeHeight="251658240" behindDoc="0" locked="0" layoutInCell="1" allowOverlap="1" wp14:anchorId="53AAE454" wp14:editId="0F4EC14B">
+          <wp:anchor distT="0" distB="0" distL="114300" distR="114300" simplePos="0" relativeHeight="251658240" behindDoc="0" locked="0" layoutInCell="1" allowOverlap="1" wp14:anchorId="53AAE454" wp14:editId="0D1C04DD">
             <wp:simplePos x="0" y="0"/>
             <wp:positionH relativeFrom="margin">
               <wp:posOffset>690880</wp:posOffset>
@@ -2345,26 +2345,24 @@
           <w:tab w:val="left" w:pos="6960"/>
         </w:tabs>
         <w:rPr>
-          <w:b/>
-          <w:bCs/>
-          <w:color w:val="000000" w:themeColor="text1"/>
-          <w:u w:val="single"/>
-          <w14:shadow w14:blurRad="38100" w14:dist="19050" w14:dir="2700000" w14:sx="100000" w14:sy="100000" w14:kx="0" w14:ky="0" w14:algn="tl">
-            <w14:schemeClr w14:val="dk1">
-              <w14:alpha w14:val="60000"/>
-            </w14:schemeClr>
-          </w14:shadow>
-          <w14:textOutline w14:w="0" w14:cap="flat" w14:cmpd="sng" w14:algn="ctr">
-            <w14:noFill/>
-            <w14:prstDash w14:val="solid"/>
-            <w14:round/>
-          </w14:textOutline>
-        </w:rPr>
-      </w:pPr>
-      <w:r>
-        <w:rPr>
-          <w:b/>
-          <w:bCs/>
+          <w:color w:val="000000" w:themeColor="text1"/>
+          <w14:shadow w14:blurRad="38100" w14:dist="19050" w14:dir="2700000" w14:sx="100000" w14:sy="100000" w14:kx="0" w14:ky="0" w14:algn="tl">
+            <w14:schemeClr w14:val="dk1">
+              <w14:alpha w14:val="60000"/>
+            </w14:schemeClr>
+          </w14:shadow>
+          <w14:textOutline w14:w="0" w14:cap="flat" w14:cmpd="sng" w14:algn="ctr">
+            <w14:noFill/>
+            <w14:prstDash w14:val="solid"/>
+            <w14:round/>
+          </w14:textOutline>
+        </w:rPr>
+      </w:pPr>
+      <w:r>
+        <w:rPr>
+          <w:b/>
+          <w:bCs/>
+          <w:noProof/>
           <w:color w:val="000000" w:themeColor="text1"/>
           <w:u w:val="single"/>
           <w14:shadow w14:blurRad="38100" w14:dist="19050" w14:dir="2700000" w14:sx="100000" w14:sy="100000" w14:kx="0" w14:ky="0" w14:algn="tl">
@@ -2379,69 +2377,251 @@
           </w14:textOutline>
         </w:rPr>
         <w:lastRenderedPageBreak/>
-        <w:t>Link do Repositório do GitHub:</w:t>
-      </w:r>
-    </w:p>
-    <w:p>
-      <w:pPr>
-        <w:tabs>
-          <w:tab w:val="left" w:pos="6960"/>
-        </w:tabs>
-        <w:rPr>
-          <w:color w:val="000000" w:themeColor="text1"/>
-          <w14:shadow w14:blurRad="38100" w14:dist="19050" w14:dir="2700000" w14:sx="100000" w14:sy="100000" w14:kx="0" w14:ky="0" w14:algn="tl">
-            <w14:schemeClr w14:val="dk1">
-              <w14:alpha w14:val="60000"/>
-            </w14:schemeClr>
-          </w14:shadow>
-          <w14:textOutline w14:w="0" w14:cap="flat" w14:cmpd="sng" w14:algn="ctr">
-            <w14:noFill/>
-            <w14:prstDash w14:val="solid"/>
-            <w14:round/>
-          </w14:textOutline>
-        </w:rPr>
-      </w:pPr>
-      <w:hyperlink r:id="rId20" w:history="1">
-        <w:r>
-          <w:rPr>
-            <w:rStyle w:val="Hyperlink"/>
-            <w14:shadow w14:blurRad="38100" w14:dist="19050" w14:dir="2700000" w14:sx="100000" w14:sy="100000" w14:kx="0" w14:ky="0" w14:algn="tl">
-              <w14:schemeClr w14:val="dk1">
-                <w14:alpha w14:val="60000"/>
-              </w14:schemeClr>
-            </w14:shadow>
-            <w14:textOutline w14:w="0" w14:cap="flat" w14:cmpd="sng" w14:algn="ctr">
-              <w14:noFill/>
-              <w14:prstDash w14:val="solid"/>
-              <w14:round/>
-            </w14:textOutline>
-          </w:rPr>
-          <w:t>https://github.com/Grupo4DS/TrabalhofinalDas.git</w:t>
-        </w:r>
-      </w:hyperlink>
-    </w:p>
-    <w:p>
-      <w:pPr>
-        <w:tabs>
-          <w:tab w:val="left" w:pos="6960"/>
-        </w:tabs>
-        <w:rPr>
-          <w:color w:val="000000" w:themeColor="text1"/>
-          <w14:shadow w14:blurRad="38100" w14:dist="19050" w14:dir="2700000" w14:sx="100000" w14:sy="100000" w14:kx="0" w14:ky="0" w14:algn="tl">
-            <w14:schemeClr w14:val="dk1">
-              <w14:alpha w14:val="60000"/>
-            </w14:schemeClr>
-          </w14:shadow>
-          <w14:textOutline w14:w="0" w14:cap="flat" w14:cmpd="sng" w14:algn="ctr">
-            <w14:noFill/>
-            <w14:prstDash w14:val="solid"/>
-            <w14:round/>
-          </w14:textOutline>
-        </w:rPr>
-      </w:pPr>
+        <mc:AlternateContent>
+          <mc:Choice Requires="wps">
+            <w:drawing>
+              <wp:anchor distT="45720" distB="45720" distL="114300" distR="114300" simplePos="0" relativeHeight="251660288" behindDoc="0" locked="0" layoutInCell="1" allowOverlap="1" wp14:anchorId="7D3FB3AF" wp14:editId="458DA2AD">
+                <wp:simplePos x="0" y="0"/>
+                <wp:positionH relativeFrom="column">
+                  <wp:posOffset>-36195</wp:posOffset>
+                </wp:positionH>
+                <wp:positionV relativeFrom="paragraph">
+                  <wp:posOffset>128905</wp:posOffset>
+                </wp:positionV>
+                <wp:extent cx="5981700" cy="746760"/>
+                <wp:effectExtent l="19050" t="19050" r="19050" b="15240"/>
+                <wp:wrapSquare wrapText="bothSides"/>
+                <wp:docPr id="217" name="Text Box 2"/>
+                <wp:cNvGraphicFramePr>
+                  <a:graphicFrameLocks xmlns:a="http://schemas.openxmlformats.org/drawingml/2006/main"/>
+                </wp:cNvGraphicFramePr>
+                <a:graphic xmlns:a="http://schemas.openxmlformats.org/drawingml/2006/main">
+                  <a:graphicData uri="http://schemas.microsoft.com/office/word/2010/wordprocessingShape">
+                    <wps:wsp>
+                      <wps:cNvSpPr txBox="1">
+                        <a:spLocks noChangeArrowheads="1"/>
+                      </wps:cNvSpPr>
+                      <wps:spPr bwMode="auto">
+                        <a:xfrm>
+                          <a:off x="0" y="0"/>
+                          <a:ext cx="5981700" cy="746760"/>
+                        </a:xfrm>
+                        <a:prstGeom prst="rect">
+                          <a:avLst/>
+                        </a:prstGeom>
+                        <a:solidFill>
+                          <a:srgbClr val="FFFFFF"/>
+                        </a:solidFill>
+                        <a:ln w="38100">
+                          <a:solidFill>
+                            <a:schemeClr val="tx1"/>
+                          </a:solidFill>
+                          <a:miter lim="800000"/>
+                          <a:headEnd/>
+                          <a:tailEnd/>
+                        </a:ln>
+                      </wps:spPr>
+                      <wps:txbx>
+                        <w:txbxContent>
+                          <w:p>
+                            <w:pPr>
+                              <w:tabs>
+                                <w:tab w:val="left" w:pos="6960"/>
+                              </w:tabs>
+                              <w:rPr>
+                                <w:b/>
+                                <w:bCs/>
+                                <w:color w:val="000000" w:themeColor="text1"/>
+                                <w:u w:val="single"/>
+                                <w14:shadow w14:blurRad="38100" w14:dist="19050" w14:dir="2700000" w14:sx="100000" w14:sy="100000" w14:kx="0" w14:ky="0" w14:algn="tl">
+                                  <w14:schemeClr w14:val="dk1">
+                                    <w14:alpha w14:val="60000"/>
+                                  </w14:schemeClr>
+                                </w14:shadow>
+                                <w14:textOutline w14:w="0" w14:cap="flat" w14:cmpd="sng" w14:algn="ctr">
+                                  <w14:noFill/>
+                                  <w14:prstDash w14:val="solid"/>
+                                  <w14:round/>
+                                </w14:textOutline>
+                              </w:rPr>
+                            </w:pPr>
+                            <w:r>
+                              <w:rPr>
+                                <w:b/>
+                                <w:bCs/>
+                                <w:color w:val="000000" w:themeColor="text1"/>
+                                <w:u w:val="single"/>
+                                <w14:shadow w14:blurRad="38100" w14:dist="19050" w14:dir="2700000" w14:sx="100000" w14:sy="100000" w14:kx="0" w14:ky="0" w14:algn="tl">
+                                  <w14:schemeClr w14:val="dk1">
+                                    <w14:alpha w14:val="60000"/>
+                                  </w14:schemeClr>
+                                </w14:shadow>
+                                <w14:textOutline w14:w="0" w14:cap="flat" w14:cmpd="sng" w14:algn="ctr">
+                                  <w14:noFill/>
+                                  <w14:prstDash w14:val="solid"/>
+                                  <w14:round/>
+                                </w14:textOutline>
+                              </w:rPr>
+                              <w:t>Link do Repositório do GitHub:</w:t>
+                            </w:r>
+                          </w:p>
+                          <w:p>
+                            <w:pPr>
+                              <w:tabs>
+                                <w:tab w:val="left" w:pos="6960"/>
+                              </w:tabs>
+                              <w:rPr>
+                                <w:color w:val="000000" w:themeColor="text1"/>
+                                <w14:shadow w14:blurRad="38100" w14:dist="19050" w14:dir="2700000" w14:sx="100000" w14:sy="100000" w14:kx="0" w14:ky="0" w14:algn="tl">
+                                  <w14:schemeClr w14:val="dk1">
+                                    <w14:alpha w14:val="60000"/>
+                                  </w14:schemeClr>
+                                </w14:shadow>
+                                <w14:textOutline w14:w="0" w14:cap="flat" w14:cmpd="sng" w14:algn="ctr">
+                                  <w14:noFill/>
+                                  <w14:prstDash w14:val="solid"/>
+                                  <w14:round/>
+                                </w14:textOutline>
+                              </w:rPr>
+                            </w:pPr>
+                            <w:hyperlink r:id="rId20" w:history="1">
+                              <w:r>
+                                <w:rPr>
+                                  <w:rStyle w:val="Hyperlink"/>
+                                  <w14:shadow w14:blurRad="38100" w14:dist="19050" w14:dir="2700000" w14:sx="100000" w14:sy="100000" w14:kx="0" w14:ky="0" w14:algn="tl">
+                                    <w14:schemeClr w14:val="dk1">
+                                      <w14:alpha w14:val="60000"/>
+                                    </w14:schemeClr>
+                                  </w14:shadow>
+                                  <w14:textOutline w14:w="0" w14:cap="flat" w14:cmpd="sng" w14:algn="ctr">
+                                    <w14:noFill/>
+                                    <w14:prstDash w14:val="solid"/>
+                                    <w14:round/>
+                                  </w14:textOutline>
+                                </w:rPr>
+                                <w:t>https://github.com/Grupo4DS/TrabalhofinalDas.git</w:t>
+                              </w:r>
+                            </w:hyperlink>
+                          </w:p>
+                          <w:p/>
+                        </w:txbxContent>
+                      </wps:txbx>
+                      <wps:bodyPr rot="0" vert="horz" wrap="square" lIns="91440" tIns="45720" rIns="91440" bIns="45720" anchor="t" anchorCtr="0">
+                        <a:noAutofit/>
+                      </wps:bodyPr>
+                    </wps:wsp>
+                  </a:graphicData>
+                </a:graphic>
+                <wp14:sizeRelH relativeFrom="margin">
+                  <wp14:pctWidth>0</wp14:pctWidth>
+                </wp14:sizeRelH>
+                <wp14:sizeRelV relativeFrom="margin">
+                  <wp14:pctHeight>0</wp14:pctHeight>
+                </wp14:sizeRelV>
+              </wp:anchor>
+            </w:drawing>
+          </mc:Choice>
+          <mc:Fallback>
+            <w:pict>
+              <v:shapetype w14:anchorId="7D3FB3AF" id="_x0000_t202" coordsize="21600,21600" o:spt="202" path="m,l,21600r21600,l21600,xe">
+                <v:stroke joinstyle="miter"/>
+                <v:path gradientshapeok="t" o:connecttype="rect"/>
+              </v:shapetype>
+              <v:shape id="Text Box 2" o:spid="_x0000_s1026" type="#_x0000_t202" style="position:absolute;margin-left:-2.85pt;margin-top:10.15pt;width:471pt;height:58.8pt;z-index:251660288;visibility:visible;mso-wrap-style:square;mso-width-percent:0;mso-height-percent:0;mso-wrap-distance-left:9pt;mso-wrap-distance-top:3.6pt;mso-wrap-distance-right:9pt;mso-wrap-distance-bottom:3.6pt;mso-position-horizontal:absolute;mso-position-horizontal-relative:text;mso-position-vertical:absolute;mso-position-vertical-relative:text;mso-width-percent:0;mso-height-percent:0;mso-width-relative:margin;mso-height-relative:margin;v-text-anchor:top" o:gfxdata="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" strokecolor="black [3213]" strokeweight="3pt">
+                <v:textbox>
+                  <w:txbxContent>
+                    <w:p>
+                      <w:pPr>
+                        <w:tabs>
+                          <w:tab w:val="left" w:pos="6960"/>
+                        </w:tabs>
+                        <w:rPr>
+                          <w:b/>
+                          <w:bCs/>
+                          <w:color w:val="000000" w:themeColor="text1"/>
+                          <w:u w:val="single"/>
+                          <w14:shadow w14:blurRad="38100" w14:dist="19050" w14:dir="2700000" w14:sx="100000" w14:sy="100000" w14:kx="0" w14:ky="0" w14:algn="tl">
+                            <w14:schemeClr w14:val="dk1">
+                              <w14:alpha w14:val="60000"/>
+                            </w14:schemeClr>
+                          </w14:shadow>
+                          <w14:textOutline w14:w="0" w14:cap="flat" w14:cmpd="sng" w14:algn="ctr">
+                            <w14:noFill/>
+                            <w14:prstDash w14:val="solid"/>
+                            <w14:round/>
+                          </w14:textOutline>
+                        </w:rPr>
+                      </w:pPr>
+                      <w:r>
+                        <w:rPr>
+                          <w:b/>
+                          <w:bCs/>
+                          <w:color w:val="000000" w:themeColor="text1"/>
+                          <w:u w:val="single"/>
+                          <w14:shadow w14:blurRad="38100" w14:dist="19050" w14:dir="2700000" w14:sx="100000" w14:sy="100000" w14:kx="0" w14:ky="0" w14:algn="tl">
+                            <w14:schemeClr w14:val="dk1">
+                              <w14:alpha w14:val="60000"/>
+                            </w14:schemeClr>
+                          </w14:shadow>
+                          <w14:textOutline w14:w="0" w14:cap="flat" w14:cmpd="sng" w14:algn="ctr">
+                            <w14:noFill/>
+                            <w14:prstDash w14:val="solid"/>
+                            <w14:round/>
+                          </w14:textOutline>
+                        </w:rPr>
+                        <w:t>Link do Repositório do GitHub:</w:t>
+                      </w:r>
+                    </w:p>
+                    <w:p>
+                      <w:pPr>
+                        <w:tabs>
+                          <w:tab w:val="left" w:pos="6960"/>
+                        </w:tabs>
+                        <w:rPr>
+                          <w:color w:val="000000" w:themeColor="text1"/>
+                          <w14:shadow w14:blurRad="38100" w14:dist="19050" w14:dir="2700000" w14:sx="100000" w14:sy="100000" w14:kx="0" w14:ky="0" w14:algn="tl">
+                            <w14:schemeClr w14:val="dk1">
+                              <w14:alpha w14:val="60000"/>
+                            </w14:schemeClr>
+                          </w14:shadow>
+                          <w14:textOutline w14:w="0" w14:cap="flat" w14:cmpd="sng" w14:algn="ctr">
+                            <w14:noFill/>
+                            <w14:prstDash w14:val="solid"/>
+                            <w14:round/>
+                          </w14:textOutline>
+                        </w:rPr>
+                      </w:pPr>
+                      <w:hyperlink r:id="rId21" w:history="1">
+                        <w:r>
+                          <w:rPr>
+                            <w:rStyle w:val="Hyperlink"/>
+                            <w14:shadow w14:blurRad="38100" w14:dist="19050" w14:dir="2700000" w14:sx="100000" w14:sy="100000" w14:kx="0" w14:ky="0" w14:algn="tl">
+                              <w14:schemeClr w14:val="dk1">
+                                <w14:alpha w14:val="60000"/>
+                              </w14:schemeClr>
+                            </w14:shadow>
+                            <w14:textOutline w14:w="0" w14:cap="flat" w14:cmpd="sng" w14:algn="ctr">
+                              <w14:noFill/>
+                              <w14:prstDash w14:val="solid"/>
+                              <w14:round/>
+                            </w14:textOutline>
+                          </w:rPr>
+                          <w:t>https://github.com/Grupo4DS/TrabalhofinalDas.git</w:t>
+                        </w:r>
+                      </w:hyperlink>
+                    </w:p>
+                    <w:p/>
+                  </w:txbxContent>
+                </v:textbox>
+                <w10:wrap type="square"/>
+              </v:shape>
+            </w:pict>
+          </mc:Fallback>
+        </mc:AlternateContent>
+      </w:r>
     </w:p>
     <w:sectPr>
-      <w:headerReference w:type="default" r:id="rId21"/>
+      <w:headerReference w:type="default" r:id="rId22"/>
       <w:pgSz w:w="11906" w:h="16838"/>
       <w:pgMar w:top="1417" w:right="1701" w:bottom="1417" w:left="1701" w:header="708" w:footer="708" w:gutter="0"/>
       <w:cols w:space="708"/>

--- a/relatório-ProjetoFinalDas.docx
+++ b/relatório-ProjetoFinalDas.docx
@@ -1924,459 +1924,886 @@
           </w14:textOutline>
         </w:rPr>
       </w:pPr>
-    </w:p>
-    <w:p>
-      <w:pPr>
-        <w:tabs>
-          <w:tab w:val="left" w:pos="6960"/>
-        </w:tabs>
-        <w:rPr>
-          <w:b/>
-          <w:bCs/>
-          <w:color w:val="000000" w:themeColor="text1"/>
-          <w:u w:val="single"/>
-          <w14:shadow w14:blurRad="38100" w14:dist="19050" w14:dir="2700000" w14:sx="100000" w14:sy="100000" w14:kx="0" w14:ky="0" w14:algn="tl">
-            <w14:schemeClr w14:val="dk1">
-              <w14:alpha w14:val="60000"/>
-            </w14:schemeClr>
-          </w14:shadow>
-          <w14:textOutline w14:w="0" w14:cap="flat" w14:cmpd="sng" w14:algn="ctr">
-            <w14:noFill/>
-            <w14:prstDash w14:val="solid"/>
-            <w14:round/>
-          </w14:textOutline>
-        </w:rPr>
-      </w:pPr>
-    </w:p>
-    <w:p>
-      <w:pPr>
-        <w:tabs>
-          <w:tab w:val="left" w:pos="6960"/>
-        </w:tabs>
-        <w:rPr>
-          <w:b/>
-          <w:bCs/>
-          <w:color w:val="000000" w:themeColor="text1"/>
-          <w:u w:val="single"/>
-          <w14:shadow w14:blurRad="38100" w14:dist="19050" w14:dir="2700000" w14:sx="100000" w14:sy="100000" w14:kx="0" w14:ky="0" w14:algn="tl">
-            <w14:schemeClr w14:val="dk1">
-              <w14:alpha w14:val="60000"/>
-            </w14:schemeClr>
-          </w14:shadow>
-          <w14:textOutline w14:w="0" w14:cap="flat" w14:cmpd="sng" w14:algn="ctr">
-            <w14:noFill/>
-            <w14:prstDash w14:val="solid"/>
-            <w14:round/>
-          </w14:textOutline>
-        </w:rPr>
-      </w:pPr>
-    </w:p>
-    <w:p>
-      <w:pPr>
-        <w:tabs>
-          <w:tab w:val="left" w:pos="6960"/>
-        </w:tabs>
-        <w:rPr>
-          <w:b/>
-          <w:bCs/>
-          <w:color w:val="000000" w:themeColor="text1"/>
-          <w:u w:val="single"/>
-          <w14:shadow w14:blurRad="38100" w14:dist="19050" w14:dir="2700000" w14:sx="100000" w14:sy="100000" w14:kx="0" w14:ky="0" w14:algn="tl">
-            <w14:schemeClr w14:val="dk1">
-              <w14:alpha w14:val="60000"/>
-            </w14:schemeClr>
-          </w14:shadow>
-          <w14:textOutline w14:w="0" w14:cap="flat" w14:cmpd="sng" w14:algn="ctr">
-            <w14:noFill/>
-            <w14:prstDash w14:val="solid"/>
-            <w14:round/>
-          </w14:textOutline>
-        </w:rPr>
-      </w:pPr>
-    </w:p>
-    <w:p>
-      <w:pPr>
-        <w:tabs>
-          <w:tab w:val="left" w:pos="6960"/>
-        </w:tabs>
-        <w:rPr>
-          <w:b/>
-          <w:bCs/>
-          <w:color w:val="000000" w:themeColor="text1"/>
-          <w:u w:val="single"/>
-          <w14:shadow w14:blurRad="38100" w14:dist="19050" w14:dir="2700000" w14:sx="100000" w14:sy="100000" w14:kx="0" w14:ky="0" w14:algn="tl">
-            <w14:schemeClr w14:val="dk1">
-              <w14:alpha w14:val="60000"/>
-            </w14:schemeClr>
-          </w14:shadow>
-          <w14:textOutline w14:w="0" w14:cap="flat" w14:cmpd="sng" w14:algn="ctr">
-            <w14:noFill/>
-            <w14:prstDash w14:val="solid"/>
-            <w14:round/>
-          </w14:textOutline>
-        </w:rPr>
-      </w:pPr>
-    </w:p>
-    <w:p>
-      <w:pPr>
-        <w:tabs>
-          <w:tab w:val="left" w:pos="6960"/>
-        </w:tabs>
-        <w:rPr>
-          <w:b/>
-          <w:bCs/>
-          <w:color w:val="000000" w:themeColor="text1"/>
-          <w:u w:val="single"/>
-          <w14:shadow w14:blurRad="38100" w14:dist="19050" w14:dir="2700000" w14:sx="100000" w14:sy="100000" w14:kx="0" w14:ky="0" w14:algn="tl">
-            <w14:schemeClr w14:val="dk1">
-              <w14:alpha w14:val="60000"/>
-            </w14:schemeClr>
-          </w14:shadow>
-          <w14:textOutline w14:w="0" w14:cap="flat" w14:cmpd="sng" w14:algn="ctr">
-            <w14:noFill/>
-            <w14:prstDash w14:val="solid"/>
-            <w14:round/>
-          </w14:textOutline>
-        </w:rPr>
-      </w:pPr>
-    </w:p>
-    <w:p>
-      <w:pPr>
-        <w:tabs>
-          <w:tab w:val="left" w:pos="6960"/>
-        </w:tabs>
-        <w:rPr>
-          <w:b/>
-          <w:bCs/>
-          <w:color w:val="000000" w:themeColor="text1"/>
-          <w:u w:val="single"/>
-          <w14:shadow w14:blurRad="38100" w14:dist="19050" w14:dir="2700000" w14:sx="100000" w14:sy="100000" w14:kx="0" w14:ky="0" w14:algn="tl">
-            <w14:schemeClr w14:val="dk1">
-              <w14:alpha w14:val="60000"/>
-            </w14:schemeClr>
-          </w14:shadow>
-          <w14:textOutline w14:w="0" w14:cap="flat" w14:cmpd="sng" w14:algn="ctr">
-            <w14:noFill/>
-            <w14:prstDash w14:val="solid"/>
-            <w14:round/>
-          </w14:textOutline>
-        </w:rPr>
-      </w:pPr>
-    </w:p>
-    <w:p>
-      <w:pPr>
-        <w:tabs>
-          <w:tab w:val="left" w:pos="6960"/>
-        </w:tabs>
-        <w:rPr>
-          <w:b/>
-          <w:bCs/>
-          <w:color w:val="000000" w:themeColor="text1"/>
-          <w:u w:val="single"/>
-          <w14:shadow w14:blurRad="38100" w14:dist="19050" w14:dir="2700000" w14:sx="100000" w14:sy="100000" w14:kx="0" w14:ky="0" w14:algn="tl">
-            <w14:schemeClr w14:val="dk1">
-              <w14:alpha w14:val="60000"/>
-            </w14:schemeClr>
-          </w14:shadow>
-          <w14:textOutline w14:w="0" w14:cap="flat" w14:cmpd="sng" w14:algn="ctr">
-            <w14:noFill/>
-            <w14:prstDash w14:val="solid"/>
-            <w14:round/>
-          </w14:textOutline>
-        </w:rPr>
-      </w:pPr>
-    </w:p>
-    <w:p>
-      <w:pPr>
-        <w:tabs>
-          <w:tab w:val="left" w:pos="6960"/>
-        </w:tabs>
-        <w:rPr>
-          <w:b/>
-          <w:bCs/>
-          <w:color w:val="000000" w:themeColor="text1"/>
-          <w:u w:val="single"/>
-          <w14:shadow w14:blurRad="38100" w14:dist="19050" w14:dir="2700000" w14:sx="100000" w14:sy="100000" w14:kx="0" w14:ky="0" w14:algn="tl">
-            <w14:schemeClr w14:val="dk1">
-              <w14:alpha w14:val="60000"/>
-            </w14:schemeClr>
-          </w14:shadow>
-          <w14:textOutline w14:w="0" w14:cap="flat" w14:cmpd="sng" w14:algn="ctr">
-            <w14:noFill/>
-            <w14:prstDash w14:val="solid"/>
-            <w14:round/>
-          </w14:textOutline>
-        </w:rPr>
-      </w:pPr>
-    </w:p>
-    <w:p>
-      <w:pPr>
-        <w:tabs>
-          <w:tab w:val="left" w:pos="6960"/>
-        </w:tabs>
-        <w:rPr>
-          <w:b/>
-          <w:bCs/>
-          <w:color w:val="000000" w:themeColor="text1"/>
-          <w:u w:val="single"/>
-          <w14:shadow w14:blurRad="38100" w14:dist="19050" w14:dir="2700000" w14:sx="100000" w14:sy="100000" w14:kx="0" w14:ky="0" w14:algn="tl">
-            <w14:schemeClr w14:val="dk1">
-              <w14:alpha w14:val="60000"/>
-            </w14:schemeClr>
-          </w14:shadow>
-          <w14:textOutline w14:w="0" w14:cap="flat" w14:cmpd="sng" w14:algn="ctr">
-            <w14:noFill/>
-            <w14:prstDash w14:val="solid"/>
-            <w14:round/>
-          </w14:textOutline>
-        </w:rPr>
-      </w:pPr>
-    </w:p>
-    <w:p>
-      <w:pPr>
-        <w:tabs>
-          <w:tab w:val="left" w:pos="6960"/>
-        </w:tabs>
-        <w:rPr>
-          <w:b/>
-          <w:bCs/>
-          <w:color w:val="000000" w:themeColor="text1"/>
-          <w:u w:val="single"/>
-          <w14:shadow w14:blurRad="38100" w14:dist="19050" w14:dir="2700000" w14:sx="100000" w14:sy="100000" w14:kx="0" w14:ky="0" w14:algn="tl">
-            <w14:schemeClr w14:val="dk1">
-              <w14:alpha w14:val="60000"/>
-            </w14:schemeClr>
-          </w14:shadow>
-          <w14:textOutline w14:w="0" w14:cap="flat" w14:cmpd="sng" w14:algn="ctr">
-            <w14:noFill/>
-            <w14:prstDash w14:val="solid"/>
-            <w14:round/>
-          </w14:textOutline>
-        </w:rPr>
-      </w:pPr>
-    </w:p>
-    <w:p>
-      <w:pPr>
-        <w:tabs>
-          <w:tab w:val="left" w:pos="6960"/>
-        </w:tabs>
-        <w:rPr>
-          <w:b/>
-          <w:bCs/>
-          <w:color w:val="000000" w:themeColor="text1"/>
-          <w:u w:val="single"/>
-          <w14:shadow w14:blurRad="38100" w14:dist="19050" w14:dir="2700000" w14:sx="100000" w14:sy="100000" w14:kx="0" w14:ky="0" w14:algn="tl">
-            <w14:schemeClr w14:val="dk1">
-              <w14:alpha w14:val="60000"/>
-            </w14:schemeClr>
-          </w14:shadow>
-          <w14:textOutline w14:w="0" w14:cap="flat" w14:cmpd="sng" w14:algn="ctr">
-            <w14:noFill/>
-            <w14:prstDash w14:val="solid"/>
-            <w14:round/>
-          </w14:textOutline>
-        </w:rPr>
-      </w:pPr>
-    </w:p>
-    <w:p>
-      <w:pPr>
-        <w:tabs>
-          <w:tab w:val="left" w:pos="6960"/>
-        </w:tabs>
-        <w:rPr>
-          <w:b/>
-          <w:bCs/>
-          <w:color w:val="000000" w:themeColor="text1"/>
-          <w:u w:val="single"/>
-          <w14:shadow w14:blurRad="38100" w14:dist="19050" w14:dir="2700000" w14:sx="100000" w14:sy="100000" w14:kx="0" w14:ky="0" w14:algn="tl">
-            <w14:schemeClr w14:val="dk1">
-              <w14:alpha w14:val="60000"/>
-            </w14:schemeClr>
-          </w14:shadow>
-          <w14:textOutline w14:w="0" w14:cap="flat" w14:cmpd="sng" w14:algn="ctr">
-            <w14:noFill/>
-            <w14:prstDash w14:val="solid"/>
-            <w14:round/>
-          </w14:textOutline>
-        </w:rPr>
-      </w:pPr>
-    </w:p>
-    <w:p>
-      <w:pPr>
-        <w:tabs>
-          <w:tab w:val="left" w:pos="6960"/>
-        </w:tabs>
-        <w:rPr>
-          <w:b/>
-          <w:bCs/>
-          <w:color w:val="000000" w:themeColor="text1"/>
-          <w:u w:val="single"/>
-          <w14:shadow w14:blurRad="38100" w14:dist="19050" w14:dir="2700000" w14:sx="100000" w14:sy="100000" w14:kx="0" w14:ky="0" w14:algn="tl">
-            <w14:schemeClr w14:val="dk1">
-              <w14:alpha w14:val="60000"/>
-            </w14:schemeClr>
-          </w14:shadow>
-          <w14:textOutline w14:w="0" w14:cap="flat" w14:cmpd="sng" w14:algn="ctr">
-            <w14:noFill/>
-            <w14:prstDash w14:val="solid"/>
-            <w14:round/>
-          </w14:textOutline>
-        </w:rPr>
-      </w:pPr>
-    </w:p>
-    <w:p>
-      <w:pPr>
-        <w:tabs>
-          <w:tab w:val="left" w:pos="6960"/>
-        </w:tabs>
-        <w:rPr>
-          <w:b/>
-          <w:bCs/>
-          <w:color w:val="000000" w:themeColor="text1"/>
-          <w:u w:val="single"/>
-          <w14:shadow w14:blurRad="38100" w14:dist="19050" w14:dir="2700000" w14:sx="100000" w14:sy="100000" w14:kx="0" w14:ky="0" w14:algn="tl">
-            <w14:schemeClr w14:val="dk1">
-              <w14:alpha w14:val="60000"/>
-            </w14:schemeClr>
-          </w14:shadow>
-          <w14:textOutline w14:w="0" w14:cap="flat" w14:cmpd="sng" w14:algn="ctr">
-            <w14:noFill/>
-            <w14:prstDash w14:val="solid"/>
-            <w14:round/>
-          </w14:textOutline>
-        </w:rPr>
-      </w:pPr>
-    </w:p>
-    <w:p>
-      <w:pPr>
-        <w:tabs>
-          <w:tab w:val="left" w:pos="6960"/>
-        </w:tabs>
-        <w:rPr>
-          <w:b/>
-          <w:bCs/>
-          <w:color w:val="000000" w:themeColor="text1"/>
-          <w:u w:val="single"/>
-          <w14:shadow w14:blurRad="38100" w14:dist="19050" w14:dir="2700000" w14:sx="100000" w14:sy="100000" w14:kx="0" w14:ky="0" w14:algn="tl">
-            <w14:schemeClr w14:val="dk1">
-              <w14:alpha w14:val="60000"/>
-            </w14:schemeClr>
-          </w14:shadow>
-          <w14:textOutline w14:w="0" w14:cap="flat" w14:cmpd="sng" w14:algn="ctr">
-            <w14:noFill/>
-            <w14:prstDash w14:val="solid"/>
-            <w14:round/>
-          </w14:textOutline>
-        </w:rPr>
-      </w:pPr>
-    </w:p>
-    <w:p>
-      <w:pPr>
-        <w:tabs>
-          <w:tab w:val="left" w:pos="6960"/>
-        </w:tabs>
-        <w:rPr>
-          <w:b/>
-          <w:bCs/>
-          <w:color w:val="000000" w:themeColor="text1"/>
-          <w:u w:val="single"/>
-          <w14:shadow w14:blurRad="38100" w14:dist="19050" w14:dir="2700000" w14:sx="100000" w14:sy="100000" w14:kx="0" w14:ky="0" w14:algn="tl">
-            <w14:schemeClr w14:val="dk1">
-              <w14:alpha w14:val="60000"/>
-            </w14:schemeClr>
-          </w14:shadow>
-          <w14:textOutline w14:w="0" w14:cap="flat" w14:cmpd="sng" w14:algn="ctr">
-            <w14:noFill/>
-            <w14:prstDash w14:val="solid"/>
-            <w14:round/>
-          </w14:textOutline>
-        </w:rPr>
-      </w:pPr>
-    </w:p>
-    <w:p>
-      <w:pPr>
-        <w:tabs>
-          <w:tab w:val="left" w:pos="6960"/>
-        </w:tabs>
-        <w:rPr>
-          <w:b/>
-          <w:bCs/>
-          <w:color w:val="000000" w:themeColor="text1"/>
-          <w:u w:val="single"/>
-          <w14:shadow w14:blurRad="38100" w14:dist="19050" w14:dir="2700000" w14:sx="100000" w14:sy="100000" w14:kx="0" w14:ky="0" w14:algn="tl">
-            <w14:schemeClr w14:val="dk1">
-              <w14:alpha w14:val="60000"/>
-            </w14:schemeClr>
-          </w14:shadow>
-          <w14:textOutline w14:w="0" w14:cap="flat" w14:cmpd="sng" w14:algn="ctr">
-            <w14:noFill/>
-            <w14:prstDash w14:val="solid"/>
-            <w14:round/>
-          </w14:textOutline>
-        </w:rPr>
-      </w:pPr>
-    </w:p>
-    <w:p>
-      <w:pPr>
-        <w:tabs>
-          <w:tab w:val="left" w:pos="6960"/>
-        </w:tabs>
-        <w:rPr>
-          <w:b/>
-          <w:bCs/>
-          <w:color w:val="000000" w:themeColor="text1"/>
-          <w:u w:val="single"/>
-          <w14:shadow w14:blurRad="38100" w14:dist="19050" w14:dir="2700000" w14:sx="100000" w14:sy="100000" w14:kx="0" w14:ky="0" w14:algn="tl">
-            <w14:schemeClr w14:val="dk1">
-              <w14:alpha w14:val="60000"/>
-            </w14:schemeClr>
-          </w14:shadow>
-          <w14:textOutline w14:w="0" w14:cap="flat" w14:cmpd="sng" w14:algn="ctr">
-            <w14:noFill/>
-            <w14:prstDash w14:val="solid"/>
-            <w14:round/>
-          </w14:textOutline>
-        </w:rPr>
-      </w:pPr>
-    </w:p>
-    <w:p>
-      <w:pPr>
-        <w:tabs>
-          <w:tab w:val="left" w:pos="6960"/>
-        </w:tabs>
-        <w:rPr>
-          <w:color w:val="000000" w:themeColor="text1"/>
-          <w14:shadow w14:blurRad="38100" w14:dist="19050" w14:dir="2700000" w14:sx="100000" w14:sy="100000" w14:kx="0" w14:ky="0" w14:algn="tl">
-            <w14:schemeClr w14:val="dk1">
-              <w14:alpha w14:val="60000"/>
-            </w14:schemeClr>
-          </w14:shadow>
-          <w14:textOutline w14:w="0" w14:cap="flat" w14:cmpd="sng" w14:algn="ctr">
-            <w14:noFill/>
-            <w14:prstDash w14:val="solid"/>
-            <w14:round/>
-          </w14:textOutline>
-        </w:rPr>
-      </w:pPr>
-      <w:r>
-        <w:rPr>
-          <w:b/>
-          <w:bCs/>
+      <w:r>
+        <w:rPr>
           <w:noProof/>
-          <w:color w:val="000000" w:themeColor="text1"/>
-          <w:u w:val="single"/>
-          <w14:shadow w14:blurRad="38100" w14:dist="19050" w14:dir="2700000" w14:sx="100000" w14:sy="100000" w14:kx="0" w14:ky="0" w14:algn="tl">
-            <w14:schemeClr w14:val="dk1">
-              <w14:alpha w14:val="60000"/>
-            </w14:schemeClr>
-          </w14:shadow>
-          <w14:textOutline w14:w="0" w14:cap="flat" w14:cmpd="sng" w14:algn="ctr">
-            <w14:noFill/>
-            <w14:prstDash w14:val="solid"/>
-            <w14:round/>
-          </w14:textOutline>
+        </w:rPr>
+        <w:drawing>
+          <wp:inline distT="0" distB="0" distL="0" distR="0" wp14:anchorId="1B702EFC" wp14:editId="60CFF93B">
+            <wp:extent cx="5400040" cy="2154555"/>
+            <wp:effectExtent l="0" t="0" r="0" b="0"/>
+            <wp:docPr id="7" name="Picture 7" descr="Text&#10;&#10;Description automatically generated"/>
+            <wp:cNvGraphicFramePr>
+              <a:graphicFrameLocks xmlns:a="http://schemas.openxmlformats.org/drawingml/2006/main" noChangeAspect="1"/>
+            </wp:cNvGraphicFramePr>
+            <a:graphic xmlns:a="http://schemas.openxmlformats.org/drawingml/2006/main">
+              <a:graphicData uri="http://schemas.openxmlformats.org/drawingml/2006/picture">
+                <pic:pic xmlns:pic="http://schemas.openxmlformats.org/drawingml/2006/picture">
+                  <pic:nvPicPr>
+                    <pic:cNvPr id="7" name="Picture 7" descr="Text&#10;&#10;Description automatically generated"/>
+                    <pic:cNvPicPr>
+                      <a:picLocks noChangeAspect="1" noChangeArrowheads="1"/>
+                    </pic:cNvPicPr>
+                  </pic:nvPicPr>
+                  <pic:blipFill>
+                    <a:blip r:embed="rId20">
+                      <a:extLst>
+                        <a:ext uri="{28A0092B-C50C-407E-A947-70E740481C1C}">
+                          <a14:useLocalDpi xmlns:a14="http://schemas.microsoft.com/office/drawing/2010/main" val="0"/>
+                        </a:ext>
+                      </a:extLst>
+                    </a:blip>
+                    <a:srcRect/>
+                    <a:stretch>
+                      <a:fillRect/>
+                    </a:stretch>
+                  </pic:blipFill>
+                  <pic:spPr bwMode="auto">
+                    <a:xfrm>
+                      <a:off x="0" y="0"/>
+                      <a:ext cx="5400040" cy="2154555"/>
+                    </a:xfrm>
+                    <a:prstGeom prst="rect">
+                      <a:avLst/>
+                    </a:prstGeom>
+                    <a:noFill/>
+                    <a:ln>
+                      <a:noFill/>
+                    </a:ln>
+                  </pic:spPr>
+                </pic:pic>
+              </a:graphicData>
+            </a:graphic>
+          </wp:inline>
+        </w:drawing>
+      </w:r>
+    </w:p>
+    <w:p>
+      <w:pPr>
+        <w:tabs>
+          <w:tab w:val="left" w:pos="6960"/>
+        </w:tabs>
+        <w:rPr>
+          <w:b/>
+          <w:bCs/>
+          <w:color w:val="000000" w:themeColor="text1"/>
+          <w:u w:val="single"/>
+          <w14:shadow w14:blurRad="38100" w14:dist="19050" w14:dir="2700000" w14:sx="100000" w14:sy="100000" w14:kx="0" w14:ky="0" w14:algn="tl">
+            <w14:schemeClr w14:val="dk1">
+              <w14:alpha w14:val="60000"/>
+            </w14:schemeClr>
+          </w14:shadow>
+          <w14:textOutline w14:w="0" w14:cap="flat" w14:cmpd="sng" w14:algn="ctr">
+            <w14:noFill/>
+            <w14:prstDash w14:val="solid"/>
+            <w14:round/>
+          </w14:textOutline>
+        </w:rPr>
+      </w:pPr>
+      <w:r>
+        <w:rPr>
+          <w:noProof/>
+        </w:rPr>
+        <w:drawing>
+          <wp:inline distT="0" distB="0" distL="0" distR="0" wp14:anchorId="65F5AC45" wp14:editId="3EA35C1D">
+            <wp:extent cx="5400040" cy="1250315"/>
+            <wp:effectExtent l="0" t="0" r="0" b="6985"/>
+            <wp:docPr id="16" name="Picture 16" descr="Text&#10;&#10;Description automatically generated"/>
+            <wp:cNvGraphicFramePr>
+              <a:graphicFrameLocks xmlns:a="http://schemas.openxmlformats.org/drawingml/2006/main" noChangeAspect="1"/>
+            </wp:cNvGraphicFramePr>
+            <a:graphic xmlns:a="http://schemas.openxmlformats.org/drawingml/2006/main">
+              <a:graphicData uri="http://schemas.openxmlformats.org/drawingml/2006/picture">
+                <pic:pic xmlns:pic="http://schemas.openxmlformats.org/drawingml/2006/picture">
+                  <pic:nvPicPr>
+                    <pic:cNvPr id="16" name="Picture 16" descr="Text&#10;&#10;Description automatically generated"/>
+                    <pic:cNvPicPr>
+                      <a:picLocks noChangeAspect="1" noChangeArrowheads="1"/>
+                    </pic:cNvPicPr>
+                  </pic:nvPicPr>
+                  <pic:blipFill>
+                    <a:blip r:embed="rId21">
+                      <a:extLst>
+                        <a:ext uri="{28A0092B-C50C-407E-A947-70E740481C1C}">
+                          <a14:useLocalDpi xmlns:a14="http://schemas.microsoft.com/office/drawing/2010/main" val="0"/>
+                        </a:ext>
+                      </a:extLst>
+                    </a:blip>
+                    <a:srcRect/>
+                    <a:stretch>
+                      <a:fillRect/>
+                    </a:stretch>
+                  </pic:blipFill>
+                  <pic:spPr bwMode="auto">
+                    <a:xfrm>
+                      <a:off x="0" y="0"/>
+                      <a:ext cx="5400040" cy="1250315"/>
+                    </a:xfrm>
+                    <a:prstGeom prst="rect">
+                      <a:avLst/>
+                    </a:prstGeom>
+                    <a:noFill/>
+                    <a:ln>
+                      <a:noFill/>
+                    </a:ln>
+                  </pic:spPr>
+                </pic:pic>
+              </a:graphicData>
+            </a:graphic>
+          </wp:inline>
+        </w:drawing>
+      </w:r>
+    </w:p>
+    <w:p>
+      <w:pPr>
+        <w:tabs>
+          <w:tab w:val="left" w:pos="6960"/>
+        </w:tabs>
+        <w:rPr>
+          <w:b/>
+          <w:bCs/>
+          <w:color w:val="000000" w:themeColor="text1"/>
+          <w:u w:val="single"/>
+          <w14:shadow w14:blurRad="38100" w14:dist="19050" w14:dir="2700000" w14:sx="100000" w14:sy="100000" w14:kx="0" w14:ky="0" w14:algn="tl">
+            <w14:schemeClr w14:val="dk1">
+              <w14:alpha w14:val="60000"/>
+            </w14:schemeClr>
+          </w14:shadow>
+          <w14:textOutline w14:w="0" w14:cap="flat" w14:cmpd="sng" w14:algn="ctr">
+            <w14:noFill/>
+            <w14:prstDash w14:val="solid"/>
+            <w14:round/>
+          </w14:textOutline>
+        </w:rPr>
+      </w:pPr>
+      <w:r>
+        <w:rPr>
+          <w:noProof/>
+        </w:rPr>
+        <w:drawing>
+          <wp:inline distT="0" distB="0" distL="0" distR="0" wp14:anchorId="2BB522D2" wp14:editId="3412244E">
+            <wp:extent cx="5400040" cy="368300"/>
+            <wp:effectExtent l="0" t="0" r="0" b="0"/>
+            <wp:docPr id="17" name="Picture 17"/>
+            <wp:cNvGraphicFramePr>
+              <a:graphicFrameLocks xmlns:a="http://schemas.openxmlformats.org/drawingml/2006/main" noChangeAspect="1"/>
+            </wp:cNvGraphicFramePr>
+            <a:graphic xmlns:a="http://schemas.openxmlformats.org/drawingml/2006/main">
+              <a:graphicData uri="http://schemas.openxmlformats.org/drawingml/2006/picture">
+                <pic:pic xmlns:pic="http://schemas.openxmlformats.org/drawingml/2006/picture">
+                  <pic:nvPicPr>
+                    <pic:cNvPr id="0" name="Picture 5"/>
+                    <pic:cNvPicPr>
+                      <a:picLocks noChangeAspect="1" noChangeArrowheads="1"/>
+                    </pic:cNvPicPr>
+                  </pic:nvPicPr>
+                  <pic:blipFill>
+                    <a:blip r:embed="rId22">
+                      <a:extLst>
+                        <a:ext uri="{28A0092B-C50C-407E-A947-70E740481C1C}">
+                          <a14:useLocalDpi xmlns:a14="http://schemas.microsoft.com/office/drawing/2010/main" val="0"/>
+                        </a:ext>
+                      </a:extLst>
+                    </a:blip>
+                    <a:srcRect/>
+                    <a:stretch>
+                      <a:fillRect/>
+                    </a:stretch>
+                  </pic:blipFill>
+                  <pic:spPr bwMode="auto">
+                    <a:xfrm>
+                      <a:off x="0" y="0"/>
+                      <a:ext cx="5400040" cy="368300"/>
+                    </a:xfrm>
+                    <a:prstGeom prst="rect">
+                      <a:avLst/>
+                    </a:prstGeom>
+                    <a:noFill/>
+                    <a:ln>
+                      <a:noFill/>
+                    </a:ln>
+                  </pic:spPr>
+                </pic:pic>
+              </a:graphicData>
+            </a:graphic>
+          </wp:inline>
+        </w:drawing>
+      </w:r>
+    </w:p>
+    <w:p>
+      <w:pPr>
+        <w:tabs>
+          <w:tab w:val="left" w:pos="6960"/>
+        </w:tabs>
+        <w:rPr>
+          <w:color w:val="000000" w:themeColor="text1"/>
+          <w:u w:val="single"/>
+          <w14:shadow w14:blurRad="38100" w14:dist="19050" w14:dir="2700000" w14:sx="100000" w14:sy="100000" w14:kx="0" w14:ky="0" w14:algn="tl">
+            <w14:schemeClr w14:val="dk1">
+              <w14:alpha w14:val="60000"/>
+            </w14:schemeClr>
+          </w14:shadow>
+          <w14:textOutline w14:w="0" w14:cap="flat" w14:cmpd="sng" w14:algn="ctr">
+            <w14:noFill/>
+            <w14:prstDash w14:val="solid"/>
+            <w14:round/>
+          </w14:textOutline>
+        </w:rPr>
+      </w:pPr>
+      <w:r>
+        <w:rPr>
+          <w:noProof/>
+        </w:rPr>
+        <w:drawing>
+          <wp:inline distT="0" distB="0" distL="0" distR="0" wp14:anchorId="1B42C872" wp14:editId="25031FA8">
+            <wp:extent cx="5400040" cy="601980"/>
+            <wp:effectExtent l="0" t="0" r="0" b="7620"/>
+            <wp:docPr id="18" name="Picture 18" descr="Text&#10;&#10;Description automatically generated"/>
+            <wp:cNvGraphicFramePr>
+              <a:graphicFrameLocks xmlns:a="http://schemas.openxmlformats.org/drawingml/2006/main" noChangeAspect="1"/>
+            </wp:cNvGraphicFramePr>
+            <a:graphic xmlns:a="http://schemas.openxmlformats.org/drawingml/2006/main">
+              <a:graphicData uri="http://schemas.openxmlformats.org/drawingml/2006/picture">
+                <pic:pic xmlns:pic="http://schemas.openxmlformats.org/drawingml/2006/picture">
+                  <pic:nvPicPr>
+                    <pic:cNvPr id="18" name="Picture 18" descr="Text&#10;&#10;Description automatically generated"/>
+                    <pic:cNvPicPr>
+                      <a:picLocks noChangeAspect="1" noChangeArrowheads="1"/>
+                    </pic:cNvPicPr>
+                  </pic:nvPicPr>
+                  <pic:blipFill>
+                    <a:blip r:embed="rId23">
+                      <a:extLst>
+                        <a:ext uri="{28A0092B-C50C-407E-A947-70E740481C1C}">
+                          <a14:useLocalDpi xmlns:a14="http://schemas.microsoft.com/office/drawing/2010/main" val="0"/>
+                        </a:ext>
+                      </a:extLst>
+                    </a:blip>
+                    <a:srcRect/>
+                    <a:stretch>
+                      <a:fillRect/>
+                    </a:stretch>
+                  </pic:blipFill>
+                  <pic:spPr bwMode="auto">
+                    <a:xfrm>
+                      <a:off x="0" y="0"/>
+                      <a:ext cx="5400040" cy="601980"/>
+                    </a:xfrm>
+                    <a:prstGeom prst="rect">
+                      <a:avLst/>
+                    </a:prstGeom>
+                    <a:noFill/>
+                    <a:ln>
+                      <a:noFill/>
+                    </a:ln>
+                  </pic:spPr>
+                </pic:pic>
+              </a:graphicData>
+            </a:graphic>
+          </wp:inline>
+        </w:drawing>
+      </w:r>
+    </w:p>
+    <w:p>
+      <w:pPr>
+        <w:tabs>
+          <w:tab w:val="left" w:pos="6960"/>
+        </w:tabs>
+        <w:rPr>
+          <w:color w:val="000000" w:themeColor="text1"/>
+          <w:u w:val="single"/>
+          <w14:shadow w14:blurRad="38100" w14:dist="19050" w14:dir="2700000" w14:sx="100000" w14:sy="100000" w14:kx="0" w14:ky="0" w14:algn="tl">
+            <w14:schemeClr w14:val="dk1">
+              <w14:alpha w14:val="60000"/>
+            </w14:schemeClr>
+          </w14:shadow>
+          <w14:textOutline w14:w="0" w14:cap="flat" w14:cmpd="sng" w14:algn="ctr">
+            <w14:noFill/>
+            <w14:prstDash w14:val="solid"/>
+            <w14:round/>
+          </w14:textOutline>
+        </w:rPr>
+      </w:pPr>
+      <w:r>
+        <w:rPr>
+          <w:noProof/>
         </w:rPr>
         <w:lastRenderedPageBreak/>
+        <w:drawing>
+          <wp:inline distT="0" distB="0" distL="0" distR="0" wp14:anchorId="46E70937" wp14:editId="550A60B2">
+            <wp:extent cx="5400040" cy="2745105"/>
+            <wp:effectExtent l="0" t="0" r="0" b="0"/>
+            <wp:docPr id="19" name="Picture 19" descr="Text&#10;&#10;Description automatically generated"/>
+            <wp:cNvGraphicFramePr>
+              <a:graphicFrameLocks xmlns:a="http://schemas.openxmlformats.org/drawingml/2006/main" noChangeAspect="1"/>
+            </wp:cNvGraphicFramePr>
+            <a:graphic xmlns:a="http://schemas.openxmlformats.org/drawingml/2006/main">
+              <a:graphicData uri="http://schemas.openxmlformats.org/drawingml/2006/picture">
+                <pic:pic xmlns:pic="http://schemas.openxmlformats.org/drawingml/2006/picture">
+                  <pic:nvPicPr>
+                    <pic:cNvPr id="19" name="Picture 19" descr="Text&#10;&#10;Description automatically generated"/>
+                    <pic:cNvPicPr>
+                      <a:picLocks noChangeAspect="1" noChangeArrowheads="1"/>
+                    </pic:cNvPicPr>
+                  </pic:nvPicPr>
+                  <pic:blipFill>
+                    <a:blip r:embed="rId24">
+                      <a:extLst>
+                        <a:ext uri="{28A0092B-C50C-407E-A947-70E740481C1C}">
+                          <a14:useLocalDpi xmlns:a14="http://schemas.microsoft.com/office/drawing/2010/main" val="0"/>
+                        </a:ext>
+                      </a:extLst>
+                    </a:blip>
+                    <a:srcRect/>
+                    <a:stretch>
+                      <a:fillRect/>
+                    </a:stretch>
+                  </pic:blipFill>
+                  <pic:spPr bwMode="auto">
+                    <a:xfrm>
+                      <a:off x="0" y="0"/>
+                      <a:ext cx="5400040" cy="2745105"/>
+                    </a:xfrm>
+                    <a:prstGeom prst="rect">
+                      <a:avLst/>
+                    </a:prstGeom>
+                    <a:noFill/>
+                    <a:ln>
+                      <a:noFill/>
+                    </a:ln>
+                  </pic:spPr>
+                </pic:pic>
+              </a:graphicData>
+            </a:graphic>
+          </wp:inline>
+        </w:drawing>
+      </w:r>
+    </w:p>
+    <w:p>
+      <w:pPr>
+        <w:tabs>
+          <w:tab w:val="left" w:pos="6960"/>
+        </w:tabs>
+        <w:rPr>
+          <w:color w:val="000000" w:themeColor="text1"/>
+          <w:u w:val="single"/>
+          <w14:shadow w14:blurRad="38100" w14:dist="19050" w14:dir="2700000" w14:sx="100000" w14:sy="100000" w14:kx="0" w14:ky="0" w14:algn="tl">
+            <w14:schemeClr w14:val="dk1">
+              <w14:alpha w14:val="60000"/>
+            </w14:schemeClr>
+          </w14:shadow>
+          <w14:textOutline w14:w="0" w14:cap="flat" w14:cmpd="sng" w14:algn="ctr">
+            <w14:noFill/>
+            <w14:prstDash w14:val="solid"/>
+            <w14:round/>
+          </w14:textOutline>
+        </w:rPr>
+      </w:pPr>
+      <w:r>
+        <w:rPr>
+          <w:noProof/>
+        </w:rPr>
+        <w:drawing>
+          <wp:inline distT="0" distB="0" distL="0" distR="0" wp14:anchorId="7998D367" wp14:editId="2537A286">
+            <wp:extent cx="5400040" cy="1523365"/>
+            <wp:effectExtent l="0" t="0" r="0" b="635"/>
+            <wp:docPr id="20" name="Picture 20" descr="Text&#10;&#10;Description automatically generated"/>
+            <wp:cNvGraphicFramePr>
+              <a:graphicFrameLocks xmlns:a="http://schemas.openxmlformats.org/drawingml/2006/main" noChangeAspect="1"/>
+            </wp:cNvGraphicFramePr>
+            <a:graphic xmlns:a="http://schemas.openxmlformats.org/drawingml/2006/main">
+              <a:graphicData uri="http://schemas.openxmlformats.org/drawingml/2006/picture">
+                <pic:pic xmlns:pic="http://schemas.openxmlformats.org/drawingml/2006/picture">
+                  <pic:nvPicPr>
+                    <pic:cNvPr id="20" name="Picture 20" descr="Text&#10;&#10;Description automatically generated"/>
+                    <pic:cNvPicPr>
+                      <a:picLocks noChangeAspect="1" noChangeArrowheads="1"/>
+                    </pic:cNvPicPr>
+                  </pic:nvPicPr>
+                  <pic:blipFill>
+                    <a:blip r:embed="rId25">
+                      <a:extLst>
+                        <a:ext uri="{28A0092B-C50C-407E-A947-70E740481C1C}">
+                          <a14:useLocalDpi xmlns:a14="http://schemas.microsoft.com/office/drawing/2010/main" val="0"/>
+                        </a:ext>
+                      </a:extLst>
+                    </a:blip>
+                    <a:srcRect/>
+                    <a:stretch>
+                      <a:fillRect/>
+                    </a:stretch>
+                  </pic:blipFill>
+                  <pic:spPr bwMode="auto">
+                    <a:xfrm>
+                      <a:off x="0" y="0"/>
+                      <a:ext cx="5400040" cy="1523365"/>
+                    </a:xfrm>
+                    <a:prstGeom prst="rect">
+                      <a:avLst/>
+                    </a:prstGeom>
+                    <a:noFill/>
+                    <a:ln>
+                      <a:noFill/>
+                    </a:ln>
+                  </pic:spPr>
+                </pic:pic>
+              </a:graphicData>
+            </a:graphic>
+          </wp:inline>
+        </w:drawing>
+      </w:r>
+    </w:p>
+    <w:p>
+      <w:pPr>
+        <w:tabs>
+          <w:tab w:val="left" w:pos="6960"/>
+        </w:tabs>
+        <w:rPr>
+          <w:b/>
+          <w:bCs/>
+          <w:color w:val="000000" w:themeColor="text1"/>
+          <w:u w:val="single"/>
+          <w14:shadow w14:blurRad="38100" w14:dist="19050" w14:dir="2700000" w14:sx="100000" w14:sy="100000" w14:kx="0" w14:ky="0" w14:algn="tl">
+            <w14:schemeClr w14:val="dk1">
+              <w14:alpha w14:val="60000"/>
+            </w14:schemeClr>
+          </w14:shadow>
+          <w14:textOutline w14:w="0" w14:cap="flat" w14:cmpd="sng" w14:algn="ctr">
+            <w14:noFill/>
+            <w14:prstDash w14:val="solid"/>
+            <w14:round/>
+          </w14:textOutline>
+        </w:rPr>
+      </w:pPr>
+    </w:p>
+    <w:p>
+      <w:pPr>
+        <w:tabs>
+          <w:tab w:val="left" w:pos="6960"/>
+        </w:tabs>
+        <w:rPr>
+          <w:b/>
+          <w:bCs/>
+          <w:color w:val="000000" w:themeColor="text1"/>
+          <w:u w:val="single"/>
+          <w14:shadow w14:blurRad="38100" w14:dist="19050" w14:dir="2700000" w14:sx="100000" w14:sy="100000" w14:kx="0" w14:ky="0" w14:algn="tl">
+            <w14:schemeClr w14:val="dk1">
+              <w14:alpha w14:val="60000"/>
+            </w14:schemeClr>
+          </w14:shadow>
+          <w14:textOutline w14:w="0" w14:cap="flat" w14:cmpd="sng" w14:algn="ctr">
+            <w14:noFill/>
+            <w14:prstDash w14:val="solid"/>
+            <w14:round/>
+          </w14:textOutline>
+        </w:rPr>
+      </w:pPr>
+    </w:p>
+    <w:p>
+      <w:pPr>
+        <w:tabs>
+          <w:tab w:val="left" w:pos="6960"/>
+        </w:tabs>
+        <w:rPr>
+          <w:b/>
+          <w:bCs/>
+          <w:color w:val="000000" w:themeColor="text1"/>
+          <w:u w:val="single"/>
+          <w14:shadow w14:blurRad="38100" w14:dist="19050" w14:dir="2700000" w14:sx="100000" w14:sy="100000" w14:kx="0" w14:ky="0" w14:algn="tl">
+            <w14:schemeClr w14:val="dk1">
+              <w14:alpha w14:val="60000"/>
+            </w14:schemeClr>
+          </w14:shadow>
+          <w14:textOutline w14:w="0" w14:cap="flat" w14:cmpd="sng" w14:algn="ctr">
+            <w14:noFill/>
+            <w14:prstDash w14:val="solid"/>
+            <w14:round/>
+          </w14:textOutline>
+        </w:rPr>
+      </w:pPr>
+    </w:p>
+    <w:p>
+      <w:pPr>
+        <w:tabs>
+          <w:tab w:val="left" w:pos="6960"/>
+        </w:tabs>
+        <w:rPr>
+          <w:b/>
+          <w:bCs/>
+          <w:color w:val="000000" w:themeColor="text1"/>
+          <w:u w:val="single"/>
+          <w14:shadow w14:blurRad="38100" w14:dist="19050" w14:dir="2700000" w14:sx="100000" w14:sy="100000" w14:kx="0" w14:ky="0" w14:algn="tl">
+            <w14:schemeClr w14:val="dk1">
+              <w14:alpha w14:val="60000"/>
+            </w14:schemeClr>
+          </w14:shadow>
+          <w14:textOutline w14:w="0" w14:cap="flat" w14:cmpd="sng" w14:algn="ctr">
+            <w14:noFill/>
+            <w14:prstDash w14:val="solid"/>
+            <w14:round/>
+          </w14:textOutline>
+        </w:rPr>
+      </w:pPr>
+    </w:p>
+    <w:p>
+      <w:pPr>
+        <w:tabs>
+          <w:tab w:val="left" w:pos="6960"/>
+        </w:tabs>
+        <w:rPr>
+          <w:b/>
+          <w:bCs/>
+          <w:color w:val="000000" w:themeColor="text1"/>
+          <w:u w:val="single"/>
+          <w14:shadow w14:blurRad="38100" w14:dist="19050" w14:dir="2700000" w14:sx="100000" w14:sy="100000" w14:kx="0" w14:ky="0" w14:algn="tl">
+            <w14:schemeClr w14:val="dk1">
+              <w14:alpha w14:val="60000"/>
+            </w14:schemeClr>
+          </w14:shadow>
+          <w14:textOutline w14:w="0" w14:cap="flat" w14:cmpd="sng" w14:algn="ctr">
+            <w14:noFill/>
+            <w14:prstDash w14:val="solid"/>
+            <w14:round/>
+          </w14:textOutline>
+        </w:rPr>
+      </w:pPr>
+    </w:p>
+    <w:p>
+      <w:pPr>
+        <w:tabs>
+          <w:tab w:val="left" w:pos="6960"/>
+        </w:tabs>
+        <w:rPr>
+          <w:b/>
+          <w:bCs/>
+          <w:color w:val="000000" w:themeColor="text1"/>
+          <w:u w:val="single"/>
+          <w14:shadow w14:blurRad="38100" w14:dist="19050" w14:dir="2700000" w14:sx="100000" w14:sy="100000" w14:kx="0" w14:ky="0" w14:algn="tl">
+            <w14:schemeClr w14:val="dk1">
+              <w14:alpha w14:val="60000"/>
+            </w14:schemeClr>
+          </w14:shadow>
+          <w14:textOutline w14:w="0" w14:cap="flat" w14:cmpd="sng" w14:algn="ctr">
+            <w14:noFill/>
+            <w14:prstDash w14:val="solid"/>
+            <w14:round/>
+          </w14:textOutline>
+        </w:rPr>
+      </w:pPr>
+    </w:p>
+    <w:p>
+      <w:pPr>
+        <w:tabs>
+          <w:tab w:val="left" w:pos="6960"/>
+        </w:tabs>
+        <w:rPr>
+          <w:b/>
+          <w:bCs/>
+          <w:color w:val="000000" w:themeColor="text1"/>
+          <w:u w:val="single"/>
+          <w14:shadow w14:blurRad="38100" w14:dist="19050" w14:dir="2700000" w14:sx="100000" w14:sy="100000" w14:kx="0" w14:ky="0" w14:algn="tl">
+            <w14:schemeClr w14:val="dk1">
+              <w14:alpha w14:val="60000"/>
+            </w14:schemeClr>
+          </w14:shadow>
+          <w14:textOutline w14:w="0" w14:cap="flat" w14:cmpd="sng" w14:algn="ctr">
+            <w14:noFill/>
+            <w14:prstDash w14:val="solid"/>
+            <w14:round/>
+          </w14:textOutline>
+        </w:rPr>
+      </w:pPr>
+    </w:p>
+    <w:p>
+      <w:pPr>
+        <w:tabs>
+          <w:tab w:val="left" w:pos="6960"/>
+        </w:tabs>
+        <w:rPr>
+          <w:b/>
+          <w:bCs/>
+          <w:color w:val="000000" w:themeColor="text1"/>
+          <w:u w:val="single"/>
+          <w14:shadow w14:blurRad="38100" w14:dist="19050" w14:dir="2700000" w14:sx="100000" w14:sy="100000" w14:kx="0" w14:ky="0" w14:algn="tl">
+            <w14:schemeClr w14:val="dk1">
+              <w14:alpha w14:val="60000"/>
+            </w14:schemeClr>
+          </w14:shadow>
+          <w14:textOutline w14:w="0" w14:cap="flat" w14:cmpd="sng" w14:algn="ctr">
+            <w14:noFill/>
+            <w14:prstDash w14:val="solid"/>
+            <w14:round/>
+          </w14:textOutline>
+        </w:rPr>
+      </w:pPr>
+    </w:p>
+    <w:p>
+      <w:pPr>
+        <w:tabs>
+          <w:tab w:val="left" w:pos="6960"/>
+        </w:tabs>
+        <w:rPr>
+          <w:b/>
+          <w:bCs/>
+          <w:color w:val="000000" w:themeColor="text1"/>
+          <w:u w:val="single"/>
+          <w14:shadow w14:blurRad="38100" w14:dist="19050" w14:dir="2700000" w14:sx="100000" w14:sy="100000" w14:kx="0" w14:ky="0" w14:algn="tl">
+            <w14:schemeClr w14:val="dk1">
+              <w14:alpha w14:val="60000"/>
+            </w14:schemeClr>
+          </w14:shadow>
+          <w14:textOutline w14:w="0" w14:cap="flat" w14:cmpd="sng" w14:algn="ctr">
+            <w14:noFill/>
+            <w14:prstDash w14:val="solid"/>
+            <w14:round/>
+          </w14:textOutline>
+        </w:rPr>
+      </w:pPr>
+    </w:p>
+    <w:p>
+      <w:pPr>
+        <w:tabs>
+          <w:tab w:val="left" w:pos="6960"/>
+        </w:tabs>
+        <w:rPr>
+          <w:b/>
+          <w:bCs/>
+          <w:color w:val="000000" w:themeColor="text1"/>
+          <w:u w:val="single"/>
+          <w14:shadow w14:blurRad="38100" w14:dist="19050" w14:dir="2700000" w14:sx="100000" w14:sy="100000" w14:kx="0" w14:ky="0" w14:algn="tl">
+            <w14:schemeClr w14:val="dk1">
+              <w14:alpha w14:val="60000"/>
+            </w14:schemeClr>
+          </w14:shadow>
+          <w14:textOutline w14:w="0" w14:cap="flat" w14:cmpd="sng" w14:algn="ctr">
+            <w14:noFill/>
+            <w14:prstDash w14:val="solid"/>
+            <w14:round/>
+          </w14:textOutline>
+        </w:rPr>
+      </w:pPr>
+    </w:p>
+    <w:p>
+      <w:pPr>
+        <w:tabs>
+          <w:tab w:val="left" w:pos="6960"/>
+        </w:tabs>
+        <w:rPr>
+          <w:b/>
+          <w:bCs/>
+          <w:color w:val="000000" w:themeColor="text1"/>
+          <w:u w:val="single"/>
+          <w14:shadow w14:blurRad="38100" w14:dist="19050" w14:dir="2700000" w14:sx="100000" w14:sy="100000" w14:kx="0" w14:ky="0" w14:algn="tl">
+            <w14:schemeClr w14:val="dk1">
+              <w14:alpha w14:val="60000"/>
+            </w14:schemeClr>
+          </w14:shadow>
+          <w14:textOutline w14:w="0" w14:cap="flat" w14:cmpd="sng" w14:algn="ctr">
+            <w14:noFill/>
+            <w14:prstDash w14:val="solid"/>
+            <w14:round/>
+          </w14:textOutline>
+        </w:rPr>
+      </w:pPr>
+    </w:p>
+    <w:p>
+      <w:pPr>
+        <w:tabs>
+          <w:tab w:val="left" w:pos="6960"/>
+        </w:tabs>
+        <w:rPr>
+          <w:b/>
+          <w:bCs/>
+          <w:color w:val="000000" w:themeColor="text1"/>
+          <w:u w:val="single"/>
+          <w14:shadow w14:blurRad="38100" w14:dist="19050" w14:dir="2700000" w14:sx="100000" w14:sy="100000" w14:kx="0" w14:ky="0" w14:algn="tl">
+            <w14:schemeClr w14:val="dk1">
+              <w14:alpha w14:val="60000"/>
+            </w14:schemeClr>
+          </w14:shadow>
+          <w14:textOutline w14:w="0" w14:cap="flat" w14:cmpd="sng" w14:algn="ctr">
+            <w14:noFill/>
+            <w14:prstDash w14:val="solid"/>
+            <w14:round/>
+          </w14:textOutline>
+        </w:rPr>
+      </w:pPr>
+    </w:p>
+    <w:p>
+      <w:pPr>
+        <w:tabs>
+          <w:tab w:val="left" w:pos="6960"/>
+        </w:tabs>
+        <w:rPr>
+          <w:b/>
+          <w:bCs/>
+          <w:color w:val="000000" w:themeColor="text1"/>
+          <w:u w:val="single"/>
+          <w14:shadow w14:blurRad="38100" w14:dist="19050" w14:dir="2700000" w14:sx="100000" w14:sy="100000" w14:kx="0" w14:ky="0" w14:algn="tl">
+            <w14:schemeClr w14:val="dk1">
+              <w14:alpha w14:val="60000"/>
+            </w14:schemeClr>
+          </w14:shadow>
+          <w14:textOutline w14:w="0" w14:cap="flat" w14:cmpd="sng" w14:algn="ctr">
+            <w14:noFill/>
+            <w14:prstDash w14:val="solid"/>
+            <w14:round/>
+          </w14:textOutline>
+        </w:rPr>
+      </w:pPr>
+    </w:p>
+    <w:p>
+      <w:pPr>
+        <w:tabs>
+          <w:tab w:val="left" w:pos="6960"/>
+        </w:tabs>
+        <w:rPr>
+          <w:b/>
+          <w:bCs/>
+          <w:color w:val="000000" w:themeColor="text1"/>
+          <w:u w:val="single"/>
+          <w14:shadow w14:blurRad="38100" w14:dist="19050" w14:dir="2700000" w14:sx="100000" w14:sy="100000" w14:kx="0" w14:ky="0" w14:algn="tl">
+            <w14:schemeClr w14:val="dk1">
+              <w14:alpha w14:val="60000"/>
+            </w14:schemeClr>
+          </w14:shadow>
+          <w14:textOutline w14:w="0" w14:cap="flat" w14:cmpd="sng" w14:algn="ctr">
+            <w14:noFill/>
+            <w14:prstDash w14:val="solid"/>
+            <w14:round/>
+          </w14:textOutline>
+        </w:rPr>
+      </w:pPr>
+    </w:p>
+    <w:p>
+      <w:pPr>
+        <w:tabs>
+          <w:tab w:val="left" w:pos="6960"/>
+        </w:tabs>
+        <w:rPr>
+          <w:b/>
+          <w:bCs/>
+          <w:color w:val="000000" w:themeColor="text1"/>
+          <w:u w:val="single"/>
+          <w14:shadow w14:blurRad="38100" w14:dist="19050" w14:dir="2700000" w14:sx="100000" w14:sy="100000" w14:kx="0" w14:ky="0" w14:algn="tl">
+            <w14:schemeClr w14:val="dk1">
+              <w14:alpha w14:val="60000"/>
+            </w14:schemeClr>
+          </w14:shadow>
+          <w14:textOutline w14:w="0" w14:cap="flat" w14:cmpd="sng" w14:algn="ctr">
+            <w14:noFill/>
+            <w14:prstDash w14:val="solid"/>
+            <w14:round/>
+          </w14:textOutline>
+        </w:rPr>
+      </w:pPr>
+    </w:p>
+    <w:p>
+      <w:pPr>
+        <w:tabs>
+          <w:tab w:val="left" w:pos="6960"/>
+        </w:tabs>
+        <w:rPr>
+          <w:b/>
+          <w:bCs/>
+          <w:color w:val="000000" w:themeColor="text1"/>
+          <w:u w:val="single"/>
+          <w14:shadow w14:blurRad="38100" w14:dist="19050" w14:dir="2700000" w14:sx="100000" w14:sy="100000" w14:kx="0" w14:ky="0" w14:algn="tl">
+            <w14:schemeClr w14:val="dk1">
+              <w14:alpha w14:val="60000"/>
+            </w14:schemeClr>
+          </w14:shadow>
+          <w14:textOutline w14:w="0" w14:cap="flat" w14:cmpd="sng" w14:algn="ctr">
+            <w14:noFill/>
+            <w14:prstDash w14:val="solid"/>
+            <w14:round/>
+          </w14:textOutline>
+        </w:rPr>
+      </w:pPr>
+    </w:p>
+    <w:p>
+      <w:pPr>
+        <w:tabs>
+          <w:tab w:val="left" w:pos="6960"/>
+        </w:tabs>
+        <w:rPr>
+          <w:b/>
+          <w:bCs/>
+          <w:color w:val="000000" w:themeColor="text1"/>
+          <w:u w:val="single"/>
+          <w14:shadow w14:blurRad="38100" w14:dist="19050" w14:dir="2700000" w14:sx="100000" w14:sy="100000" w14:kx="0" w14:ky="0" w14:algn="tl">
+            <w14:schemeClr w14:val="dk1">
+              <w14:alpha w14:val="60000"/>
+            </w14:schemeClr>
+          </w14:shadow>
+          <w14:textOutline w14:w="0" w14:cap="flat" w14:cmpd="sng" w14:algn="ctr">
+            <w14:noFill/>
+            <w14:prstDash w14:val="solid"/>
+            <w14:round/>
+          </w14:textOutline>
+        </w:rPr>
+      </w:pPr>
+    </w:p>
+    <w:p>
+      <w:pPr>
+        <w:tabs>
+          <w:tab w:val="left" w:pos="6960"/>
+        </w:tabs>
+        <w:rPr>
+          <w:b/>
+          <w:bCs/>
+          <w:color w:val="000000" w:themeColor="text1"/>
+          <w:u w:val="single"/>
+          <w14:shadow w14:blurRad="38100" w14:dist="19050" w14:dir="2700000" w14:sx="100000" w14:sy="100000" w14:kx="0" w14:ky="0" w14:algn="tl">
+            <w14:schemeClr w14:val="dk1">
+              <w14:alpha w14:val="60000"/>
+            </w14:schemeClr>
+          </w14:shadow>
+          <w14:textOutline w14:w="0" w14:cap="flat" w14:cmpd="sng" w14:algn="ctr">
+            <w14:noFill/>
+            <w14:prstDash w14:val="solid"/>
+            <w14:round/>
+          </w14:textOutline>
+        </w:rPr>
+      </w:pPr>
+    </w:p>
+    <w:p>
+      <w:pPr>
+        <w:tabs>
+          <w:tab w:val="left" w:pos="6960"/>
+        </w:tabs>
+        <w:rPr>
+          <w:color w:val="000000" w:themeColor="text1"/>
+          <w14:shadow w14:blurRad="38100" w14:dist="19050" w14:dir="2700000" w14:sx="100000" w14:sy="100000" w14:kx="0" w14:ky="0" w14:algn="tl">
+            <w14:schemeClr w14:val="dk1">
+              <w14:alpha w14:val="60000"/>
+            </w14:schemeClr>
+          </w14:shadow>
+          <w14:textOutline w14:w="0" w14:cap="flat" w14:cmpd="sng" w14:algn="ctr">
+            <w14:noFill/>
+            <w14:prstDash w14:val="solid"/>
+            <w14:round/>
+          </w14:textOutline>
+        </w:rPr>
+      </w:pPr>
+      <w:r>
+        <w:rPr>
+          <w:b/>
+          <w:bCs/>
+          <w:noProof/>
+          <w:color w:val="000000" w:themeColor="text1"/>
+          <w:u w:val="single"/>
+          <w14:shadow w14:blurRad="38100" w14:dist="19050" w14:dir="2700000" w14:sx="100000" w14:sy="100000" w14:kx="0" w14:ky="0" w14:algn="tl">
+            <w14:schemeClr w14:val="dk1">
+              <w14:alpha w14:val="60000"/>
+            </w14:schemeClr>
+          </w14:shadow>
+          <w14:textOutline w14:w="0" w14:cap="flat" w14:cmpd="sng" w14:algn="ctr">
+            <w14:noFill/>
+            <w14:prstDash w14:val="solid"/>
+            <w14:round/>
+          </w14:textOutline>
+        </w:rPr>
         <mc:AlternateContent>
           <mc:Choice Requires="wps">
             <w:drawing>
@@ -2484,7 +2911,7 @@
                                 </w14:textOutline>
                               </w:rPr>
                             </w:pPr>
-                            <w:hyperlink r:id="rId20" w:history="1">
+                            <w:hyperlink r:id="rId26" w:history="1">
                               <w:r>
                                 <w:rPr>
                                   <w:rStyle w:val="Hyperlink"/>
@@ -2591,7 +3018,7 @@
                           </w14:textOutline>
                         </w:rPr>
                       </w:pPr>
-                      <w:hyperlink r:id="rId21" w:history="1">
+                      <w:hyperlink r:id="rId27" w:history="1">
                         <w:r>
                           <w:rPr>
                             <w:rStyle w:val="Hyperlink"/>
@@ -2621,7 +3048,7 @@
       </w:r>
     </w:p>
     <w:sectPr>
-      <w:headerReference w:type="default" r:id="rId22"/>
+      <w:headerReference w:type="default" r:id="rId28"/>
       <w:pgSz w:w="11906" w:h="16838"/>
       <w:pgMar w:top="1417" w:right="1701" w:bottom="1417" w:left="1701" w:header="708" w:footer="708" w:gutter="0"/>
       <w:cols w:space="708"/>

--- a/relatório-ProjetoFinalDas.docx
+++ b/relatório-ProjetoFinalDas.docx
@@ -2345,6 +2345,67 @@
                     <a:ln>
                       <a:noFill/>
                     </a:ln>
+                  </pic:spPr>
+                </pic:pic>
+              </a:graphicData>
+            </a:graphic>
+          </wp:inline>
+        </w:drawing>
+      </w:r>
+    </w:p>
+    <w:p>
+      <w:pPr>
+        <w:tabs>
+          <w:tab w:val="left" w:pos="6960"/>
+        </w:tabs>
+        <w:rPr>
+          <w:color w:val="000000" w:themeColor="text1"/>
+          <w:u w:val="single"/>
+          <w14:shadow w14:blurRad="38100" w14:dist="19050" w14:dir="2700000" w14:sx="100000" w14:sy="100000" w14:kx="0" w14:ky="0" w14:algn="tl">
+            <w14:schemeClr w14:val="dk1">
+              <w14:alpha w14:val="60000"/>
+            </w14:schemeClr>
+          </w14:shadow>
+          <w14:textOutline w14:w="0" w14:cap="flat" w14:cmpd="sng" w14:algn="ctr">
+            <w14:noFill/>
+            <w14:prstDash w14:val="solid"/>
+            <w14:round/>
+          </w14:textOutline>
+        </w:rPr>
+      </w:pPr>
+      <w:r>
+        <w:rPr>
+          <w:noProof/>
+        </w:rPr>
+        <w:drawing>
+          <wp:inline distT="0" distB="0" distL="0" distR="0" wp14:anchorId="74F2E257" wp14:editId="0211D9C0">
+            <wp:extent cx="5400040" cy="1374775"/>
+            <wp:effectExtent l="0" t="0" r="0" b="0"/>
+            <wp:docPr id="21" name="Picture 21" descr="A screenshot of a computer screen&#10;&#10;Description automatically generated"/>
+            <wp:cNvGraphicFramePr>
+              <a:graphicFrameLocks xmlns:a="http://schemas.openxmlformats.org/drawingml/2006/main" noChangeAspect="1"/>
+            </wp:cNvGraphicFramePr>
+            <a:graphic xmlns:a="http://schemas.openxmlformats.org/drawingml/2006/main">
+              <a:graphicData uri="http://schemas.openxmlformats.org/drawingml/2006/picture">
+                <pic:pic xmlns:pic="http://schemas.openxmlformats.org/drawingml/2006/picture">
+                  <pic:nvPicPr>
+                    <pic:cNvPr id="21" name="Picture 21" descr="A screenshot of a computer screen&#10;&#10;Description automatically generated"/>
+                    <pic:cNvPicPr/>
+                  </pic:nvPicPr>
+                  <pic:blipFill>
+                    <a:blip r:embed="rId26"/>
+                    <a:stretch>
+                      <a:fillRect/>
+                    </a:stretch>
+                  </pic:blipFill>
+                  <pic:spPr>
+                    <a:xfrm>
+                      <a:off x="0" y="0"/>
+                      <a:ext cx="5400040" cy="1374775"/>
+                    </a:xfrm>
+                    <a:prstGeom prst="rect">
+                      <a:avLst/>
+                    </a:prstGeom>
                   </pic:spPr>
                 </pic:pic>
               </a:graphicData>
@@ -2911,7 +2972,7 @@
                                 </w14:textOutline>
                               </w:rPr>
                             </w:pPr>
-                            <w:hyperlink r:id="rId26" w:history="1">
+                            <w:hyperlink r:id="rId27" w:history="1">
                               <w:r>
                                 <w:rPr>
                                   <w:rStyle w:val="Hyperlink"/>
@@ -3018,7 +3079,7 @@
                           </w14:textOutline>
                         </w:rPr>
                       </w:pPr>
-                      <w:hyperlink r:id="rId27" w:history="1">
+                      <w:hyperlink r:id="rId28" w:history="1">
                         <w:r>
                           <w:rPr>
                             <w:rStyle w:val="Hyperlink"/>
@@ -3048,7 +3109,7 @@
       </w:r>
     </w:p>
     <w:sectPr>
-      <w:headerReference w:type="default" r:id="rId28"/>
+      <w:headerReference w:type="default" r:id="rId29"/>
       <w:pgSz w:w="11906" w:h="16838"/>
       <w:pgMar w:top="1417" w:right="1701" w:bottom="1417" w:left="1701" w:header="708" w:footer="708" w:gutter="0"/>
       <w:cols w:space="708"/>

--- a/relatório-ProjetoFinalDas.docx
+++ b/relatório-ProjetoFinalDas.docx
@@ -185,7 +185,15 @@
           <w:bCs/>
           <w:u w:val="single"/>
         </w:rPr>
-        <w:t>Desenvimento de Software</w:t>
+        <w:t xml:space="preserve">Desenvimento de </w:t>
+      </w:r>
+      <w:r>
+        <w:rPr>
+          <w:b/>
+          <w:bCs/>
+          <w:u w:val="single"/>
+        </w:rPr>
+        <w:t>Aplicações Móveis</w:t>
       </w:r>
     </w:p>
     <w:p>

--- a/relatório-ProjetoFinalDas.docx
+++ b/relatório-ProjetoFinalDas.docx
@@ -193,7 +193,7 @@
           <w:bCs/>
           <w:u w:val="single"/>
         </w:rPr>
-        <w:t>Aplicações Móveis</w:t>
+        <w:t>Software</w:t>
       </w:r>
     </w:p>
     <w:p>

--- a/relatório-ProjetoFinalDas.docx
+++ b/relatório-ProjetoFinalDas.docx
@@ -33,7 +33,7 @@
                     </pic:cNvPicPr>
                   </pic:nvPicPr>
                   <pic:blipFill>
-                    <a:blip r:embed="rId6">
+                    <a:blip r:embed="rId7">
                       <a:extLst>
                         <a:ext uri="{28A0092B-C50C-407E-A947-70E740481C1C}">
                           <a14:useLocalDpi xmlns:a14="http://schemas.microsoft.com/office/drawing/2010/main" val="0"/>
@@ -229,7 +229,7 @@
                     </pic:cNvPicPr>
                   </pic:nvPicPr>
                   <pic:blipFill>
-                    <a:blip r:embed="rId7" cstate="print">
+                    <a:blip r:embed="rId8" cstate="print">
                       <a:extLst>
                         <a:ext uri="{28A0092B-C50C-407E-A947-70E740481C1C}">
                           <a14:useLocalDpi xmlns:a14="http://schemas.microsoft.com/office/drawing/2010/main" val="0"/>
@@ -425,6 +425,7 @@
         <w:tabs>
           <w:tab w:val="left" w:pos="6960"/>
         </w:tabs>
+        <w:jc w:val="center"/>
         <w:rPr>
           <w:b/>
           <w:bCs/>
@@ -607,7 +608,7 @@
                     </pic:cNvPicPr>
                   </pic:nvPicPr>
                   <pic:blipFill>
-                    <a:blip r:embed="rId8">
+                    <a:blip r:embed="rId9">
                       <a:extLst>
                         <a:ext uri="{28A0092B-C50C-407E-A947-70E740481C1C}">
                           <a14:useLocalDpi xmlns:a14="http://schemas.microsoft.com/office/drawing/2010/main" val="0"/>
@@ -661,35 +662,12 @@
           </w14:textOutline>
         </w:rPr>
       </w:pPr>
-    </w:p>
-    <w:p>
-      <w:pPr>
-        <w:tabs>
-          <w:tab w:val="left" w:pos="6960"/>
-        </w:tabs>
-        <w:rPr>
-          <w:b/>
-          <w:bCs/>
-          <w:color w:val="000000" w:themeColor="text1"/>
-          <w:u w:val="single"/>
-          <w14:shadow w14:blurRad="38100" w14:dist="19050" w14:dir="2700000" w14:sx="100000" w14:sy="100000" w14:kx="0" w14:ky="0" w14:algn="tl">
-            <w14:schemeClr w14:val="dk1">
-              <w14:alpha w14:val="60000"/>
-            </w14:schemeClr>
-          </w14:shadow>
-          <w14:textOutline w14:w="0" w14:cap="flat" w14:cmpd="sng" w14:algn="ctr">
-            <w14:noFill/>
-            <w14:prstDash w14:val="solid"/>
-            <w14:round/>
-          </w14:textOutline>
-        </w:rPr>
-      </w:pPr>
       <w:r>
         <w:rPr>
           <w:noProof/>
         </w:rPr>
         <w:drawing>
-          <wp:inline distT="0" distB="0" distL="0" distR="0" wp14:anchorId="5500A758" wp14:editId="76A60E3B">
+          <wp:inline distT="0" distB="0" distL="0" distR="0" wp14:anchorId="62919381" wp14:editId="45CF0683">
             <wp:extent cx="5400040" cy="641985"/>
             <wp:effectExtent l="0" t="0" r="0" b="5715"/>
             <wp:docPr id="4" name="Picture 4"/>
@@ -706,7 +684,7 @@
                     </pic:cNvPicPr>
                   </pic:nvPicPr>
                   <pic:blipFill>
-                    <a:blip r:embed="rId9">
+                    <a:blip r:embed="rId10">
                       <a:extLst>
                         <a:ext uri="{28A0092B-C50C-407E-A947-70E740481C1C}">
                           <a14:useLocalDpi xmlns:a14="http://schemas.microsoft.com/office/drawing/2010/main" val="0"/>
@@ -765,7 +743,7 @@
           <w:noProof/>
         </w:rPr>
         <w:drawing>
-          <wp:inline distT="0" distB="0" distL="0" distR="0" wp14:anchorId="6E9C2F20" wp14:editId="30C94276">
+          <wp:inline distT="0" distB="0" distL="0" distR="0" wp14:anchorId="7EEA260A" wp14:editId="57F96B79">
             <wp:extent cx="5400040" cy="1906905"/>
             <wp:effectExtent l="0" t="0" r="0" b="0"/>
             <wp:docPr id="5" name="Picture 5" descr="Text&#10;&#10;Description automatically generated"/>
@@ -782,7 +760,7 @@
                     </pic:cNvPicPr>
                   </pic:nvPicPr>
                   <pic:blipFill>
-                    <a:blip r:embed="rId10">
+                    <a:blip r:embed="rId11">
                       <a:extLst>
                         <a:ext uri="{28A0092B-C50C-407E-A947-70E740481C1C}">
                           <a14:useLocalDpi xmlns:a14="http://schemas.microsoft.com/office/drawing/2010/main" val="0"/>
@@ -820,143 +798,178 @@
           <w:tab w:val="left" w:pos="6960"/>
         </w:tabs>
         <w:rPr>
-          <w:b/>
-          <w:bCs/>
-          <w:color w:val="000000" w:themeColor="text1"/>
-          <w:u w:val="single"/>
-          <w14:shadow w14:blurRad="38100" w14:dist="19050" w14:dir="2700000" w14:sx="100000" w14:sy="100000" w14:kx="0" w14:ky="0" w14:algn="tl">
-            <w14:schemeClr w14:val="dk1">
-              <w14:alpha w14:val="60000"/>
-            </w14:schemeClr>
-          </w14:shadow>
-          <w14:textOutline w14:w="0" w14:cap="flat" w14:cmpd="sng" w14:algn="ctr">
-            <w14:noFill/>
-            <w14:prstDash w14:val="solid"/>
-            <w14:round/>
-          </w14:textOutline>
-        </w:rPr>
-      </w:pPr>
-    </w:p>
-    <w:p>
-      <w:pPr>
-        <w:tabs>
-          <w:tab w:val="left" w:pos="6960"/>
-        </w:tabs>
-        <w:rPr>
-          <w:b/>
-          <w:bCs/>
-          <w:color w:val="000000" w:themeColor="text1"/>
-          <w:u w:val="single"/>
-          <w14:shadow w14:blurRad="38100" w14:dist="19050" w14:dir="2700000" w14:sx="100000" w14:sy="100000" w14:kx="0" w14:ky="0" w14:algn="tl">
-            <w14:schemeClr w14:val="dk1">
-              <w14:alpha w14:val="60000"/>
-            </w14:schemeClr>
-          </w14:shadow>
-          <w14:textOutline w14:w="0" w14:cap="flat" w14:cmpd="sng" w14:algn="ctr">
-            <w14:noFill/>
-            <w14:prstDash w14:val="solid"/>
-            <w14:round/>
-          </w14:textOutline>
-        </w:rPr>
-      </w:pPr>
-    </w:p>
-    <w:p>
-      <w:pPr>
-        <w:tabs>
-          <w:tab w:val="left" w:pos="6960"/>
-        </w:tabs>
-        <w:rPr>
-          <w:b/>
-          <w:bCs/>
-          <w:color w:val="000000" w:themeColor="text1"/>
-          <w:u w:val="single"/>
-          <w14:shadow w14:blurRad="38100" w14:dist="19050" w14:dir="2700000" w14:sx="100000" w14:sy="100000" w14:kx="0" w14:ky="0" w14:algn="tl">
-            <w14:schemeClr w14:val="dk1">
-              <w14:alpha w14:val="60000"/>
-            </w14:schemeClr>
-          </w14:shadow>
-          <w14:textOutline w14:w="0" w14:cap="flat" w14:cmpd="sng" w14:algn="ctr">
-            <w14:noFill/>
-            <w14:prstDash w14:val="solid"/>
-            <w14:round/>
-          </w14:textOutline>
-        </w:rPr>
-      </w:pPr>
-    </w:p>
-    <w:p>
-      <w:pPr>
-        <w:tabs>
-          <w:tab w:val="left" w:pos="6960"/>
-        </w:tabs>
-        <w:rPr>
-          <w:b/>
-          <w:bCs/>
-          <w:color w:val="000000" w:themeColor="text1"/>
-          <w:u w:val="single"/>
-          <w14:shadow w14:blurRad="38100" w14:dist="19050" w14:dir="2700000" w14:sx="100000" w14:sy="100000" w14:kx="0" w14:ky="0" w14:algn="tl">
-            <w14:schemeClr w14:val="dk1">
-              <w14:alpha w14:val="60000"/>
-            </w14:schemeClr>
-          </w14:shadow>
-          <w14:textOutline w14:w="0" w14:cap="flat" w14:cmpd="sng" w14:algn="ctr">
-            <w14:noFill/>
-            <w14:prstDash w14:val="solid"/>
-            <w14:round/>
-          </w14:textOutline>
-        </w:rPr>
-      </w:pPr>
-    </w:p>
-    <w:p>
-      <w:pPr>
-        <w:tabs>
-          <w:tab w:val="left" w:pos="6960"/>
-        </w:tabs>
-        <w:rPr>
-          <w:b/>
-          <w:bCs/>
-          <w:color w:val="000000" w:themeColor="text1"/>
-          <w:u w:val="single"/>
-          <w14:shadow w14:blurRad="38100" w14:dist="19050" w14:dir="2700000" w14:sx="100000" w14:sy="100000" w14:kx="0" w14:ky="0" w14:algn="tl">
-            <w14:schemeClr w14:val="dk1">
-              <w14:alpha w14:val="60000"/>
-            </w14:schemeClr>
-          </w14:shadow>
-          <w14:textOutline w14:w="0" w14:cap="flat" w14:cmpd="sng" w14:algn="ctr">
-            <w14:noFill/>
-            <w14:prstDash w14:val="solid"/>
-            <w14:round/>
-          </w14:textOutline>
-        </w:rPr>
-      </w:pPr>
-    </w:p>
-    <w:p>
-      <w:pPr>
-        <w:tabs>
-          <w:tab w:val="left" w:pos="6960"/>
-        </w:tabs>
-        <w:rPr>
-          <w:b/>
-          <w:bCs/>
-          <w:color w:val="000000" w:themeColor="text1"/>
-          <w:u w:val="single"/>
-          <w14:shadow w14:blurRad="38100" w14:dist="19050" w14:dir="2700000" w14:sx="100000" w14:sy="100000" w14:kx="0" w14:ky="0" w14:algn="tl">
-            <w14:schemeClr w14:val="dk1">
-              <w14:alpha w14:val="60000"/>
-            </w14:schemeClr>
-          </w14:shadow>
-          <w14:textOutline w14:w="0" w14:cap="flat" w14:cmpd="sng" w14:algn="ctr">
-            <w14:noFill/>
-            <w14:prstDash w14:val="solid"/>
-            <w14:round/>
-          </w14:textOutline>
-        </w:rPr>
-      </w:pPr>
-    </w:p>
-    <w:p>
-      <w:pPr>
-        <w:tabs>
-          <w:tab w:val="left" w:pos="6960"/>
-        </w:tabs>
+          <w:color w:val="000000" w:themeColor="text1"/>
+          <w14:shadow w14:blurRad="38100" w14:dist="19050" w14:dir="2700000" w14:sx="100000" w14:sy="100000" w14:kx="0" w14:ky="0" w14:algn="tl">
+            <w14:schemeClr w14:val="dk1">
+              <w14:alpha w14:val="60000"/>
+            </w14:schemeClr>
+          </w14:shadow>
+          <w14:textOutline w14:w="0" w14:cap="flat" w14:cmpd="sng" w14:algn="ctr">
+            <w14:noFill/>
+            <w14:prstDash w14:val="solid"/>
+            <w14:round/>
+          </w14:textOutline>
+        </w:rPr>
+      </w:pPr>
+      <w:r>
+        <w:rPr>
+          <w:color w:val="000000" w:themeColor="text1"/>
+          <w14:shadow w14:blurRad="38100" w14:dist="19050" w14:dir="2700000" w14:sx="100000" w14:sy="100000" w14:kx="0" w14:ky="0" w14:algn="tl">
+            <w14:schemeClr w14:val="dk1">
+              <w14:alpha w14:val="60000"/>
+            </w14:schemeClr>
+          </w14:shadow>
+          <w14:textOutline w14:w="0" w14:cap="flat" w14:cmpd="sng" w14:algn="ctr">
+            <w14:noFill/>
+            <w14:prstDash w14:val="solid"/>
+            <w14:round/>
+          </w14:textOutline>
+        </w:rPr>
+        <w:t>- De seguida criei um repositóriono Github</w:t>
+      </w:r>
+      <w:r>
+        <w:rPr>
+          <w:color w:val="000000" w:themeColor="text1"/>
+          <w14:shadow w14:blurRad="38100" w14:dist="19050" w14:dir="2700000" w14:sx="100000" w14:sy="100000" w14:kx="0" w14:ky="0" w14:algn="tl">
+            <w14:schemeClr w14:val="dk1">
+              <w14:alpha w14:val="60000"/>
+            </w14:schemeClr>
+          </w14:shadow>
+          <w14:textOutline w14:w="0" w14:cap="flat" w14:cmpd="sng" w14:algn="ctr">
+            <w14:noFill/>
+            <w14:prstDash w14:val="solid"/>
+            <w14:round/>
+          </w14:textOutline>
+        </w:rPr>
+        <w:t xml:space="preserve"> </w:t>
+      </w:r>
+      <w:r>
+        <w:rPr>
+          <w:color w:val="000000" w:themeColor="text1"/>
+          <w14:shadow w14:blurRad="38100" w14:dist="19050" w14:dir="2700000" w14:sx="100000" w14:sy="100000" w14:kx="0" w14:ky="0" w14:algn="tl">
+            <w14:schemeClr w14:val="dk1">
+              <w14:alpha w14:val="60000"/>
+            </w14:schemeClr>
+          </w14:shadow>
+          <w14:textOutline w14:w="0" w14:cap="flat" w14:cmpd="sng" w14:algn="ctr">
+            <w14:noFill/>
+            <w14:prstDash w14:val="solid"/>
+            <w14:round/>
+          </w14:textOutline>
+        </w:rPr>
+        <w:t>para se fazer a ligação entre o repositório local e repositório remoto.</w:t>
+      </w:r>
+      <w:r>
+        <w:rPr>
+          <w:color w:val="000000" w:themeColor="text1"/>
+          <w14:shadow w14:blurRad="38100" w14:dist="19050" w14:dir="2700000" w14:sx="100000" w14:sy="100000" w14:kx="0" w14:ky="0" w14:algn="tl">
+            <w14:schemeClr w14:val="dk1">
+              <w14:alpha w14:val="60000"/>
+            </w14:schemeClr>
+          </w14:shadow>
+          <w14:textOutline w14:w="0" w14:cap="flat" w14:cmpd="sng" w14:algn="ctr">
+            <w14:noFill/>
+            <w14:prstDash w14:val="solid"/>
+            <w14:round/>
+          </w14:textOutline>
+        </w:rPr>
+        <w:t xml:space="preserve"> Para conectarmos os dois repositórios , o github forneceu todos os passos que serão necessários. Começa-se por utilizar o comando “ git remote add origin&lt;link_do_repositorio&gt;</w:t>
+      </w:r>
+      <w:r>
+        <w:rPr>
+          <w:color w:val="000000" w:themeColor="text1"/>
+          <w14:shadow w14:blurRad="38100" w14:dist="19050" w14:dir="2700000" w14:sx="100000" w14:sy="100000" w14:kx="0" w14:ky="0" w14:algn="tl">
+            <w14:schemeClr w14:val="dk1">
+              <w14:alpha w14:val="60000"/>
+            </w14:schemeClr>
+          </w14:shadow>
+          <w14:textOutline w14:w="0" w14:cap="flat" w14:cmpd="sng" w14:algn="ctr">
+            <w14:noFill/>
+            <w14:prstDash w14:val="solid"/>
+            <w14:round/>
+          </w14:textOutline>
+        </w:rPr>
+        <w:t>.  O comando git remote cria a ligação com o repositório remoto. Permite realizar várias operações como ver, adicionar e remover conexões remotas.</w:t>
+      </w:r>
+    </w:p>
+    <w:p>
+      <w:pPr>
+        <w:tabs>
+          <w:tab w:val="left" w:pos="6960"/>
+        </w:tabs>
+        <w:rPr>
+          <w:color w:val="000000" w:themeColor="text1"/>
+          <w14:shadow w14:blurRad="38100" w14:dist="19050" w14:dir="2700000" w14:sx="100000" w14:sy="100000" w14:kx="0" w14:ky="0" w14:algn="tl">
+            <w14:schemeClr w14:val="dk1">
+              <w14:alpha w14:val="60000"/>
+            </w14:schemeClr>
+          </w14:shadow>
+          <w14:textOutline w14:w="0" w14:cap="flat" w14:cmpd="sng" w14:algn="ctr">
+            <w14:noFill/>
+            <w14:prstDash w14:val="solid"/>
+            <w14:round/>
+          </w14:textOutline>
+        </w:rPr>
+      </w:pPr>
+      <w:r>
+        <w:rPr>
+          <w:color w:val="000000" w:themeColor="text1"/>
+          <w14:shadow w14:blurRad="38100" w14:dist="19050" w14:dir="2700000" w14:sx="100000" w14:sy="100000" w14:kx="0" w14:ky="0" w14:algn="tl">
+            <w14:schemeClr w14:val="dk1">
+              <w14:alpha w14:val="60000"/>
+            </w14:schemeClr>
+          </w14:shadow>
+          <w14:textOutline w14:w="0" w14:cap="flat" w14:cmpd="sng" w14:algn="ctr">
+            <w14:noFill/>
+            <w14:prstDash w14:val="solid"/>
+            <w14:round/>
+          </w14:textOutline>
+        </w:rPr>
+        <w:t>- Passo a seguir será fazer um push que é usado para transferir os commits ou enviar o conteúdo do repositório local para o repositório remoto.</w:t>
+      </w:r>
+    </w:p>
+    <w:p>
+      <w:pPr>
+        <w:tabs>
+          <w:tab w:val="left" w:pos="6960"/>
+        </w:tabs>
+        <w:rPr>
+          <w:color w:val="000000" w:themeColor="text1"/>
+          <w14:shadow w14:blurRad="38100" w14:dist="19050" w14:dir="2700000" w14:sx="100000" w14:sy="100000" w14:kx="0" w14:ky="0" w14:algn="tl">
+            <w14:schemeClr w14:val="dk1">
+              <w14:alpha w14:val="60000"/>
+            </w14:schemeClr>
+          </w14:shadow>
+          <w14:textOutline w14:w="0" w14:cap="flat" w14:cmpd="sng" w14:algn="ctr">
+            <w14:noFill/>
+            <w14:prstDash w14:val="solid"/>
+            <w14:round/>
+          </w14:textOutline>
+        </w:rPr>
+      </w:pPr>
+      <w:r>
+        <w:rPr>
+          <w:color w:val="000000" w:themeColor="text1"/>
+          <w14:shadow w14:blurRad="38100" w14:dist="19050" w14:dir="2700000" w14:sx="100000" w14:sy="100000" w14:kx="0" w14:ky="0" w14:algn="tl">
+            <w14:schemeClr w14:val="dk1">
+              <w14:alpha w14:val="60000"/>
+            </w14:schemeClr>
+          </w14:shadow>
+          <w14:textOutline w14:w="0" w14:cap="flat" w14:cmpd="sng" w14:algn="ctr">
+            <w14:noFill/>
+            <w14:prstDash w14:val="solid"/>
+            <w14:round/>
+          </w14:textOutline>
+        </w:rPr>
+        <w:t>- O Push é o comando que devemos utilizar que se faz alterações no repositório, após realizamos os commits.</w:t>
+      </w:r>
+    </w:p>
+    <w:p>
+      <w:pPr>
+        <w:tabs>
+          <w:tab w:val="left" w:pos="6960"/>
+        </w:tabs>
+        <w:jc w:val="center"/>
         <w:rPr>
           <w:b/>
           <w:bCs/>
@@ -992,26 +1005,7 @@
           </w14:textOutline>
         </w:rPr>
         <w:lastRenderedPageBreak/>
-        <w:t>C</w:t>
-      </w:r>
-      <w:r>
-        <w:rPr>
-          <w:b/>
-          <w:bCs/>
-          <w:color w:val="000000" w:themeColor="text1"/>
-          <w:u w:val="single"/>
-          <w14:shadow w14:blurRad="38100" w14:dist="19050" w14:dir="2700000" w14:sx="100000" w14:sy="100000" w14:kx="0" w14:ky="0" w14:algn="tl">
-            <w14:schemeClr w14:val="dk1">
-              <w14:alpha w14:val="60000"/>
-            </w14:schemeClr>
-          </w14:shadow>
-          <w14:textOutline w14:w="0" w14:cap="flat" w14:cmpd="sng" w14:algn="ctr">
-            <w14:noFill/>
-            <w14:prstDash w14:val="solid"/>
-            <w14:round/>
-          </w14:textOutline>
-        </w:rPr>
-        <w:t>arregamento inicial do ficheiro no branch develop</w:t>
+        <w:t>Carregamento inicial do ficheiro no branch develop</w:t>
       </w:r>
       <w:r>
         <w:rPr>
@@ -1039,6 +1033,90 @@
           <w:tab w:val="left" w:pos="6960"/>
         </w:tabs>
         <w:rPr>
+          <w:color w:val="000000" w:themeColor="text1"/>
+          <w14:shadow w14:blurRad="38100" w14:dist="19050" w14:dir="2700000" w14:sx="100000" w14:sy="100000" w14:kx="0" w14:ky="0" w14:algn="tl">
+            <w14:schemeClr w14:val="dk1">
+              <w14:alpha w14:val="60000"/>
+            </w14:schemeClr>
+          </w14:shadow>
+          <w14:textOutline w14:w="0" w14:cap="flat" w14:cmpd="sng" w14:algn="ctr">
+            <w14:noFill/>
+            <w14:prstDash w14:val="solid"/>
+            <w14:round/>
+          </w14:textOutline>
+        </w:rPr>
+      </w:pPr>
+      <w:r>
+        <w:rPr>
+          <w:color w:val="000000" w:themeColor="text1"/>
+          <w14:shadow w14:blurRad="38100" w14:dist="19050" w14:dir="2700000" w14:sx="100000" w14:sy="100000" w14:kx="0" w14:ky="0" w14:algn="tl">
+            <w14:schemeClr w14:val="dk1">
+              <w14:alpha w14:val="60000"/>
+            </w14:schemeClr>
+          </w14:shadow>
+          <w14:textOutline w14:w="0" w14:cap="flat" w14:cmpd="sng" w14:algn="ctr">
+            <w14:noFill/>
+            <w14:prstDash w14:val="solid"/>
+            <w14:round/>
+          </w14:textOutline>
+        </w:rPr>
+        <w:t xml:space="preserve">- </w:t>
+      </w:r>
+      <w:r>
+        <w:rPr>
+          <w:color w:val="000000" w:themeColor="text1"/>
+          <w14:shadow w14:blurRad="38100" w14:dist="19050" w14:dir="2700000" w14:sx="100000" w14:sy="100000" w14:kx="0" w14:ky="0" w14:algn="tl">
+            <w14:schemeClr w14:val="dk1">
+              <w14:alpha w14:val="60000"/>
+            </w14:schemeClr>
+          </w14:shadow>
+          <w14:textOutline w14:w="0" w14:cap="flat" w14:cmpd="sng" w14:algn="ctr">
+            <w14:noFill/>
+            <w14:prstDash w14:val="solid"/>
+            <w14:round/>
+          </w14:textOutline>
+        </w:rPr>
+        <w:t>Comecei por criar ficheiro Word para o relatório no meu repositório local, fi</w:t>
+      </w:r>
+      <w:r>
+        <w:rPr>
+          <w:color w:val="000000" w:themeColor="text1"/>
+          <w14:shadow w14:blurRad="38100" w14:dist="19050" w14:dir="2700000" w14:sx="100000" w14:sy="100000" w14:kx="0" w14:ky="0" w14:algn="tl">
+            <w14:schemeClr w14:val="dk1">
+              <w14:alpha w14:val="60000"/>
+            </w14:schemeClr>
+          </w14:shadow>
+          <w14:textOutline w14:w="0" w14:cap="flat" w14:cmpd="sng" w14:algn="ctr">
+            <w14:noFill/>
+            <w14:prstDash w14:val="solid"/>
+            <w14:round/>
+          </w14:textOutline>
+        </w:rPr>
+        <w:t>z</w:t>
+      </w:r>
+      <w:r>
+        <w:rPr>
+          <w:color w:val="000000" w:themeColor="text1"/>
+          <w14:shadow w14:blurRad="38100" w14:dist="19050" w14:dir="2700000" w14:sx="100000" w14:sy="100000" w14:kx="0" w14:ky="0" w14:algn="tl">
+            <w14:schemeClr w14:val="dk1">
+              <w14:alpha w14:val="60000"/>
+            </w14:schemeClr>
+          </w14:shadow>
+          <w14:textOutline w14:w="0" w14:cap="flat" w14:cmpd="sng" w14:algn="ctr">
+            <w14:noFill/>
+            <w14:prstDash w14:val="solid"/>
+            <w14:round/>
+          </w14:textOutline>
+        </w:rPr>
+        <w:t xml:space="preserve"> commit com a mensagem, fiz push do branch no relatório, fiz pull request no github, fiz merge para a branch main e depois o ficheiro foi realizado com sucesso.</w:t>
+      </w:r>
+    </w:p>
+    <w:p>
+      <w:pPr>
+        <w:tabs>
+          <w:tab w:val="left" w:pos="6960"/>
+        </w:tabs>
+        <w:rPr>
           <w:b/>
           <w:bCs/>
           <w:color w:val="000000" w:themeColor="text1"/>
@@ -1060,9 +1138,9 @@
           <w:noProof/>
         </w:rPr>
         <w:drawing>
-          <wp:inline distT="0" distB="0" distL="0" distR="0" wp14:anchorId="4FA024D1" wp14:editId="671B20ED">
-            <wp:extent cx="5400040" cy="2262505"/>
-            <wp:effectExtent l="0" t="0" r="0" b="4445"/>
+          <wp:inline distT="0" distB="0" distL="0" distR="0" wp14:anchorId="4FA024D1" wp14:editId="52852BB2">
+            <wp:extent cx="4134511" cy="1732275"/>
+            <wp:effectExtent l="0" t="0" r="0" b="1905"/>
             <wp:docPr id="6" name="Picture 6" descr="A screenshot of a computer&#10;&#10;Description automatically generated with medium confidence"/>
             <wp:cNvGraphicFramePr>
               <a:graphicFrameLocks xmlns:a="http://schemas.openxmlformats.org/drawingml/2006/main" noChangeAspect="1"/>
@@ -1072,82 +1150,6 @@
                 <pic:pic xmlns:pic="http://schemas.openxmlformats.org/drawingml/2006/picture">
                   <pic:nvPicPr>
                     <pic:cNvPr id="6" name="Picture 6" descr="A screenshot of a computer&#10;&#10;Description automatically generated with medium confidence"/>
-                    <pic:cNvPicPr>
-                      <a:picLocks noChangeAspect="1" noChangeArrowheads="1"/>
-                    </pic:cNvPicPr>
-                  </pic:nvPicPr>
-                  <pic:blipFill>
-                    <a:blip r:embed="rId11" cstate="print">
-                      <a:extLst>
-                        <a:ext uri="{28A0092B-C50C-407E-A947-70E740481C1C}">
-                          <a14:useLocalDpi xmlns:a14="http://schemas.microsoft.com/office/drawing/2010/main" val="0"/>
-                        </a:ext>
-                      </a:extLst>
-                    </a:blip>
-                    <a:srcRect/>
-                    <a:stretch>
-                      <a:fillRect/>
-                    </a:stretch>
-                  </pic:blipFill>
-                  <pic:spPr bwMode="auto">
-                    <a:xfrm>
-                      <a:off x="0" y="0"/>
-                      <a:ext cx="5400040" cy="2262505"/>
-                    </a:xfrm>
-                    <a:prstGeom prst="rect">
-                      <a:avLst/>
-                    </a:prstGeom>
-                    <a:noFill/>
-                    <a:ln>
-                      <a:noFill/>
-                    </a:ln>
-                  </pic:spPr>
-                </pic:pic>
-              </a:graphicData>
-            </a:graphic>
-          </wp:inline>
-        </w:drawing>
-      </w:r>
-    </w:p>
-    <w:p>
-      <w:pPr>
-        <w:tabs>
-          <w:tab w:val="left" w:pos="6960"/>
-        </w:tabs>
-        <w:rPr>
-          <w:b/>
-          <w:bCs/>
-          <w:color w:val="000000" w:themeColor="text1"/>
-          <w:u w:val="single"/>
-          <w14:shadow w14:blurRad="38100" w14:dist="19050" w14:dir="2700000" w14:sx="100000" w14:sy="100000" w14:kx="0" w14:ky="0" w14:algn="tl">
-            <w14:schemeClr w14:val="dk1">
-              <w14:alpha w14:val="60000"/>
-            </w14:schemeClr>
-          </w14:shadow>
-          <w14:textOutline w14:w="0" w14:cap="flat" w14:cmpd="sng" w14:algn="ctr">
-            <w14:noFill/>
-            <w14:prstDash w14:val="solid"/>
-            <w14:round/>
-          </w14:textOutline>
-        </w:rPr>
-      </w:pPr>
-      <w:r>
-        <w:rPr>
-          <w:noProof/>
-        </w:rPr>
-        <w:drawing>
-          <wp:inline distT="0" distB="0" distL="0" distR="0" wp14:anchorId="37C64000" wp14:editId="3C097015">
-            <wp:extent cx="5400040" cy="3018790"/>
-            <wp:effectExtent l="0" t="0" r="0" b="0"/>
-            <wp:docPr id="8" name="Picture 8" descr="A screenshot of a computer&#10;&#10;Description automatically generated with medium confidence"/>
-            <wp:cNvGraphicFramePr>
-              <a:graphicFrameLocks xmlns:a="http://schemas.openxmlformats.org/drawingml/2006/main" noChangeAspect="1"/>
-            </wp:cNvGraphicFramePr>
-            <a:graphic xmlns:a="http://schemas.openxmlformats.org/drawingml/2006/main">
-              <a:graphicData uri="http://schemas.openxmlformats.org/drawingml/2006/picture">
-                <pic:pic xmlns:pic="http://schemas.openxmlformats.org/drawingml/2006/picture">
-                  <pic:nvPicPr>
-                    <pic:cNvPr id="8" name="Picture 8" descr="A screenshot of a computer&#10;&#10;Description automatically generated with medium confidence"/>
                     <pic:cNvPicPr>
                       <a:picLocks noChangeAspect="1" noChangeArrowheads="1"/>
                     </pic:cNvPicPr>
@@ -1168,7 +1170,7 @@
                   <pic:spPr bwMode="auto">
                     <a:xfrm>
                       <a:off x="0" y="0"/>
-                      <a:ext cx="5400040" cy="3018790"/>
+                      <a:ext cx="4149233" cy="1738443"/>
                     </a:xfrm>
                     <a:prstGeom prst="rect">
                       <a:avLst/>
@@ -1211,12 +1213,11 @@
         <w:rPr>
           <w:noProof/>
         </w:rPr>
-        <w:lastRenderedPageBreak/>
         <w:drawing>
-          <wp:inline distT="0" distB="0" distL="0" distR="0" wp14:anchorId="43A47656" wp14:editId="67765216">
-            <wp:extent cx="5400040" cy="3364230"/>
-            <wp:effectExtent l="0" t="0" r="0" b="7620"/>
-            <wp:docPr id="9" name="Picture 9" descr="A screenshot of a computer&#10;&#10;Description automatically generated"/>
+          <wp:inline distT="0" distB="0" distL="0" distR="0" wp14:anchorId="37C64000" wp14:editId="4A14F5E1">
+            <wp:extent cx="4024783" cy="2249979"/>
+            <wp:effectExtent l="0" t="0" r="0" b="0"/>
+            <wp:docPr id="8" name="Picture 8" descr="A screenshot of a computer&#10;&#10;Description automatically generated with medium confidence"/>
             <wp:cNvGraphicFramePr>
               <a:graphicFrameLocks xmlns:a="http://schemas.openxmlformats.org/drawingml/2006/main" noChangeAspect="1"/>
             </wp:cNvGraphicFramePr>
@@ -1224,7 +1225,7 @@
               <a:graphicData uri="http://schemas.openxmlformats.org/drawingml/2006/picture">
                 <pic:pic xmlns:pic="http://schemas.openxmlformats.org/drawingml/2006/picture">
                   <pic:nvPicPr>
-                    <pic:cNvPr id="9" name="Picture 9" descr="A screenshot of a computer&#10;&#10;Description automatically generated"/>
+                    <pic:cNvPr id="8" name="Picture 8" descr="A screenshot of a computer&#10;&#10;Description automatically generated with medium confidence"/>
                     <pic:cNvPicPr>
                       <a:picLocks noChangeAspect="1" noChangeArrowheads="1"/>
                     </pic:cNvPicPr>
@@ -1245,7 +1246,7 @@
                   <pic:spPr bwMode="auto">
                     <a:xfrm>
                       <a:off x="0" y="0"/>
-                      <a:ext cx="5400040" cy="3364230"/>
+                      <a:ext cx="4031921" cy="2253969"/>
                     </a:xfrm>
                     <a:prstGeom prst="rect">
                       <a:avLst/>
@@ -1284,99 +1285,15 @@
           </w14:textOutline>
         </w:rPr>
       </w:pPr>
-    </w:p>
-    <w:p>
-      <w:pPr>
-        <w:tabs>
-          <w:tab w:val="left" w:pos="6960"/>
-        </w:tabs>
-        <w:rPr>
-          <w:b/>
-          <w:bCs/>
-          <w:color w:val="000000" w:themeColor="text1"/>
-          <w:u w:val="single"/>
-          <w14:shadow w14:blurRad="38100" w14:dist="19050" w14:dir="2700000" w14:sx="100000" w14:sy="100000" w14:kx="0" w14:ky="0" w14:algn="tl">
-            <w14:schemeClr w14:val="dk1">
-              <w14:alpha w14:val="60000"/>
-            </w14:schemeClr>
-          </w14:shadow>
-          <w14:textOutline w14:w="0" w14:cap="flat" w14:cmpd="sng" w14:algn="ctr">
-            <w14:noFill/>
-            <w14:prstDash w14:val="solid"/>
-            <w14:round/>
-          </w14:textOutline>
-        </w:rPr>
-      </w:pPr>
-      <w:r>
-        <w:rPr>
-          <w:b/>
-          <w:bCs/>
-          <w:color w:val="000000" w:themeColor="text1"/>
-          <w:u w:val="single"/>
-          <w14:shadow w14:blurRad="38100" w14:dist="19050" w14:dir="2700000" w14:sx="100000" w14:sy="100000" w14:kx="0" w14:ky="0" w14:algn="tl">
-            <w14:schemeClr w14:val="dk1">
-              <w14:alpha w14:val="60000"/>
-            </w14:schemeClr>
-          </w14:shadow>
-          <w14:textOutline w14:w="0" w14:cap="flat" w14:cmpd="sng" w14:algn="ctr">
-            <w14:noFill/>
-            <w14:prstDash w14:val="solid"/>
-            <w14:round/>
-          </w14:textOutline>
-        </w:rPr>
-        <w:t>5 alterações no próprio branch develop com os devidos comentários</w:t>
-      </w:r>
-      <w:r>
-        <w:rPr>
-          <w:b/>
-          <w:bCs/>
-          <w:color w:val="000000" w:themeColor="text1"/>
-          <w:u w:val="single"/>
-          <w14:shadow w14:blurRad="38100" w14:dist="19050" w14:dir="2700000" w14:sx="100000" w14:sy="100000" w14:kx="0" w14:ky="0" w14:algn="tl">
-            <w14:schemeClr w14:val="dk1">
-              <w14:alpha w14:val="60000"/>
-            </w14:schemeClr>
-          </w14:shadow>
-          <w14:textOutline w14:w="0" w14:cap="flat" w14:cmpd="sng" w14:algn="ctr">
-            <w14:noFill/>
-            <w14:prstDash w14:val="solid"/>
-            <w14:round/>
-          </w14:textOutline>
-        </w:rPr>
-        <w:t>:</w:t>
-      </w:r>
-    </w:p>
-    <w:p>
-      <w:pPr>
-        <w:tabs>
-          <w:tab w:val="left" w:pos="6960"/>
-        </w:tabs>
-        <w:rPr>
-          <w:b/>
-          <w:bCs/>
-          <w:color w:val="000000" w:themeColor="text1"/>
-          <w:u w:val="single"/>
-          <w14:shadow w14:blurRad="38100" w14:dist="19050" w14:dir="2700000" w14:sx="100000" w14:sy="100000" w14:kx="0" w14:ky="0" w14:algn="tl">
-            <w14:schemeClr w14:val="dk1">
-              <w14:alpha w14:val="60000"/>
-            </w14:schemeClr>
-          </w14:shadow>
-          <w14:textOutline w14:w="0" w14:cap="flat" w14:cmpd="sng" w14:algn="ctr">
-            <w14:noFill/>
-            <w14:prstDash w14:val="solid"/>
-            <w14:round/>
-          </w14:textOutline>
-        </w:rPr>
-      </w:pPr>
       <w:r>
         <w:rPr>
           <w:noProof/>
         </w:rPr>
         <w:drawing>
-          <wp:inline distT="0" distB="0" distL="0" distR="0" wp14:anchorId="0DF25BD1" wp14:editId="73DDDDE7">
-            <wp:extent cx="5400040" cy="687070"/>
-            <wp:effectExtent l="0" t="0" r="0" b="0"/>
-            <wp:docPr id="10" name="Picture 10" descr="Graphical user interface, text&#10;&#10;Description automatically generated"/>
+          <wp:inline distT="0" distB="0" distL="0" distR="0" wp14:anchorId="43A47656" wp14:editId="61684DB7">
+            <wp:extent cx="3929685" cy="2448197"/>
+            <wp:effectExtent l="0" t="0" r="0" b="9525"/>
+            <wp:docPr id="9" name="Picture 9" descr="A screenshot of a computer&#10;&#10;Description automatically generated"/>
             <wp:cNvGraphicFramePr>
               <a:graphicFrameLocks xmlns:a="http://schemas.openxmlformats.org/drawingml/2006/main" noChangeAspect="1"/>
             </wp:cNvGraphicFramePr>
@@ -1384,13 +1301,13 @@
               <a:graphicData uri="http://schemas.openxmlformats.org/drawingml/2006/picture">
                 <pic:pic xmlns:pic="http://schemas.openxmlformats.org/drawingml/2006/picture">
                   <pic:nvPicPr>
-                    <pic:cNvPr id="10" name="Picture 10" descr="Graphical user interface, text&#10;&#10;Description automatically generated"/>
+                    <pic:cNvPr id="9" name="Picture 9" descr="A screenshot of a computer&#10;&#10;Description automatically generated"/>
                     <pic:cNvPicPr>
                       <a:picLocks noChangeAspect="1" noChangeArrowheads="1"/>
                     </pic:cNvPicPr>
                   </pic:nvPicPr>
                   <pic:blipFill>
-                    <a:blip r:embed="rId14">
+                    <a:blip r:embed="rId14" cstate="print">
                       <a:extLst>
                         <a:ext uri="{28A0092B-C50C-407E-A947-70E740481C1C}">
                           <a14:useLocalDpi xmlns:a14="http://schemas.microsoft.com/office/drawing/2010/main" val="0"/>
@@ -1405,7 +1322,7 @@
                   <pic:spPr bwMode="auto">
                     <a:xfrm>
                       <a:off x="0" y="0"/>
-                      <a:ext cx="5400040" cy="687070"/>
+                      <a:ext cx="3939587" cy="2454366"/>
                     </a:xfrm>
                     <a:prstGeom prst="rect">
                       <a:avLst/>
@@ -1444,15 +1361,173 @@
           </w14:textOutline>
         </w:rPr>
       </w:pPr>
+    </w:p>
+    <w:p>
+      <w:pPr>
+        <w:tabs>
+          <w:tab w:val="left" w:pos="6960"/>
+        </w:tabs>
+        <w:jc w:val="center"/>
+        <w:rPr>
+          <w:b/>
+          <w:bCs/>
+          <w:color w:val="000000" w:themeColor="text1"/>
+          <w:u w:val="single"/>
+          <w14:shadow w14:blurRad="38100" w14:dist="19050" w14:dir="2700000" w14:sx="100000" w14:sy="100000" w14:kx="0" w14:ky="0" w14:algn="tl">
+            <w14:schemeClr w14:val="dk1">
+              <w14:alpha w14:val="60000"/>
+            </w14:schemeClr>
+          </w14:shadow>
+          <w14:textOutline w14:w="0" w14:cap="flat" w14:cmpd="sng" w14:algn="ctr">
+            <w14:noFill/>
+            <w14:prstDash w14:val="solid"/>
+            <w14:round/>
+          </w14:textOutline>
+        </w:rPr>
+      </w:pPr>
+    </w:p>
+    <w:p>
+      <w:pPr>
+        <w:tabs>
+          <w:tab w:val="left" w:pos="6960"/>
+        </w:tabs>
+        <w:jc w:val="center"/>
+        <w:rPr>
+          <w:b/>
+          <w:bCs/>
+          <w:color w:val="000000" w:themeColor="text1"/>
+          <w:u w:val="single"/>
+          <w14:shadow w14:blurRad="38100" w14:dist="19050" w14:dir="2700000" w14:sx="100000" w14:sy="100000" w14:kx="0" w14:ky="0" w14:algn="tl">
+            <w14:schemeClr w14:val="dk1">
+              <w14:alpha w14:val="60000"/>
+            </w14:schemeClr>
+          </w14:shadow>
+          <w14:textOutline w14:w="0" w14:cap="flat" w14:cmpd="sng" w14:algn="ctr">
+            <w14:noFill/>
+            <w14:prstDash w14:val="solid"/>
+            <w14:round/>
+          </w14:textOutline>
+        </w:rPr>
+      </w:pPr>
+    </w:p>
+    <w:p>
+      <w:pPr>
+        <w:tabs>
+          <w:tab w:val="left" w:pos="6960"/>
+        </w:tabs>
+        <w:jc w:val="center"/>
+        <w:rPr>
+          <w:b/>
+          <w:bCs/>
+          <w:color w:val="000000" w:themeColor="text1"/>
+          <w:u w:val="single"/>
+          <w14:shadow w14:blurRad="38100" w14:dist="19050" w14:dir="2700000" w14:sx="100000" w14:sy="100000" w14:kx="0" w14:ky="0" w14:algn="tl">
+            <w14:schemeClr w14:val="dk1">
+              <w14:alpha w14:val="60000"/>
+            </w14:schemeClr>
+          </w14:shadow>
+          <w14:textOutline w14:w="0" w14:cap="flat" w14:cmpd="sng" w14:algn="ctr">
+            <w14:noFill/>
+            <w14:prstDash w14:val="solid"/>
+            <w14:round/>
+          </w14:textOutline>
+        </w:rPr>
+      </w:pPr>
+      <w:r>
+        <w:rPr>
+          <w:b/>
+          <w:bCs/>
+          <w:color w:val="000000" w:themeColor="text1"/>
+          <w:u w:val="single"/>
+          <w14:shadow w14:blurRad="38100" w14:dist="19050" w14:dir="2700000" w14:sx="100000" w14:sy="100000" w14:kx="0" w14:ky="0" w14:algn="tl">
+            <w14:schemeClr w14:val="dk1">
+              <w14:alpha w14:val="60000"/>
+            </w14:schemeClr>
+          </w14:shadow>
+          <w14:textOutline w14:w="0" w14:cap="flat" w14:cmpd="sng" w14:algn="ctr">
+            <w14:noFill/>
+            <w14:prstDash w14:val="solid"/>
+            <w14:round/>
+          </w14:textOutline>
+        </w:rPr>
+        <w:lastRenderedPageBreak/>
+        <w:t>5 alterações no próprio branch develop com os devidos comentários</w:t>
+      </w:r>
+      <w:r>
+        <w:rPr>
+          <w:b/>
+          <w:bCs/>
+          <w:color w:val="000000" w:themeColor="text1"/>
+          <w:u w:val="single"/>
+          <w14:shadow w14:blurRad="38100" w14:dist="19050" w14:dir="2700000" w14:sx="100000" w14:sy="100000" w14:kx="0" w14:ky="0" w14:algn="tl">
+            <w14:schemeClr w14:val="dk1">
+              <w14:alpha w14:val="60000"/>
+            </w14:schemeClr>
+          </w14:shadow>
+          <w14:textOutline w14:w="0" w14:cap="flat" w14:cmpd="sng" w14:algn="ctr">
+            <w14:noFill/>
+            <w14:prstDash w14:val="solid"/>
+            <w14:round/>
+          </w14:textOutline>
+        </w:rPr>
+        <w:t>:</w:t>
+      </w:r>
+    </w:p>
+    <w:p>
+      <w:pPr>
+        <w:tabs>
+          <w:tab w:val="left" w:pos="6960"/>
+        </w:tabs>
+        <w:jc w:val="center"/>
+        <w:rPr>
+          <w:b/>
+          <w:bCs/>
+          <w:color w:val="000000" w:themeColor="text1"/>
+          <w:u w:val="single"/>
+          <w14:shadow w14:blurRad="38100" w14:dist="19050" w14:dir="2700000" w14:sx="100000" w14:sy="100000" w14:kx="0" w14:ky="0" w14:algn="tl">
+            <w14:schemeClr w14:val="dk1">
+              <w14:alpha w14:val="60000"/>
+            </w14:schemeClr>
+          </w14:shadow>
+          <w14:textOutline w14:w="0" w14:cap="flat" w14:cmpd="sng" w14:algn="ctr">
+            <w14:noFill/>
+            <w14:prstDash w14:val="solid"/>
+            <w14:round/>
+          </w14:textOutline>
+        </w:rPr>
+      </w:pPr>
+    </w:p>
+    <w:p>
+      <w:pPr>
+        <w:tabs>
+          <w:tab w:val="left" w:pos="6960"/>
+        </w:tabs>
+        <w:rPr>
+          <w:b/>
+          <w:bCs/>
+          <w:color w:val="000000" w:themeColor="text1"/>
+          <w:u w:val="single"/>
+          <w14:shadow w14:blurRad="38100" w14:dist="19050" w14:dir="2700000" w14:sx="100000" w14:sy="100000" w14:kx="0" w14:ky="0" w14:algn="tl">
+            <w14:schemeClr w14:val="dk1">
+              <w14:alpha w14:val="60000"/>
+            </w14:schemeClr>
+          </w14:shadow>
+          <w14:textOutline w14:w="0" w14:cap="flat" w14:cmpd="sng" w14:algn="ctr">
+            <w14:noFill/>
+            <w14:prstDash w14:val="solid"/>
+            <w14:round/>
+          </w14:textOutline>
+        </w:rPr>
+      </w:pPr>
       <w:r>
         <w:rPr>
           <w:noProof/>
         </w:rPr>
         <w:drawing>
-          <wp:inline distT="0" distB="0" distL="0" distR="0" wp14:anchorId="2948AAF4" wp14:editId="142D5029">
-            <wp:extent cx="5400040" cy="549910"/>
-            <wp:effectExtent l="0" t="0" r="0" b="2540"/>
-            <wp:docPr id="11" name="Picture 11" descr="Text&#10;&#10;Description automatically generated"/>
+          <wp:inline distT="0" distB="0" distL="0" distR="0" wp14:anchorId="0DF25BD1" wp14:editId="58997CA6">
+            <wp:extent cx="4001414" cy="509117"/>
+            <wp:effectExtent l="0" t="0" r="0" b="5715"/>
+            <wp:docPr id="10" name="Picture 10" descr="Graphical user interface, text&#10;&#10;Description automatically generated"/>
             <wp:cNvGraphicFramePr>
               <a:graphicFrameLocks xmlns:a="http://schemas.openxmlformats.org/drawingml/2006/main" noChangeAspect="1"/>
             </wp:cNvGraphicFramePr>
@@ -1460,7 +1535,7 @@
               <a:graphicData uri="http://schemas.openxmlformats.org/drawingml/2006/picture">
                 <pic:pic xmlns:pic="http://schemas.openxmlformats.org/drawingml/2006/picture">
                   <pic:nvPicPr>
-                    <pic:cNvPr id="11" name="Picture 11" descr="Text&#10;&#10;Description automatically generated"/>
+                    <pic:cNvPr id="10" name="Picture 10" descr="Graphical user interface, text&#10;&#10;Description automatically generated"/>
                     <pic:cNvPicPr>
                       <a:picLocks noChangeAspect="1" noChangeArrowheads="1"/>
                     </pic:cNvPicPr>
@@ -1481,7 +1556,7 @@
                   <pic:spPr bwMode="auto">
                     <a:xfrm>
                       <a:off x="0" y="0"/>
-                      <a:ext cx="5400040" cy="549910"/>
+                      <a:ext cx="4060361" cy="516617"/>
                     </a:xfrm>
                     <a:prstGeom prst="rect">
                       <a:avLst/>
@@ -1525,10 +1600,10 @@
           <w:noProof/>
         </w:rPr>
         <w:drawing>
-          <wp:inline distT="0" distB="0" distL="0" distR="0" wp14:anchorId="5C1F5912" wp14:editId="0F4D3D5F">
-            <wp:extent cx="5364480" cy="693420"/>
-            <wp:effectExtent l="0" t="0" r="7620" b="0"/>
-            <wp:docPr id="12" name="Picture 12" descr="Text&#10;&#10;Description automatically generated"/>
+          <wp:inline distT="0" distB="0" distL="0" distR="0" wp14:anchorId="2948AAF4" wp14:editId="36203294">
+            <wp:extent cx="4001135" cy="407453"/>
+            <wp:effectExtent l="0" t="0" r="0" b="0"/>
+            <wp:docPr id="11" name="Picture 11" descr="Text&#10;&#10;Description automatically generated"/>
             <wp:cNvGraphicFramePr>
               <a:graphicFrameLocks xmlns:a="http://schemas.openxmlformats.org/drawingml/2006/main" noChangeAspect="1"/>
             </wp:cNvGraphicFramePr>
@@ -1536,7 +1611,7 @@
               <a:graphicData uri="http://schemas.openxmlformats.org/drawingml/2006/picture">
                 <pic:pic xmlns:pic="http://schemas.openxmlformats.org/drawingml/2006/picture">
                   <pic:nvPicPr>
-                    <pic:cNvPr id="12" name="Picture 12" descr="Text&#10;&#10;Description automatically generated"/>
+                    <pic:cNvPr id="11" name="Picture 11" descr="Text&#10;&#10;Description automatically generated"/>
                     <pic:cNvPicPr>
                       <a:picLocks noChangeAspect="1" noChangeArrowheads="1"/>
                     </pic:cNvPicPr>
@@ -1557,7 +1632,7 @@
                   <pic:spPr bwMode="auto">
                     <a:xfrm>
                       <a:off x="0" y="0"/>
-                      <a:ext cx="5364480" cy="693420"/>
+                      <a:ext cx="4065285" cy="413986"/>
                     </a:xfrm>
                     <a:prstGeom prst="rect">
                       <a:avLst/>
@@ -1601,10 +1676,10 @@
           <w:noProof/>
         </w:rPr>
         <w:drawing>
-          <wp:inline distT="0" distB="0" distL="0" distR="0" wp14:anchorId="7A2F877A" wp14:editId="092434D9">
-            <wp:extent cx="5400040" cy="647700"/>
+          <wp:inline distT="0" distB="0" distL="0" distR="0" wp14:anchorId="5C1F5912" wp14:editId="73CBE181">
+            <wp:extent cx="4001135" cy="517192"/>
             <wp:effectExtent l="0" t="0" r="0" b="0"/>
-            <wp:docPr id="13" name="Picture 13" descr="Text&#10;&#10;Description automatically generated"/>
+            <wp:docPr id="12" name="Picture 12" descr="Text&#10;&#10;Description automatically generated"/>
             <wp:cNvGraphicFramePr>
               <a:graphicFrameLocks xmlns:a="http://schemas.openxmlformats.org/drawingml/2006/main" noChangeAspect="1"/>
             </wp:cNvGraphicFramePr>
@@ -1612,7 +1687,7 @@
               <a:graphicData uri="http://schemas.openxmlformats.org/drawingml/2006/picture">
                 <pic:pic xmlns:pic="http://schemas.openxmlformats.org/drawingml/2006/picture">
                   <pic:nvPicPr>
-                    <pic:cNvPr id="13" name="Picture 13" descr="Text&#10;&#10;Description automatically generated"/>
+                    <pic:cNvPr id="12" name="Picture 12" descr="Text&#10;&#10;Description automatically generated"/>
                     <pic:cNvPicPr>
                       <a:picLocks noChangeAspect="1" noChangeArrowheads="1"/>
                     </pic:cNvPicPr>
@@ -1633,7 +1708,7 @@
                   <pic:spPr bwMode="auto">
                     <a:xfrm>
                       <a:off x="0" y="0"/>
-                      <a:ext cx="5400040" cy="647700"/>
+                      <a:ext cx="4061482" cy="524993"/>
                     </a:xfrm>
                     <a:prstGeom prst="rect">
                       <a:avLst/>
@@ -1677,10 +1752,10 @@
           <w:noProof/>
         </w:rPr>
         <w:drawing>
-          <wp:inline distT="0" distB="0" distL="0" distR="0" wp14:anchorId="52A5E692" wp14:editId="24C53A78">
-            <wp:extent cx="5400040" cy="572135"/>
+          <wp:inline distT="0" distB="0" distL="0" distR="0" wp14:anchorId="7A2F877A" wp14:editId="57C73F47">
+            <wp:extent cx="4001135" cy="479910"/>
             <wp:effectExtent l="0" t="0" r="0" b="0"/>
-            <wp:docPr id="14" name="Picture 14" descr="Text&#10;&#10;Description automatically generated"/>
+            <wp:docPr id="13" name="Picture 13" descr="Text&#10;&#10;Description automatically generated"/>
             <wp:cNvGraphicFramePr>
               <a:graphicFrameLocks xmlns:a="http://schemas.openxmlformats.org/drawingml/2006/main" noChangeAspect="1"/>
             </wp:cNvGraphicFramePr>
@@ -1688,7 +1763,7 @@
               <a:graphicData uri="http://schemas.openxmlformats.org/drawingml/2006/picture">
                 <pic:pic xmlns:pic="http://schemas.openxmlformats.org/drawingml/2006/picture">
                   <pic:nvPicPr>
-                    <pic:cNvPr id="14" name="Picture 14" descr="Text&#10;&#10;Description automatically generated"/>
+                    <pic:cNvPr id="13" name="Picture 13" descr="Text&#10;&#10;Description automatically generated"/>
                     <pic:cNvPicPr>
                       <a:picLocks noChangeAspect="1" noChangeArrowheads="1"/>
                     </pic:cNvPicPr>
@@ -1709,7 +1784,7 @@
                   <pic:spPr bwMode="auto">
                     <a:xfrm>
                       <a:off x="0" y="0"/>
-                      <a:ext cx="5400040" cy="572135"/>
+                      <a:ext cx="4069545" cy="488115"/>
                     </a:xfrm>
                     <a:prstGeom prst="rect">
                       <a:avLst/>
@@ -1752,12 +1827,11 @@
         <w:rPr>
           <w:noProof/>
         </w:rPr>
-        <w:lastRenderedPageBreak/>
         <w:drawing>
-          <wp:inline distT="0" distB="0" distL="0" distR="0" wp14:anchorId="3E8D8B43" wp14:editId="6C80BEAE">
-            <wp:extent cx="5400040" cy="2068195"/>
+          <wp:inline distT="0" distB="0" distL="0" distR="0" wp14:anchorId="52A5E692" wp14:editId="65CDBC44">
+            <wp:extent cx="4063162" cy="430493"/>
             <wp:effectExtent l="0" t="0" r="0" b="8255"/>
-            <wp:docPr id="15" name="Picture 15"/>
+            <wp:docPr id="14" name="Picture 14" descr="Text&#10;&#10;Description automatically generated"/>
             <wp:cNvGraphicFramePr>
               <a:graphicFrameLocks xmlns:a="http://schemas.openxmlformats.org/drawingml/2006/main" noChangeAspect="1"/>
             </wp:cNvGraphicFramePr>
@@ -1765,13 +1839,13 @@
               <a:graphicData uri="http://schemas.openxmlformats.org/drawingml/2006/picture">
                 <pic:pic xmlns:pic="http://schemas.openxmlformats.org/drawingml/2006/picture">
                   <pic:nvPicPr>
-                    <pic:cNvPr id="0" name="Picture 25"/>
+                    <pic:cNvPr id="14" name="Picture 14" descr="Text&#10;&#10;Description automatically generated"/>
                     <pic:cNvPicPr>
                       <a:picLocks noChangeAspect="1" noChangeArrowheads="1"/>
                     </pic:cNvPicPr>
                   </pic:nvPicPr>
                   <pic:blipFill>
-                    <a:blip r:embed="rId19" cstate="print">
+                    <a:blip r:embed="rId19">
                       <a:extLst>
                         <a:ext uri="{28A0092B-C50C-407E-A947-70E740481C1C}">
                           <a14:useLocalDpi xmlns:a14="http://schemas.microsoft.com/office/drawing/2010/main" val="0"/>
@@ -1786,7 +1860,7 @@
                   <pic:spPr bwMode="auto">
                     <a:xfrm>
                       <a:off x="0" y="0"/>
-                      <a:ext cx="5400040" cy="2068195"/>
+                      <a:ext cx="4532128" cy="480180"/>
                     </a:xfrm>
                     <a:prstGeom prst="rect">
                       <a:avLst/>
@@ -1809,62 +1883,371 @@
           <w:tab w:val="left" w:pos="6960"/>
         </w:tabs>
         <w:rPr>
-          <w:b/>
-          <w:bCs/>
-          <w:color w:val="000000" w:themeColor="text1"/>
-          <w:u w:val="single"/>
-          <w14:shadow w14:blurRad="38100" w14:dist="19050" w14:dir="2700000" w14:sx="100000" w14:sy="100000" w14:kx="0" w14:ky="0" w14:algn="tl">
-            <w14:schemeClr w14:val="dk1">
-              <w14:alpha w14:val="60000"/>
-            </w14:schemeClr>
-          </w14:shadow>
-          <w14:textOutline w14:w="0" w14:cap="flat" w14:cmpd="sng" w14:algn="ctr">
-            <w14:noFill/>
-            <w14:prstDash w14:val="solid"/>
-            <w14:round/>
-          </w14:textOutline>
-        </w:rPr>
-      </w:pPr>
-    </w:p>
-    <w:p>
-      <w:pPr>
-        <w:tabs>
-          <w:tab w:val="left" w:pos="6960"/>
-        </w:tabs>
-        <w:rPr>
-          <w:b/>
-          <w:bCs/>
-          <w:color w:val="000000" w:themeColor="text1"/>
-          <w:u w:val="single"/>
-          <w14:shadow w14:blurRad="38100" w14:dist="19050" w14:dir="2700000" w14:sx="100000" w14:sy="100000" w14:kx="0" w14:ky="0" w14:algn="tl">
-            <w14:schemeClr w14:val="dk1">
-              <w14:alpha w14:val="60000"/>
-            </w14:schemeClr>
-          </w14:shadow>
-          <w14:textOutline w14:w="0" w14:cap="flat" w14:cmpd="sng" w14:algn="ctr">
-            <w14:noFill/>
-            <w14:prstDash w14:val="solid"/>
-            <w14:round/>
-          </w14:textOutline>
-        </w:rPr>
-      </w:pPr>
-      <w:r>
-        <w:rPr>
-          <w:b/>
-          <w:bCs/>
-          <w:color w:val="000000" w:themeColor="text1"/>
-          <w:u w:val="single"/>
-          <w14:shadow w14:blurRad="38100" w14:dist="19050" w14:dir="2700000" w14:sx="100000" w14:sy="100000" w14:kx="0" w14:ky="0" w14:algn="tl">
-            <w14:schemeClr w14:val="dk1">
-              <w14:alpha w14:val="60000"/>
-            </w14:schemeClr>
-          </w14:shadow>
-          <w14:textOutline w14:w="0" w14:cap="flat" w14:cmpd="sng" w14:algn="ctr">
-            <w14:noFill/>
-            <w14:prstDash w14:val="solid"/>
-            <w14:round/>
-          </w14:textOutline>
-        </w:rPr>
+          <w:noProof/>
+        </w:rPr>
+      </w:pPr>
+      <w:r>
+        <w:rPr>
+          <w:noProof/>
+        </w:rPr>
+        <w:drawing>
+          <wp:inline distT="0" distB="0" distL="0" distR="0" wp14:anchorId="5AF150A1" wp14:editId="47BC1282">
+            <wp:extent cx="5833846" cy="1653235"/>
+            <wp:effectExtent l="0" t="0" r="0" b="4445"/>
+            <wp:docPr id="15" name="Picture 15"/>
+            <wp:cNvGraphicFramePr>
+              <a:graphicFrameLocks xmlns:a="http://schemas.openxmlformats.org/drawingml/2006/main" noChangeAspect="1"/>
+            </wp:cNvGraphicFramePr>
+            <a:graphic xmlns:a="http://schemas.openxmlformats.org/drawingml/2006/main">
+              <a:graphicData uri="http://schemas.openxmlformats.org/drawingml/2006/picture">
+                <pic:pic xmlns:pic="http://schemas.openxmlformats.org/drawingml/2006/picture">
+                  <pic:nvPicPr>
+                    <pic:cNvPr id="0" name="Picture 25"/>
+                    <pic:cNvPicPr>
+                      <a:picLocks noChangeAspect="1" noChangeArrowheads="1"/>
+                    </pic:cNvPicPr>
+                  </pic:nvPicPr>
+                  <pic:blipFill rotWithShape="1">
+                    <a:blip r:embed="rId20" cstate="print">
+                      <a:extLst>
+                        <a:ext uri="{28A0092B-C50C-407E-A947-70E740481C1C}">
+                          <a14:useLocalDpi xmlns:a14="http://schemas.microsoft.com/office/drawing/2010/main" val="0"/>
+                        </a:ext>
+                      </a:extLst>
+                    </a:blip>
+                    <a:srcRect l="7587" t="31479" r="285" b="354"/>
+                    <a:stretch/>
+                  </pic:blipFill>
+                  <pic:spPr bwMode="auto">
+                    <a:xfrm>
+                      <a:off x="0" y="0"/>
+                      <a:ext cx="5855623" cy="1659406"/>
+                    </a:xfrm>
+                    <a:prstGeom prst="rect">
+                      <a:avLst/>
+                    </a:prstGeom>
+                    <a:noFill/>
+                    <a:ln>
+                      <a:noFill/>
+                    </a:ln>
+                    <a:extLst>
+                      <a:ext uri="{53640926-AAD7-44D8-BBD7-CCE9431645EC}">
+                        <a14:shadowObscured xmlns:a14="http://schemas.microsoft.com/office/drawing/2010/main"/>
+                      </a:ext>
+                    </a:extLst>
+                  </pic:spPr>
+                </pic:pic>
+              </a:graphicData>
+            </a:graphic>
+          </wp:inline>
+        </w:drawing>
+      </w:r>
+    </w:p>
+    <w:p>
+      <w:pPr>
+        <w:tabs>
+          <w:tab w:val="left" w:pos="6960"/>
+        </w:tabs>
+        <w:jc w:val="center"/>
+        <w:rPr>
+          <w:b/>
+          <w:bCs/>
+          <w:color w:val="000000" w:themeColor="text1"/>
+          <w:u w:val="single"/>
+          <w14:shadow w14:blurRad="38100" w14:dist="19050" w14:dir="2700000" w14:sx="100000" w14:sy="100000" w14:kx="0" w14:ky="0" w14:algn="tl">
+            <w14:schemeClr w14:val="dk1">
+              <w14:alpha w14:val="60000"/>
+            </w14:schemeClr>
+          </w14:shadow>
+          <w14:textOutline w14:w="0" w14:cap="flat" w14:cmpd="sng" w14:algn="ctr">
+            <w14:noFill/>
+            <w14:prstDash w14:val="solid"/>
+            <w14:round/>
+          </w14:textOutline>
+        </w:rPr>
+      </w:pPr>
+    </w:p>
+    <w:p>
+      <w:pPr>
+        <w:tabs>
+          <w:tab w:val="left" w:pos="6960"/>
+        </w:tabs>
+        <w:jc w:val="center"/>
+        <w:rPr>
+          <w:b/>
+          <w:bCs/>
+          <w:color w:val="000000" w:themeColor="text1"/>
+          <w:u w:val="single"/>
+          <w14:shadow w14:blurRad="38100" w14:dist="19050" w14:dir="2700000" w14:sx="100000" w14:sy="100000" w14:kx="0" w14:ky="0" w14:algn="tl">
+            <w14:schemeClr w14:val="dk1">
+              <w14:alpha w14:val="60000"/>
+            </w14:schemeClr>
+          </w14:shadow>
+          <w14:textOutline w14:w="0" w14:cap="flat" w14:cmpd="sng" w14:algn="ctr">
+            <w14:noFill/>
+            <w14:prstDash w14:val="solid"/>
+            <w14:round/>
+          </w14:textOutline>
+        </w:rPr>
+      </w:pPr>
+    </w:p>
+    <w:p>
+      <w:pPr>
+        <w:tabs>
+          <w:tab w:val="left" w:pos="6960"/>
+        </w:tabs>
+        <w:jc w:val="center"/>
+        <w:rPr>
+          <w:b/>
+          <w:bCs/>
+          <w:color w:val="000000" w:themeColor="text1"/>
+          <w:u w:val="single"/>
+          <w14:shadow w14:blurRad="38100" w14:dist="19050" w14:dir="2700000" w14:sx="100000" w14:sy="100000" w14:kx="0" w14:ky="0" w14:algn="tl">
+            <w14:schemeClr w14:val="dk1">
+              <w14:alpha w14:val="60000"/>
+            </w14:schemeClr>
+          </w14:shadow>
+          <w14:textOutline w14:w="0" w14:cap="flat" w14:cmpd="sng" w14:algn="ctr">
+            <w14:noFill/>
+            <w14:prstDash w14:val="solid"/>
+            <w14:round/>
+          </w14:textOutline>
+        </w:rPr>
+      </w:pPr>
+    </w:p>
+    <w:p>
+      <w:pPr>
+        <w:tabs>
+          <w:tab w:val="left" w:pos="6960"/>
+        </w:tabs>
+        <w:jc w:val="center"/>
+        <w:rPr>
+          <w:b/>
+          <w:bCs/>
+          <w:color w:val="000000" w:themeColor="text1"/>
+          <w:u w:val="single"/>
+          <w14:shadow w14:blurRad="38100" w14:dist="19050" w14:dir="2700000" w14:sx="100000" w14:sy="100000" w14:kx="0" w14:ky="0" w14:algn="tl">
+            <w14:schemeClr w14:val="dk1">
+              <w14:alpha w14:val="60000"/>
+            </w14:schemeClr>
+          </w14:shadow>
+          <w14:textOutline w14:w="0" w14:cap="flat" w14:cmpd="sng" w14:algn="ctr">
+            <w14:noFill/>
+            <w14:prstDash w14:val="solid"/>
+            <w14:round/>
+          </w14:textOutline>
+        </w:rPr>
+      </w:pPr>
+    </w:p>
+    <w:p>
+      <w:pPr>
+        <w:tabs>
+          <w:tab w:val="left" w:pos="6960"/>
+        </w:tabs>
+        <w:jc w:val="center"/>
+        <w:rPr>
+          <w:b/>
+          <w:bCs/>
+          <w:color w:val="000000" w:themeColor="text1"/>
+          <w:u w:val="single"/>
+          <w14:shadow w14:blurRad="38100" w14:dist="19050" w14:dir="2700000" w14:sx="100000" w14:sy="100000" w14:kx="0" w14:ky="0" w14:algn="tl">
+            <w14:schemeClr w14:val="dk1">
+              <w14:alpha w14:val="60000"/>
+            </w14:schemeClr>
+          </w14:shadow>
+          <w14:textOutline w14:w="0" w14:cap="flat" w14:cmpd="sng" w14:algn="ctr">
+            <w14:noFill/>
+            <w14:prstDash w14:val="solid"/>
+            <w14:round/>
+          </w14:textOutline>
+        </w:rPr>
+      </w:pPr>
+    </w:p>
+    <w:p>
+      <w:pPr>
+        <w:tabs>
+          <w:tab w:val="left" w:pos="6960"/>
+        </w:tabs>
+        <w:jc w:val="center"/>
+        <w:rPr>
+          <w:b/>
+          <w:bCs/>
+          <w:color w:val="000000" w:themeColor="text1"/>
+          <w:u w:val="single"/>
+          <w14:shadow w14:blurRad="38100" w14:dist="19050" w14:dir="2700000" w14:sx="100000" w14:sy="100000" w14:kx="0" w14:ky="0" w14:algn="tl">
+            <w14:schemeClr w14:val="dk1">
+              <w14:alpha w14:val="60000"/>
+            </w14:schemeClr>
+          </w14:shadow>
+          <w14:textOutline w14:w="0" w14:cap="flat" w14:cmpd="sng" w14:algn="ctr">
+            <w14:noFill/>
+            <w14:prstDash w14:val="solid"/>
+            <w14:round/>
+          </w14:textOutline>
+        </w:rPr>
+      </w:pPr>
+    </w:p>
+    <w:p>
+      <w:pPr>
+        <w:tabs>
+          <w:tab w:val="left" w:pos="6960"/>
+        </w:tabs>
+        <w:jc w:val="center"/>
+        <w:rPr>
+          <w:b/>
+          <w:bCs/>
+          <w:color w:val="000000" w:themeColor="text1"/>
+          <w:u w:val="single"/>
+          <w14:shadow w14:blurRad="38100" w14:dist="19050" w14:dir="2700000" w14:sx="100000" w14:sy="100000" w14:kx="0" w14:ky="0" w14:algn="tl">
+            <w14:schemeClr w14:val="dk1">
+              <w14:alpha w14:val="60000"/>
+            </w14:schemeClr>
+          </w14:shadow>
+          <w14:textOutline w14:w="0" w14:cap="flat" w14:cmpd="sng" w14:algn="ctr">
+            <w14:noFill/>
+            <w14:prstDash w14:val="solid"/>
+            <w14:round/>
+          </w14:textOutline>
+        </w:rPr>
+      </w:pPr>
+    </w:p>
+    <w:p>
+      <w:pPr>
+        <w:tabs>
+          <w:tab w:val="left" w:pos="6960"/>
+        </w:tabs>
+        <w:jc w:val="center"/>
+        <w:rPr>
+          <w:b/>
+          <w:bCs/>
+          <w:color w:val="000000" w:themeColor="text1"/>
+          <w:u w:val="single"/>
+          <w14:shadow w14:blurRad="38100" w14:dist="19050" w14:dir="2700000" w14:sx="100000" w14:sy="100000" w14:kx="0" w14:ky="0" w14:algn="tl">
+            <w14:schemeClr w14:val="dk1">
+              <w14:alpha w14:val="60000"/>
+            </w14:schemeClr>
+          </w14:shadow>
+          <w14:textOutline w14:w="0" w14:cap="flat" w14:cmpd="sng" w14:algn="ctr">
+            <w14:noFill/>
+            <w14:prstDash w14:val="solid"/>
+            <w14:round/>
+          </w14:textOutline>
+        </w:rPr>
+      </w:pPr>
+    </w:p>
+    <w:p>
+      <w:pPr>
+        <w:tabs>
+          <w:tab w:val="left" w:pos="6960"/>
+        </w:tabs>
+        <w:jc w:val="center"/>
+        <w:rPr>
+          <w:b/>
+          <w:bCs/>
+          <w:color w:val="000000" w:themeColor="text1"/>
+          <w:u w:val="single"/>
+          <w14:shadow w14:blurRad="38100" w14:dist="19050" w14:dir="2700000" w14:sx="100000" w14:sy="100000" w14:kx="0" w14:ky="0" w14:algn="tl">
+            <w14:schemeClr w14:val="dk1">
+              <w14:alpha w14:val="60000"/>
+            </w14:schemeClr>
+          </w14:shadow>
+          <w14:textOutline w14:w="0" w14:cap="flat" w14:cmpd="sng" w14:algn="ctr">
+            <w14:noFill/>
+            <w14:prstDash w14:val="solid"/>
+            <w14:round/>
+          </w14:textOutline>
+        </w:rPr>
+      </w:pPr>
+    </w:p>
+    <w:p>
+      <w:pPr>
+        <w:tabs>
+          <w:tab w:val="left" w:pos="6960"/>
+        </w:tabs>
+        <w:jc w:val="center"/>
+        <w:rPr>
+          <w:b/>
+          <w:bCs/>
+          <w:color w:val="000000" w:themeColor="text1"/>
+          <w:u w:val="single"/>
+          <w14:shadow w14:blurRad="38100" w14:dist="19050" w14:dir="2700000" w14:sx="100000" w14:sy="100000" w14:kx="0" w14:ky="0" w14:algn="tl">
+            <w14:schemeClr w14:val="dk1">
+              <w14:alpha w14:val="60000"/>
+            </w14:schemeClr>
+          </w14:shadow>
+          <w14:textOutline w14:w="0" w14:cap="flat" w14:cmpd="sng" w14:algn="ctr">
+            <w14:noFill/>
+            <w14:prstDash w14:val="solid"/>
+            <w14:round/>
+          </w14:textOutline>
+        </w:rPr>
+      </w:pPr>
+    </w:p>
+    <w:p>
+      <w:pPr>
+        <w:tabs>
+          <w:tab w:val="left" w:pos="6960"/>
+        </w:tabs>
+        <w:jc w:val="center"/>
+        <w:rPr>
+          <w:b/>
+          <w:bCs/>
+          <w:color w:val="000000" w:themeColor="text1"/>
+          <w:u w:val="single"/>
+          <w14:shadow w14:blurRad="38100" w14:dist="19050" w14:dir="2700000" w14:sx="100000" w14:sy="100000" w14:kx="0" w14:ky="0" w14:algn="tl">
+            <w14:schemeClr w14:val="dk1">
+              <w14:alpha w14:val="60000"/>
+            </w14:schemeClr>
+          </w14:shadow>
+          <w14:textOutline w14:w="0" w14:cap="flat" w14:cmpd="sng" w14:algn="ctr">
+            <w14:noFill/>
+            <w14:prstDash w14:val="solid"/>
+            <w14:round/>
+          </w14:textOutline>
+        </w:rPr>
+      </w:pPr>
+    </w:p>
+    <w:p>
+      <w:pPr>
+        <w:tabs>
+          <w:tab w:val="left" w:pos="6960"/>
+        </w:tabs>
+        <w:jc w:val="center"/>
+        <w:rPr>
+          <w:b/>
+          <w:bCs/>
+          <w:color w:val="000000" w:themeColor="text1"/>
+          <w:u w:val="single"/>
+          <w14:shadow w14:blurRad="38100" w14:dist="19050" w14:dir="2700000" w14:sx="100000" w14:sy="100000" w14:kx="0" w14:ky="0" w14:algn="tl">
+            <w14:schemeClr w14:val="dk1">
+              <w14:alpha w14:val="60000"/>
+            </w14:schemeClr>
+          </w14:shadow>
+          <w14:textOutline w14:w="0" w14:cap="flat" w14:cmpd="sng" w14:algn="ctr">
+            <w14:noFill/>
+            <w14:prstDash w14:val="solid"/>
+            <w14:round/>
+          </w14:textOutline>
+        </w:rPr>
+      </w:pPr>
+      <w:r>
+        <w:rPr>
+          <w:b/>
+          <w:bCs/>
+          <w:color w:val="000000" w:themeColor="text1"/>
+          <w:u w:val="single"/>
+          <w14:shadow w14:blurRad="38100" w14:dist="19050" w14:dir="2700000" w14:sx="100000" w14:sy="100000" w14:kx="0" w14:ky="0" w14:algn="tl">
+            <w14:schemeClr w14:val="dk1">
+              <w14:alpha w14:val="60000"/>
+            </w14:schemeClr>
+          </w14:shadow>
+          <w14:textOutline w14:w="0" w14:cap="flat" w14:cmpd="sng" w14:algn="ctr">
+            <w14:noFill/>
+            <w14:prstDash w14:val="solid"/>
+            <w14:round/>
+          </w14:textOutline>
+        </w:rPr>
+        <w:lastRenderedPageBreak/>
         <w:t>1 release que contribua para o branch master</w:t>
       </w:r>
       <w:r>
@@ -1893,22 +2276,99 @@
           <w:tab w:val="left" w:pos="6960"/>
         </w:tabs>
         <w:rPr>
-          <w:b/>
-          <w:bCs/>
-          <w:color w:val="000000" w:themeColor="text1"/>
-          <w:u w:val="single"/>
-          <w14:shadow w14:blurRad="38100" w14:dist="19050" w14:dir="2700000" w14:sx="100000" w14:sy="100000" w14:kx="0" w14:ky="0" w14:algn="tl">
-            <w14:schemeClr w14:val="dk1">
-              <w14:alpha w14:val="60000"/>
-            </w14:schemeClr>
-          </w14:shadow>
-          <w14:textOutline w14:w="0" w14:cap="flat" w14:cmpd="sng" w14:algn="ctr">
-            <w14:noFill/>
-            <w14:prstDash w14:val="solid"/>
-            <w14:round/>
-          </w14:textOutline>
-        </w:rPr>
-      </w:pPr>
+          <w:color w:val="000000" w:themeColor="text1"/>
+          <w14:shadow w14:blurRad="38100" w14:dist="19050" w14:dir="2700000" w14:sx="100000" w14:sy="100000" w14:kx="0" w14:ky="0" w14:algn="tl">
+            <w14:schemeClr w14:val="dk1">
+              <w14:alpha w14:val="60000"/>
+            </w14:schemeClr>
+          </w14:shadow>
+          <w14:textOutline w14:w="0" w14:cap="flat" w14:cmpd="sng" w14:algn="ctr">
+            <w14:noFill/>
+            <w14:prstDash w14:val="solid"/>
+            <w14:round/>
+          </w14:textOutline>
+        </w:rPr>
+      </w:pPr>
+      <w:r>
+        <w:rPr>
+          <w:color w:val="000000" w:themeColor="text1"/>
+          <w14:shadow w14:blurRad="38100" w14:dist="19050" w14:dir="2700000" w14:sx="100000" w14:sy="100000" w14:kx="0" w14:ky="0" w14:algn="tl">
+            <w14:schemeClr w14:val="dk1">
+              <w14:alpha w14:val="60000"/>
+            </w14:schemeClr>
+          </w14:shadow>
+          <w14:textOutline w14:w="0" w14:cap="flat" w14:cmpd="sng" w14:algn="ctr">
+            <w14:noFill/>
+            <w14:prstDash w14:val="solid"/>
+            <w14:round/>
+          </w14:textOutline>
+        </w:rPr>
+        <w:t xml:space="preserve">- </w:t>
+      </w:r>
+      <w:r>
+        <w:rPr>
+          <w:color w:val="000000" w:themeColor="text1"/>
+          <w14:shadow w14:blurRad="38100" w14:dist="19050" w14:dir="2700000" w14:sx="100000" w14:sy="100000" w14:kx="0" w14:ky="0" w14:algn="tl">
+            <w14:schemeClr w14:val="dk1">
+              <w14:alpha w14:val="60000"/>
+            </w14:schemeClr>
+          </w14:shadow>
+          <w14:textOutline w14:w="0" w14:cap="flat" w14:cmpd="sng" w14:algn="ctr">
+            <w14:noFill/>
+            <w14:prstDash w14:val="solid"/>
+            <w14:round/>
+          </w14:textOutline>
+        </w:rPr>
+        <w:t>Comecei por criar um novo release</w:t>
+      </w:r>
+      <w:r>
+        <w:rPr>
+          <w:color w:val="000000" w:themeColor="text1"/>
+          <w14:shadow w14:blurRad="38100" w14:dist="19050" w14:dir="2700000" w14:sx="100000" w14:sy="100000" w14:kx="0" w14:ky="0" w14:algn="tl">
+            <w14:schemeClr w14:val="dk1">
+              <w14:alpha w14:val="60000"/>
+            </w14:schemeClr>
+          </w14:shadow>
+          <w14:textOutline w14:w="0" w14:cap="flat" w14:cmpd="sng" w14:algn="ctr">
+            <w14:noFill/>
+            <w14:prstDash w14:val="solid"/>
+            <w14:round/>
+          </w14:textOutline>
+        </w:rPr>
+        <w:t xml:space="preserve"> com o comando “git flow release start REL1 develop”,</w:t>
+      </w:r>
+      <w:r>
+        <w:rPr>
+          <w:color w:val="000000" w:themeColor="text1"/>
+          <w14:shadow w14:blurRad="38100" w14:dist="19050" w14:dir="2700000" w14:sx="100000" w14:sy="100000" w14:kx="0" w14:ky="0" w14:algn="tl">
+            <w14:schemeClr w14:val="dk1">
+              <w14:alpha w14:val="60000"/>
+            </w14:schemeClr>
+          </w14:shadow>
+          <w14:textOutline w14:w="0" w14:cap="flat" w14:cmpd="sng" w14:algn="ctr">
+            <w14:noFill/>
+            <w14:prstDash w14:val="solid"/>
+            <w14:round/>
+          </w14:textOutline>
+        </w:rPr>
+        <w:t xml:space="preserve"> </w:t>
+      </w:r>
+      <w:r>
+        <w:rPr>
+          <w:color w:val="000000" w:themeColor="text1"/>
+          <w14:shadow w14:blurRad="38100" w14:dist="19050" w14:dir="2700000" w14:sx="100000" w14:sy="100000" w14:kx="0" w14:ky="0" w14:algn="tl">
+            <w14:schemeClr w14:val="dk1">
+              <w14:alpha w14:val="60000"/>
+            </w14:schemeClr>
+          </w14:shadow>
+          <w14:textOutline w14:w="0" w14:cap="flat" w14:cmpd="sng" w14:algn="ctr">
+            <w14:noFill/>
+            <w14:prstDash w14:val="solid"/>
+            <w14:round/>
+          </w14:textOutline>
+        </w:rPr>
+        <w:t>dentro de um novo branch criei nova release/REL 1. Realizei de seguida processo habitual &lt;git status&gt; para ver estado do repositório,&lt;git add relatório-projetofinaldas&gt; adiocnando o ficheiro com as alterações ao commit,&lt;git commit -m”commit release&gt; para fazer o commit. No fim utilizei comando  git flow release finish.</w:t>
+      </w:r>
     </w:p>
     <w:p>
       <w:pPr>
@@ -1937,9 +2397,9 @@
           <w:noProof/>
         </w:rPr>
         <w:drawing>
-          <wp:inline distT="0" distB="0" distL="0" distR="0" wp14:anchorId="1B702EFC" wp14:editId="60CFF93B">
-            <wp:extent cx="5400040" cy="2154555"/>
-            <wp:effectExtent l="0" t="0" r="0" b="0"/>
+          <wp:inline distT="0" distB="0" distL="0" distR="0" wp14:anchorId="1B702EFC" wp14:editId="740CF759">
+            <wp:extent cx="3138220" cy="1252114"/>
+            <wp:effectExtent l="0" t="0" r="5080" b="5715"/>
             <wp:docPr id="7" name="Picture 7" descr="Text&#10;&#10;Description automatically generated"/>
             <wp:cNvGraphicFramePr>
               <a:graphicFrameLocks xmlns:a="http://schemas.openxmlformats.org/drawingml/2006/main" noChangeAspect="1"/>
@@ -1949,82 +2409,6 @@
                 <pic:pic xmlns:pic="http://schemas.openxmlformats.org/drawingml/2006/picture">
                   <pic:nvPicPr>
                     <pic:cNvPr id="7" name="Picture 7" descr="Text&#10;&#10;Description automatically generated"/>
-                    <pic:cNvPicPr>
-                      <a:picLocks noChangeAspect="1" noChangeArrowheads="1"/>
-                    </pic:cNvPicPr>
-                  </pic:nvPicPr>
-                  <pic:blipFill>
-                    <a:blip r:embed="rId20">
-                      <a:extLst>
-                        <a:ext uri="{28A0092B-C50C-407E-A947-70E740481C1C}">
-                          <a14:useLocalDpi xmlns:a14="http://schemas.microsoft.com/office/drawing/2010/main" val="0"/>
-                        </a:ext>
-                      </a:extLst>
-                    </a:blip>
-                    <a:srcRect/>
-                    <a:stretch>
-                      <a:fillRect/>
-                    </a:stretch>
-                  </pic:blipFill>
-                  <pic:spPr bwMode="auto">
-                    <a:xfrm>
-                      <a:off x="0" y="0"/>
-                      <a:ext cx="5400040" cy="2154555"/>
-                    </a:xfrm>
-                    <a:prstGeom prst="rect">
-                      <a:avLst/>
-                    </a:prstGeom>
-                    <a:noFill/>
-                    <a:ln>
-                      <a:noFill/>
-                    </a:ln>
-                  </pic:spPr>
-                </pic:pic>
-              </a:graphicData>
-            </a:graphic>
-          </wp:inline>
-        </w:drawing>
-      </w:r>
-    </w:p>
-    <w:p>
-      <w:pPr>
-        <w:tabs>
-          <w:tab w:val="left" w:pos="6960"/>
-        </w:tabs>
-        <w:rPr>
-          <w:b/>
-          <w:bCs/>
-          <w:color w:val="000000" w:themeColor="text1"/>
-          <w:u w:val="single"/>
-          <w14:shadow w14:blurRad="38100" w14:dist="19050" w14:dir="2700000" w14:sx="100000" w14:sy="100000" w14:kx="0" w14:ky="0" w14:algn="tl">
-            <w14:schemeClr w14:val="dk1">
-              <w14:alpha w14:val="60000"/>
-            </w14:schemeClr>
-          </w14:shadow>
-          <w14:textOutline w14:w="0" w14:cap="flat" w14:cmpd="sng" w14:algn="ctr">
-            <w14:noFill/>
-            <w14:prstDash w14:val="solid"/>
-            <w14:round/>
-          </w14:textOutline>
-        </w:rPr>
-      </w:pPr>
-      <w:r>
-        <w:rPr>
-          <w:noProof/>
-        </w:rPr>
-        <w:drawing>
-          <wp:inline distT="0" distB="0" distL="0" distR="0" wp14:anchorId="65F5AC45" wp14:editId="3EA35C1D">
-            <wp:extent cx="5400040" cy="1250315"/>
-            <wp:effectExtent l="0" t="0" r="0" b="6985"/>
-            <wp:docPr id="16" name="Picture 16" descr="Text&#10;&#10;Description automatically generated"/>
-            <wp:cNvGraphicFramePr>
-              <a:graphicFrameLocks xmlns:a="http://schemas.openxmlformats.org/drawingml/2006/main" noChangeAspect="1"/>
-            </wp:cNvGraphicFramePr>
-            <a:graphic xmlns:a="http://schemas.openxmlformats.org/drawingml/2006/main">
-              <a:graphicData uri="http://schemas.openxmlformats.org/drawingml/2006/picture">
-                <pic:pic xmlns:pic="http://schemas.openxmlformats.org/drawingml/2006/picture">
-                  <pic:nvPicPr>
-                    <pic:cNvPr id="16" name="Picture 16" descr="Text&#10;&#10;Description automatically generated"/>
                     <pic:cNvPicPr>
                       <a:picLocks noChangeAspect="1" noChangeArrowheads="1"/>
                     </pic:cNvPicPr>
@@ -2045,7 +2429,7 @@
                   <pic:spPr bwMode="auto">
                     <a:xfrm>
                       <a:off x="0" y="0"/>
-                      <a:ext cx="5400040" cy="1250315"/>
+                      <a:ext cx="3180633" cy="1269036"/>
                     </a:xfrm>
                     <a:prstGeom prst="rect">
                       <a:avLst/>
@@ -2089,10 +2473,10 @@
           <w:noProof/>
         </w:rPr>
         <w:drawing>
-          <wp:inline distT="0" distB="0" distL="0" distR="0" wp14:anchorId="2BB522D2" wp14:editId="3412244E">
-            <wp:extent cx="5400040" cy="368300"/>
+          <wp:inline distT="0" distB="0" distL="0" distR="0" wp14:anchorId="65F5AC45" wp14:editId="6A2B2333">
+            <wp:extent cx="3226003" cy="746942"/>
             <wp:effectExtent l="0" t="0" r="0" b="0"/>
-            <wp:docPr id="17" name="Picture 17"/>
+            <wp:docPr id="16" name="Picture 16" descr="Text&#10;&#10;Description automatically generated"/>
             <wp:cNvGraphicFramePr>
               <a:graphicFrameLocks xmlns:a="http://schemas.openxmlformats.org/drawingml/2006/main" noChangeAspect="1"/>
             </wp:cNvGraphicFramePr>
@@ -2100,13 +2484,13 @@
               <a:graphicData uri="http://schemas.openxmlformats.org/drawingml/2006/picture">
                 <pic:pic xmlns:pic="http://schemas.openxmlformats.org/drawingml/2006/picture">
                   <pic:nvPicPr>
-                    <pic:cNvPr id="0" name="Picture 5"/>
+                    <pic:cNvPr id="16" name="Picture 16" descr="Text&#10;&#10;Description automatically generated"/>
                     <pic:cNvPicPr>
                       <a:picLocks noChangeAspect="1" noChangeArrowheads="1"/>
                     </pic:cNvPicPr>
                   </pic:nvPicPr>
                   <pic:blipFill>
-                    <a:blip r:embed="rId22">
+                    <a:blip r:embed="rId22" cstate="print">
                       <a:extLst>
                         <a:ext uri="{28A0092B-C50C-407E-A947-70E740481C1C}">
                           <a14:useLocalDpi xmlns:a14="http://schemas.microsoft.com/office/drawing/2010/main" val="0"/>
@@ -2121,7 +2505,7 @@
                   <pic:spPr bwMode="auto">
                     <a:xfrm>
                       <a:off x="0" y="0"/>
-                      <a:ext cx="5400040" cy="368300"/>
+                      <a:ext cx="3283934" cy="760355"/>
                     </a:xfrm>
                     <a:prstGeom prst="rect">
                       <a:avLst/>
@@ -2144,6 +2528,8 @@
           <w:tab w:val="left" w:pos="6960"/>
         </w:tabs>
         <w:rPr>
+          <w:b/>
+          <w:bCs/>
           <w:color w:val="000000" w:themeColor="text1"/>
           <w:u w:val="single"/>
           <w14:shadow w14:blurRad="38100" w14:dist="19050" w14:dir="2700000" w14:sx="100000" w14:sy="100000" w14:kx="0" w14:ky="0" w14:algn="tl">
@@ -2163,10 +2549,10 @@
           <w:noProof/>
         </w:rPr>
         <w:drawing>
-          <wp:inline distT="0" distB="0" distL="0" distR="0" wp14:anchorId="1B42C872" wp14:editId="25031FA8">
-            <wp:extent cx="5400040" cy="601980"/>
-            <wp:effectExtent l="0" t="0" r="0" b="7620"/>
-            <wp:docPr id="18" name="Picture 18" descr="Text&#10;&#10;Description automatically generated"/>
+          <wp:inline distT="0" distB="0" distL="0" distR="0" wp14:anchorId="2BB522D2" wp14:editId="00EE987A">
+            <wp:extent cx="3167481" cy="216033"/>
+            <wp:effectExtent l="0" t="0" r="0" b="0"/>
+            <wp:docPr id="17" name="Picture 17"/>
             <wp:cNvGraphicFramePr>
               <a:graphicFrameLocks xmlns:a="http://schemas.openxmlformats.org/drawingml/2006/main" noChangeAspect="1"/>
             </wp:cNvGraphicFramePr>
@@ -2174,7 +2560,7 @@
               <a:graphicData uri="http://schemas.openxmlformats.org/drawingml/2006/picture">
                 <pic:pic xmlns:pic="http://schemas.openxmlformats.org/drawingml/2006/picture">
                   <pic:nvPicPr>
-                    <pic:cNvPr id="18" name="Picture 18" descr="Text&#10;&#10;Description automatically generated"/>
+                    <pic:cNvPr id="0" name="Picture 5"/>
                     <pic:cNvPicPr>
                       <a:picLocks noChangeAspect="1" noChangeArrowheads="1"/>
                     </pic:cNvPicPr>
@@ -2195,7 +2581,7 @@
                   <pic:spPr bwMode="auto">
                     <a:xfrm>
                       <a:off x="0" y="0"/>
-                      <a:ext cx="5400040" cy="601980"/>
+                      <a:ext cx="3346497" cy="228243"/>
                     </a:xfrm>
                     <a:prstGeom prst="rect">
                       <a:avLst/>
@@ -2236,11 +2622,84 @@
         <w:rPr>
           <w:noProof/>
         </w:rPr>
-        <w:lastRenderedPageBreak/>
         <w:drawing>
-          <wp:inline distT="0" distB="0" distL="0" distR="0" wp14:anchorId="46E70937" wp14:editId="550A60B2">
-            <wp:extent cx="5400040" cy="2745105"/>
-            <wp:effectExtent l="0" t="0" r="0" b="0"/>
+          <wp:inline distT="0" distB="0" distL="0" distR="0" wp14:anchorId="1B42C872" wp14:editId="044E22E4">
+            <wp:extent cx="3189427" cy="355547"/>
+            <wp:effectExtent l="0" t="0" r="0" b="6985"/>
+            <wp:docPr id="18" name="Picture 18" descr="Text&#10;&#10;Description automatically generated"/>
+            <wp:cNvGraphicFramePr>
+              <a:graphicFrameLocks xmlns:a="http://schemas.openxmlformats.org/drawingml/2006/main" noChangeAspect="1"/>
+            </wp:cNvGraphicFramePr>
+            <a:graphic xmlns:a="http://schemas.openxmlformats.org/drawingml/2006/main">
+              <a:graphicData uri="http://schemas.openxmlformats.org/drawingml/2006/picture">
+                <pic:pic xmlns:pic="http://schemas.openxmlformats.org/drawingml/2006/picture">
+                  <pic:nvPicPr>
+                    <pic:cNvPr id="18" name="Picture 18" descr="Text&#10;&#10;Description automatically generated"/>
+                    <pic:cNvPicPr>
+                      <a:picLocks noChangeAspect="1" noChangeArrowheads="1"/>
+                    </pic:cNvPicPr>
+                  </pic:nvPicPr>
+                  <pic:blipFill>
+                    <a:blip r:embed="rId24" cstate="print">
+                      <a:extLst>
+                        <a:ext uri="{28A0092B-C50C-407E-A947-70E740481C1C}">
+                          <a14:useLocalDpi xmlns:a14="http://schemas.microsoft.com/office/drawing/2010/main" val="0"/>
+                        </a:ext>
+                      </a:extLst>
+                    </a:blip>
+                    <a:srcRect/>
+                    <a:stretch>
+                      <a:fillRect/>
+                    </a:stretch>
+                  </pic:blipFill>
+                  <pic:spPr bwMode="auto">
+                    <a:xfrm>
+                      <a:off x="0" y="0"/>
+                      <a:ext cx="3305390" cy="368474"/>
+                    </a:xfrm>
+                    <a:prstGeom prst="rect">
+                      <a:avLst/>
+                    </a:prstGeom>
+                    <a:noFill/>
+                    <a:ln>
+                      <a:noFill/>
+                    </a:ln>
+                  </pic:spPr>
+                </pic:pic>
+              </a:graphicData>
+            </a:graphic>
+          </wp:inline>
+        </w:drawing>
+      </w:r>
+    </w:p>
+    <w:p>
+      <w:pPr>
+        <w:tabs>
+          <w:tab w:val="left" w:pos="6960"/>
+        </w:tabs>
+        <w:rPr>
+          <w:color w:val="000000" w:themeColor="text1"/>
+          <w:u w:val="single"/>
+          <w14:shadow w14:blurRad="38100" w14:dist="19050" w14:dir="2700000" w14:sx="100000" w14:sy="100000" w14:kx="0" w14:ky="0" w14:algn="tl">
+            <w14:schemeClr w14:val="dk1">
+              <w14:alpha w14:val="60000"/>
+            </w14:schemeClr>
+          </w14:shadow>
+          <w14:textOutline w14:w="0" w14:cap="flat" w14:cmpd="sng" w14:algn="ctr">
+            <w14:noFill/>
+            <w14:prstDash w14:val="solid"/>
+            <w14:round/>
+          </w14:textOutline>
+        </w:rPr>
+      </w:pPr>
+      <w:r>
+        <w:rPr>
+          <w:noProof/>
+        </w:rPr>
+        <w:drawing>
+          <wp:inline distT="0" distB="0" distL="0" distR="0" wp14:anchorId="46E70937" wp14:editId="1688FD0F">
+            <wp:extent cx="3093874" cy="1572768"/>
+            <wp:effectExtent l="0" t="0" r="0" b="8890"/>
             <wp:docPr id="19" name="Picture 19" descr="Text&#10;&#10;Description automatically generated"/>
             <wp:cNvGraphicFramePr>
               <a:graphicFrameLocks xmlns:a="http://schemas.openxmlformats.org/drawingml/2006/main" noChangeAspect="1"/>
@@ -2255,7 +2714,7 @@
                     </pic:cNvPicPr>
                   </pic:nvPicPr>
                   <pic:blipFill>
-                    <a:blip r:embed="rId24">
+                    <a:blip r:embed="rId25" cstate="print">
                       <a:extLst>
                         <a:ext uri="{28A0092B-C50C-407E-A947-70E740481C1C}">
                           <a14:useLocalDpi xmlns:a14="http://schemas.microsoft.com/office/drawing/2010/main" val="0"/>
@@ -2270,7 +2729,7 @@
                   <pic:spPr bwMode="auto">
                     <a:xfrm>
                       <a:off x="0" y="0"/>
-                      <a:ext cx="5400040" cy="2745105"/>
+                      <a:ext cx="3118019" cy="1585042"/>
                     </a:xfrm>
                     <a:prstGeom prst="rect">
                       <a:avLst/>
@@ -2312,9 +2771,71 @@
           <w:noProof/>
         </w:rPr>
         <w:drawing>
-          <wp:inline distT="0" distB="0" distL="0" distR="0" wp14:anchorId="7998D367" wp14:editId="2537A286">
-            <wp:extent cx="5400040" cy="1523365"/>
-            <wp:effectExtent l="0" t="0" r="0" b="635"/>
+          <wp:anchor distT="0" distB="0" distL="114300" distR="114300" simplePos="0" relativeHeight="251666432" behindDoc="1" locked="0" layoutInCell="1" allowOverlap="1" wp14:anchorId="74F2E257" wp14:editId="3A1EADB0">
+            <wp:simplePos x="0" y="0"/>
+            <wp:positionH relativeFrom="column">
+              <wp:posOffset>-377952</wp:posOffset>
+            </wp:positionH>
+            <wp:positionV relativeFrom="paragraph">
+              <wp:posOffset>1110996</wp:posOffset>
+            </wp:positionV>
+            <wp:extent cx="6287788" cy="1600783"/>
+            <wp:effectExtent l="0" t="0" r="0" b="0"/>
+            <wp:wrapTight wrapText="bothSides">
+              <wp:wrapPolygon edited="0">
+                <wp:start x="0" y="0"/>
+                <wp:lineTo x="0" y="21343"/>
+                <wp:lineTo x="21530" y="21343"/>
+                <wp:lineTo x="21530" y="0"/>
+                <wp:lineTo x="0" y="0"/>
+              </wp:wrapPolygon>
+            </wp:wrapTight>
+            <wp:docPr id="21" name="Picture 21" descr="A screenshot of a computer screen&#10;&#10;Description automatically generated"/>
+            <wp:cNvGraphicFramePr>
+              <a:graphicFrameLocks xmlns:a="http://schemas.openxmlformats.org/drawingml/2006/main" noChangeAspect="1"/>
+            </wp:cNvGraphicFramePr>
+            <a:graphic xmlns:a="http://schemas.openxmlformats.org/drawingml/2006/main">
+              <a:graphicData uri="http://schemas.openxmlformats.org/drawingml/2006/picture">
+                <pic:pic xmlns:pic="http://schemas.openxmlformats.org/drawingml/2006/picture">
+                  <pic:nvPicPr>
+                    <pic:cNvPr id="21" name="Picture 21" descr="A screenshot of a computer screen&#10;&#10;Description automatically generated"/>
+                    <pic:cNvPicPr/>
+                  </pic:nvPicPr>
+                  <pic:blipFill>
+                    <a:blip r:embed="rId26" cstate="print">
+                      <a:extLst>
+                        <a:ext uri="{28A0092B-C50C-407E-A947-70E740481C1C}">
+                          <a14:useLocalDpi xmlns:a14="http://schemas.microsoft.com/office/drawing/2010/main" val="0"/>
+                        </a:ext>
+                      </a:extLst>
+                    </a:blip>
+                    <a:stretch>
+                      <a:fillRect/>
+                    </a:stretch>
+                  </pic:blipFill>
+                  <pic:spPr>
+                    <a:xfrm>
+                      <a:off x="0" y="0"/>
+                      <a:ext cx="6287788" cy="1600783"/>
+                    </a:xfrm>
+                    <a:prstGeom prst="rect">
+                      <a:avLst/>
+                    </a:prstGeom>
+                  </pic:spPr>
+                </pic:pic>
+              </a:graphicData>
+            </a:graphic>
+          </wp:anchor>
+        </w:drawing>
+      </w:r>
+      <w:r>
+        <w:rPr>
+          <w:noProof/>
+        </w:rPr>
+        <w:drawing>
+          <wp:inline distT="0" distB="0" distL="0" distR="0" wp14:anchorId="7998D367" wp14:editId="253740A6">
+            <wp:extent cx="3467404" cy="978163"/>
+            <wp:effectExtent l="0" t="0" r="0" b="0"/>
             <wp:docPr id="20" name="Picture 20" descr="Text&#10;&#10;Description automatically generated"/>
             <wp:cNvGraphicFramePr>
               <a:graphicFrameLocks xmlns:a="http://schemas.openxmlformats.org/drawingml/2006/main" noChangeAspect="1"/>
@@ -2329,7 +2850,7 @@
                     </pic:cNvPicPr>
                   </pic:nvPicPr>
                   <pic:blipFill>
-                    <a:blip r:embed="rId25">
+                    <a:blip r:embed="rId27">
                       <a:extLst>
                         <a:ext uri="{28A0092B-C50C-407E-A947-70E740481C1C}">
                           <a14:useLocalDpi xmlns:a14="http://schemas.microsoft.com/office/drawing/2010/main" val="0"/>
@@ -2344,7 +2865,7 @@
                   <pic:spPr bwMode="auto">
                     <a:xfrm>
                       <a:off x="0" y="0"/>
-                      <a:ext cx="5400040" cy="1523365"/>
+                      <a:ext cx="3510006" cy="990181"/>
                     </a:xfrm>
                     <a:prstGeom prst="rect">
                       <a:avLst/>
@@ -2366,9 +2887,155 @@
         <w:tabs>
           <w:tab w:val="left" w:pos="6960"/>
         </w:tabs>
-        <w:rPr>
-          <w:color w:val="000000" w:themeColor="text1"/>
-          <w:u w:val="single"/>
+        <w:jc w:val="center"/>
+        <w:rPr>
+          <w:b/>
+          <w:bCs/>
+          <w:color w:val="000000" w:themeColor="text1"/>
+          <w:u w:val="single"/>
+          <w14:shadow w14:blurRad="38100" w14:dist="19050" w14:dir="2700000" w14:sx="100000" w14:sy="100000" w14:kx="0" w14:ky="0" w14:algn="tl">
+            <w14:schemeClr w14:val="dk1">
+              <w14:alpha w14:val="60000"/>
+            </w14:schemeClr>
+          </w14:shadow>
+          <w14:textOutline w14:w="0" w14:cap="flat" w14:cmpd="sng" w14:algn="ctr">
+            <w14:noFill/>
+            <w14:prstDash w14:val="solid"/>
+            <w14:round/>
+          </w14:textOutline>
+        </w:rPr>
+      </w:pPr>
+      <w:r>
+        <w:rPr>
+          <w:b/>
+          <w:bCs/>
+          <w:color w:val="000000" w:themeColor="text1"/>
+          <w:u w:val="single"/>
+          <w14:shadow w14:blurRad="38100" w14:dist="19050" w14:dir="2700000" w14:sx="100000" w14:sy="100000" w14:kx="0" w14:ky="0" w14:algn="tl">
+            <w14:schemeClr w14:val="dk1">
+              <w14:alpha w14:val="60000"/>
+            </w14:schemeClr>
+          </w14:shadow>
+          <w14:textOutline w14:w="0" w14:cap="flat" w14:cmpd="sng" w14:algn="ctr">
+            <w14:noFill/>
+            <w14:prstDash w14:val="solid"/>
+            <w14:round/>
+          </w14:textOutline>
+        </w:rPr>
+        <w:lastRenderedPageBreak/>
+        <w:t xml:space="preserve">1 </w:t>
+      </w:r>
+      <w:r>
+        <w:rPr>
+          <w:b/>
+          <w:bCs/>
+          <w:color w:val="000000" w:themeColor="text1"/>
+          <w:u w:val="single"/>
+          <w14:shadow w14:blurRad="38100" w14:dist="19050" w14:dir="2700000" w14:sx="100000" w14:sy="100000" w14:kx="0" w14:ky="0" w14:algn="tl">
+            <w14:schemeClr w14:val="dk1">
+              <w14:alpha w14:val="60000"/>
+            </w14:schemeClr>
+          </w14:shadow>
+          <w14:textOutline w14:w="0" w14:cap="flat" w14:cmpd="sng" w14:algn="ctr">
+            <w14:noFill/>
+            <w14:prstDash w14:val="solid"/>
+            <w14:round/>
+          </w14:textOutline>
+        </w:rPr>
+        <w:t>H</w:t>
+      </w:r>
+      <w:r>
+        <w:rPr>
+          <w:b/>
+          <w:bCs/>
+          <w:color w:val="000000" w:themeColor="text1"/>
+          <w:u w:val="single"/>
+          <w14:shadow w14:blurRad="38100" w14:dist="19050" w14:dir="2700000" w14:sx="100000" w14:sy="100000" w14:kx="0" w14:ky="0" w14:algn="tl">
+            <w14:schemeClr w14:val="dk1">
+              <w14:alpha w14:val="60000"/>
+            </w14:schemeClr>
+          </w14:shadow>
+          <w14:textOutline w14:w="0" w14:cap="flat" w14:cmpd="sng" w14:algn="ctr">
+            <w14:noFill/>
+            <w14:prstDash w14:val="solid"/>
+            <w14:round/>
+          </w14:textOutline>
+        </w:rPr>
+        <w:t>otfix efetuado utilizando a gestão de branches GitFlow</w:t>
+      </w:r>
+      <w:r>
+        <w:rPr>
+          <w:b/>
+          <w:bCs/>
+          <w:color w:val="000000" w:themeColor="text1"/>
+          <w:u w:val="single"/>
+          <w14:shadow w14:blurRad="38100" w14:dist="19050" w14:dir="2700000" w14:sx="100000" w14:sy="100000" w14:kx="0" w14:ky="0" w14:algn="tl">
+            <w14:schemeClr w14:val="dk1">
+              <w14:alpha w14:val="60000"/>
+            </w14:schemeClr>
+          </w14:shadow>
+          <w14:textOutline w14:w="0" w14:cap="flat" w14:cmpd="sng" w14:algn="ctr">
+            <w14:noFill/>
+            <w14:prstDash w14:val="solid"/>
+            <w14:round/>
+          </w14:textOutline>
+        </w:rPr>
+        <w:t>:</w:t>
+      </w:r>
+    </w:p>
+    <w:p>
+      <w:pPr>
+        <w:pStyle w:val="ListParagraph"/>
+        <w:numPr>
+          <w:ilvl w:val="0"/>
+          <w:numId w:val="1"/>
+        </w:numPr>
+        <w:tabs>
+          <w:tab w:val="left" w:pos="6960"/>
+        </w:tabs>
+        <w:rPr>
+          <w:color w:val="000000" w:themeColor="text1"/>
+          <w14:shadow w14:blurRad="38100" w14:dist="19050" w14:dir="2700000" w14:sx="100000" w14:sy="100000" w14:kx="0" w14:ky="0" w14:algn="tl">
+            <w14:schemeClr w14:val="dk1">
+              <w14:alpha w14:val="60000"/>
+            </w14:schemeClr>
+          </w14:shadow>
+          <w14:textOutline w14:w="0" w14:cap="flat" w14:cmpd="sng" w14:algn="ctr">
+            <w14:noFill/>
+            <w14:prstDash w14:val="solid"/>
+            <w14:round/>
+          </w14:textOutline>
+        </w:rPr>
+      </w:pPr>
+      <w:r>
+        <w:rPr>
+          <w:color w:val="000000" w:themeColor="text1"/>
+          <w14:shadow w14:blurRad="38100" w14:dist="19050" w14:dir="2700000" w14:sx="100000" w14:sy="100000" w14:kx="0" w14:ky="0" w14:algn="tl">
+            <w14:schemeClr w14:val="dk1">
+              <w14:alpha w14:val="60000"/>
+            </w14:schemeClr>
+          </w14:shadow>
+          <w14:textOutline w14:w="0" w14:cap="flat" w14:cmpd="sng" w14:algn="ctr">
+            <w14:noFill/>
+            <w14:prstDash w14:val="solid"/>
+            <w14:round/>
+          </w14:textOutline>
+        </w:rPr>
+        <w:t>Alterei o nome do curso para um curso errado para depois  corrigir com um hotfix.</w:t>
+      </w:r>
+    </w:p>
+    <w:p>
+      <w:pPr>
+        <w:pStyle w:val="ListParagraph"/>
+        <w:numPr>
+          <w:ilvl w:val="0"/>
+          <w:numId w:val="1"/>
+        </w:numPr>
+        <w:tabs>
+          <w:tab w:val="left" w:pos="6960"/>
+        </w:tabs>
+        <w:rPr>
+          <w:color w:val="000000" w:themeColor="text1"/>
           <w14:shadow w14:blurRad="38100" w14:dist="19050" w14:dir="2700000" w14:sx="100000" w14:sy="100000" w14:kx="0" w14:ky="0" w14:algn="tl">
             <w14:schemeClr w14:val="dk1">
               <w14:alpha w14:val="60000"/>
@@ -2386,10 +3053,18 @@
           <w:noProof/>
         </w:rPr>
         <w:drawing>
-          <wp:inline distT="0" distB="0" distL="0" distR="0" wp14:anchorId="74F2E257" wp14:editId="0211D9C0">
-            <wp:extent cx="5400040" cy="1374775"/>
-            <wp:effectExtent l="0" t="0" r="0" b="0"/>
-            <wp:docPr id="21" name="Picture 21" descr="A screenshot of a computer screen&#10;&#10;Description automatically generated"/>
+          <wp:anchor distT="0" distB="0" distL="114300" distR="114300" simplePos="0" relativeHeight="251662336" behindDoc="0" locked="0" layoutInCell="1" allowOverlap="1" wp14:anchorId="70584766" wp14:editId="633D03E3">
+            <wp:simplePos x="0" y="0"/>
+            <wp:positionH relativeFrom="margin">
+              <wp:align>left</wp:align>
+            </wp:positionH>
+            <wp:positionV relativeFrom="paragraph">
+              <wp:posOffset>536355</wp:posOffset>
+            </wp:positionV>
+            <wp:extent cx="5375275" cy="1542415"/>
+            <wp:effectExtent l="0" t="0" r="0" b="635"/>
+            <wp:wrapSquare wrapText="bothSides"/>
+            <wp:docPr id="22" name="Picture 22" descr="Text&#10;&#10;Description automatically generated"/>
             <wp:cNvGraphicFramePr>
               <a:graphicFrameLocks xmlns:a="http://schemas.openxmlformats.org/drawingml/2006/main" noChangeAspect="1"/>
             </wp:cNvGraphicFramePr>
@@ -2397,23 +3072,890 @@
               <a:graphicData uri="http://schemas.openxmlformats.org/drawingml/2006/picture">
                 <pic:pic xmlns:pic="http://schemas.openxmlformats.org/drawingml/2006/picture">
                   <pic:nvPicPr>
-                    <pic:cNvPr id="21" name="Picture 21" descr="A screenshot of a computer screen&#10;&#10;Description automatically generated"/>
-                    <pic:cNvPicPr/>
+                    <pic:cNvPr id="22" name="Picture 22" descr="Text&#10;&#10;Description automatically generated"/>
+                    <pic:cNvPicPr>
+                      <a:picLocks noChangeAspect="1" noChangeArrowheads="1"/>
+                    </pic:cNvPicPr>
                   </pic:nvPicPr>
                   <pic:blipFill>
-                    <a:blip r:embed="rId26"/>
+                    <a:blip r:embed="rId28">
+                      <a:extLst>
+                        <a:ext uri="{28A0092B-C50C-407E-A947-70E740481C1C}">
+                          <a14:useLocalDpi xmlns:a14="http://schemas.microsoft.com/office/drawing/2010/main" val="0"/>
+                        </a:ext>
+                      </a:extLst>
+                    </a:blip>
+                    <a:srcRect/>
                     <a:stretch>
                       <a:fillRect/>
                     </a:stretch>
                   </pic:blipFill>
-                  <pic:spPr>
+                  <pic:spPr bwMode="auto">
                     <a:xfrm>
                       <a:off x="0" y="0"/>
-                      <a:ext cx="5400040" cy="1374775"/>
+                      <a:ext cx="5375275" cy="1542415"/>
                     </a:xfrm>
                     <a:prstGeom prst="rect">
                       <a:avLst/>
                     </a:prstGeom>
+                    <a:noFill/>
+                    <a:ln>
+                      <a:noFill/>
+                    </a:ln>
+                  </pic:spPr>
+                </pic:pic>
+              </a:graphicData>
+            </a:graphic>
+            <wp14:sizeRelH relativeFrom="page">
+              <wp14:pctWidth>0</wp14:pctWidth>
+            </wp14:sizeRelH>
+            <wp14:sizeRelV relativeFrom="page">
+              <wp14:pctHeight>0</wp14:pctHeight>
+            </wp14:sizeRelV>
+          </wp:anchor>
+        </w:drawing>
+      </w:r>
+      <w:r>
+        <w:rPr>
+          <w:color w:val="000000" w:themeColor="text1"/>
+          <w14:shadow w14:blurRad="38100" w14:dist="19050" w14:dir="2700000" w14:sx="100000" w14:sy="100000" w14:kx="0" w14:ky="0" w14:algn="tl">
+            <w14:schemeClr w14:val="dk1">
+              <w14:alpha w14:val="60000"/>
+            </w14:schemeClr>
+          </w14:shadow>
+          <w14:textOutline w14:w="0" w14:cap="flat" w14:cmpd="sng" w14:algn="ctr">
+            <w14:noFill/>
+            <w14:prstDash w14:val="solid"/>
+            <w14:round/>
+          </w14:textOutline>
+        </w:rPr>
+        <w:t xml:space="preserve">Um hotfix serve </w:t>
+      </w:r>
+      <w:r>
+        <w:rPr>
+          <w:color w:val="000000" w:themeColor="text1"/>
+          <w14:shadow w14:blurRad="38100" w14:dist="19050" w14:dir="2700000" w14:sx="100000" w14:sy="100000" w14:kx="0" w14:ky="0" w14:algn="tl">
+            <w14:schemeClr w14:val="dk1">
+              <w14:alpha w14:val="60000"/>
+            </w14:schemeClr>
+          </w14:shadow>
+          <w14:textOutline w14:w="0" w14:cap="flat" w14:cmpd="sng" w14:algn="ctr">
+            <w14:noFill/>
+            <w14:prstDash w14:val="solid"/>
+            <w14:round/>
+          </w14:textOutline>
+        </w:rPr>
+        <w:t>é uma correção de erro para um problema urgente que é lançada fora do ciclo regular de atualizações de software.</w:t>
+      </w:r>
+    </w:p>
+    <w:p>
+      <w:pPr>
+        <w:tabs>
+          <w:tab w:val="left" w:pos="6960"/>
+        </w:tabs>
+        <w:rPr>
+          <w:color w:val="000000" w:themeColor="text1"/>
+          <w14:shadow w14:blurRad="38100" w14:dist="19050" w14:dir="2700000" w14:sx="100000" w14:sy="100000" w14:kx="0" w14:ky="0" w14:algn="tl">
+            <w14:schemeClr w14:val="dk1">
+              <w14:alpha w14:val="60000"/>
+            </w14:schemeClr>
+          </w14:shadow>
+          <w14:textOutline w14:w="0" w14:cap="flat" w14:cmpd="sng" w14:algn="ctr">
+            <w14:noFill/>
+            <w14:prstDash w14:val="solid"/>
+            <w14:round/>
+          </w14:textOutline>
+        </w:rPr>
+      </w:pPr>
+      <w:r>
+        <w:rPr>
+          <w:noProof/>
+        </w:rPr>
+        <w:drawing>
+          <wp:anchor distT="0" distB="0" distL="114300" distR="114300" simplePos="0" relativeHeight="251664384" behindDoc="0" locked="0" layoutInCell="1" allowOverlap="1" wp14:anchorId="5CEDA315" wp14:editId="7ABA3814">
+            <wp:simplePos x="0" y="0"/>
+            <wp:positionH relativeFrom="margin">
+              <wp:align>left</wp:align>
+            </wp:positionH>
+            <wp:positionV relativeFrom="paragraph">
+              <wp:posOffset>1803400</wp:posOffset>
+            </wp:positionV>
+            <wp:extent cx="5391150" cy="628015"/>
+            <wp:effectExtent l="0" t="0" r="0" b="635"/>
+            <wp:wrapSquare wrapText="bothSides"/>
+            <wp:docPr id="23" name="Picture 23" descr="Logo&#10;&#10;Description automatically generated with low confidence"/>
+            <wp:cNvGraphicFramePr>
+              <a:graphicFrameLocks xmlns:a="http://schemas.openxmlformats.org/drawingml/2006/main" noChangeAspect="1"/>
+            </wp:cNvGraphicFramePr>
+            <a:graphic xmlns:a="http://schemas.openxmlformats.org/drawingml/2006/main">
+              <a:graphicData uri="http://schemas.openxmlformats.org/drawingml/2006/picture">
+                <pic:pic xmlns:pic="http://schemas.openxmlformats.org/drawingml/2006/picture">
+                  <pic:nvPicPr>
+                    <pic:cNvPr id="23" name="Picture 23" descr="Logo&#10;&#10;Description automatically generated with low confidence"/>
+                    <pic:cNvPicPr>
+                      <a:picLocks noChangeAspect="1" noChangeArrowheads="1"/>
+                    </pic:cNvPicPr>
+                  </pic:nvPicPr>
+                  <pic:blipFill>
+                    <a:blip r:embed="rId29">
+                      <a:extLst>
+                        <a:ext uri="{28A0092B-C50C-407E-A947-70E740481C1C}">
+                          <a14:useLocalDpi xmlns:a14="http://schemas.microsoft.com/office/drawing/2010/main" val="0"/>
+                        </a:ext>
+                      </a:extLst>
+                    </a:blip>
+                    <a:srcRect/>
+                    <a:stretch>
+                      <a:fillRect/>
+                    </a:stretch>
+                  </pic:blipFill>
+                  <pic:spPr bwMode="auto">
+                    <a:xfrm>
+                      <a:off x="0" y="0"/>
+                      <a:ext cx="5391150" cy="628015"/>
+                    </a:xfrm>
+                    <a:prstGeom prst="rect">
+                      <a:avLst/>
+                    </a:prstGeom>
+                    <a:noFill/>
+                    <a:ln>
+                      <a:noFill/>
+                    </a:ln>
+                  </pic:spPr>
+                </pic:pic>
+              </a:graphicData>
+            </a:graphic>
+            <wp14:sizeRelH relativeFrom="page">
+              <wp14:pctWidth>0</wp14:pctWidth>
+            </wp14:sizeRelH>
+            <wp14:sizeRelV relativeFrom="page">
+              <wp14:pctHeight>0</wp14:pctHeight>
+            </wp14:sizeRelV>
+          </wp:anchor>
+        </w:drawing>
+      </w:r>
+      <w:r>
+        <w:rPr>
+          <w:color w:val="000000" w:themeColor="text1"/>
+          <w14:shadow w14:blurRad="38100" w14:dist="19050" w14:dir="2700000" w14:sx="100000" w14:sy="100000" w14:kx="0" w14:ky="0" w14:algn="tl">
+            <w14:schemeClr w14:val="dk1">
+              <w14:alpha w14:val="60000"/>
+            </w14:schemeClr>
+          </w14:shadow>
+          <w14:textOutline w14:w="0" w14:cap="flat" w14:cmpd="sng" w14:algn="ctr">
+            <w14:noFill/>
+            <w14:prstDash w14:val="solid"/>
+            <w14:round/>
+          </w14:textOutline>
+        </w:rPr>
+        <w:t xml:space="preserve">  - O </w:t>
+      </w:r>
+      <w:r>
+        <w:rPr>
+          <w:color w:val="000000" w:themeColor="text1"/>
+          <w14:shadow w14:blurRad="38100" w14:dist="19050" w14:dir="2700000" w14:sx="100000" w14:sy="100000" w14:kx="0" w14:ky="0" w14:algn="tl">
+            <w14:schemeClr w14:val="dk1">
+              <w14:alpha w14:val="60000"/>
+            </w14:schemeClr>
+          </w14:shadow>
+          <w14:textOutline w14:w="0" w14:cap="flat" w14:cmpd="sng" w14:algn="ctr">
+            <w14:noFill/>
+            <w14:prstDash w14:val="solid"/>
+            <w14:round/>
+          </w14:textOutline>
+        </w:rPr>
+        <w:t xml:space="preserve">comando git status </w:t>
+      </w:r>
+      <w:r>
+        <w:rPr>
+          <w:color w:val="000000" w:themeColor="text1"/>
+          <w14:shadow w14:blurRad="38100" w14:dist="19050" w14:dir="2700000" w14:sx="100000" w14:sy="100000" w14:kx="0" w14:ky="0" w14:algn="tl">
+            <w14:schemeClr w14:val="dk1">
+              <w14:alpha w14:val="60000"/>
+            </w14:schemeClr>
+          </w14:shadow>
+          <w14:textOutline w14:w="0" w14:cap="flat" w14:cmpd="sng" w14:algn="ctr">
+            <w14:noFill/>
+            <w14:prstDash w14:val="solid"/>
+            <w14:round/>
+          </w14:textOutline>
+        </w:rPr>
+        <w:t>foi usado</w:t>
+      </w:r>
+      <w:r>
+        <w:rPr>
+          <w:color w:val="000000" w:themeColor="text1"/>
+          <w14:shadow w14:blurRad="38100" w14:dist="19050" w14:dir="2700000" w14:sx="100000" w14:sy="100000" w14:kx="0" w14:ky="0" w14:algn="tl">
+            <w14:schemeClr w14:val="dk1">
+              <w14:alpha w14:val="60000"/>
+            </w14:schemeClr>
+          </w14:shadow>
+          <w14:textOutline w14:w="0" w14:cap="flat" w14:cmpd="sng" w14:algn="ctr">
+            <w14:noFill/>
+            <w14:prstDash w14:val="solid"/>
+            <w14:round/>
+          </w14:textOutline>
+        </w:rPr>
+        <w:t xml:space="preserve"> </w:t>
+      </w:r>
+      <w:r>
+        <w:rPr>
+          <w:color w:val="000000" w:themeColor="text1"/>
+          <w14:shadow w14:blurRad="38100" w14:dist="19050" w14:dir="2700000" w14:sx="100000" w14:sy="100000" w14:kx="0" w14:ky="0" w14:algn="tl">
+            <w14:schemeClr w14:val="dk1">
+              <w14:alpha w14:val="60000"/>
+            </w14:schemeClr>
+          </w14:shadow>
+          <w14:textOutline w14:w="0" w14:cap="flat" w14:cmpd="sng" w14:algn="ctr">
+            <w14:noFill/>
+            <w14:prstDash w14:val="solid"/>
+            <w14:round/>
+          </w14:textOutline>
+        </w:rPr>
+        <w:t>para verificar o status atual do repositório Git local.</w:t>
+      </w:r>
+    </w:p>
+    <w:p>
+      <w:pPr>
+        <w:tabs>
+          <w:tab w:val="left" w:pos="6960"/>
+        </w:tabs>
+        <w:rPr>
+          <w:color w:val="000000" w:themeColor="text1"/>
+          <w14:shadow w14:blurRad="38100" w14:dist="19050" w14:dir="2700000" w14:sx="100000" w14:sy="100000" w14:kx="0" w14:ky="0" w14:algn="tl">
+            <w14:schemeClr w14:val="dk1">
+              <w14:alpha w14:val="60000"/>
+            </w14:schemeClr>
+          </w14:shadow>
+          <w14:textOutline w14:w="0" w14:cap="flat" w14:cmpd="sng" w14:algn="ctr">
+            <w14:noFill/>
+            <w14:prstDash w14:val="solid"/>
+            <w14:round/>
+          </w14:textOutline>
+        </w:rPr>
+      </w:pPr>
+      <w:r>
+        <w:rPr>
+          <w:noProof/>
+        </w:rPr>
+        <w:drawing>
+          <wp:anchor distT="0" distB="0" distL="114300" distR="114300" simplePos="0" relativeHeight="251663360" behindDoc="0" locked="0" layoutInCell="1" allowOverlap="1" wp14:anchorId="57BE517C" wp14:editId="48470C59">
+            <wp:simplePos x="0" y="0"/>
+            <wp:positionH relativeFrom="margin">
+              <wp:align>left</wp:align>
+            </wp:positionH>
+            <wp:positionV relativeFrom="paragraph">
+              <wp:posOffset>1219725</wp:posOffset>
+            </wp:positionV>
+            <wp:extent cx="5375275" cy="835025"/>
+            <wp:effectExtent l="0" t="0" r="0" b="3175"/>
+            <wp:wrapSquare wrapText="bothSides"/>
+            <wp:docPr id="24" name="Picture 24" descr="Text&#10;&#10;Description automatically generated"/>
+            <wp:cNvGraphicFramePr>
+              <a:graphicFrameLocks xmlns:a="http://schemas.openxmlformats.org/drawingml/2006/main" noChangeAspect="1"/>
+            </wp:cNvGraphicFramePr>
+            <a:graphic xmlns:a="http://schemas.openxmlformats.org/drawingml/2006/main">
+              <a:graphicData uri="http://schemas.openxmlformats.org/drawingml/2006/picture">
+                <pic:pic xmlns:pic="http://schemas.openxmlformats.org/drawingml/2006/picture">
+                  <pic:nvPicPr>
+                    <pic:cNvPr id="24" name="Picture 24" descr="Text&#10;&#10;Description automatically generated"/>
+                    <pic:cNvPicPr>
+                      <a:picLocks noChangeAspect="1" noChangeArrowheads="1"/>
+                    </pic:cNvPicPr>
+                  </pic:nvPicPr>
+                  <pic:blipFill>
+                    <a:blip r:embed="rId30">
+                      <a:extLst>
+                        <a:ext uri="{28A0092B-C50C-407E-A947-70E740481C1C}">
+                          <a14:useLocalDpi xmlns:a14="http://schemas.microsoft.com/office/drawing/2010/main" val="0"/>
+                        </a:ext>
+                      </a:extLst>
+                    </a:blip>
+                    <a:srcRect/>
+                    <a:stretch>
+                      <a:fillRect/>
+                    </a:stretch>
+                  </pic:blipFill>
+                  <pic:spPr bwMode="auto">
+                    <a:xfrm>
+                      <a:off x="0" y="0"/>
+                      <a:ext cx="5375275" cy="835025"/>
+                    </a:xfrm>
+                    <a:prstGeom prst="rect">
+                      <a:avLst/>
+                    </a:prstGeom>
+                    <a:noFill/>
+                    <a:ln>
+                      <a:noFill/>
+                    </a:ln>
+                  </pic:spPr>
+                </pic:pic>
+              </a:graphicData>
+            </a:graphic>
+            <wp14:sizeRelH relativeFrom="page">
+              <wp14:pctWidth>0</wp14:pctWidth>
+            </wp14:sizeRelH>
+            <wp14:sizeRelV relativeFrom="page">
+              <wp14:pctHeight>0</wp14:pctHeight>
+            </wp14:sizeRelV>
+          </wp:anchor>
+        </w:drawing>
+      </w:r>
+      <w:r>
+        <w:rPr>
+          <w:color w:val="000000" w:themeColor="text1"/>
+          <w14:shadow w14:blurRad="38100" w14:dist="19050" w14:dir="2700000" w14:sx="100000" w14:sy="100000" w14:kx="0" w14:ky="0" w14:algn="tl">
+            <w14:schemeClr w14:val="dk1">
+              <w14:alpha w14:val="60000"/>
+            </w14:schemeClr>
+          </w14:shadow>
+          <w14:textOutline w14:w="0" w14:cap="flat" w14:cmpd="sng" w14:algn="ctr">
+            <w14:noFill/>
+            <w14:prstDash w14:val="solid"/>
+            <w14:round/>
+          </w14:textOutline>
+        </w:rPr>
+        <w:t xml:space="preserve">- </w:t>
+      </w:r>
+      <w:r>
+        <w:rPr>
+          <w:color w:val="000000" w:themeColor="text1"/>
+          <w14:shadow w14:blurRad="38100" w14:dist="19050" w14:dir="2700000" w14:sx="100000" w14:sy="100000" w14:kx="0" w14:ky="0" w14:algn="tl">
+            <w14:schemeClr w14:val="dk1">
+              <w14:alpha w14:val="60000"/>
+            </w14:schemeClr>
+          </w14:shadow>
+          <w14:textOutline w14:w="0" w14:cap="flat" w14:cmpd="sng" w14:algn="ctr">
+            <w14:noFill/>
+            <w14:prstDash w14:val="solid"/>
+            <w14:round/>
+          </w14:textOutline>
+        </w:rPr>
+        <w:t xml:space="preserve">O comando </w:t>
+      </w:r>
+      <w:r>
+        <w:rPr>
+          <w:color w:val="000000" w:themeColor="text1"/>
+          <w14:shadow w14:blurRad="38100" w14:dist="19050" w14:dir="2700000" w14:sx="100000" w14:sy="100000" w14:kx="0" w14:ky="0" w14:algn="tl">
+            <w14:schemeClr w14:val="dk1">
+              <w14:alpha w14:val="60000"/>
+            </w14:schemeClr>
+          </w14:shadow>
+          <w14:textOutline w14:w="0" w14:cap="flat" w14:cmpd="sng" w14:algn="ctr">
+            <w14:noFill/>
+            <w14:prstDash w14:val="solid"/>
+            <w14:round/>
+          </w14:textOutline>
+        </w:rPr>
+        <w:t>git add</w:t>
+      </w:r>
+      <w:r>
+        <w:rPr>
+          <w:b/>
+          <w:bCs/>
+          <w:color w:val="000000" w:themeColor="text1"/>
+          <w14:shadow w14:blurRad="38100" w14:dist="19050" w14:dir="2700000" w14:sx="100000" w14:sy="100000" w14:kx="0" w14:ky="0" w14:algn="tl">
+            <w14:schemeClr w14:val="dk1">
+              <w14:alpha w14:val="60000"/>
+            </w14:schemeClr>
+          </w14:shadow>
+          <w14:textOutline w14:w="0" w14:cap="flat" w14:cmpd="sng" w14:algn="ctr">
+            <w14:noFill/>
+            <w14:prstDash w14:val="solid"/>
+            <w14:round/>
+          </w14:textOutline>
+        </w:rPr>
+        <w:t xml:space="preserve"> .</w:t>
+      </w:r>
+      <w:r>
+        <w:rPr>
+          <w:color w:val="000000" w:themeColor="text1"/>
+          <w14:shadow w14:blurRad="38100" w14:dist="19050" w14:dir="2700000" w14:sx="100000" w14:sy="100000" w14:kx="0" w14:ky="0" w14:algn="tl">
+            <w14:schemeClr w14:val="dk1">
+              <w14:alpha w14:val="60000"/>
+            </w14:schemeClr>
+          </w14:shadow>
+          <w14:textOutline w14:w="0" w14:cap="flat" w14:cmpd="sng" w14:algn="ctr">
+            <w14:noFill/>
+            <w14:prstDash w14:val="solid"/>
+            <w14:round/>
+          </w14:textOutline>
+        </w:rPr>
+        <w:t xml:space="preserve"> </w:t>
+      </w:r>
+      <w:r>
+        <w:rPr>
+          <w:color w:val="000000" w:themeColor="text1"/>
+          <w14:shadow w14:blurRad="38100" w14:dist="19050" w14:dir="2700000" w14:sx="100000" w14:sy="100000" w14:kx="0" w14:ky="0" w14:algn="tl">
+            <w14:schemeClr w14:val="dk1">
+              <w14:alpha w14:val="60000"/>
+            </w14:schemeClr>
+          </w14:shadow>
+          <w14:textOutline w14:w="0" w14:cap="flat" w14:cmpd="sng" w14:algn="ctr">
+            <w14:noFill/>
+            <w14:prstDash w14:val="solid"/>
+            <w14:round/>
+          </w14:textOutline>
+        </w:rPr>
+        <w:t>foi usado</w:t>
+      </w:r>
+      <w:r>
+        <w:rPr>
+          <w:color w:val="000000" w:themeColor="text1"/>
+          <w14:shadow w14:blurRad="38100" w14:dist="19050" w14:dir="2700000" w14:sx="100000" w14:sy="100000" w14:kx="0" w14:ky="0" w14:algn="tl">
+            <w14:schemeClr w14:val="dk1">
+              <w14:alpha w14:val="60000"/>
+            </w14:schemeClr>
+          </w14:shadow>
+          <w14:textOutline w14:w="0" w14:cap="flat" w14:cmpd="sng" w14:algn="ctr">
+            <w14:noFill/>
+            <w14:prstDash w14:val="solid"/>
+            <w14:round/>
+          </w14:textOutline>
+        </w:rPr>
+        <w:t xml:space="preserve"> para adicionar todos os arquivos modificados e novos ao índice do git. O ponto no final do comando (</w:t>
+      </w:r>
+      <w:r>
+        <w:rPr>
+          <w:b/>
+          <w:bCs/>
+          <w:color w:val="000000" w:themeColor="text1"/>
+          <w14:shadow w14:blurRad="38100" w14:dist="19050" w14:dir="2700000" w14:sx="100000" w14:sy="100000" w14:kx="0" w14:ky="0" w14:algn="tl">
+            <w14:schemeClr w14:val="dk1">
+              <w14:alpha w14:val="60000"/>
+            </w14:schemeClr>
+          </w14:shadow>
+          <w14:textOutline w14:w="0" w14:cap="flat" w14:cmpd="sng" w14:algn="ctr">
+            <w14:noFill/>
+            <w14:prstDash w14:val="solid"/>
+            <w14:round/>
+          </w14:textOutline>
+        </w:rPr>
+        <w:t>.</w:t>
+      </w:r>
+      <w:r>
+        <w:rPr>
+          <w:color w:val="000000" w:themeColor="text1"/>
+          <w14:shadow w14:blurRad="38100" w14:dist="19050" w14:dir="2700000" w14:sx="100000" w14:sy="100000" w14:kx="0" w14:ky="0" w14:algn="tl">
+            <w14:schemeClr w14:val="dk1">
+              <w14:alpha w14:val="60000"/>
+            </w14:schemeClr>
+          </w14:shadow>
+          <w14:textOutline w14:w="0" w14:cap="flat" w14:cmpd="sng" w14:algn="ctr">
+            <w14:noFill/>
+            <w14:prstDash w14:val="solid"/>
+            <w14:round/>
+          </w14:textOutline>
+        </w:rPr>
+        <w:t>) indica que todos os arquivos na pasta atual e subpastas devem ser adicionados.</w:t>
+      </w:r>
+    </w:p>
+    <w:p>
+      <w:pPr>
+        <w:tabs>
+          <w:tab w:val="left" w:pos="6960"/>
+        </w:tabs>
+        <w:rPr>
+          <w:color w:val="000000" w:themeColor="text1"/>
+          <w14:shadow w14:blurRad="38100" w14:dist="19050" w14:dir="2700000" w14:sx="100000" w14:sy="100000" w14:kx="0" w14:ky="0" w14:algn="tl">
+            <w14:schemeClr w14:val="dk1">
+              <w14:alpha w14:val="60000"/>
+            </w14:schemeClr>
+          </w14:shadow>
+          <w14:textOutline w14:w="0" w14:cap="flat" w14:cmpd="sng" w14:algn="ctr">
+            <w14:noFill/>
+            <w14:prstDash w14:val="solid"/>
+            <w14:round/>
+          </w14:textOutline>
+        </w:rPr>
+      </w:pPr>
+      <w:r>
+        <w:rPr>
+          <w:color w:val="000000" w:themeColor="text1"/>
+          <w14:shadow w14:blurRad="38100" w14:dist="19050" w14:dir="2700000" w14:sx="100000" w14:sy="100000" w14:kx="0" w14:ky="0" w14:algn="tl">
+            <w14:schemeClr w14:val="dk1">
+              <w14:alpha w14:val="60000"/>
+            </w14:schemeClr>
+          </w14:shadow>
+          <w14:textOutline w14:w="0" w14:cap="flat" w14:cmpd="sng" w14:algn="ctr">
+            <w14:noFill/>
+            <w14:prstDash w14:val="solid"/>
+            <w14:round/>
+          </w14:textOutline>
+        </w:rPr>
+        <w:t xml:space="preserve">- </w:t>
+      </w:r>
+      <w:r>
+        <w:rPr>
+          <w:color w:val="000000" w:themeColor="text1"/>
+          <w14:shadow w14:blurRad="38100" w14:dist="19050" w14:dir="2700000" w14:sx="100000" w14:sy="100000" w14:kx="0" w14:ky="0" w14:algn="tl">
+            <w14:schemeClr w14:val="dk1">
+              <w14:alpha w14:val="60000"/>
+            </w14:schemeClr>
+          </w14:shadow>
+          <w14:textOutline w14:w="0" w14:cap="flat" w14:cmpd="sng" w14:algn="ctr">
+            <w14:noFill/>
+            <w14:prstDash w14:val="solid"/>
+            <w14:round/>
+          </w14:textOutline>
+        </w:rPr>
+        <w:t xml:space="preserve">O comando git commit -m "alterar nome do curso" </w:t>
+      </w:r>
+      <w:r>
+        <w:rPr>
+          <w:color w:val="000000" w:themeColor="text1"/>
+          <w14:shadow w14:blurRad="38100" w14:dist="19050" w14:dir="2700000" w14:sx="100000" w14:sy="100000" w14:kx="0" w14:ky="0" w14:algn="tl">
+            <w14:schemeClr w14:val="dk1">
+              <w14:alpha w14:val="60000"/>
+            </w14:schemeClr>
+          </w14:shadow>
+          <w14:textOutline w14:w="0" w14:cap="flat" w14:cmpd="sng" w14:algn="ctr">
+            <w14:noFill/>
+            <w14:prstDash w14:val="solid"/>
+            <w14:round/>
+          </w14:textOutline>
+        </w:rPr>
+        <w:t>foi</w:t>
+      </w:r>
+      <w:r>
+        <w:rPr>
+          <w:color w:val="000000" w:themeColor="text1"/>
+          <w14:shadow w14:blurRad="38100" w14:dist="19050" w14:dir="2700000" w14:sx="100000" w14:sy="100000" w14:kx="0" w14:ky="0" w14:algn="tl">
+            <w14:schemeClr w14:val="dk1">
+              <w14:alpha w14:val="60000"/>
+            </w14:schemeClr>
+          </w14:shadow>
+          <w14:textOutline w14:w="0" w14:cap="flat" w14:cmpd="sng" w14:algn="ctr">
+            <w14:noFill/>
+            <w14:prstDash w14:val="solid"/>
+            <w14:round/>
+          </w14:textOutline>
+        </w:rPr>
+        <w:t xml:space="preserve"> usado para registrar as alterações no repositório git local. O commit é a operação que adicion</w:t>
+      </w:r>
+      <w:r>
+        <w:rPr>
+          <w:color w:val="000000" w:themeColor="text1"/>
+          <w14:shadow w14:blurRad="38100" w14:dist="19050" w14:dir="2700000" w14:sx="100000" w14:sy="100000" w14:kx="0" w14:ky="0" w14:algn="tl">
+            <w14:schemeClr w14:val="dk1">
+              <w14:alpha w14:val="60000"/>
+            </w14:schemeClr>
+          </w14:shadow>
+          <w14:textOutline w14:w="0" w14:cap="flat" w14:cmpd="sng" w14:algn="ctr">
+            <w14:noFill/>
+            <w14:prstDash w14:val="solid"/>
+            <w14:round/>
+          </w14:textOutline>
+        </w:rPr>
+        <w:t>ou</w:t>
+      </w:r>
+      <w:r>
+        <w:rPr>
+          <w:color w:val="000000" w:themeColor="text1"/>
+          <w14:shadow w14:blurRad="38100" w14:dist="19050" w14:dir="2700000" w14:sx="100000" w14:sy="100000" w14:kx="0" w14:ky="0" w14:algn="tl">
+            <w14:schemeClr w14:val="dk1">
+              <w14:alpha w14:val="60000"/>
+            </w14:schemeClr>
+          </w14:shadow>
+          <w14:textOutline w14:w="0" w14:cap="flat" w14:cmpd="sng" w14:algn="ctr">
+            <w14:noFill/>
+            <w14:prstDash w14:val="solid"/>
+            <w14:round/>
+          </w14:textOutline>
+        </w:rPr>
+        <w:t xml:space="preserve"> as alterações ao histórico do repositório. </w:t>
+      </w:r>
+      <w:r>
+        <w:rPr>
+          <w:color w:val="000000" w:themeColor="text1"/>
+          <w14:shadow w14:blurRad="38100" w14:dist="19050" w14:dir="2700000" w14:sx="100000" w14:sy="100000" w14:kx="0" w14:ky="0" w14:algn="tl">
+            <w14:schemeClr w14:val="dk1">
+              <w14:alpha w14:val="60000"/>
+            </w14:schemeClr>
+          </w14:shadow>
+          <w14:textOutline w14:w="0" w14:cap="flat" w14:cmpd="sng" w14:algn="ctr">
+            <w14:noFill/>
+            <w14:prstDash w14:val="solid"/>
+            <w14:round/>
+          </w14:textOutline>
+        </w:rPr>
+        <w:t xml:space="preserve"> </w:t>
+      </w:r>
+      <w:r>
+        <w:rPr>
+          <w:color w:val="000000" w:themeColor="text1"/>
+          <w14:shadow w14:blurRad="38100" w14:dist="19050" w14:dir="2700000" w14:sx="100000" w14:sy="100000" w14:kx="0" w14:ky="0" w14:algn="tl">
+            <w14:schemeClr w14:val="dk1">
+              <w14:alpha w14:val="60000"/>
+            </w14:schemeClr>
+          </w14:shadow>
+          <w14:textOutline w14:w="0" w14:cap="flat" w14:cmpd="sng" w14:algn="ctr">
+            <w14:noFill/>
+            <w14:prstDash w14:val="solid"/>
+            <w14:round/>
+          </w14:textOutline>
+        </w:rPr>
+        <w:t>O -m é uma flag que indic</w:t>
+      </w:r>
+      <w:r>
+        <w:rPr>
+          <w:color w:val="000000" w:themeColor="text1"/>
+          <w14:shadow w14:blurRad="38100" w14:dist="19050" w14:dir="2700000" w14:sx="100000" w14:sy="100000" w14:kx="0" w14:ky="0" w14:algn="tl">
+            <w14:schemeClr w14:val="dk1">
+              <w14:alpha w14:val="60000"/>
+            </w14:schemeClr>
+          </w14:shadow>
+          <w14:textOutline w14:w="0" w14:cap="flat" w14:cmpd="sng" w14:algn="ctr">
+            <w14:noFill/>
+            <w14:prstDash w14:val="solid"/>
+            <w14:round/>
+          </w14:textOutline>
+        </w:rPr>
+        <w:t>ou</w:t>
+      </w:r>
+      <w:r>
+        <w:rPr>
+          <w:color w:val="000000" w:themeColor="text1"/>
+          <w14:shadow w14:blurRad="38100" w14:dist="19050" w14:dir="2700000" w14:sx="100000" w14:sy="100000" w14:kx="0" w14:ky="0" w14:algn="tl">
+            <w14:schemeClr w14:val="dk1">
+              <w14:alpha w14:val="60000"/>
+            </w14:schemeClr>
+          </w14:shadow>
+          <w14:textOutline w14:w="0" w14:cap="flat" w14:cmpd="sng" w14:algn="ctr">
+            <w14:noFill/>
+            <w14:prstDash w14:val="solid"/>
+            <w14:round/>
+          </w14:textOutline>
+        </w:rPr>
+        <w:t xml:space="preserve"> que uma mensagem de commit deve ser fornecida logo após ela. A mensagem de commit é uma descrição curta do que foi alterado, "alterar nome do curso" mostra que foi feita uma alteração no nome do curso. Es</w:t>
+      </w:r>
+      <w:r>
+        <w:rPr>
+          <w:color w:val="000000" w:themeColor="text1"/>
+          <w14:shadow w14:blurRad="38100" w14:dist="19050" w14:dir="2700000" w14:sx="100000" w14:sy="100000" w14:kx="0" w14:ky="0" w14:algn="tl">
+            <w14:schemeClr w14:val="dk1">
+              <w14:alpha w14:val="60000"/>
+            </w14:schemeClr>
+          </w14:shadow>
+          <w14:textOutline w14:w="0" w14:cap="flat" w14:cmpd="sng" w14:algn="ctr">
+            <w14:noFill/>
+            <w14:prstDash w14:val="solid"/>
+            <w14:round/>
+          </w14:textOutline>
+        </w:rPr>
+        <w:t xml:space="preserve">ta </w:t>
+      </w:r>
+      <w:r>
+        <w:rPr>
+          <w:color w:val="000000" w:themeColor="text1"/>
+          <w14:shadow w14:blurRad="38100" w14:dist="19050" w14:dir="2700000" w14:sx="100000" w14:sy="100000" w14:kx="0" w14:ky="0" w14:algn="tl">
+            <w14:schemeClr w14:val="dk1">
+              <w14:alpha w14:val="60000"/>
+            </w14:schemeClr>
+          </w14:shadow>
+          <w14:textOutline w14:w="0" w14:cap="flat" w14:cmpd="sng" w14:algn="ctr">
+            <w14:noFill/>
+            <w14:prstDash w14:val="solid"/>
+            <w14:round/>
+          </w14:textOutline>
+        </w:rPr>
+        <w:t>mensagem é importante para ajudar a identificar as alterações feitas em um determinado commit e para ter uma visão geral do que foi modificado no repositório.</w:t>
+      </w:r>
+    </w:p>
+    <w:p>
+      <w:pPr>
+        <w:tabs>
+          <w:tab w:val="left" w:pos="6960"/>
+        </w:tabs>
+        <w:rPr>
+          <w:color w:val="000000" w:themeColor="text1"/>
+          <w14:shadow w14:blurRad="38100" w14:dist="19050" w14:dir="2700000" w14:sx="100000" w14:sy="100000" w14:kx="0" w14:ky="0" w14:algn="tl">
+            <w14:schemeClr w14:val="dk1">
+              <w14:alpha w14:val="60000"/>
+            </w14:schemeClr>
+          </w14:shadow>
+          <w14:textOutline w14:w="0" w14:cap="flat" w14:cmpd="sng" w14:algn="ctr">
+            <w14:noFill/>
+            <w14:prstDash w14:val="solid"/>
+            <w14:round/>
+          </w14:textOutline>
+        </w:rPr>
+      </w:pPr>
+      <w:r>
+        <w:rPr>
+          <w:noProof/>
+        </w:rPr>
+        <w:drawing>
+          <wp:anchor distT="0" distB="0" distL="114300" distR="114300" simplePos="0" relativeHeight="251661312" behindDoc="0" locked="0" layoutInCell="1" allowOverlap="1" wp14:anchorId="4057A84B" wp14:editId="32CAA5A5">
+            <wp:simplePos x="0" y="0"/>
+            <wp:positionH relativeFrom="margin">
+              <wp:posOffset>236220</wp:posOffset>
+            </wp:positionH>
+            <wp:positionV relativeFrom="paragraph">
+              <wp:posOffset>7620</wp:posOffset>
+            </wp:positionV>
+            <wp:extent cx="4615815" cy="1574165"/>
+            <wp:effectExtent l="0" t="0" r="0" b="6985"/>
+            <wp:wrapSquare wrapText="bothSides"/>
+            <wp:docPr id="25" name="Picture 25" descr="Text&#10;&#10;Description automatically generated"/>
+            <wp:cNvGraphicFramePr>
+              <a:graphicFrameLocks xmlns:a="http://schemas.openxmlformats.org/drawingml/2006/main" noChangeAspect="1"/>
+            </wp:cNvGraphicFramePr>
+            <a:graphic xmlns:a="http://schemas.openxmlformats.org/drawingml/2006/main">
+              <a:graphicData uri="http://schemas.openxmlformats.org/drawingml/2006/picture">
+                <pic:pic xmlns:pic="http://schemas.openxmlformats.org/drawingml/2006/picture">
+                  <pic:nvPicPr>
+                    <pic:cNvPr id="25" name="Picture 25" descr="Text&#10;&#10;Description automatically generated"/>
+                    <pic:cNvPicPr>
+                      <a:picLocks noChangeAspect="1" noChangeArrowheads="1"/>
+                    </pic:cNvPicPr>
+                  </pic:nvPicPr>
+                  <pic:blipFill>
+                    <a:blip r:embed="rId31">
+                      <a:extLst>
+                        <a:ext uri="{28A0092B-C50C-407E-A947-70E740481C1C}">
+                          <a14:useLocalDpi xmlns:a14="http://schemas.microsoft.com/office/drawing/2010/main" val="0"/>
+                        </a:ext>
+                      </a:extLst>
+                    </a:blip>
+                    <a:srcRect/>
+                    <a:stretch>
+                      <a:fillRect/>
+                    </a:stretch>
+                  </pic:blipFill>
+                  <pic:spPr bwMode="auto">
+                    <a:xfrm>
+                      <a:off x="0" y="0"/>
+                      <a:ext cx="4615815" cy="1574165"/>
+                    </a:xfrm>
+                    <a:prstGeom prst="rect">
+                      <a:avLst/>
+                    </a:prstGeom>
+                    <a:noFill/>
+                    <a:ln>
+                      <a:noFill/>
+                    </a:ln>
+                  </pic:spPr>
+                </pic:pic>
+              </a:graphicData>
+            </a:graphic>
+            <wp14:sizeRelH relativeFrom="page">
+              <wp14:pctWidth>0</wp14:pctWidth>
+            </wp14:sizeRelH>
+            <wp14:sizeRelV relativeFrom="page">
+              <wp14:pctHeight>0</wp14:pctHeight>
+            </wp14:sizeRelV>
+          </wp:anchor>
+        </w:drawing>
+      </w:r>
+    </w:p>
+    <w:p>
+      <w:pPr>
+        <w:tabs>
+          <w:tab w:val="left" w:pos="6960"/>
+        </w:tabs>
+        <w:rPr>
+          <w:color w:val="000000" w:themeColor="text1"/>
+          <w14:shadow w14:blurRad="38100" w14:dist="19050" w14:dir="2700000" w14:sx="100000" w14:sy="100000" w14:kx="0" w14:ky="0" w14:algn="tl">
+            <w14:schemeClr w14:val="dk1">
+              <w14:alpha w14:val="60000"/>
+            </w14:schemeClr>
+          </w14:shadow>
+          <w14:textOutline w14:w="0" w14:cap="flat" w14:cmpd="sng" w14:algn="ctr">
+            <w14:noFill/>
+            <w14:prstDash w14:val="solid"/>
+            <w14:round/>
+          </w14:textOutline>
+        </w:rPr>
+      </w:pPr>
+    </w:p>
+    <w:p/>
+    <w:p/>
+    <w:p/>
+    <w:p/>
+    <w:p>
+      <w:r>
+        <w:t xml:space="preserve">- </w:t>
+      </w:r>
+      <w:r>
+        <w:t xml:space="preserve">O comando git push origin develop </w:t>
+      </w:r>
+      <w:r>
+        <w:t>foi</w:t>
+      </w:r>
+      <w:r>
+        <w:t xml:space="preserve"> usado para enviar as alterações registradas no repositório local para o repositório remoto</w:t>
+      </w:r>
+      <w:r>
+        <w:t>.</w:t>
+      </w:r>
+    </w:p>
+    <w:p>
+      <w:pPr>
+        <w:tabs>
+          <w:tab w:val="left" w:pos="6960"/>
+        </w:tabs>
+        <w:rPr>
+          <w:color w:val="000000" w:themeColor="text1"/>
+          <w14:shadow w14:blurRad="38100" w14:dist="19050" w14:dir="2700000" w14:sx="100000" w14:sy="100000" w14:kx="0" w14:ky="0" w14:algn="tl">
+            <w14:schemeClr w14:val="dk1">
+              <w14:alpha w14:val="60000"/>
+            </w14:schemeClr>
+          </w14:shadow>
+          <w14:textOutline w14:w="0" w14:cap="flat" w14:cmpd="sng" w14:algn="ctr">
+            <w14:noFill/>
+            <w14:prstDash w14:val="solid"/>
+            <w14:round/>
+          </w14:textOutline>
+        </w:rPr>
+      </w:pPr>
+      <w:r>
+        <w:rPr>
+          <w:noProof/>
+        </w:rPr>
+        <w:lastRenderedPageBreak/>
+        <w:drawing>
+          <wp:inline distT="0" distB="0" distL="0" distR="0" wp14:anchorId="72741453" wp14:editId="241FEC57">
+            <wp:extent cx="3925173" cy="1685677"/>
+            <wp:effectExtent l="0" t="0" r="8890" b="0"/>
+            <wp:docPr id="26" name="Picture 26" descr="Text&#10;&#10;Description automatically generated"/>
+            <wp:cNvGraphicFramePr>
+              <a:graphicFrameLocks xmlns:a="http://schemas.openxmlformats.org/drawingml/2006/main" noChangeAspect="1"/>
+            </wp:cNvGraphicFramePr>
+            <a:graphic xmlns:a="http://schemas.openxmlformats.org/drawingml/2006/main">
+              <a:graphicData uri="http://schemas.openxmlformats.org/drawingml/2006/picture">
+                <pic:pic xmlns:pic="http://schemas.openxmlformats.org/drawingml/2006/picture">
+                  <pic:nvPicPr>
+                    <pic:cNvPr id="26" name="Picture 26" descr="Text&#10;&#10;Description automatically generated"/>
+                    <pic:cNvPicPr>
+                      <a:picLocks noChangeAspect="1" noChangeArrowheads="1"/>
+                    </pic:cNvPicPr>
+                  </pic:nvPicPr>
+                  <pic:blipFill>
+                    <a:blip r:embed="rId32">
+                      <a:extLst>
+                        <a:ext uri="{28A0092B-C50C-407E-A947-70E740481C1C}">
+                          <a14:useLocalDpi xmlns:a14="http://schemas.microsoft.com/office/drawing/2010/main" val="0"/>
+                        </a:ext>
+                      </a:extLst>
+                    </a:blip>
+                    <a:srcRect/>
+                    <a:stretch>
+                      <a:fillRect/>
+                    </a:stretch>
+                  </pic:blipFill>
+                  <pic:spPr bwMode="auto">
+                    <a:xfrm>
+                      <a:off x="0" y="0"/>
+                      <a:ext cx="3925173" cy="1685677"/>
+                    </a:xfrm>
+                    <a:prstGeom prst="rect">
+                      <a:avLst/>
+                    </a:prstGeom>
+                    <a:noFill/>
+                    <a:ln>
+                      <a:noFill/>
+                    </a:ln>
                   </pic:spPr>
                 </pic:pic>
               </a:graphicData>
@@ -2428,461 +3970,608 @@
           <w:tab w:val="left" w:pos="6960"/>
         </w:tabs>
         <w:rPr>
-          <w:b/>
-          <w:bCs/>
-          <w:color w:val="000000" w:themeColor="text1"/>
-          <w:u w:val="single"/>
-          <w14:shadow w14:blurRad="38100" w14:dist="19050" w14:dir="2700000" w14:sx="100000" w14:sy="100000" w14:kx="0" w14:ky="0" w14:algn="tl">
-            <w14:schemeClr w14:val="dk1">
-              <w14:alpha w14:val="60000"/>
-            </w14:schemeClr>
-          </w14:shadow>
-          <w14:textOutline w14:w="0" w14:cap="flat" w14:cmpd="sng" w14:algn="ctr">
-            <w14:noFill/>
-            <w14:prstDash w14:val="solid"/>
-            <w14:round/>
-          </w14:textOutline>
-        </w:rPr>
-      </w:pPr>
-    </w:p>
-    <w:p>
-      <w:pPr>
-        <w:tabs>
-          <w:tab w:val="left" w:pos="6960"/>
-        </w:tabs>
-        <w:rPr>
-          <w:b/>
-          <w:bCs/>
-          <w:color w:val="000000" w:themeColor="text1"/>
-          <w:u w:val="single"/>
-          <w14:shadow w14:blurRad="38100" w14:dist="19050" w14:dir="2700000" w14:sx="100000" w14:sy="100000" w14:kx="0" w14:ky="0" w14:algn="tl">
-            <w14:schemeClr w14:val="dk1">
-              <w14:alpha w14:val="60000"/>
-            </w14:schemeClr>
-          </w14:shadow>
-          <w14:textOutline w14:w="0" w14:cap="flat" w14:cmpd="sng" w14:algn="ctr">
-            <w14:noFill/>
-            <w14:prstDash w14:val="solid"/>
-            <w14:round/>
-          </w14:textOutline>
-        </w:rPr>
-      </w:pPr>
-    </w:p>
-    <w:p>
-      <w:pPr>
-        <w:tabs>
-          <w:tab w:val="left" w:pos="6960"/>
-        </w:tabs>
-        <w:rPr>
-          <w:b/>
-          <w:bCs/>
-          <w:color w:val="000000" w:themeColor="text1"/>
-          <w:u w:val="single"/>
-          <w14:shadow w14:blurRad="38100" w14:dist="19050" w14:dir="2700000" w14:sx="100000" w14:sy="100000" w14:kx="0" w14:ky="0" w14:algn="tl">
-            <w14:schemeClr w14:val="dk1">
-              <w14:alpha w14:val="60000"/>
-            </w14:schemeClr>
-          </w14:shadow>
-          <w14:textOutline w14:w="0" w14:cap="flat" w14:cmpd="sng" w14:algn="ctr">
-            <w14:noFill/>
-            <w14:prstDash w14:val="solid"/>
-            <w14:round/>
-          </w14:textOutline>
-        </w:rPr>
-      </w:pPr>
-    </w:p>
-    <w:p>
-      <w:pPr>
-        <w:tabs>
-          <w:tab w:val="left" w:pos="6960"/>
-        </w:tabs>
-        <w:rPr>
-          <w:b/>
-          <w:bCs/>
-          <w:color w:val="000000" w:themeColor="text1"/>
-          <w:u w:val="single"/>
-          <w14:shadow w14:blurRad="38100" w14:dist="19050" w14:dir="2700000" w14:sx="100000" w14:sy="100000" w14:kx="0" w14:ky="0" w14:algn="tl">
-            <w14:schemeClr w14:val="dk1">
-              <w14:alpha w14:val="60000"/>
-            </w14:schemeClr>
-          </w14:shadow>
-          <w14:textOutline w14:w="0" w14:cap="flat" w14:cmpd="sng" w14:algn="ctr">
-            <w14:noFill/>
-            <w14:prstDash w14:val="solid"/>
-            <w14:round/>
-          </w14:textOutline>
-        </w:rPr>
-      </w:pPr>
-    </w:p>
-    <w:p>
-      <w:pPr>
-        <w:tabs>
-          <w:tab w:val="left" w:pos="6960"/>
-        </w:tabs>
-        <w:rPr>
-          <w:b/>
-          <w:bCs/>
-          <w:color w:val="000000" w:themeColor="text1"/>
-          <w:u w:val="single"/>
-          <w14:shadow w14:blurRad="38100" w14:dist="19050" w14:dir="2700000" w14:sx="100000" w14:sy="100000" w14:kx="0" w14:ky="0" w14:algn="tl">
-            <w14:schemeClr w14:val="dk1">
-              <w14:alpha w14:val="60000"/>
-            </w14:schemeClr>
-          </w14:shadow>
-          <w14:textOutline w14:w="0" w14:cap="flat" w14:cmpd="sng" w14:algn="ctr">
-            <w14:noFill/>
-            <w14:prstDash w14:val="solid"/>
-            <w14:round/>
-          </w14:textOutline>
-        </w:rPr>
-      </w:pPr>
-    </w:p>
-    <w:p>
-      <w:pPr>
-        <w:tabs>
-          <w:tab w:val="left" w:pos="6960"/>
-        </w:tabs>
-        <w:rPr>
-          <w:b/>
-          <w:bCs/>
-          <w:color w:val="000000" w:themeColor="text1"/>
-          <w:u w:val="single"/>
-          <w14:shadow w14:blurRad="38100" w14:dist="19050" w14:dir="2700000" w14:sx="100000" w14:sy="100000" w14:kx="0" w14:ky="0" w14:algn="tl">
-            <w14:schemeClr w14:val="dk1">
-              <w14:alpha w14:val="60000"/>
-            </w14:schemeClr>
-          </w14:shadow>
-          <w14:textOutline w14:w="0" w14:cap="flat" w14:cmpd="sng" w14:algn="ctr">
-            <w14:noFill/>
-            <w14:prstDash w14:val="solid"/>
-            <w14:round/>
-          </w14:textOutline>
-        </w:rPr>
-      </w:pPr>
-    </w:p>
-    <w:p>
-      <w:pPr>
-        <w:tabs>
-          <w:tab w:val="left" w:pos="6960"/>
-        </w:tabs>
-        <w:rPr>
-          <w:b/>
-          <w:bCs/>
-          <w:color w:val="000000" w:themeColor="text1"/>
-          <w:u w:val="single"/>
-          <w14:shadow w14:blurRad="38100" w14:dist="19050" w14:dir="2700000" w14:sx="100000" w14:sy="100000" w14:kx="0" w14:ky="0" w14:algn="tl">
-            <w14:schemeClr w14:val="dk1">
-              <w14:alpha w14:val="60000"/>
-            </w14:schemeClr>
-          </w14:shadow>
-          <w14:textOutline w14:w="0" w14:cap="flat" w14:cmpd="sng" w14:algn="ctr">
-            <w14:noFill/>
-            <w14:prstDash w14:val="solid"/>
-            <w14:round/>
-          </w14:textOutline>
-        </w:rPr>
-      </w:pPr>
-    </w:p>
-    <w:p>
-      <w:pPr>
-        <w:tabs>
-          <w:tab w:val="left" w:pos="6960"/>
-        </w:tabs>
-        <w:rPr>
-          <w:b/>
-          <w:bCs/>
-          <w:color w:val="000000" w:themeColor="text1"/>
-          <w:u w:val="single"/>
-          <w14:shadow w14:blurRad="38100" w14:dist="19050" w14:dir="2700000" w14:sx="100000" w14:sy="100000" w14:kx="0" w14:ky="0" w14:algn="tl">
-            <w14:schemeClr w14:val="dk1">
-              <w14:alpha w14:val="60000"/>
-            </w14:schemeClr>
-          </w14:shadow>
-          <w14:textOutline w14:w="0" w14:cap="flat" w14:cmpd="sng" w14:algn="ctr">
-            <w14:noFill/>
-            <w14:prstDash w14:val="solid"/>
-            <w14:round/>
-          </w14:textOutline>
-        </w:rPr>
-      </w:pPr>
-    </w:p>
-    <w:p>
-      <w:pPr>
-        <w:tabs>
-          <w:tab w:val="left" w:pos="6960"/>
-        </w:tabs>
-        <w:rPr>
-          <w:b/>
-          <w:bCs/>
-          <w:color w:val="000000" w:themeColor="text1"/>
-          <w:u w:val="single"/>
-          <w14:shadow w14:blurRad="38100" w14:dist="19050" w14:dir="2700000" w14:sx="100000" w14:sy="100000" w14:kx="0" w14:ky="0" w14:algn="tl">
-            <w14:schemeClr w14:val="dk1">
-              <w14:alpha w14:val="60000"/>
-            </w14:schemeClr>
-          </w14:shadow>
-          <w14:textOutline w14:w="0" w14:cap="flat" w14:cmpd="sng" w14:algn="ctr">
-            <w14:noFill/>
-            <w14:prstDash w14:val="solid"/>
-            <w14:round/>
-          </w14:textOutline>
-        </w:rPr>
-      </w:pPr>
-    </w:p>
-    <w:p>
-      <w:pPr>
-        <w:tabs>
-          <w:tab w:val="left" w:pos="6960"/>
-        </w:tabs>
-        <w:rPr>
-          <w:b/>
-          <w:bCs/>
-          <w:color w:val="000000" w:themeColor="text1"/>
-          <w:u w:val="single"/>
-          <w14:shadow w14:blurRad="38100" w14:dist="19050" w14:dir="2700000" w14:sx="100000" w14:sy="100000" w14:kx="0" w14:ky="0" w14:algn="tl">
-            <w14:schemeClr w14:val="dk1">
-              <w14:alpha w14:val="60000"/>
-            </w14:schemeClr>
-          </w14:shadow>
-          <w14:textOutline w14:w="0" w14:cap="flat" w14:cmpd="sng" w14:algn="ctr">
-            <w14:noFill/>
-            <w14:prstDash w14:val="solid"/>
-            <w14:round/>
-          </w14:textOutline>
-        </w:rPr>
-      </w:pPr>
-    </w:p>
-    <w:p>
-      <w:pPr>
-        <w:tabs>
-          <w:tab w:val="left" w:pos="6960"/>
-        </w:tabs>
-        <w:rPr>
-          <w:b/>
-          <w:bCs/>
-          <w:color w:val="000000" w:themeColor="text1"/>
-          <w:u w:val="single"/>
-          <w14:shadow w14:blurRad="38100" w14:dist="19050" w14:dir="2700000" w14:sx="100000" w14:sy="100000" w14:kx="0" w14:ky="0" w14:algn="tl">
-            <w14:schemeClr w14:val="dk1">
-              <w14:alpha w14:val="60000"/>
-            </w14:schemeClr>
-          </w14:shadow>
-          <w14:textOutline w14:w="0" w14:cap="flat" w14:cmpd="sng" w14:algn="ctr">
-            <w14:noFill/>
-            <w14:prstDash w14:val="solid"/>
-            <w14:round/>
-          </w14:textOutline>
-        </w:rPr>
-      </w:pPr>
-    </w:p>
-    <w:p>
-      <w:pPr>
-        <w:tabs>
-          <w:tab w:val="left" w:pos="6960"/>
-        </w:tabs>
-        <w:rPr>
-          <w:b/>
-          <w:bCs/>
-          <w:color w:val="000000" w:themeColor="text1"/>
-          <w:u w:val="single"/>
-          <w14:shadow w14:blurRad="38100" w14:dist="19050" w14:dir="2700000" w14:sx="100000" w14:sy="100000" w14:kx="0" w14:ky="0" w14:algn="tl">
-            <w14:schemeClr w14:val="dk1">
-              <w14:alpha w14:val="60000"/>
-            </w14:schemeClr>
-          </w14:shadow>
-          <w14:textOutline w14:w="0" w14:cap="flat" w14:cmpd="sng" w14:algn="ctr">
-            <w14:noFill/>
-            <w14:prstDash w14:val="solid"/>
-            <w14:round/>
-          </w14:textOutline>
-        </w:rPr>
-      </w:pPr>
-    </w:p>
-    <w:p>
-      <w:pPr>
-        <w:tabs>
-          <w:tab w:val="left" w:pos="6960"/>
-        </w:tabs>
-        <w:rPr>
-          <w:b/>
-          <w:bCs/>
-          <w:color w:val="000000" w:themeColor="text1"/>
-          <w:u w:val="single"/>
-          <w14:shadow w14:blurRad="38100" w14:dist="19050" w14:dir="2700000" w14:sx="100000" w14:sy="100000" w14:kx="0" w14:ky="0" w14:algn="tl">
-            <w14:schemeClr w14:val="dk1">
-              <w14:alpha w14:val="60000"/>
-            </w14:schemeClr>
-          </w14:shadow>
-          <w14:textOutline w14:w="0" w14:cap="flat" w14:cmpd="sng" w14:algn="ctr">
-            <w14:noFill/>
-            <w14:prstDash w14:val="solid"/>
-            <w14:round/>
-          </w14:textOutline>
-        </w:rPr>
-      </w:pPr>
-    </w:p>
-    <w:p>
-      <w:pPr>
-        <w:tabs>
-          <w:tab w:val="left" w:pos="6960"/>
-        </w:tabs>
-        <w:rPr>
-          <w:b/>
-          <w:bCs/>
-          <w:color w:val="000000" w:themeColor="text1"/>
-          <w:u w:val="single"/>
-          <w14:shadow w14:blurRad="38100" w14:dist="19050" w14:dir="2700000" w14:sx="100000" w14:sy="100000" w14:kx="0" w14:ky="0" w14:algn="tl">
-            <w14:schemeClr w14:val="dk1">
-              <w14:alpha w14:val="60000"/>
-            </w14:schemeClr>
-          </w14:shadow>
-          <w14:textOutline w14:w="0" w14:cap="flat" w14:cmpd="sng" w14:algn="ctr">
-            <w14:noFill/>
-            <w14:prstDash w14:val="solid"/>
-            <w14:round/>
-          </w14:textOutline>
-        </w:rPr>
-      </w:pPr>
-    </w:p>
-    <w:p>
-      <w:pPr>
-        <w:tabs>
-          <w:tab w:val="left" w:pos="6960"/>
-        </w:tabs>
-        <w:rPr>
-          <w:b/>
-          <w:bCs/>
-          <w:color w:val="000000" w:themeColor="text1"/>
-          <w:u w:val="single"/>
-          <w14:shadow w14:blurRad="38100" w14:dist="19050" w14:dir="2700000" w14:sx="100000" w14:sy="100000" w14:kx="0" w14:ky="0" w14:algn="tl">
-            <w14:schemeClr w14:val="dk1">
-              <w14:alpha w14:val="60000"/>
-            </w14:schemeClr>
-          </w14:shadow>
-          <w14:textOutline w14:w="0" w14:cap="flat" w14:cmpd="sng" w14:algn="ctr">
-            <w14:noFill/>
-            <w14:prstDash w14:val="solid"/>
-            <w14:round/>
-          </w14:textOutline>
-        </w:rPr>
-      </w:pPr>
-    </w:p>
-    <w:p>
-      <w:pPr>
-        <w:tabs>
-          <w:tab w:val="left" w:pos="6960"/>
-        </w:tabs>
-        <w:rPr>
-          <w:b/>
-          <w:bCs/>
-          <w:color w:val="000000" w:themeColor="text1"/>
-          <w:u w:val="single"/>
-          <w14:shadow w14:blurRad="38100" w14:dist="19050" w14:dir="2700000" w14:sx="100000" w14:sy="100000" w14:kx="0" w14:ky="0" w14:algn="tl">
-            <w14:schemeClr w14:val="dk1">
-              <w14:alpha w14:val="60000"/>
-            </w14:schemeClr>
-          </w14:shadow>
-          <w14:textOutline w14:w="0" w14:cap="flat" w14:cmpd="sng" w14:algn="ctr">
-            <w14:noFill/>
-            <w14:prstDash w14:val="solid"/>
-            <w14:round/>
-          </w14:textOutline>
-        </w:rPr>
-      </w:pPr>
-    </w:p>
-    <w:p>
-      <w:pPr>
-        <w:tabs>
-          <w:tab w:val="left" w:pos="6960"/>
-        </w:tabs>
-        <w:rPr>
-          <w:b/>
-          <w:bCs/>
-          <w:color w:val="000000" w:themeColor="text1"/>
-          <w:u w:val="single"/>
-          <w14:shadow w14:blurRad="38100" w14:dist="19050" w14:dir="2700000" w14:sx="100000" w14:sy="100000" w14:kx="0" w14:ky="0" w14:algn="tl">
-            <w14:schemeClr w14:val="dk1">
-              <w14:alpha w14:val="60000"/>
-            </w14:schemeClr>
-          </w14:shadow>
-          <w14:textOutline w14:w="0" w14:cap="flat" w14:cmpd="sng" w14:algn="ctr">
-            <w14:noFill/>
-            <w14:prstDash w14:val="solid"/>
-            <w14:round/>
-          </w14:textOutline>
-        </w:rPr>
-      </w:pPr>
-    </w:p>
-    <w:p>
-      <w:pPr>
-        <w:tabs>
-          <w:tab w:val="left" w:pos="6960"/>
-        </w:tabs>
-        <w:rPr>
-          <w:b/>
-          <w:bCs/>
-          <w:color w:val="000000" w:themeColor="text1"/>
-          <w:u w:val="single"/>
-          <w14:shadow w14:blurRad="38100" w14:dist="19050" w14:dir="2700000" w14:sx="100000" w14:sy="100000" w14:kx="0" w14:ky="0" w14:algn="tl">
-            <w14:schemeClr w14:val="dk1">
-              <w14:alpha w14:val="60000"/>
-            </w14:schemeClr>
-          </w14:shadow>
-          <w14:textOutline w14:w="0" w14:cap="flat" w14:cmpd="sng" w14:algn="ctr">
-            <w14:noFill/>
-            <w14:prstDash w14:val="solid"/>
-            <w14:round/>
-          </w14:textOutline>
-        </w:rPr>
-      </w:pPr>
-    </w:p>
-    <w:p>
-      <w:pPr>
-        <w:tabs>
-          <w:tab w:val="left" w:pos="6960"/>
-        </w:tabs>
-        <w:rPr>
-          <w:color w:val="000000" w:themeColor="text1"/>
-          <w14:shadow w14:blurRad="38100" w14:dist="19050" w14:dir="2700000" w14:sx="100000" w14:sy="100000" w14:kx="0" w14:ky="0" w14:algn="tl">
-            <w14:schemeClr w14:val="dk1">
-              <w14:alpha w14:val="60000"/>
-            </w14:schemeClr>
-          </w14:shadow>
-          <w14:textOutline w14:w="0" w14:cap="flat" w14:cmpd="sng" w14:algn="ctr">
-            <w14:noFill/>
-            <w14:prstDash w14:val="solid"/>
-            <w14:round/>
-          </w14:textOutline>
-        </w:rPr>
-      </w:pPr>
-      <w:r>
-        <w:rPr>
-          <w:b/>
-          <w:bCs/>
+          <w:color w:val="000000" w:themeColor="text1"/>
+          <w14:shadow w14:blurRad="38100" w14:dist="19050" w14:dir="2700000" w14:sx="100000" w14:sy="100000" w14:kx="0" w14:ky="0" w14:algn="tl">
+            <w14:schemeClr w14:val="dk1">
+              <w14:alpha w14:val="60000"/>
+            </w14:schemeClr>
+          </w14:shadow>
+          <w14:textOutline w14:w="0" w14:cap="flat" w14:cmpd="sng" w14:algn="ctr">
+            <w14:noFill/>
+            <w14:prstDash w14:val="solid"/>
+            <w14:round/>
+          </w14:textOutline>
+        </w:rPr>
+      </w:pPr>
+      <w:r>
+        <w:rPr>
+          <w:color w:val="000000" w:themeColor="text1"/>
+          <w14:shadow w14:blurRad="38100" w14:dist="19050" w14:dir="2700000" w14:sx="100000" w14:sy="100000" w14:kx="0" w14:ky="0" w14:algn="tl">
+            <w14:schemeClr w14:val="dk1">
+              <w14:alpha w14:val="60000"/>
+            </w14:schemeClr>
+          </w14:shadow>
+          <w14:textOutline w14:w="0" w14:cap="flat" w14:cmpd="sng" w14:algn="ctr">
+            <w14:noFill/>
+            <w14:prstDash w14:val="solid"/>
+            <w14:round/>
+          </w14:textOutline>
+        </w:rPr>
+        <w:t xml:space="preserve">- </w:t>
+      </w:r>
+      <w:r>
+        <w:rPr>
+          <w:color w:val="000000" w:themeColor="text1"/>
+          <w14:shadow w14:blurRad="38100" w14:dist="19050" w14:dir="2700000" w14:sx="100000" w14:sy="100000" w14:kx="0" w14:ky="0" w14:algn="tl">
+            <w14:schemeClr w14:val="dk1">
+              <w14:alpha w14:val="60000"/>
+            </w14:schemeClr>
+          </w14:shadow>
+          <w14:textOutline w14:w="0" w14:cap="flat" w14:cmpd="sng" w14:algn="ctr">
+            <w14:noFill/>
+            <w14:prstDash w14:val="solid"/>
+            <w14:round/>
+          </w14:textOutline>
+        </w:rPr>
+        <w:t xml:space="preserve">O comando git flow hotfix start 'HF_1.0.1' develop </w:t>
+      </w:r>
+      <w:r>
+        <w:rPr>
+          <w:color w:val="000000" w:themeColor="text1"/>
+          <w14:shadow w14:blurRad="38100" w14:dist="19050" w14:dir="2700000" w14:sx="100000" w14:sy="100000" w14:kx="0" w14:ky="0" w14:algn="tl">
+            <w14:schemeClr w14:val="dk1">
+              <w14:alpha w14:val="60000"/>
+            </w14:schemeClr>
+          </w14:shadow>
+          <w14:textOutline w14:w="0" w14:cap="flat" w14:cmpd="sng" w14:algn="ctr">
+            <w14:noFill/>
+            <w14:prstDash w14:val="solid"/>
+            <w14:round/>
+          </w14:textOutline>
+        </w:rPr>
+        <w:t xml:space="preserve">foi </w:t>
+      </w:r>
+      <w:r>
+        <w:rPr>
+          <w:color w:val="000000" w:themeColor="text1"/>
+          <w14:shadow w14:blurRad="38100" w14:dist="19050" w14:dir="2700000" w14:sx="100000" w14:sy="100000" w14:kx="0" w14:ky="0" w14:algn="tl">
+            <w14:schemeClr w14:val="dk1">
+              <w14:alpha w14:val="60000"/>
+            </w14:schemeClr>
+          </w14:shadow>
+          <w14:textOutline w14:w="0" w14:cap="flat" w14:cmpd="sng" w14:algn="ctr">
+            <w14:noFill/>
+            <w14:prstDash w14:val="solid"/>
+            <w14:round/>
+          </w14:textOutline>
+        </w:rPr>
+        <w:t xml:space="preserve">usado para iniciar uma nova hotfix no repositório git local usando o Git Flow'HF_1.0.1', é um nome para a nova hotfix. Esse nome </w:t>
+      </w:r>
+      <w:r>
+        <w:rPr>
+          <w:color w:val="000000" w:themeColor="text1"/>
+          <w14:shadow w14:blurRad="38100" w14:dist="19050" w14:dir="2700000" w14:sx="100000" w14:sy="100000" w14:kx="0" w14:ky="0" w14:algn="tl">
+            <w14:schemeClr w14:val="dk1">
+              <w14:alpha w14:val="60000"/>
+            </w14:schemeClr>
+          </w14:shadow>
+          <w14:textOutline w14:w="0" w14:cap="flat" w14:cmpd="sng" w14:algn="ctr">
+            <w14:noFill/>
+            <w14:prstDash w14:val="solid"/>
+            <w14:round/>
+          </w14:textOutline>
+        </w:rPr>
+        <w:t xml:space="preserve">foi usado </w:t>
+      </w:r>
+      <w:r>
+        <w:rPr>
+          <w:color w:val="000000" w:themeColor="text1"/>
+          <w14:shadow w14:blurRad="38100" w14:dist="19050" w14:dir="2700000" w14:sx="100000" w14:sy="100000" w14:kx="0" w14:ky="0" w14:algn="tl">
+            <w14:schemeClr w14:val="dk1">
+              <w14:alpha w14:val="60000"/>
+            </w14:schemeClr>
+          </w14:shadow>
+          <w14:textOutline w14:w="0" w14:cap="flat" w14:cmpd="sng" w14:algn="ctr">
+            <w14:noFill/>
+            <w14:prstDash w14:val="solid"/>
+            <w14:round/>
+          </w14:textOutline>
+        </w:rPr>
+        <w:t>para criar um novo branch chamado "hotfix/HF_1.0.1" com base no branch "develop" que é especificado como segundo argumento.</w:t>
+      </w:r>
+    </w:p>
+    <w:p>
+      <w:pPr>
+        <w:tabs>
+          <w:tab w:val="left" w:pos="6960"/>
+        </w:tabs>
+        <w:rPr>
+          <w:color w:val="000000" w:themeColor="text1"/>
+          <w14:shadow w14:blurRad="38100" w14:dist="19050" w14:dir="2700000" w14:sx="100000" w14:sy="100000" w14:kx="0" w14:ky="0" w14:algn="tl">
+            <w14:schemeClr w14:val="dk1">
+              <w14:alpha w14:val="60000"/>
+            </w14:schemeClr>
+          </w14:shadow>
+          <w14:textOutline w14:w="0" w14:cap="flat" w14:cmpd="sng" w14:algn="ctr">
+            <w14:noFill/>
+            <w14:prstDash w14:val="solid"/>
+            <w14:round/>
+          </w14:textOutline>
+        </w:rPr>
+      </w:pPr>
+      <w:r>
+        <w:rPr>
           <w:noProof/>
-          <w:color w:val="000000" w:themeColor="text1"/>
-          <w:u w:val="single"/>
-          <w14:shadow w14:blurRad="38100" w14:dist="19050" w14:dir="2700000" w14:sx="100000" w14:sy="100000" w14:kx="0" w14:ky="0" w14:algn="tl">
-            <w14:schemeClr w14:val="dk1">
-              <w14:alpha w14:val="60000"/>
-            </w14:schemeClr>
-          </w14:shadow>
-          <w14:textOutline w14:w="0" w14:cap="flat" w14:cmpd="sng" w14:algn="ctr">
-            <w14:noFill/>
-            <w14:prstDash w14:val="solid"/>
-            <w14:round/>
-          </w14:textOutline>
-        </w:rPr>
+        </w:rPr>
+        <w:drawing>
+          <wp:inline distT="0" distB="0" distL="0" distR="0" wp14:anchorId="551EE78A" wp14:editId="0DE789F2">
+            <wp:extent cx="3943847" cy="1124487"/>
+            <wp:effectExtent l="0" t="0" r="0" b="0"/>
+            <wp:docPr id="27" name="Picture 27" descr="Text&#10;&#10;Description automatically generated"/>
+            <wp:cNvGraphicFramePr>
+              <a:graphicFrameLocks xmlns:a="http://schemas.openxmlformats.org/drawingml/2006/main" noChangeAspect="1"/>
+            </wp:cNvGraphicFramePr>
+            <a:graphic xmlns:a="http://schemas.openxmlformats.org/drawingml/2006/main">
+              <a:graphicData uri="http://schemas.openxmlformats.org/drawingml/2006/picture">
+                <pic:pic xmlns:pic="http://schemas.openxmlformats.org/drawingml/2006/picture">
+                  <pic:nvPicPr>
+                    <pic:cNvPr id="27" name="Picture 27" descr="Text&#10;&#10;Description automatically generated"/>
+                    <pic:cNvPicPr>
+                      <a:picLocks noChangeAspect="1" noChangeArrowheads="1"/>
+                    </pic:cNvPicPr>
+                  </pic:nvPicPr>
+                  <pic:blipFill>
+                    <a:blip r:embed="rId33">
+                      <a:extLst>
+                        <a:ext uri="{28A0092B-C50C-407E-A947-70E740481C1C}">
+                          <a14:useLocalDpi xmlns:a14="http://schemas.microsoft.com/office/drawing/2010/main" val="0"/>
+                        </a:ext>
+                      </a:extLst>
+                    </a:blip>
+                    <a:srcRect/>
+                    <a:stretch>
+                      <a:fillRect/>
+                    </a:stretch>
+                  </pic:blipFill>
+                  <pic:spPr bwMode="auto">
+                    <a:xfrm>
+                      <a:off x="0" y="0"/>
+                      <a:ext cx="3968030" cy="1131382"/>
+                    </a:xfrm>
+                    <a:prstGeom prst="rect">
+                      <a:avLst/>
+                    </a:prstGeom>
+                    <a:noFill/>
+                    <a:ln>
+                      <a:noFill/>
+                    </a:ln>
+                  </pic:spPr>
+                </pic:pic>
+              </a:graphicData>
+            </a:graphic>
+          </wp:inline>
+        </w:drawing>
+      </w:r>
+    </w:p>
+    <w:p>
+      <w:pPr>
+        <w:tabs>
+          <w:tab w:val="left" w:pos="6960"/>
+        </w:tabs>
+        <w:rPr>
+          <w:color w:val="000000" w:themeColor="text1"/>
+          <w14:shadow w14:blurRad="38100" w14:dist="19050" w14:dir="2700000" w14:sx="100000" w14:sy="100000" w14:kx="0" w14:ky="0" w14:algn="tl">
+            <w14:schemeClr w14:val="dk1">
+              <w14:alpha w14:val="60000"/>
+            </w14:schemeClr>
+          </w14:shadow>
+          <w14:textOutline w14:w="0" w14:cap="flat" w14:cmpd="sng" w14:algn="ctr">
+            <w14:noFill/>
+            <w14:prstDash w14:val="solid"/>
+            <w14:round/>
+          </w14:textOutline>
+        </w:rPr>
+      </w:pPr>
+      <w:r>
+        <w:rPr>
+          <w:noProof/>
+        </w:rPr>
+        <w:drawing>
+          <wp:inline distT="0" distB="0" distL="0" distR="0" wp14:anchorId="3269AB7B" wp14:editId="196AD99F">
+            <wp:extent cx="3967701" cy="1037210"/>
+            <wp:effectExtent l="0" t="0" r="0" b="0"/>
+            <wp:docPr id="28" name="Picture 28" descr="Text&#10;&#10;Description automatically generated"/>
+            <wp:cNvGraphicFramePr>
+              <a:graphicFrameLocks xmlns:a="http://schemas.openxmlformats.org/drawingml/2006/main" noChangeAspect="1"/>
+            </wp:cNvGraphicFramePr>
+            <a:graphic xmlns:a="http://schemas.openxmlformats.org/drawingml/2006/main">
+              <a:graphicData uri="http://schemas.openxmlformats.org/drawingml/2006/picture">
+                <pic:pic xmlns:pic="http://schemas.openxmlformats.org/drawingml/2006/picture">
+                  <pic:nvPicPr>
+                    <pic:cNvPr id="28" name="Picture 28" descr="Text&#10;&#10;Description automatically generated"/>
+                    <pic:cNvPicPr>
+                      <a:picLocks noChangeAspect="1" noChangeArrowheads="1"/>
+                    </pic:cNvPicPr>
+                  </pic:nvPicPr>
+                  <pic:blipFill>
+                    <a:blip r:embed="rId34">
+                      <a:extLst>
+                        <a:ext uri="{28A0092B-C50C-407E-A947-70E740481C1C}">
+                          <a14:useLocalDpi xmlns:a14="http://schemas.microsoft.com/office/drawing/2010/main" val="0"/>
+                        </a:ext>
+                      </a:extLst>
+                    </a:blip>
+                    <a:srcRect/>
+                    <a:stretch>
+                      <a:fillRect/>
+                    </a:stretch>
+                  </pic:blipFill>
+                  <pic:spPr bwMode="auto">
+                    <a:xfrm>
+                      <a:off x="0" y="0"/>
+                      <a:ext cx="3982275" cy="1041020"/>
+                    </a:xfrm>
+                    <a:prstGeom prst="rect">
+                      <a:avLst/>
+                    </a:prstGeom>
+                    <a:noFill/>
+                    <a:ln>
+                      <a:noFill/>
+                    </a:ln>
+                  </pic:spPr>
+                </pic:pic>
+              </a:graphicData>
+            </a:graphic>
+          </wp:inline>
+        </w:drawing>
+      </w:r>
+      <w:r>
+        <w:rPr>
+          <w:noProof/>
+        </w:rPr>
+        <w:drawing>
+          <wp:inline distT="0" distB="0" distL="0" distR="0" wp14:anchorId="0E24B655" wp14:editId="6B3D5443">
+            <wp:extent cx="3967480" cy="1599722"/>
+            <wp:effectExtent l="0" t="0" r="0" b="635"/>
+            <wp:docPr id="29" name="Picture 29" descr="Text&#10;&#10;Description automatically generated"/>
+            <wp:cNvGraphicFramePr>
+              <a:graphicFrameLocks xmlns:a="http://schemas.openxmlformats.org/drawingml/2006/main" noChangeAspect="1"/>
+            </wp:cNvGraphicFramePr>
+            <a:graphic xmlns:a="http://schemas.openxmlformats.org/drawingml/2006/main">
+              <a:graphicData uri="http://schemas.openxmlformats.org/drawingml/2006/picture">
+                <pic:pic xmlns:pic="http://schemas.openxmlformats.org/drawingml/2006/picture">
+                  <pic:nvPicPr>
+                    <pic:cNvPr id="29" name="Picture 29" descr="Text&#10;&#10;Description automatically generated"/>
+                    <pic:cNvPicPr>
+                      <a:picLocks noChangeAspect="1" noChangeArrowheads="1"/>
+                    </pic:cNvPicPr>
+                  </pic:nvPicPr>
+                  <pic:blipFill>
+                    <a:blip r:embed="rId35">
+                      <a:extLst>
+                        <a:ext uri="{28A0092B-C50C-407E-A947-70E740481C1C}">
+                          <a14:useLocalDpi xmlns:a14="http://schemas.microsoft.com/office/drawing/2010/main" val="0"/>
+                        </a:ext>
+                      </a:extLst>
+                    </a:blip>
+                    <a:srcRect/>
+                    <a:stretch>
+                      <a:fillRect/>
+                    </a:stretch>
+                  </pic:blipFill>
+                  <pic:spPr bwMode="auto">
+                    <a:xfrm>
+                      <a:off x="0" y="0"/>
+                      <a:ext cx="3987191" cy="1607670"/>
+                    </a:xfrm>
+                    <a:prstGeom prst="rect">
+                      <a:avLst/>
+                    </a:prstGeom>
+                    <a:noFill/>
+                    <a:ln>
+                      <a:noFill/>
+                    </a:ln>
+                  </pic:spPr>
+                </pic:pic>
+              </a:graphicData>
+            </a:graphic>
+          </wp:inline>
+        </w:drawing>
+      </w:r>
+    </w:p>
+    <w:p>
+      <w:pPr>
+        <w:tabs>
+          <w:tab w:val="left" w:pos="6960"/>
+        </w:tabs>
+        <w:rPr>
+          <w:color w:val="000000" w:themeColor="text1"/>
+          <w14:shadow w14:blurRad="38100" w14:dist="19050" w14:dir="2700000" w14:sx="100000" w14:sy="100000" w14:kx="0" w14:ky="0" w14:algn="tl">
+            <w14:schemeClr w14:val="dk1">
+              <w14:alpha w14:val="60000"/>
+            </w14:schemeClr>
+          </w14:shadow>
+          <w14:textOutline w14:w="0" w14:cap="flat" w14:cmpd="sng" w14:algn="ctr">
+            <w14:noFill/>
+            <w14:prstDash w14:val="solid"/>
+            <w14:round/>
+          </w14:textOutline>
+        </w:rPr>
+      </w:pPr>
+      <w:r>
+        <w:rPr>
+          <w:noProof/>
+        </w:rPr>
+        <w:drawing>
+          <wp:anchor distT="0" distB="0" distL="114300" distR="114300" simplePos="0" relativeHeight="251665408" behindDoc="0" locked="0" layoutInCell="1" allowOverlap="1" wp14:anchorId="01D3EFCB" wp14:editId="5E9111E7">
+            <wp:simplePos x="0" y="0"/>
+            <wp:positionH relativeFrom="margin">
+              <wp:align>left</wp:align>
+            </wp:positionH>
+            <wp:positionV relativeFrom="paragraph">
+              <wp:posOffset>423393</wp:posOffset>
+            </wp:positionV>
+            <wp:extent cx="5351228" cy="1174378"/>
+            <wp:effectExtent l="0" t="0" r="1905" b="6985"/>
+            <wp:wrapSquare wrapText="bothSides"/>
+            <wp:docPr id="30" name="Picture 30" descr="A picture containing graphical user interface&#10;&#10;Description automatically generated"/>
+            <wp:cNvGraphicFramePr>
+              <a:graphicFrameLocks xmlns:a="http://schemas.openxmlformats.org/drawingml/2006/main" noChangeAspect="1"/>
+            </wp:cNvGraphicFramePr>
+            <a:graphic xmlns:a="http://schemas.openxmlformats.org/drawingml/2006/main">
+              <a:graphicData uri="http://schemas.openxmlformats.org/drawingml/2006/picture">
+                <pic:pic xmlns:pic="http://schemas.openxmlformats.org/drawingml/2006/picture">
+                  <pic:nvPicPr>
+                    <pic:cNvPr id="30" name="Picture 30" descr="A picture containing graphical user interface&#10;&#10;Description automatically generated"/>
+                    <pic:cNvPicPr>
+                      <a:picLocks noChangeAspect="1" noChangeArrowheads="1"/>
+                    </pic:cNvPicPr>
+                  </pic:nvPicPr>
+                  <pic:blipFill>
+                    <a:blip r:embed="rId36">
+                      <a:extLst>
+                        <a:ext uri="{28A0092B-C50C-407E-A947-70E740481C1C}">
+                          <a14:useLocalDpi xmlns:a14="http://schemas.microsoft.com/office/drawing/2010/main" val="0"/>
+                        </a:ext>
+                      </a:extLst>
+                    </a:blip>
+                    <a:srcRect/>
+                    <a:stretch>
+                      <a:fillRect/>
+                    </a:stretch>
+                  </pic:blipFill>
+                  <pic:spPr bwMode="auto">
+                    <a:xfrm>
+                      <a:off x="0" y="0"/>
+                      <a:ext cx="5351228" cy="1174378"/>
+                    </a:xfrm>
+                    <a:prstGeom prst="rect">
+                      <a:avLst/>
+                    </a:prstGeom>
+                    <a:noFill/>
+                    <a:ln>
+                      <a:noFill/>
+                    </a:ln>
+                  </pic:spPr>
+                </pic:pic>
+              </a:graphicData>
+            </a:graphic>
+            <wp14:sizeRelH relativeFrom="page">
+              <wp14:pctWidth>0</wp14:pctWidth>
+            </wp14:sizeRelH>
+            <wp14:sizeRelV relativeFrom="page">
+              <wp14:pctHeight>0</wp14:pctHeight>
+            </wp14:sizeRelV>
+          </wp:anchor>
+        </w:drawing>
+      </w:r>
+      <w:r>
+        <w:rPr>
+          <w:color w:val="000000" w:themeColor="text1"/>
+          <w14:shadow w14:blurRad="38100" w14:dist="19050" w14:dir="2700000" w14:sx="100000" w14:sy="100000" w14:kx="0" w14:ky="0" w14:algn="tl">
+            <w14:schemeClr w14:val="dk1">
+              <w14:alpha w14:val="60000"/>
+            </w14:schemeClr>
+          </w14:shadow>
+          <w14:textOutline w14:w="0" w14:cap="flat" w14:cmpd="sng" w14:algn="ctr">
+            <w14:noFill/>
+            <w14:prstDash w14:val="solid"/>
+            <w14:round/>
+          </w14:textOutline>
+        </w:rPr>
+        <w:t>-</w:t>
+      </w:r>
+      <w:r>
+        <w:rPr>
+          <w:color w:val="000000" w:themeColor="text1"/>
+          <w14:shadow w14:blurRad="38100" w14:dist="19050" w14:dir="2700000" w14:sx="100000" w14:sy="100000" w14:kx="0" w14:ky="0" w14:algn="tl">
+            <w14:schemeClr w14:val="dk1">
+              <w14:alpha w14:val="60000"/>
+            </w14:schemeClr>
+          </w14:shadow>
+          <w14:textOutline w14:w="0" w14:cap="flat" w14:cmpd="sng" w14:algn="ctr">
+            <w14:noFill/>
+            <w14:prstDash w14:val="solid"/>
+            <w14:round/>
+          </w14:textOutline>
+        </w:rPr>
+        <w:t xml:space="preserve"> </w:t>
+      </w:r>
+      <w:r>
+        <w:rPr>
+          <w:color w:val="000000" w:themeColor="text1"/>
+          <w14:shadow w14:blurRad="38100" w14:dist="19050" w14:dir="2700000" w14:sx="100000" w14:sy="100000" w14:kx="0" w14:ky="0" w14:algn="tl">
+            <w14:schemeClr w14:val="dk1">
+              <w14:alpha w14:val="60000"/>
+            </w14:schemeClr>
+          </w14:shadow>
+          <w14:textOutline w14:w="0" w14:cap="flat" w14:cmpd="sng" w14:algn="ctr">
+            <w14:noFill/>
+            <w14:prstDash w14:val="solid"/>
+            <w14:round/>
+          </w14:textOutline>
+        </w:rPr>
+        <w:t xml:space="preserve">O comando git flow hotfix finish HF_1.0.1 </w:t>
+      </w:r>
+      <w:r>
+        <w:rPr>
+          <w:color w:val="000000" w:themeColor="text1"/>
+          <w14:shadow w14:blurRad="38100" w14:dist="19050" w14:dir="2700000" w14:sx="100000" w14:sy="100000" w14:kx="0" w14:ky="0" w14:algn="tl">
+            <w14:schemeClr w14:val="dk1">
+              <w14:alpha w14:val="60000"/>
+            </w14:schemeClr>
+          </w14:shadow>
+          <w14:textOutline w14:w="0" w14:cap="flat" w14:cmpd="sng" w14:algn="ctr">
+            <w14:noFill/>
+            <w14:prstDash w14:val="solid"/>
+            <w14:round/>
+          </w14:textOutline>
+        </w:rPr>
+        <w:t xml:space="preserve">foi </w:t>
+      </w:r>
+      <w:r>
+        <w:rPr>
+          <w:color w:val="000000" w:themeColor="text1"/>
+          <w14:shadow w14:blurRad="38100" w14:dist="19050" w14:dir="2700000" w14:sx="100000" w14:sy="100000" w14:kx="0" w14:ky="0" w14:algn="tl">
+            <w14:schemeClr w14:val="dk1">
+              <w14:alpha w14:val="60000"/>
+            </w14:schemeClr>
+          </w14:shadow>
+          <w14:textOutline w14:w="0" w14:cap="flat" w14:cmpd="sng" w14:algn="ctr">
+            <w14:noFill/>
+            <w14:prstDash w14:val="solid"/>
+            <w14:round/>
+          </w14:textOutline>
+        </w:rPr>
+        <w:t>usado para finalizar uma hotfix existente usando o Git Flow</w:t>
+      </w:r>
+      <w:r>
+        <w:rPr>
+          <w:color w:val="000000" w:themeColor="text1"/>
+          <w14:shadow w14:blurRad="38100" w14:dist="19050" w14:dir="2700000" w14:sx="100000" w14:sy="100000" w14:kx="0" w14:ky="0" w14:algn="tl">
+            <w14:schemeClr w14:val="dk1">
+              <w14:alpha w14:val="60000"/>
+            </w14:schemeClr>
+          </w14:shadow>
+          <w14:textOutline w14:w="0" w14:cap="flat" w14:cmpd="sng" w14:algn="ctr">
+            <w14:noFill/>
+            <w14:prstDash w14:val="solid"/>
+            <w14:round/>
+          </w14:textOutline>
+        </w:rPr>
+        <w:t>.</w:t>
+      </w:r>
+    </w:p>
+    <w:p>
+      <w:pPr>
+        <w:tabs>
+          <w:tab w:val="left" w:pos="6960"/>
+        </w:tabs>
+        <w:rPr>
+          <w:color w:val="000000" w:themeColor="text1"/>
+          <w14:shadow w14:blurRad="38100" w14:dist="19050" w14:dir="2700000" w14:sx="100000" w14:sy="100000" w14:kx="0" w14:ky="0" w14:algn="tl">
+            <w14:schemeClr w14:val="dk1">
+              <w14:alpha w14:val="60000"/>
+            </w14:schemeClr>
+          </w14:shadow>
+          <w14:textOutline w14:w="0" w14:cap="flat" w14:cmpd="sng" w14:algn="ctr">
+            <w14:noFill/>
+            <w14:prstDash w14:val="solid"/>
+            <w14:round/>
+          </w14:textOutline>
+        </w:rPr>
+      </w:pPr>
+      <w:r>
+        <w:rPr>
+          <w:color w:val="000000" w:themeColor="text1"/>
+          <w14:shadow w14:blurRad="38100" w14:dist="19050" w14:dir="2700000" w14:sx="100000" w14:sy="100000" w14:kx="0" w14:ky="0" w14:algn="tl">
+            <w14:schemeClr w14:val="dk1">
+              <w14:alpha w14:val="60000"/>
+            </w14:schemeClr>
+          </w14:shadow>
+          <w14:textOutline w14:w="0" w14:cap="flat" w14:cmpd="sng" w14:algn="ctr">
+            <w14:noFill/>
+            <w14:prstDash w14:val="solid"/>
+            <w14:round/>
+          </w14:textOutline>
+        </w:rPr>
+        <w:t>- Esta imagem mostra o processo no github.</w:t>
+      </w:r>
+    </w:p>
+    <w:p>
+      <w:pPr>
+        <w:tabs>
+          <w:tab w:val="left" w:pos="6960"/>
+        </w:tabs>
+        <w:rPr>
+          <w:b/>
+          <w:bCs/>
+          <w:color w:val="000000" w:themeColor="text1"/>
+          <w:u w:val="single"/>
+          <w14:shadow w14:blurRad="38100" w14:dist="19050" w14:dir="2700000" w14:sx="100000" w14:sy="100000" w14:kx="0" w14:ky="0" w14:algn="tl">
+            <w14:schemeClr w14:val="dk1">
+              <w14:alpha w14:val="60000"/>
+            </w14:schemeClr>
+          </w14:shadow>
+          <w14:textOutline w14:w="0" w14:cap="flat" w14:cmpd="sng" w14:algn="ctr">
+            <w14:noFill/>
+            <w14:prstDash w14:val="solid"/>
+            <w14:round/>
+          </w14:textOutline>
+        </w:rPr>
+      </w:pPr>
+    </w:p>
+    <w:p>
+      <w:pPr>
+        <w:tabs>
+          <w:tab w:val="left" w:pos="6960"/>
+        </w:tabs>
+        <w:rPr>
+          <w:b/>
+          <w:bCs/>
+          <w:color w:val="000000" w:themeColor="text1"/>
+          <w:u w:val="single"/>
+          <w14:shadow w14:blurRad="38100" w14:dist="19050" w14:dir="2700000" w14:sx="100000" w14:sy="100000" w14:kx="0" w14:ky="0" w14:algn="tl">
+            <w14:schemeClr w14:val="dk1">
+              <w14:alpha w14:val="60000"/>
+            </w14:schemeClr>
+          </w14:shadow>
+          <w14:textOutline w14:w="0" w14:cap="flat" w14:cmpd="sng" w14:algn="ctr">
+            <w14:noFill/>
+            <w14:prstDash w14:val="solid"/>
+            <w14:round/>
+          </w14:textOutline>
+        </w:rPr>
+      </w:pPr>
+      <w:r>
+        <w:rPr>
+          <w:b/>
+          <w:bCs/>
+          <w:noProof/>
+          <w:color w:val="000000" w:themeColor="text1"/>
+          <w:u w:val="single"/>
+          <w14:shadow w14:blurRad="38100" w14:dist="19050" w14:dir="2700000" w14:sx="100000" w14:sy="100000" w14:kx="0" w14:ky="0" w14:algn="tl">
+            <w14:schemeClr w14:val="dk1">
+              <w14:alpha w14:val="60000"/>
+            </w14:schemeClr>
+          </w14:shadow>
+          <w14:textOutline w14:w="0" w14:cap="flat" w14:cmpd="sng" w14:algn="ctr">
+            <w14:noFill/>
+            <w14:prstDash w14:val="solid"/>
+            <w14:round/>
+          </w14:textOutline>
+        </w:rPr>
+        <w:lastRenderedPageBreak/>
         <mc:AlternateContent>
           <mc:Choice Requires="wps">
             <w:drawing>
-              <wp:anchor distT="45720" distB="45720" distL="114300" distR="114300" simplePos="0" relativeHeight="251660288" behindDoc="0" locked="0" layoutInCell="1" allowOverlap="1" wp14:anchorId="7D3FB3AF" wp14:editId="458DA2AD">
+              <wp:anchor distT="45720" distB="45720" distL="114300" distR="114300" simplePos="0" relativeHeight="251660288" behindDoc="0" locked="0" layoutInCell="1" allowOverlap="1" wp14:anchorId="7D3FB3AF" wp14:editId="499BD7C1">
                 <wp:simplePos x="0" y="0"/>
-                <wp:positionH relativeFrom="column">
-                  <wp:posOffset>-36195</wp:posOffset>
+                <wp:positionH relativeFrom="margin">
+                  <wp:align>center</wp:align>
                 </wp:positionH>
                 <wp:positionV relativeFrom="paragraph">
-                  <wp:posOffset>128905</wp:posOffset>
+                  <wp:posOffset>222428</wp:posOffset>
                 </wp:positionV>
                 <wp:extent cx="5981700" cy="746760"/>
                 <wp:effectExtent l="19050" t="19050" r="19050" b="15240"/>
@@ -2980,7 +4669,7 @@
                                 </w14:textOutline>
                               </w:rPr>
                             </w:pPr>
-                            <w:hyperlink r:id="rId27" w:history="1">
+                            <w:hyperlink r:id="rId37" w:history="1">
                               <w:r>
                                 <w:rPr>
                                   <w:rStyle w:val="Hyperlink"/>
@@ -3023,7 +4712,7 @@
                 <v:stroke joinstyle="miter"/>
                 <v:path gradientshapeok="t" o:connecttype="rect"/>
               </v:shapetype>
-              <v:shape id="Text Box 2" o:spid="_x0000_s1026" type="#_x0000_t202" style="position:absolute;margin-left:-2.85pt;margin-top:10.15pt;width:471pt;height:58.8pt;z-index:251660288;visibility:visible;mso-wrap-style:square;mso-width-percent:0;mso-height-percent:0;mso-wrap-distance-left:9pt;mso-wrap-distance-top:3.6pt;mso-wrap-distance-right:9pt;mso-wrap-distance-bottom:3.6pt;mso-position-horizontal:absolute;mso-position-horizontal-relative:text;mso-position-vertical:absolute;mso-position-vertical-relative:text;mso-width-percent:0;mso-height-percent:0;mso-width-relative:margin;mso-height-relative:margin;v-text-anchor:top" o:gfxdata="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" strokecolor="black [3213]" strokeweight="3pt">
+              <v:shape id="Text Box 2" o:spid="_x0000_s1026" type="#_x0000_t202" style="position:absolute;margin-left:0;margin-top:17.5pt;width:471pt;height:58.8pt;z-index:251660288;visibility:visible;mso-wrap-style:square;mso-width-percent:0;mso-height-percent:0;mso-wrap-distance-left:9pt;mso-wrap-distance-top:3.6pt;mso-wrap-distance-right:9pt;mso-wrap-distance-bottom:3.6pt;mso-position-horizontal:center;mso-position-horizontal-relative:margin;mso-position-vertical:absolute;mso-position-vertical-relative:text;mso-width-percent:0;mso-height-percent:0;mso-width-relative:margin;mso-height-relative:margin;v-text-anchor:top" o:gfxdata="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" strokecolor="black [3213]" strokeweight="3pt">
                 <v:textbox>
                   <w:txbxContent>
                     <w:p>
@@ -3087,7 +4776,7 @@
                           </w14:textOutline>
                         </w:rPr>
                       </w:pPr>
-                      <w:hyperlink r:id="rId28" w:history="1">
+                      <w:hyperlink r:id="rId38" w:history="1">
                         <w:r>
                           <w:rPr>
                             <w:rStyle w:val="Hyperlink"/>
@@ -3109,15 +4798,311 @@
                     <w:p/>
                   </w:txbxContent>
                 </v:textbox>
-                <w10:wrap type="square"/>
+                <w10:wrap type="square" anchorx="margin"/>
               </v:shape>
             </w:pict>
           </mc:Fallback>
         </mc:AlternateContent>
       </w:r>
     </w:p>
+    <w:p>
+      <w:pPr>
+        <w:tabs>
+          <w:tab w:val="left" w:pos="6960"/>
+        </w:tabs>
+        <w:rPr>
+          <w:b/>
+          <w:bCs/>
+          <w:color w:val="000000" w:themeColor="text1"/>
+          <w:u w:val="single"/>
+          <w14:shadow w14:blurRad="38100" w14:dist="19050" w14:dir="2700000" w14:sx="100000" w14:sy="100000" w14:kx="0" w14:ky="0" w14:algn="tl">
+            <w14:schemeClr w14:val="dk1">
+              <w14:alpha w14:val="60000"/>
+            </w14:schemeClr>
+          </w14:shadow>
+          <w14:textOutline w14:w="0" w14:cap="flat" w14:cmpd="sng" w14:algn="ctr">
+            <w14:noFill/>
+            <w14:prstDash w14:val="solid"/>
+            <w14:round/>
+          </w14:textOutline>
+        </w:rPr>
+      </w:pPr>
+    </w:p>
+    <w:p>
+      <w:pPr>
+        <w:tabs>
+          <w:tab w:val="left" w:pos="6960"/>
+        </w:tabs>
+        <w:rPr>
+          <w:b/>
+          <w:bCs/>
+          <w:color w:val="000000" w:themeColor="text1"/>
+          <w:u w:val="single"/>
+          <w14:shadow w14:blurRad="38100" w14:dist="19050" w14:dir="2700000" w14:sx="100000" w14:sy="100000" w14:kx="0" w14:ky="0" w14:algn="tl">
+            <w14:schemeClr w14:val="dk1">
+              <w14:alpha w14:val="60000"/>
+            </w14:schemeClr>
+          </w14:shadow>
+          <w14:textOutline w14:w="0" w14:cap="flat" w14:cmpd="sng" w14:algn="ctr">
+            <w14:noFill/>
+            <w14:prstDash w14:val="solid"/>
+            <w14:round/>
+          </w14:textOutline>
+        </w:rPr>
+      </w:pPr>
+    </w:p>
+    <w:p>
+      <w:pPr>
+        <w:tabs>
+          <w:tab w:val="left" w:pos="6960"/>
+        </w:tabs>
+        <w:rPr>
+          <w:b/>
+          <w:bCs/>
+          <w:color w:val="000000" w:themeColor="text1"/>
+          <w:u w:val="single"/>
+          <w14:shadow w14:blurRad="38100" w14:dist="19050" w14:dir="2700000" w14:sx="100000" w14:sy="100000" w14:kx="0" w14:ky="0" w14:algn="tl">
+            <w14:schemeClr w14:val="dk1">
+              <w14:alpha w14:val="60000"/>
+            </w14:schemeClr>
+          </w14:shadow>
+          <w14:textOutline w14:w="0" w14:cap="flat" w14:cmpd="sng" w14:algn="ctr">
+            <w14:noFill/>
+            <w14:prstDash w14:val="solid"/>
+            <w14:round/>
+          </w14:textOutline>
+        </w:rPr>
+      </w:pPr>
+    </w:p>
+    <w:p>
+      <w:pPr>
+        <w:tabs>
+          <w:tab w:val="left" w:pos="6960"/>
+        </w:tabs>
+        <w:rPr>
+          <w:b/>
+          <w:bCs/>
+          <w:color w:val="000000" w:themeColor="text1"/>
+          <w:u w:val="single"/>
+          <w14:shadow w14:blurRad="38100" w14:dist="19050" w14:dir="2700000" w14:sx="100000" w14:sy="100000" w14:kx="0" w14:ky="0" w14:algn="tl">
+            <w14:schemeClr w14:val="dk1">
+              <w14:alpha w14:val="60000"/>
+            </w14:schemeClr>
+          </w14:shadow>
+          <w14:textOutline w14:w="0" w14:cap="flat" w14:cmpd="sng" w14:algn="ctr">
+            <w14:noFill/>
+            <w14:prstDash w14:val="solid"/>
+            <w14:round/>
+          </w14:textOutline>
+        </w:rPr>
+      </w:pPr>
+    </w:p>
+    <w:p>
+      <w:pPr>
+        <w:tabs>
+          <w:tab w:val="left" w:pos="6960"/>
+        </w:tabs>
+        <w:rPr>
+          <w:b/>
+          <w:bCs/>
+          <w:color w:val="000000" w:themeColor="text1"/>
+          <w:u w:val="single"/>
+          <w14:shadow w14:blurRad="38100" w14:dist="19050" w14:dir="2700000" w14:sx="100000" w14:sy="100000" w14:kx="0" w14:ky="0" w14:algn="tl">
+            <w14:schemeClr w14:val="dk1">
+              <w14:alpha w14:val="60000"/>
+            </w14:schemeClr>
+          </w14:shadow>
+          <w14:textOutline w14:w="0" w14:cap="flat" w14:cmpd="sng" w14:algn="ctr">
+            <w14:noFill/>
+            <w14:prstDash w14:val="solid"/>
+            <w14:round/>
+          </w14:textOutline>
+        </w:rPr>
+      </w:pPr>
+    </w:p>
+    <w:p>
+      <w:pPr>
+        <w:tabs>
+          <w:tab w:val="left" w:pos="6960"/>
+        </w:tabs>
+        <w:rPr>
+          <w:b/>
+          <w:bCs/>
+          <w:color w:val="000000" w:themeColor="text1"/>
+          <w:u w:val="single"/>
+          <w14:shadow w14:blurRad="38100" w14:dist="19050" w14:dir="2700000" w14:sx="100000" w14:sy="100000" w14:kx="0" w14:ky="0" w14:algn="tl">
+            <w14:schemeClr w14:val="dk1">
+              <w14:alpha w14:val="60000"/>
+            </w14:schemeClr>
+          </w14:shadow>
+          <w14:textOutline w14:w="0" w14:cap="flat" w14:cmpd="sng" w14:algn="ctr">
+            <w14:noFill/>
+            <w14:prstDash w14:val="solid"/>
+            <w14:round/>
+          </w14:textOutline>
+        </w:rPr>
+      </w:pPr>
+    </w:p>
+    <w:p>
+      <w:pPr>
+        <w:tabs>
+          <w:tab w:val="left" w:pos="6960"/>
+        </w:tabs>
+        <w:rPr>
+          <w:b/>
+          <w:bCs/>
+          <w:color w:val="000000" w:themeColor="text1"/>
+          <w:u w:val="single"/>
+          <w14:shadow w14:blurRad="38100" w14:dist="19050" w14:dir="2700000" w14:sx="100000" w14:sy="100000" w14:kx="0" w14:ky="0" w14:algn="tl">
+            <w14:schemeClr w14:val="dk1">
+              <w14:alpha w14:val="60000"/>
+            </w14:schemeClr>
+          </w14:shadow>
+          <w14:textOutline w14:w="0" w14:cap="flat" w14:cmpd="sng" w14:algn="ctr">
+            <w14:noFill/>
+            <w14:prstDash w14:val="solid"/>
+            <w14:round/>
+          </w14:textOutline>
+        </w:rPr>
+      </w:pPr>
+    </w:p>
+    <w:p>
+      <w:pPr>
+        <w:tabs>
+          <w:tab w:val="left" w:pos="6960"/>
+        </w:tabs>
+        <w:rPr>
+          <w:b/>
+          <w:bCs/>
+          <w:color w:val="000000" w:themeColor="text1"/>
+          <w:u w:val="single"/>
+          <w14:shadow w14:blurRad="38100" w14:dist="19050" w14:dir="2700000" w14:sx="100000" w14:sy="100000" w14:kx="0" w14:ky="0" w14:algn="tl">
+            <w14:schemeClr w14:val="dk1">
+              <w14:alpha w14:val="60000"/>
+            </w14:schemeClr>
+          </w14:shadow>
+          <w14:textOutline w14:w="0" w14:cap="flat" w14:cmpd="sng" w14:algn="ctr">
+            <w14:noFill/>
+            <w14:prstDash w14:val="solid"/>
+            <w14:round/>
+          </w14:textOutline>
+        </w:rPr>
+      </w:pPr>
+    </w:p>
+    <w:p>
+      <w:pPr>
+        <w:tabs>
+          <w:tab w:val="left" w:pos="6960"/>
+        </w:tabs>
+        <w:rPr>
+          <w:b/>
+          <w:bCs/>
+          <w:color w:val="000000" w:themeColor="text1"/>
+          <w:u w:val="single"/>
+          <w14:shadow w14:blurRad="38100" w14:dist="19050" w14:dir="2700000" w14:sx="100000" w14:sy="100000" w14:kx="0" w14:ky="0" w14:algn="tl">
+            <w14:schemeClr w14:val="dk1">
+              <w14:alpha w14:val="60000"/>
+            </w14:schemeClr>
+          </w14:shadow>
+          <w14:textOutline w14:w="0" w14:cap="flat" w14:cmpd="sng" w14:algn="ctr">
+            <w14:noFill/>
+            <w14:prstDash w14:val="solid"/>
+            <w14:round/>
+          </w14:textOutline>
+        </w:rPr>
+      </w:pPr>
+    </w:p>
+    <w:p>
+      <w:pPr>
+        <w:tabs>
+          <w:tab w:val="left" w:pos="6960"/>
+        </w:tabs>
+        <w:rPr>
+          <w:b/>
+          <w:bCs/>
+          <w:color w:val="000000" w:themeColor="text1"/>
+          <w:u w:val="single"/>
+          <w14:shadow w14:blurRad="38100" w14:dist="19050" w14:dir="2700000" w14:sx="100000" w14:sy="100000" w14:kx="0" w14:ky="0" w14:algn="tl">
+            <w14:schemeClr w14:val="dk1">
+              <w14:alpha w14:val="60000"/>
+            </w14:schemeClr>
+          </w14:shadow>
+          <w14:textOutline w14:w="0" w14:cap="flat" w14:cmpd="sng" w14:algn="ctr">
+            <w14:noFill/>
+            <w14:prstDash w14:val="solid"/>
+            <w14:round/>
+          </w14:textOutline>
+        </w:rPr>
+      </w:pPr>
+    </w:p>
+    <w:p>
+      <w:pPr>
+        <w:tabs>
+          <w:tab w:val="left" w:pos="6960"/>
+        </w:tabs>
+        <w:rPr>
+          <w:b/>
+          <w:bCs/>
+          <w:color w:val="000000" w:themeColor="text1"/>
+          <w:u w:val="single"/>
+          <w14:shadow w14:blurRad="38100" w14:dist="19050" w14:dir="2700000" w14:sx="100000" w14:sy="100000" w14:kx="0" w14:ky="0" w14:algn="tl">
+            <w14:schemeClr w14:val="dk1">
+              <w14:alpha w14:val="60000"/>
+            </w14:schemeClr>
+          </w14:shadow>
+          <w14:textOutline w14:w="0" w14:cap="flat" w14:cmpd="sng" w14:algn="ctr">
+            <w14:noFill/>
+            <w14:prstDash w14:val="solid"/>
+            <w14:round/>
+          </w14:textOutline>
+        </w:rPr>
+      </w:pPr>
+    </w:p>
+    <w:p>
+      <w:pPr>
+        <w:tabs>
+          <w:tab w:val="left" w:pos="6960"/>
+        </w:tabs>
+        <w:rPr>
+          <w:b/>
+          <w:bCs/>
+          <w:color w:val="000000" w:themeColor="text1"/>
+          <w:u w:val="single"/>
+          <w14:shadow w14:blurRad="38100" w14:dist="19050" w14:dir="2700000" w14:sx="100000" w14:sy="100000" w14:kx="0" w14:ky="0" w14:algn="tl">
+            <w14:schemeClr w14:val="dk1">
+              <w14:alpha w14:val="60000"/>
+            </w14:schemeClr>
+          </w14:shadow>
+          <w14:textOutline w14:w="0" w14:cap="flat" w14:cmpd="sng" w14:algn="ctr">
+            <w14:noFill/>
+            <w14:prstDash w14:val="solid"/>
+            <w14:round/>
+          </w14:textOutline>
+        </w:rPr>
+      </w:pPr>
+    </w:p>
+    <w:p>
+      <w:pPr>
+        <w:tabs>
+          <w:tab w:val="left" w:pos="6960"/>
+        </w:tabs>
+        <w:rPr>
+          <w:color w:val="000000" w:themeColor="text1"/>
+          <w14:shadow w14:blurRad="38100" w14:dist="19050" w14:dir="2700000" w14:sx="100000" w14:sy="100000" w14:kx="0" w14:ky="0" w14:algn="tl">
+            <w14:schemeClr w14:val="dk1">
+              <w14:alpha w14:val="60000"/>
+            </w14:schemeClr>
+          </w14:shadow>
+          <w14:textOutline w14:w="0" w14:cap="flat" w14:cmpd="sng" w14:algn="ctr">
+            <w14:noFill/>
+            <w14:prstDash w14:val="solid"/>
+            <w14:round/>
+          </w14:textOutline>
+        </w:rPr>
+      </w:pPr>
+    </w:p>
     <w:sectPr>
-      <w:headerReference w:type="default" r:id="rId29"/>
+      <w:headerReference w:type="default" r:id="rId39"/>
       <w:pgSz w:w="11906" w:h="16838"/>
       <w:pgMar w:top="1417" w:right="1701" w:bottom="1417" w:left="1701" w:header="708" w:footer="708" w:gutter="0"/>
       <w:cols w:space="708"/>
@@ -3193,6 +5178,127 @@
     </w:pPr>
   </w:p>
 </w:hdr>
+</file>
+
+<file path=word/numbering.xml><?xml version="1.0" encoding="utf-8"?>
+<w:numbering xmlns:wpc="http://schemas.microsoft.com/office/word/2010/wordprocessingCanvas" xmlns:cx="http://schemas.microsoft.com/office/drawing/2014/chartex" xmlns:cx1="http://schemas.microsoft.com/office/drawing/2015/9/8/chartex" xmlns:cx2="http://schemas.microsoft.com/office/drawing/2015/10/21/chartex" xmlns:cx3="http://schemas.microsoft.com/office/drawing/2016/5/9/chartex" xmlns:cx4="http://schemas.microsoft.com/office/drawing/2016/5/10/chartex" xmlns:cx5="http://schemas.microsoft.com/office/drawing/2016/5/11/chartex" xmlns:cx6="http://schemas.microsoft.com/office/drawing/2016/5/12/chartex" xmlns:cx7="http://schemas.microsoft.com/office/drawing/2016/5/13/chartex" xmlns:cx8="http://schemas.microsoft.com/office/drawing/2016/5/14/chartex" xmlns:mc="http://schemas.openxmlformats.org/markup-compatibility/2006" xmlns:aink="http://schemas.microsoft.com/office/drawing/2016/ink" xmlns:am3d="http://schemas.microsoft.com/office/drawing/2017/model3d" xmlns:o="urn:schemas-microsoft-com:office:office" xmlns:oel="http://schemas.microsoft.com/office/2019/extlst" xmlns:r="http://schemas.openxmlformats.org/officeDocument/2006/relationships" xmlns:m="http://schemas.openxmlformats.org/officeDocument/2006/math" xmlns:v="urn:schemas-microsoft-com:vml" xmlns:wp14="http://schemas.microsoft.com/office/word/2010/wordprocessingDrawing" xmlns:wp="http://schemas.openxmlformats.org/drawingml/2006/wordprocessingDrawing" xmlns:w10="urn:schemas-microsoft-com:office:word" xmlns:w="http://schemas.openxmlformats.org/wordprocessingml/2006/main" xmlns:w14="http://schemas.microsoft.com/office/word/2010/wordml" xmlns:w15="http://schemas.microsoft.com/office/word/2012/wordml" xmlns:w16cex="http://schemas.microsoft.com/office/word/2018/wordml/cex" xmlns:w16cid="http://schemas.microsoft.com/office/word/2016/wordml/cid" xmlns:w16="http://schemas.microsoft.com/office/word/2018/wordml" xmlns:w16sdtdh="http://schemas.microsoft.com/office/word/2020/wordml/sdtdatahash" xmlns:w16se="http://schemas.microsoft.com/office/word/2015/wordml/symex" xmlns:wpg="http://schemas.microsoft.com/office/word/2010/wordprocessingGroup" xmlns:wpi="http://schemas.microsoft.com/office/word/2010/wordprocessingInk" xmlns:wne="http://schemas.microsoft.com/office/word/2006/wordml" xmlns:wps="http://schemas.microsoft.com/office/word/2010/wordprocessingShape" mc:Ignorable="w14 w15 w16se w16cid w16 w16cex w16sdtdh wp14">
+  <w:abstractNum w:abstractNumId="0" w15:restartNumberingAfterBreak="0">
+    <w:nsid w:val="29696A86"/>
+    <w:multiLevelType w:val="hybridMultilevel"/>
+    <w:tmpl w:val="C82A6632"/>
+    <w:lvl w:ilvl="0" w:tplc="08160009">
+      <w:start w:val="1"/>
+      <w:numFmt w:val="bullet"/>
+      <w:lvlText w:val=""/>
+      <w:lvlJc w:val="left"/>
+      <w:pPr>
+        <w:ind w:left="720" w:hanging="360"/>
+      </w:pPr>
+      <w:rPr>
+        <w:rFonts w:ascii="Wingdings" w:hAnsi="Wingdings" w:hint="default"/>
+      </w:rPr>
+    </w:lvl>
+    <w:lvl w:ilvl="1" w:tplc="08160003" w:tentative="1">
+      <w:start w:val="1"/>
+      <w:numFmt w:val="bullet"/>
+      <w:lvlText w:val="o"/>
+      <w:lvlJc w:val="left"/>
+      <w:pPr>
+        <w:ind w:left="1440" w:hanging="360"/>
+      </w:pPr>
+      <w:rPr>
+        <w:rFonts w:ascii="Courier New" w:hAnsi="Courier New" w:cs="Courier New" w:hint="default"/>
+      </w:rPr>
+    </w:lvl>
+    <w:lvl w:ilvl="2" w:tplc="08160005" w:tentative="1">
+      <w:start w:val="1"/>
+      <w:numFmt w:val="bullet"/>
+      <w:lvlText w:val=""/>
+      <w:lvlJc w:val="left"/>
+      <w:pPr>
+        <w:ind w:left="2160" w:hanging="360"/>
+      </w:pPr>
+      <w:rPr>
+        <w:rFonts w:ascii="Wingdings" w:hAnsi="Wingdings" w:hint="default"/>
+      </w:rPr>
+    </w:lvl>
+    <w:lvl w:ilvl="3" w:tplc="08160001" w:tentative="1">
+      <w:start w:val="1"/>
+      <w:numFmt w:val="bullet"/>
+      <w:lvlText w:val=""/>
+      <w:lvlJc w:val="left"/>
+      <w:pPr>
+        <w:ind w:left="2880" w:hanging="360"/>
+      </w:pPr>
+      <w:rPr>
+        <w:rFonts w:ascii="Symbol" w:hAnsi="Symbol" w:hint="default"/>
+      </w:rPr>
+    </w:lvl>
+    <w:lvl w:ilvl="4" w:tplc="08160003" w:tentative="1">
+      <w:start w:val="1"/>
+      <w:numFmt w:val="bullet"/>
+      <w:lvlText w:val="o"/>
+      <w:lvlJc w:val="left"/>
+      <w:pPr>
+        <w:ind w:left="3600" w:hanging="360"/>
+      </w:pPr>
+      <w:rPr>
+        <w:rFonts w:ascii="Courier New" w:hAnsi="Courier New" w:cs="Courier New" w:hint="default"/>
+      </w:rPr>
+    </w:lvl>
+    <w:lvl w:ilvl="5" w:tplc="08160005" w:tentative="1">
+      <w:start w:val="1"/>
+      <w:numFmt w:val="bullet"/>
+      <w:lvlText w:val=""/>
+      <w:lvlJc w:val="left"/>
+      <w:pPr>
+        <w:ind w:left="4320" w:hanging="360"/>
+      </w:pPr>
+      <w:rPr>
+        <w:rFonts w:ascii="Wingdings" w:hAnsi="Wingdings" w:hint="default"/>
+      </w:rPr>
+    </w:lvl>
+    <w:lvl w:ilvl="6" w:tplc="08160001" w:tentative="1">
+      <w:start w:val="1"/>
+      <w:numFmt w:val="bullet"/>
+      <w:lvlText w:val=""/>
+      <w:lvlJc w:val="left"/>
+      <w:pPr>
+        <w:ind w:left="5040" w:hanging="360"/>
+      </w:pPr>
+      <w:rPr>
+        <w:rFonts w:ascii="Symbol" w:hAnsi="Symbol" w:hint="default"/>
+      </w:rPr>
+    </w:lvl>
+    <w:lvl w:ilvl="7" w:tplc="08160003" w:tentative="1">
+      <w:start w:val="1"/>
+      <w:numFmt w:val="bullet"/>
+      <w:lvlText w:val="o"/>
+      <w:lvlJc w:val="left"/>
+      <w:pPr>
+        <w:ind w:left="5760" w:hanging="360"/>
+      </w:pPr>
+      <w:rPr>
+        <w:rFonts w:ascii="Courier New" w:hAnsi="Courier New" w:cs="Courier New" w:hint="default"/>
+      </w:rPr>
+    </w:lvl>
+    <w:lvl w:ilvl="8" w:tplc="08160005" w:tentative="1">
+      <w:start w:val="1"/>
+      <w:numFmt w:val="bullet"/>
+      <w:lvlText w:val=""/>
+      <w:lvlJc w:val="left"/>
+      <w:pPr>
+        <w:ind w:left="6480" w:hanging="360"/>
+      </w:pPr>
+      <w:rPr>
+        <w:rFonts w:ascii="Wingdings" w:hAnsi="Wingdings" w:hint="default"/>
+      </w:rPr>
+    </w:lvl>
+  </w:abstractNum>
+  <w:num w:numId="1" w16cid:durableId="1220432505">
+    <w:abstractNumId w:val="0"/>
+  </w:num>
+</w:numbering>
 </file>
 
 <file path=word/styles.xml><?xml version="1.0" encoding="utf-8"?>
@@ -3597,7 +5703,6 @@
   <w:style w:type="character" w:default="1" w:styleId="DefaultParagraphFont">
     <w:name w:val="Default Paragraph Font"/>
     <w:uiPriority w:val="1"/>
-    <w:semiHidden/>
     <w:unhideWhenUsed/>
   </w:style>
   <w:style w:type="table" w:default="1" w:styleId="TableNormal">
@@ -3686,6 +5791,30 @@
     <w:rPr>
       <w:color w:val="605E5C"/>
       <w:shd w:val="clear" w:color="auto" w:fill="E1DFDD"/>
+    </w:rPr>
+  </w:style>
+  <w:style w:type="paragraph" w:styleId="ListParagraph">
+    <w:name w:val="List Paragraph"/>
+    <w:basedOn w:val="Normal"/>
+    <w:uiPriority w:val="34"/>
+    <w:qFormat/>
+    <w:rsid w:val="00DA2A17"/>
+    <w:pPr>
+      <w:ind w:left="720"/>
+      <w:contextualSpacing/>
+    </w:pPr>
+  </w:style>
+  <w:style w:type="character" w:styleId="HTMLCode">
+    <w:name w:val="HTML Code"/>
+    <w:basedOn w:val="DefaultParagraphFont"/>
+    <w:uiPriority w:val="99"/>
+    <w:semiHidden/>
+    <w:unhideWhenUsed/>
+    <w:rsid w:val="00556212"/>
+    <w:rPr>
+      <w:rFonts w:ascii="Courier New" w:eastAsia="Times New Roman" w:hAnsi="Courier New" w:cs="Courier New"/>
+      <w:sz w:val="20"/>
+      <w:szCs w:val="20"/>
     </w:rPr>
   </w:style>
 </w:styles>

--- a/relatório-ProjetoFinalDas.docx
+++ b/relatório-ProjetoFinalDas.docx
@@ -3264,39 +3264,7 @@
             <w14:round/>
           </w14:textOutline>
         </w:rPr>
-        <w:t xml:space="preserve">comando git status </w:t>
-      </w:r>
-      <w:r>
-        <w:rPr>
-          <w:color w:val="000000" w:themeColor="text1"/>
-          <w14:shadow w14:blurRad="38100" w14:dist="19050" w14:dir="2700000" w14:sx="100000" w14:sy="100000" w14:kx="0" w14:ky="0" w14:algn="tl">
-            <w14:schemeClr w14:val="dk1">
-              <w14:alpha w14:val="60000"/>
-            </w14:schemeClr>
-          </w14:shadow>
-          <w14:textOutline w14:w="0" w14:cap="flat" w14:cmpd="sng" w14:algn="ctr">
-            <w14:noFill/>
-            <w14:prstDash w14:val="solid"/>
-            <w14:round/>
-          </w14:textOutline>
-        </w:rPr>
-        <w:t>foi usado</w:t>
-      </w:r>
-      <w:r>
-        <w:rPr>
-          <w:color w:val="000000" w:themeColor="text1"/>
-          <w14:shadow w14:blurRad="38100" w14:dist="19050" w14:dir="2700000" w14:sx="100000" w14:sy="100000" w14:kx="0" w14:ky="0" w14:algn="tl">
-            <w14:schemeClr w14:val="dk1">
-              <w14:alpha w14:val="60000"/>
-            </w14:schemeClr>
-          </w14:shadow>
-          <w14:textOutline w14:w="0" w14:cap="flat" w14:cmpd="sng" w14:algn="ctr">
-            <w14:noFill/>
-            <w14:prstDash w14:val="solid"/>
-            <w14:round/>
-          </w14:textOutline>
-        </w:rPr>
-        <w:t xml:space="preserve"> </w:t>
+        <w:t xml:space="preserve">comando git status foi usado </w:t>
       </w:r>
       <w:r>
         <w:rPr>
@@ -5169,7 +5137,13 @@
       <w:pStyle w:val="Header"/>
     </w:pPr>
     <w:r>
-      <w:t>Bruno Magalhães nº2022035                                                                                     ProjetoFinalDas</w:t>
+      <w:t xml:space="preserve">Bruno Magalhães nº35                                                                                     </w:t>
+    </w:r>
+    <w:r>
+      <w:tab/>
+    </w:r>
+    <w:r>
+      <w:t>ProjetoFinalDas</w:t>
     </w:r>
   </w:p>
   <w:p>
@@ -5703,6 +5677,7 @@
   <w:style w:type="character" w:default="1" w:styleId="DefaultParagraphFont">
     <w:name w:val="Default Paragraph Font"/>
     <w:uiPriority w:val="1"/>
+    <w:semiHidden/>
     <w:unhideWhenUsed/>
   </w:style>
   <w:style w:type="table" w:default="1" w:styleId="TableNormal">

--- a/relatório-ProjetoFinalDas.docx
+++ b/relatório-ProjetoFinalDas.docx
@@ -358,7 +358,7 @@
             <w14:round/>
           </w14:textOutline>
         </w:rPr>
-        <w:t>Bruno Magalhães nº2022035</w:t>
+        <w:t>Bruno Magalhães nº35</w:t>
       </w:r>
     </w:p>
     <w:p>
@@ -398,6 +398,61 @@
         </w:rPr>
         <w:t>Desenvolvimento Ágil de software</w:t>
       </w:r>
+      <w:r>
+        <w:rPr>
+          <w:color w:val="000000" w:themeColor="text1"/>
+          <w:u w:val="single"/>
+          <w14:shadow w14:blurRad="38100" w14:dist="19050" w14:dir="2700000" w14:sx="100000" w14:sy="100000" w14:kx="0" w14:ky="0" w14:algn="tl">
+            <w14:schemeClr w14:val="dk1">
+              <w14:alpha w14:val="60000"/>
+            </w14:schemeClr>
+          </w14:shadow>
+          <w14:textOutline w14:w="0" w14:cap="flat" w14:cmpd="sng" w14:algn="ctr">
+            <w14:noFill/>
+            <w14:prstDash w14:val="solid"/>
+            <w14:round/>
+          </w14:textOutline>
+        </w:rPr>
+        <w:t xml:space="preserve"> </w:t>
+      </w:r>
+    </w:p>
+    <w:p>
+      <w:pPr>
+        <w:tabs>
+          <w:tab w:val="left" w:pos="6960"/>
+        </w:tabs>
+        <w:rPr>
+          <w:color w:val="000000" w:themeColor="text1"/>
+          <w:u w:val="single"/>
+          <w14:shadow w14:blurRad="38100" w14:dist="19050" w14:dir="2700000" w14:sx="100000" w14:sy="100000" w14:kx="0" w14:ky="0" w14:algn="tl">
+            <w14:schemeClr w14:val="dk1">
+              <w14:alpha w14:val="60000"/>
+            </w14:schemeClr>
+          </w14:shadow>
+          <w14:textOutline w14:w="0" w14:cap="flat" w14:cmpd="sng" w14:algn="ctr">
+            <w14:noFill/>
+            <w14:prstDash w14:val="solid"/>
+            <w14:round/>
+          </w14:textOutline>
+        </w:rPr>
+      </w:pPr>
+      <w:r>
+        <w:rPr>
+          <w:color w:val="000000" w:themeColor="text1"/>
+          <w:u w:val="single"/>
+          <w14:shadow w14:blurRad="38100" w14:dist="19050" w14:dir="2700000" w14:sx="100000" w14:sy="100000" w14:kx="0" w14:ky="0" w14:algn="tl">
+            <w14:schemeClr w14:val="dk1">
+              <w14:alpha w14:val="60000"/>
+            </w14:schemeClr>
+          </w14:shadow>
+          <w14:textOutline w14:w="0" w14:cap="flat" w14:cmpd="sng" w14:algn="ctr">
+            <w14:noFill/>
+            <w14:prstDash w14:val="solid"/>
+            <w14:round/>
+          </w14:textOutline>
+        </w:rPr>
+        <w:t>26 de janeiro de 2023</w:t>
+      </w:r>
     </w:p>
     <w:p>
       <w:pPr>
@@ -460,7 +515,6 @@
             <w14:round/>
           </w14:textOutline>
         </w:rPr>
-        <w:lastRenderedPageBreak/>
         <w:t>Criar o repositório</w:t>
       </w:r>
     </w:p>
@@ -961,6 +1015,7 @@
             <w14:round/>
           </w14:textOutline>
         </w:rPr>
+        <w:lastRenderedPageBreak/>
         <w:t>- O Push é o comando que devemos utilizar que se faz alterações no repositório, após realizamos os commits.</w:t>
       </w:r>
     </w:p>
@@ -1004,7 +1059,6 @@
             <w14:round/>
           </w14:textOutline>
         </w:rPr>
-        <w:lastRenderedPageBreak/>
         <w:t>Carregamento inicial do ficheiro no branch develop</w:t>
       </w:r>
       <w:r>
@@ -1450,7 +1504,6 @@
             <w14:round/>
           </w14:textOutline>
         </w:rPr>
-        <w:lastRenderedPageBreak/>
         <w:t>5 alterações no próprio branch develop com os devidos comentários</w:t>
       </w:r>
       <w:r>
@@ -2247,7 +2300,6 @@
             <w14:round/>
           </w14:textOutline>
         </w:rPr>
-        <w:lastRenderedPageBreak/>
         <w:t>1 release que contribua para o branch master</w:t>
       </w:r>
       <w:r>
@@ -2770,6 +2822,7 @@
         <w:rPr>
           <w:noProof/>
         </w:rPr>
+        <w:lastRenderedPageBreak/>
         <w:drawing>
           <wp:anchor distT="0" distB="0" distL="114300" distR="114300" simplePos="0" relativeHeight="251666432" behindDoc="1" locked="0" layoutInCell="1" allowOverlap="1" wp14:anchorId="74F2E257" wp14:editId="3A1EADB0">
             <wp:simplePos x="0" y="0"/>
@@ -2922,7 +2975,6 @@
             <w14:round/>
           </w14:textOutline>
         </w:rPr>
-        <w:lastRenderedPageBreak/>
         <w:t xml:space="preserve">1 </w:t>
       </w:r>
       <w:r>
@@ -3264,39 +3316,7 @@
             <w14:round/>
           </w14:textOutline>
         </w:rPr>
-        <w:t xml:space="preserve">comando git status </w:t>
-      </w:r>
-      <w:r>
-        <w:rPr>
-          <w:color w:val="000000" w:themeColor="text1"/>
-          <w14:shadow w14:blurRad="38100" w14:dist="19050" w14:dir="2700000" w14:sx="100000" w14:sy="100000" w14:kx="0" w14:ky="0" w14:algn="tl">
-            <w14:schemeClr w14:val="dk1">
-              <w14:alpha w14:val="60000"/>
-            </w14:schemeClr>
-          </w14:shadow>
-          <w14:textOutline w14:w="0" w14:cap="flat" w14:cmpd="sng" w14:algn="ctr">
-            <w14:noFill/>
-            <w14:prstDash w14:val="solid"/>
-            <w14:round/>
-          </w14:textOutline>
-        </w:rPr>
-        <w:t>foi usado</w:t>
-      </w:r>
-      <w:r>
-        <w:rPr>
-          <w:color w:val="000000" w:themeColor="text1"/>
-          <w14:shadow w14:blurRad="38100" w14:dist="19050" w14:dir="2700000" w14:sx="100000" w14:sy="100000" w14:kx="0" w14:ky="0" w14:algn="tl">
-            <w14:schemeClr w14:val="dk1">
-              <w14:alpha w14:val="60000"/>
-            </w14:schemeClr>
-          </w14:shadow>
-          <w14:textOutline w14:w="0" w14:cap="flat" w14:cmpd="sng" w14:algn="ctr">
-            <w14:noFill/>
-            <w14:prstDash w14:val="solid"/>
-            <w14:round/>
-          </w14:textOutline>
-        </w:rPr>
-        <w:t xml:space="preserve"> </w:t>
+        <w:t xml:space="preserve">comando git status foi usado </w:t>
       </w:r>
       <w:r>
         <w:rPr>
@@ -3759,7 +3779,24 @@
             <w14:round/>
           </w14:textOutline>
         </w:rPr>
-        <w:t>mensagem é importante para ajudar a identificar as alterações feitas em um determinado commit e para ter uma visão geral do que foi modificado no repositório.</w:t>
+        <w:t xml:space="preserve">mensagem é </w:t>
+      </w:r>
+      <w:r>
+        <w:rPr>
+          <w:color w:val="000000" w:themeColor="text1"/>
+          <w14:shadow w14:blurRad="38100" w14:dist="19050" w14:dir="2700000" w14:sx="100000" w14:sy="100000" w14:kx="0" w14:ky="0" w14:algn="tl">
+            <w14:schemeClr w14:val="dk1">
+              <w14:alpha w14:val="60000"/>
+            </w14:schemeClr>
+          </w14:shadow>
+          <w14:textOutline w14:w="0" w14:cap="flat" w14:cmpd="sng" w14:algn="ctr">
+            <w14:noFill/>
+            <w14:prstDash w14:val="solid"/>
+            <w14:round/>
+          </w14:textOutline>
+        </w:rPr>
+        <w:lastRenderedPageBreak/>
+        <w:t>importante para ajudar a identificar as alterações feitas em um determinado commit e para ter uma visão geral do que foi modificado no repositório.</w:t>
       </w:r>
     </w:p>
     <w:p>
@@ -3913,7 +3950,6 @@
         <w:rPr>
           <w:noProof/>
         </w:rPr>
-        <w:lastRenderedPageBreak/>
         <w:drawing>
           <wp:inline distT="0" distB="0" distL="0" distR="0" wp14:anchorId="72741453" wp14:editId="241FEC57">
             <wp:extent cx="3925173" cy="1685677"/>
@@ -4176,6 +4212,7 @@
         <w:rPr>
           <w:noProof/>
         </w:rPr>
+        <w:lastRenderedPageBreak/>
         <w:drawing>
           <wp:inline distT="0" distB="0" distL="0" distR="0" wp14:anchorId="3269AB7B" wp14:editId="196AD99F">
             <wp:extent cx="3967701" cy="1037210"/>
@@ -4561,7 +4598,6 @@
             <w14:round/>
           </w14:textOutline>
         </w:rPr>
-        <w:lastRenderedPageBreak/>
         <mc:AlternateContent>
           <mc:Choice Requires="wps">
             <w:drawing>
@@ -5703,6 +5739,7 @@
   <w:style w:type="character" w:default="1" w:styleId="DefaultParagraphFont">
     <w:name w:val="Default Paragraph Font"/>
     <w:uiPriority w:val="1"/>
+    <w:semiHidden/>
     <w:unhideWhenUsed/>
   </w:style>
   <w:style w:type="table" w:default="1" w:styleId="TableNormal">

--- a/relatório-ProjetoFinalDas.docx
+++ b/relatório-ProjetoFinalDas.docx
@@ -322,27 +322,6 @@
           </w14:textOutline>
         </w:rPr>
       </w:pPr>
-    </w:p>
-    <w:p>
-      <w:pPr>
-        <w:tabs>
-          <w:tab w:val="left" w:pos="6960"/>
-        </w:tabs>
-        <w:rPr>
-          <w:color w:val="000000" w:themeColor="text1"/>
-          <w:u w:val="single"/>
-          <w14:shadow w14:blurRad="38100" w14:dist="19050" w14:dir="2700000" w14:sx="100000" w14:sy="100000" w14:kx="0" w14:ky="0" w14:algn="tl">
-            <w14:schemeClr w14:val="dk1">
-              <w14:alpha w14:val="60000"/>
-            </w14:schemeClr>
-          </w14:shadow>
-          <w14:textOutline w14:w="0" w14:cap="flat" w14:cmpd="sng" w14:algn="ctr">
-            <w14:noFill/>
-            <w14:prstDash w14:val="solid"/>
-            <w14:round/>
-          </w14:textOutline>
-        </w:rPr>
-      </w:pPr>
       <w:r>
         <w:rPr>
           <w:color w:val="000000" w:themeColor="text1"/>
@@ -459,27 +438,6 @@
         <w:tabs>
           <w:tab w:val="left" w:pos="6960"/>
         </w:tabs>
-        <w:rPr>
-          <w:color w:val="000000" w:themeColor="text1"/>
-          <w:u w:val="single"/>
-          <w14:shadow w14:blurRad="38100" w14:dist="19050" w14:dir="2700000" w14:sx="100000" w14:sy="100000" w14:kx="0" w14:ky="0" w14:algn="tl">
-            <w14:schemeClr w14:val="dk1">
-              <w14:alpha w14:val="60000"/>
-            </w14:schemeClr>
-          </w14:shadow>
-          <w14:textOutline w14:w="0" w14:cap="flat" w14:cmpd="sng" w14:algn="ctr">
-            <w14:noFill/>
-            <w14:prstDash w14:val="solid"/>
-            <w14:round/>
-          </w14:textOutline>
-        </w:rPr>
-      </w:pPr>
-    </w:p>
-    <w:p>
-      <w:pPr>
-        <w:tabs>
-          <w:tab w:val="left" w:pos="6960"/>
-        </w:tabs>
         <w:jc w:val="center"/>
         <w:rPr>
           <w:b/>
@@ -498,23 +456,48 @@
           </w14:textOutline>
         </w:rPr>
       </w:pPr>
-      <w:r>
-        <w:rPr>
-          <w:b/>
-          <w:bCs/>
-          <w:color w:val="000000" w:themeColor="text1"/>
-          <w:u w:val="single"/>
-          <w14:shadow w14:blurRad="38100" w14:dist="19050" w14:dir="2700000" w14:sx="100000" w14:sy="100000" w14:kx="0" w14:ky="0" w14:algn="tl">
-            <w14:schemeClr w14:val="dk1">
-              <w14:alpha w14:val="60000"/>
-            </w14:schemeClr>
-          </w14:shadow>
-          <w14:textOutline w14:w="0" w14:cap="flat" w14:cmpd="sng" w14:algn="ctr">
-            <w14:noFill/>
-            <w14:prstDash w14:val="solid"/>
-            <w14:round/>
-          </w14:textOutline>
-        </w:rPr>
+    </w:p>
+    <w:p>
+      <w:pPr>
+        <w:tabs>
+          <w:tab w:val="left" w:pos="6960"/>
+        </w:tabs>
+        <w:jc w:val="center"/>
+        <w:rPr>
+          <w:b/>
+          <w:bCs/>
+          <w:color w:val="000000" w:themeColor="text1"/>
+          <w:u w:val="single"/>
+          <w14:shadow w14:blurRad="38100" w14:dist="19050" w14:dir="2700000" w14:sx="100000" w14:sy="100000" w14:kx="0" w14:ky="0" w14:algn="tl">
+            <w14:schemeClr w14:val="dk1">
+              <w14:alpha w14:val="60000"/>
+            </w14:schemeClr>
+          </w14:shadow>
+          <w14:textOutline w14:w="0" w14:cap="flat" w14:cmpd="sng" w14:algn="ctr">
+            <w14:noFill/>
+            <w14:prstDash w14:val="solid"/>
+            <w14:round/>
+          </w14:textOutline>
+        </w:rPr>
+      </w:pPr>
+      <w:r>
+        <w:rPr>
+          <w:b/>
+          <w:bCs/>
+          <w:color w:val="000000" w:themeColor="text1"/>
+          <w:u w:val="single"/>
+          <w14:shadow w14:blurRad="38100" w14:dist="19050" w14:dir="2700000" w14:sx="100000" w14:sy="100000" w14:kx="0" w14:ky="0" w14:algn="tl">
+            <w14:schemeClr w14:val="dk1">
+              <w14:alpha w14:val="60000"/>
+            </w14:schemeClr>
+          </w14:shadow>
+          <w14:textOutline w14:w="0" w14:cap="flat" w14:cmpd="sng" w14:algn="ctr">
+            <w14:noFill/>
+            <w14:prstDash w14:val="solid"/>
+            <w14:round/>
+          </w14:textOutline>
+        </w:rPr>
+        <w:lastRenderedPageBreak/>
         <w:t>Criar o repositório</w:t>
       </w:r>
     </w:p>
@@ -1015,50 +998,50 @@
             <w14:round/>
           </w14:textOutline>
         </w:rPr>
+        <w:t>- O Push é o comando que devemos utilizar que se faz alterações no repositório, após realizamos os commits.</w:t>
+      </w:r>
+    </w:p>
+    <w:p>
+      <w:pPr>
+        <w:tabs>
+          <w:tab w:val="left" w:pos="6960"/>
+        </w:tabs>
+        <w:jc w:val="center"/>
+        <w:rPr>
+          <w:b/>
+          <w:bCs/>
+          <w:color w:val="000000" w:themeColor="text1"/>
+          <w:u w:val="single"/>
+          <w14:shadow w14:blurRad="38100" w14:dist="19050" w14:dir="2700000" w14:sx="100000" w14:sy="100000" w14:kx="0" w14:ky="0" w14:algn="tl">
+            <w14:schemeClr w14:val="dk1">
+              <w14:alpha w14:val="60000"/>
+            </w14:schemeClr>
+          </w14:shadow>
+          <w14:textOutline w14:w="0" w14:cap="flat" w14:cmpd="sng" w14:algn="ctr">
+            <w14:noFill/>
+            <w14:prstDash w14:val="solid"/>
+            <w14:round/>
+          </w14:textOutline>
+        </w:rPr>
+      </w:pPr>
+      <w:r>
+        <w:rPr>
+          <w:b/>
+          <w:bCs/>
+          <w:color w:val="000000" w:themeColor="text1"/>
+          <w:u w:val="single"/>
+          <w14:shadow w14:blurRad="38100" w14:dist="19050" w14:dir="2700000" w14:sx="100000" w14:sy="100000" w14:kx="0" w14:ky="0" w14:algn="tl">
+            <w14:schemeClr w14:val="dk1">
+              <w14:alpha w14:val="60000"/>
+            </w14:schemeClr>
+          </w14:shadow>
+          <w14:textOutline w14:w="0" w14:cap="flat" w14:cmpd="sng" w14:algn="ctr">
+            <w14:noFill/>
+            <w14:prstDash w14:val="solid"/>
+            <w14:round/>
+          </w14:textOutline>
+        </w:rPr>
         <w:lastRenderedPageBreak/>
-        <w:t>- O Push é o comando que devemos utilizar que se faz alterações no repositório, após realizamos os commits.</w:t>
-      </w:r>
-    </w:p>
-    <w:p>
-      <w:pPr>
-        <w:tabs>
-          <w:tab w:val="left" w:pos="6960"/>
-        </w:tabs>
-        <w:jc w:val="center"/>
-        <w:rPr>
-          <w:b/>
-          <w:bCs/>
-          <w:color w:val="000000" w:themeColor="text1"/>
-          <w:u w:val="single"/>
-          <w14:shadow w14:blurRad="38100" w14:dist="19050" w14:dir="2700000" w14:sx="100000" w14:sy="100000" w14:kx="0" w14:ky="0" w14:algn="tl">
-            <w14:schemeClr w14:val="dk1">
-              <w14:alpha w14:val="60000"/>
-            </w14:schemeClr>
-          </w14:shadow>
-          <w14:textOutline w14:w="0" w14:cap="flat" w14:cmpd="sng" w14:algn="ctr">
-            <w14:noFill/>
-            <w14:prstDash w14:val="solid"/>
-            <w14:round/>
-          </w14:textOutline>
-        </w:rPr>
-      </w:pPr>
-      <w:r>
-        <w:rPr>
-          <w:b/>
-          <w:bCs/>
-          <w:color w:val="000000" w:themeColor="text1"/>
-          <w:u w:val="single"/>
-          <w14:shadow w14:blurRad="38100" w14:dist="19050" w14:dir="2700000" w14:sx="100000" w14:sy="100000" w14:kx="0" w14:ky="0" w14:algn="tl">
-            <w14:schemeClr w14:val="dk1">
-              <w14:alpha w14:val="60000"/>
-            </w14:schemeClr>
-          </w14:shadow>
-          <w14:textOutline w14:w="0" w14:cap="flat" w14:cmpd="sng" w14:algn="ctr">
-            <w14:noFill/>
-            <w14:prstDash w14:val="solid"/>
-            <w14:round/>
-          </w14:textOutline>
-        </w:rPr>
         <w:t>Carregamento inicial do ficheiro no branch develop</w:t>
       </w:r>
       <w:r>
@@ -1504,6 +1487,7 @@
             <w14:round/>
           </w14:textOutline>
         </w:rPr>
+        <w:lastRenderedPageBreak/>
         <w:t>5 alterações no próprio branch develop com os devidos comentários</w:t>
       </w:r>
       <w:r>
@@ -2300,6 +2284,7 @@
             <w14:round/>
           </w14:textOutline>
         </w:rPr>
+        <w:lastRenderedPageBreak/>
         <w:t>1 release que contribua para o branch master</w:t>
       </w:r>
       <w:r>
@@ -2822,7 +2807,6 @@
         <w:rPr>
           <w:noProof/>
         </w:rPr>
-        <w:lastRenderedPageBreak/>
         <w:drawing>
           <wp:anchor distT="0" distB="0" distL="114300" distR="114300" simplePos="0" relativeHeight="251666432" behindDoc="1" locked="0" layoutInCell="1" allowOverlap="1" wp14:anchorId="74F2E257" wp14:editId="3A1EADB0">
             <wp:simplePos x="0" y="0"/>
@@ -2975,6 +2959,7 @@
             <w14:round/>
           </w14:textOutline>
         </w:rPr>
+        <w:lastRenderedPageBreak/>
         <w:t xml:space="preserve">1 </w:t>
       </w:r>
       <w:r>
@@ -3779,24 +3764,7 @@
             <w14:round/>
           </w14:textOutline>
         </w:rPr>
-        <w:t xml:space="preserve">mensagem é </w:t>
-      </w:r>
-      <w:r>
-        <w:rPr>
-          <w:color w:val="000000" w:themeColor="text1"/>
-          <w14:shadow w14:blurRad="38100" w14:dist="19050" w14:dir="2700000" w14:sx="100000" w14:sy="100000" w14:kx="0" w14:ky="0" w14:algn="tl">
-            <w14:schemeClr w14:val="dk1">
-              <w14:alpha w14:val="60000"/>
-            </w14:schemeClr>
-          </w14:shadow>
-          <w14:textOutline w14:w="0" w14:cap="flat" w14:cmpd="sng" w14:algn="ctr">
-            <w14:noFill/>
-            <w14:prstDash w14:val="solid"/>
-            <w14:round/>
-          </w14:textOutline>
-        </w:rPr>
-        <w:lastRenderedPageBreak/>
-        <w:t>importante para ajudar a identificar as alterações feitas em um determinado commit e para ter uma visão geral do que foi modificado no repositório.</w:t>
+        <w:t>mensagem é importante para ajudar a identificar as alterações feitas em um determinado commit e para ter uma visão geral do que foi modificado no repositório.</w:t>
       </w:r>
     </w:p>
     <w:p>
@@ -3950,6 +3918,7 @@
         <w:rPr>
           <w:noProof/>
         </w:rPr>
+        <w:lastRenderedPageBreak/>
         <w:drawing>
           <wp:inline distT="0" distB="0" distL="0" distR="0" wp14:anchorId="72741453" wp14:editId="241FEC57">
             <wp:extent cx="3925173" cy="1685677"/>
@@ -4212,7 +4181,6 @@
         <w:rPr>
           <w:noProof/>
         </w:rPr>
-        <w:lastRenderedPageBreak/>
         <w:drawing>
           <wp:inline distT="0" distB="0" distL="0" distR="0" wp14:anchorId="3269AB7B" wp14:editId="196AD99F">
             <wp:extent cx="3967701" cy="1037210"/>
@@ -4598,6 +4566,7 @@
             <w14:round/>
           </w14:textOutline>
         </w:rPr>
+        <w:lastRenderedPageBreak/>
         <mc:AlternateContent>
           <mc:Choice Requires="wps">
             <w:drawing>

--- a/relatório-ProjetoFinalDas.docx
+++ b/relatório-ProjetoFinalDas.docx
@@ -419,6 +419,44 @@
           </w14:textOutline>
         </w:rPr>
       </w:pPr>
+      <w:r>
+        <w:rPr>
+          <w:color w:val="000000" w:themeColor="text1"/>
+          <w:u w:val="single"/>
+          <w14:shadow w14:blurRad="38100" w14:dist="19050" w14:dir="2700000" w14:sx="100000" w14:sy="100000" w14:kx="0" w14:ky="0" w14:algn="tl">
+            <w14:schemeClr w14:val="dk1">
+              <w14:alpha w14:val="60000"/>
+            </w14:schemeClr>
+          </w14:shadow>
+          <w14:textOutline w14:w="0" w14:cap="flat" w14:cmpd="sng" w14:algn="ctr">
+            <w14:noFill/>
+            <w14:prstDash w14:val="solid"/>
+            <w14:round/>
+          </w14:textOutline>
+        </w:rPr>
+        <w:t>16 de janeiro 2023</w:t>
+      </w:r>
+    </w:p>
+    <w:p>
+      <w:pPr>
+        <w:tabs>
+          <w:tab w:val="left" w:pos="6960"/>
+        </w:tabs>
+        <w:rPr>
+          <w:color w:val="000000" w:themeColor="text1"/>
+          <w:u w:val="single"/>
+          <w14:shadow w14:blurRad="38100" w14:dist="19050" w14:dir="2700000" w14:sx="100000" w14:sy="100000" w14:kx="0" w14:ky="0" w14:algn="tl">
+            <w14:schemeClr w14:val="dk1">
+              <w14:alpha w14:val="60000"/>
+            </w14:schemeClr>
+          </w14:shadow>
+          <w14:textOutline w14:w="0" w14:cap="flat" w14:cmpd="sng" w14:algn="ctr">
+            <w14:noFill/>
+            <w14:prstDash w14:val="solid"/>
+            <w14:round/>
+          </w14:textOutline>
+        </w:rPr>
+      </w:pPr>
     </w:p>
     <w:p>
       <w:pPr>
@@ -460,7 +498,6 @@
             <w14:round/>
           </w14:textOutline>
         </w:rPr>
-        <w:lastRenderedPageBreak/>
         <w:t>Criar o repositório</w:t>
       </w:r>
     </w:p>
@@ -961,6 +998,7 @@
             <w14:round/>
           </w14:textOutline>
         </w:rPr>
+        <w:lastRenderedPageBreak/>
         <w:t>- O Push é o comando que devemos utilizar que se faz alterações no repositório, após realizamos os commits.</w:t>
       </w:r>
     </w:p>
@@ -1004,7 +1042,6 @@
             <w14:round/>
           </w14:textOutline>
         </w:rPr>
-        <w:lastRenderedPageBreak/>
         <w:t>Carregamento inicial do ficheiro no branch develop</w:t>
       </w:r>
       <w:r>
@@ -1450,7 +1487,6 @@
             <w14:round/>
           </w14:textOutline>
         </w:rPr>
-        <w:lastRenderedPageBreak/>
         <w:t>5 alterações no próprio branch develop com os devidos comentários</w:t>
       </w:r>
       <w:r>
@@ -2247,7 +2283,6 @@
             <w14:round/>
           </w14:textOutline>
         </w:rPr>
-        <w:lastRenderedPageBreak/>
         <w:t>1 release que contribua para o branch master</w:t>
       </w:r>
       <w:r>
@@ -2770,6 +2805,7 @@
         <w:rPr>
           <w:noProof/>
         </w:rPr>
+        <w:lastRenderedPageBreak/>
         <w:drawing>
           <wp:anchor distT="0" distB="0" distL="114300" distR="114300" simplePos="0" relativeHeight="251666432" behindDoc="1" locked="0" layoutInCell="1" allowOverlap="1" wp14:anchorId="74F2E257" wp14:editId="3A1EADB0">
             <wp:simplePos x="0" y="0"/>
@@ -2922,7 +2958,6 @@
             <w14:round/>
           </w14:textOutline>
         </w:rPr>
-        <w:lastRenderedPageBreak/>
         <w:t xml:space="preserve">1 </w:t>
       </w:r>
       <w:r>
@@ -3727,7 +3762,24 @@
             <w14:round/>
           </w14:textOutline>
         </w:rPr>
-        <w:t>mensagem é importante para ajudar a identificar as alterações feitas em um determinado commit e para ter uma visão geral do que foi modificado no repositório.</w:t>
+        <w:t xml:space="preserve">mensagem é </w:t>
+      </w:r>
+      <w:r>
+        <w:rPr>
+          <w:color w:val="000000" w:themeColor="text1"/>
+          <w14:shadow w14:blurRad="38100" w14:dist="19050" w14:dir="2700000" w14:sx="100000" w14:sy="100000" w14:kx="0" w14:ky="0" w14:algn="tl">
+            <w14:schemeClr w14:val="dk1">
+              <w14:alpha w14:val="60000"/>
+            </w14:schemeClr>
+          </w14:shadow>
+          <w14:textOutline w14:w="0" w14:cap="flat" w14:cmpd="sng" w14:algn="ctr">
+            <w14:noFill/>
+            <w14:prstDash w14:val="solid"/>
+            <w14:round/>
+          </w14:textOutline>
+        </w:rPr>
+        <w:lastRenderedPageBreak/>
+        <w:t>importante para ajudar a identificar as alterações feitas em um determinado commit e para ter uma visão geral do que foi modificado no repositório.</w:t>
       </w:r>
     </w:p>
     <w:p>
@@ -3881,7 +3933,6 @@
         <w:rPr>
           <w:noProof/>
         </w:rPr>
-        <w:lastRenderedPageBreak/>
         <w:drawing>
           <wp:inline distT="0" distB="0" distL="0" distR="0" wp14:anchorId="72741453" wp14:editId="241FEC57">
             <wp:extent cx="3925173" cy="1685677"/>
@@ -4144,6 +4195,7 @@
         <w:rPr>
           <w:noProof/>
         </w:rPr>
+        <w:lastRenderedPageBreak/>
         <w:drawing>
           <wp:inline distT="0" distB="0" distL="0" distR="0" wp14:anchorId="3269AB7B" wp14:editId="196AD99F">
             <wp:extent cx="3967701" cy="1037210"/>
@@ -4529,7 +4581,6 @@
             <w14:round/>
           </w14:textOutline>
         </w:rPr>
-        <w:lastRenderedPageBreak/>
         <mc:AlternateContent>
           <mc:Choice Requires="wps">
             <w:drawing>

--- a/relatório-ProjetoFinalDas.docx
+++ b/relatório-ProjetoFinalDas.docx
@@ -343,6 +343,27 @@
           </w14:textOutline>
         </w:rPr>
       </w:pPr>
+    </w:p>
+    <w:p>
+      <w:pPr>
+        <w:tabs>
+          <w:tab w:val="left" w:pos="6960"/>
+        </w:tabs>
+        <w:rPr>
+          <w:color w:val="000000" w:themeColor="text1"/>
+          <w:u w:val="single"/>
+          <w14:shadow w14:blurRad="38100" w14:dist="19050" w14:dir="2700000" w14:sx="100000" w14:sy="100000" w14:kx="0" w14:ky="0" w14:algn="tl">
+            <w14:schemeClr w14:val="dk1">
+              <w14:alpha w14:val="60000"/>
+            </w14:schemeClr>
+          </w14:shadow>
+          <w14:textOutline w14:w="0" w14:cap="flat" w14:cmpd="sng" w14:algn="ctr">
+            <w14:noFill/>
+            <w14:prstDash w14:val="solid"/>
+            <w14:round/>
+          </w14:textOutline>
+        </w:rPr>
+      </w:pPr>
       <w:r>
         <w:rPr>
           <w:color w:val="000000" w:themeColor="text1"/>
@@ -404,65 +425,6 @@
         <w:tabs>
           <w:tab w:val="left" w:pos="6960"/>
         </w:tabs>
-        <w:rPr>
-          <w:color w:val="000000" w:themeColor="text1"/>
-          <w:u w:val="single"/>
-          <w14:shadow w14:blurRad="38100" w14:dist="19050" w14:dir="2700000" w14:sx="100000" w14:sy="100000" w14:kx="0" w14:ky="0" w14:algn="tl">
-            <w14:schemeClr w14:val="dk1">
-              <w14:alpha w14:val="60000"/>
-            </w14:schemeClr>
-          </w14:shadow>
-          <w14:textOutline w14:w="0" w14:cap="flat" w14:cmpd="sng" w14:algn="ctr">
-            <w14:noFill/>
-            <w14:prstDash w14:val="solid"/>
-            <w14:round/>
-          </w14:textOutline>
-        </w:rPr>
-      </w:pPr>
-      <w:r>
-        <w:rPr>
-          <w:color w:val="000000" w:themeColor="text1"/>
-          <w:u w:val="single"/>
-          <w14:shadow w14:blurRad="38100" w14:dist="19050" w14:dir="2700000" w14:sx="100000" w14:sy="100000" w14:kx="0" w14:ky="0" w14:algn="tl">
-            <w14:schemeClr w14:val="dk1">
-              <w14:alpha w14:val="60000"/>
-            </w14:schemeClr>
-          </w14:shadow>
-          <w14:textOutline w14:w="0" w14:cap="flat" w14:cmpd="sng" w14:algn="ctr">
-            <w14:noFill/>
-            <w14:prstDash w14:val="solid"/>
-            <w14:round/>
-          </w14:textOutline>
-        </w:rPr>
-        <w:t>16 de janeiro 2023</w:t>
-      </w:r>
-    </w:p>
-    <w:p>
-      <w:pPr>
-        <w:tabs>
-          <w:tab w:val="left" w:pos="6960"/>
-        </w:tabs>
-        <w:rPr>
-          <w:color w:val="000000" w:themeColor="text1"/>
-          <w:u w:val="single"/>
-          <w14:shadow w14:blurRad="38100" w14:dist="19050" w14:dir="2700000" w14:sx="100000" w14:sy="100000" w14:kx="0" w14:ky="0" w14:algn="tl">
-            <w14:schemeClr w14:val="dk1">
-              <w14:alpha w14:val="60000"/>
-            </w14:schemeClr>
-          </w14:shadow>
-          <w14:textOutline w14:w="0" w14:cap="flat" w14:cmpd="sng" w14:algn="ctr">
-            <w14:noFill/>
-            <w14:prstDash w14:val="solid"/>
-            <w14:round/>
-          </w14:textOutline>
-        </w:rPr>
-      </w:pPr>
-    </w:p>
-    <w:p>
-      <w:pPr>
-        <w:tabs>
-          <w:tab w:val="left" w:pos="6960"/>
-        </w:tabs>
         <w:jc w:val="center"/>
         <w:rPr>
           <w:b/>
@@ -498,6 +460,7 @@
             <w14:round/>
           </w14:textOutline>
         </w:rPr>
+        <w:lastRenderedPageBreak/>
         <w:t>Criar o repositório</w:t>
       </w:r>
     </w:p>
@@ -998,50 +961,50 @@
             <w14:round/>
           </w14:textOutline>
         </w:rPr>
+        <w:t>- O Push é o comando que devemos utilizar que se faz alterações no repositório, após realizamos os commits.</w:t>
+      </w:r>
+    </w:p>
+    <w:p>
+      <w:pPr>
+        <w:tabs>
+          <w:tab w:val="left" w:pos="6960"/>
+        </w:tabs>
+        <w:jc w:val="center"/>
+        <w:rPr>
+          <w:b/>
+          <w:bCs/>
+          <w:color w:val="000000" w:themeColor="text1"/>
+          <w:u w:val="single"/>
+          <w14:shadow w14:blurRad="38100" w14:dist="19050" w14:dir="2700000" w14:sx="100000" w14:sy="100000" w14:kx="0" w14:ky="0" w14:algn="tl">
+            <w14:schemeClr w14:val="dk1">
+              <w14:alpha w14:val="60000"/>
+            </w14:schemeClr>
+          </w14:shadow>
+          <w14:textOutline w14:w="0" w14:cap="flat" w14:cmpd="sng" w14:algn="ctr">
+            <w14:noFill/>
+            <w14:prstDash w14:val="solid"/>
+            <w14:round/>
+          </w14:textOutline>
+        </w:rPr>
+      </w:pPr>
+      <w:r>
+        <w:rPr>
+          <w:b/>
+          <w:bCs/>
+          <w:color w:val="000000" w:themeColor="text1"/>
+          <w:u w:val="single"/>
+          <w14:shadow w14:blurRad="38100" w14:dist="19050" w14:dir="2700000" w14:sx="100000" w14:sy="100000" w14:kx="0" w14:ky="0" w14:algn="tl">
+            <w14:schemeClr w14:val="dk1">
+              <w14:alpha w14:val="60000"/>
+            </w14:schemeClr>
+          </w14:shadow>
+          <w14:textOutline w14:w="0" w14:cap="flat" w14:cmpd="sng" w14:algn="ctr">
+            <w14:noFill/>
+            <w14:prstDash w14:val="solid"/>
+            <w14:round/>
+          </w14:textOutline>
+        </w:rPr>
         <w:lastRenderedPageBreak/>
-        <w:t>- O Push é o comando que devemos utilizar que se faz alterações no repositório, após realizamos os commits.</w:t>
-      </w:r>
-    </w:p>
-    <w:p>
-      <w:pPr>
-        <w:tabs>
-          <w:tab w:val="left" w:pos="6960"/>
-        </w:tabs>
-        <w:jc w:val="center"/>
-        <w:rPr>
-          <w:b/>
-          <w:bCs/>
-          <w:color w:val="000000" w:themeColor="text1"/>
-          <w:u w:val="single"/>
-          <w14:shadow w14:blurRad="38100" w14:dist="19050" w14:dir="2700000" w14:sx="100000" w14:sy="100000" w14:kx="0" w14:ky="0" w14:algn="tl">
-            <w14:schemeClr w14:val="dk1">
-              <w14:alpha w14:val="60000"/>
-            </w14:schemeClr>
-          </w14:shadow>
-          <w14:textOutline w14:w="0" w14:cap="flat" w14:cmpd="sng" w14:algn="ctr">
-            <w14:noFill/>
-            <w14:prstDash w14:val="solid"/>
-            <w14:round/>
-          </w14:textOutline>
-        </w:rPr>
-      </w:pPr>
-      <w:r>
-        <w:rPr>
-          <w:b/>
-          <w:bCs/>
-          <w:color w:val="000000" w:themeColor="text1"/>
-          <w:u w:val="single"/>
-          <w14:shadow w14:blurRad="38100" w14:dist="19050" w14:dir="2700000" w14:sx="100000" w14:sy="100000" w14:kx="0" w14:ky="0" w14:algn="tl">
-            <w14:schemeClr w14:val="dk1">
-              <w14:alpha w14:val="60000"/>
-            </w14:schemeClr>
-          </w14:shadow>
-          <w14:textOutline w14:w="0" w14:cap="flat" w14:cmpd="sng" w14:algn="ctr">
-            <w14:noFill/>
-            <w14:prstDash w14:val="solid"/>
-            <w14:round/>
-          </w14:textOutline>
-        </w:rPr>
         <w:t>Carregamento inicial do ficheiro no branch develop</w:t>
       </w:r>
       <w:r>
@@ -1487,6 +1450,7 @@
             <w14:round/>
           </w14:textOutline>
         </w:rPr>
+        <w:lastRenderedPageBreak/>
         <w:t>5 alterações no próprio branch develop com os devidos comentários</w:t>
       </w:r>
       <w:r>
@@ -2283,6 +2247,7 @@
             <w14:round/>
           </w14:textOutline>
         </w:rPr>
+        <w:lastRenderedPageBreak/>
         <w:t>1 release que contribua para o branch master</w:t>
       </w:r>
       <w:r>
@@ -2805,7 +2770,6 @@
         <w:rPr>
           <w:noProof/>
         </w:rPr>
-        <w:lastRenderedPageBreak/>
         <w:drawing>
           <wp:anchor distT="0" distB="0" distL="114300" distR="114300" simplePos="0" relativeHeight="251666432" behindDoc="1" locked="0" layoutInCell="1" allowOverlap="1" wp14:anchorId="74F2E257" wp14:editId="3A1EADB0">
             <wp:simplePos x="0" y="0"/>
@@ -2958,6 +2922,7 @@
             <w14:round/>
           </w14:textOutline>
         </w:rPr>
+        <w:lastRenderedPageBreak/>
         <w:t xml:space="preserve">1 </w:t>
       </w:r>
       <w:r>
@@ -3762,24 +3727,7 @@
             <w14:round/>
           </w14:textOutline>
         </w:rPr>
-        <w:t xml:space="preserve">mensagem é </w:t>
-      </w:r>
-      <w:r>
-        <w:rPr>
-          <w:color w:val="000000" w:themeColor="text1"/>
-          <w14:shadow w14:blurRad="38100" w14:dist="19050" w14:dir="2700000" w14:sx="100000" w14:sy="100000" w14:kx="0" w14:ky="0" w14:algn="tl">
-            <w14:schemeClr w14:val="dk1">
-              <w14:alpha w14:val="60000"/>
-            </w14:schemeClr>
-          </w14:shadow>
-          <w14:textOutline w14:w="0" w14:cap="flat" w14:cmpd="sng" w14:algn="ctr">
-            <w14:noFill/>
-            <w14:prstDash w14:val="solid"/>
-            <w14:round/>
-          </w14:textOutline>
-        </w:rPr>
-        <w:lastRenderedPageBreak/>
-        <w:t>importante para ajudar a identificar as alterações feitas em um determinado commit e para ter uma visão geral do que foi modificado no repositório.</w:t>
+        <w:t>mensagem é importante para ajudar a identificar as alterações feitas em um determinado commit e para ter uma visão geral do que foi modificado no repositório.</w:t>
       </w:r>
     </w:p>
     <w:p>
@@ -3933,6 +3881,7 @@
         <w:rPr>
           <w:noProof/>
         </w:rPr>
+        <w:lastRenderedPageBreak/>
         <w:drawing>
           <wp:inline distT="0" distB="0" distL="0" distR="0" wp14:anchorId="72741453" wp14:editId="241FEC57">
             <wp:extent cx="3925173" cy="1685677"/>
@@ -4195,7 +4144,6 @@
         <w:rPr>
           <w:noProof/>
         </w:rPr>
-        <w:lastRenderedPageBreak/>
         <w:drawing>
           <wp:inline distT="0" distB="0" distL="0" distR="0" wp14:anchorId="3269AB7B" wp14:editId="196AD99F">
             <wp:extent cx="3967701" cy="1037210"/>
@@ -4581,6 +4529,7 @@
             <w14:round/>
           </w14:textOutline>
         </w:rPr>
+        <w:lastRenderedPageBreak/>
         <mc:AlternateContent>
           <mc:Choice Requires="wps">
             <w:drawing>

--- a/relatório-ProjetoFinalDas.docx
+++ b/relatório-ProjetoFinalDas.docx
@@ -4652,7 +4652,39 @@
                                     <w14:round/>
                                   </w14:textOutline>
                                 </w:rPr>
-                                <w:t>https://github.com/Grupo4DS/TrabalhofinalDas.git</w:t>
+                                <w:t>https://github.com/</w:t>
+                              </w:r>
+                              <w:r>
+                                <w:rPr>
+                                  <w:rStyle w:val="Hyperlink"/>
+                                  <w14:shadow w14:blurRad="38100" w14:dist="19050" w14:dir="2700000" w14:sx="100000" w14:sy="100000" w14:kx="0" w14:ky="0" w14:algn="tl">
+                                    <w14:schemeClr w14:val="dk1">
+                                      <w14:alpha w14:val="60000"/>
+                                    </w14:schemeClr>
+                                  </w14:shadow>
+                                  <w14:textOutline w14:w="0" w14:cap="flat" w14:cmpd="sng" w14:algn="ctr">
+                                    <w14:noFill/>
+                                    <w14:prstDash w14:val="solid"/>
+                                    <w14:round/>
+                                  </w14:textOutline>
+                                </w:rPr>
+                                <w:t>brunomagalhaes035</w:t>
+                              </w:r>
+                              <w:r>
+                                <w:rPr>
+                                  <w:rStyle w:val="Hyperlink"/>
+                                  <w14:shadow w14:blurRad="38100" w14:dist="19050" w14:dir="2700000" w14:sx="100000" w14:sy="100000" w14:kx="0" w14:ky="0" w14:algn="tl">
+                                    <w14:schemeClr w14:val="dk1">
+                                      <w14:alpha w14:val="60000"/>
+                                    </w14:schemeClr>
+                                  </w14:shadow>
+                                  <w14:textOutline w14:w="0" w14:cap="flat" w14:cmpd="sng" w14:algn="ctr">
+                                    <w14:noFill/>
+                                    <w14:prstDash w14:val="solid"/>
+                                    <w14:round/>
+                                  </w14:textOutline>
+                                </w:rPr>
+                                <w:t>/TrabalhofinalDas.git</w:t>
                               </w:r>
                             </w:hyperlink>
                           </w:p>
@@ -4759,7 +4791,39 @@
                               <w14:round/>
                             </w14:textOutline>
                           </w:rPr>
-                          <w:t>https://github.com/Grupo4DS/TrabalhofinalDas.git</w:t>
+                          <w:t>https://github.com/</w:t>
+                        </w:r>
+                        <w:r>
+                          <w:rPr>
+                            <w:rStyle w:val="Hyperlink"/>
+                            <w14:shadow w14:blurRad="38100" w14:dist="19050" w14:dir="2700000" w14:sx="100000" w14:sy="100000" w14:kx="0" w14:ky="0" w14:algn="tl">
+                              <w14:schemeClr w14:val="dk1">
+                                <w14:alpha w14:val="60000"/>
+                              </w14:schemeClr>
+                            </w14:shadow>
+                            <w14:textOutline w14:w="0" w14:cap="flat" w14:cmpd="sng" w14:algn="ctr">
+                              <w14:noFill/>
+                              <w14:prstDash w14:val="solid"/>
+                              <w14:round/>
+                            </w14:textOutline>
+                          </w:rPr>
+                          <w:t>brunomagalhaes035</w:t>
+                        </w:r>
+                        <w:r>
+                          <w:rPr>
+                            <w:rStyle w:val="Hyperlink"/>
+                            <w14:shadow w14:blurRad="38100" w14:dist="19050" w14:dir="2700000" w14:sx="100000" w14:sy="100000" w14:kx="0" w14:ky="0" w14:algn="tl">
+                              <w14:schemeClr w14:val="dk1">
+                                <w14:alpha w14:val="60000"/>
+                              </w14:schemeClr>
+                            </w14:shadow>
+                            <w14:textOutline w14:w="0" w14:cap="flat" w14:cmpd="sng" w14:algn="ctr">
+                              <w14:noFill/>
+                              <w14:prstDash w14:val="solid"/>
+                              <w14:round/>
+                            </w14:textOutline>
+                          </w:rPr>
+                          <w:t>/TrabalhofinalDas.git</w:t>
                         </w:r>
                       </w:hyperlink>
                     </w:p>
